--- a/Proyecto_Final_G1/DOCUMENTACION/2. PERFIL DEL PROYECTO/Grupo1_SolucionesABP_U2_NRC10519.docx
+++ b/Proyecto_Final_G1/DOCUMENTACION/2. PERFIL DEL PROYECTO/Grupo1_SolucionesABP_U2_NRC10519.docx
@@ -182,31 +182,7 @@
           <w:sz w:val="36"/>
           <w:szCs w:val="36"/>
         </w:rPr>
-        <w:t>Control automatizado para registro y gestión de calificaciones con control sobre</w:t>
-      </w:r>
-      <w:r>
-        <w:rPr>
-          <w:rFonts w:ascii="Arial" w:eastAsia="Arial" w:hAnsi="Arial" w:cs="Arial"/>
-          <w:sz w:val="36"/>
-          <w:szCs w:val="36"/>
-        </w:rPr>
-        <w:t xml:space="preserve"> </w:t>
-      </w:r>
-      <w:r>
-        <w:rPr>
-          <w:rFonts w:ascii="Arial" w:eastAsia="Arial" w:hAnsi="Arial" w:cs="Arial"/>
-          <w:sz w:val="36"/>
-          <w:szCs w:val="36"/>
-        </w:rPr>
-        <w:t>datos de estudiantes</w:t>
-      </w:r>
-      <w:r>
-        <w:rPr>
-          <w:rFonts w:ascii="Arial" w:eastAsia="Arial" w:hAnsi="Arial" w:cs="Arial"/>
-          <w:sz w:val="36"/>
-          <w:szCs w:val="36"/>
-        </w:rPr>
-        <w:t>.</w:t>
+        <w:t>CREACION DE REDES SOCIALES PARA MARKETING QUE ESTÉN ENLAZADAS CON LA PÁGINA WEB</w:t>
       </w:r>
     </w:p>
     <w:p>
@@ -2032,7 +2008,23 @@
           <w:sz w:val="24"/>
           <w:szCs w:val="24"/>
         </w:rPr>
-        <w:t>El problema a resolver es para la empresa A &amp; B Copy Systems que ha decidido implementar estrategias de marketing y branding para promover su presencia en línea. Como parte de este enfoque, planean crear una página HTML adicional que se enlace con su página principal y utilizar las plataformas de Facebook e Instagram como medios para promocionar sus servicios y generar un mayor alcance en línea. Sin embargo, se enfrentan a desafíos que necesitan resolver para asegurar el éxito de esta iniciativa.</w:t>
+        <w:t>El problema a resolver es para la empresa A &amp; B Copy Systems que ha decidido implementar estrategias de marketing y branding para promover su presencia en línea. Como parte de este enfoque, planean crear una página HTML adicional que se enlace con su página principal y utilizar las plataformas de Facebook</w:t>
+      </w:r>
+      <w:r>
+        <w:rPr>
+          <w:rFonts w:ascii="Arial" w:eastAsia="Arial" w:hAnsi="Arial" w:cs="Arial"/>
+          <w:sz w:val="24"/>
+          <w:szCs w:val="24"/>
+        </w:rPr>
+        <w:t>, TikTok</w:t>
+      </w:r>
+      <w:r>
+        <w:rPr>
+          <w:rFonts w:ascii="Arial" w:eastAsia="Arial" w:hAnsi="Arial" w:cs="Arial"/>
+          <w:sz w:val="24"/>
+          <w:szCs w:val="24"/>
+        </w:rPr>
+        <w:t xml:space="preserve"> e Instagram como medios para promocionar sus servicios y generar un mayor alcance en línea. Sin embargo, se enfrentan a desafíos que necesitan resolver para asegurar el éxito de esta iniciativa.</w:t>
       </w:r>
     </w:p>
     <w:p>
@@ -2108,7 +2100,15 @@
           <w:sz w:val="24"/>
           <w:szCs w:val="24"/>
         </w:rPr>
-        <w:t>e obtendra</w:t>
+        <w:t xml:space="preserve">e </w:t>
+      </w:r>
+      <w:r>
+        <w:rPr>
+          <w:rFonts w:ascii="Arial" w:eastAsia="Arial" w:hAnsi="Arial" w:cs="Arial"/>
+          <w:sz w:val="24"/>
+          <w:szCs w:val="24"/>
+        </w:rPr>
+        <w:t>obtendrá</w:t>
       </w:r>
       <w:r>
         <w:rPr>
@@ -2137,16 +2137,14 @@
         </w:rPr>
         <w:t xml:space="preserve">Se </w:t>
       </w:r>
-      <w:proofErr w:type="gramStart"/>
-      <w:r>
-        <w:rPr>
-          <w:rFonts w:ascii="Arial" w:eastAsia="Arial" w:hAnsi="Arial" w:cs="Arial"/>
-          <w:sz w:val="24"/>
-          <w:szCs w:val="24"/>
-        </w:rPr>
-        <w:t>aumentara</w:t>
-      </w:r>
-      <w:proofErr w:type="gramEnd"/>
+      <w:r>
+        <w:rPr>
+          <w:rFonts w:ascii="Arial" w:eastAsia="Arial" w:hAnsi="Arial" w:cs="Arial"/>
+          <w:sz w:val="24"/>
+          <w:szCs w:val="24"/>
+        </w:rPr>
+        <w:t>aumentará</w:t>
+      </w:r>
       <w:r>
         <w:rPr>
           <w:rFonts w:ascii="Arial" w:eastAsia="Arial" w:hAnsi="Arial" w:cs="Arial"/>
@@ -2249,7 +2247,23 @@
           <w:sz w:val="24"/>
           <w:szCs w:val="24"/>
         </w:rPr>
-        <w:t>ejorar la presencia en línea de A &amp; B Copy Systems, se implementará una estrategia integral de marketing y branding que involucrará el uso de una página HTML enlazada con su sitio web principal, así como las plataformas de Facebook e Instagram. Esta estrategia tiene como propósito aumentar la visibilidad de la empresa, generar interacción y participación de la audiencia, fortalecer la imagen de marca y atraer a nuevos clientes.</w:t>
+        <w:t xml:space="preserve">ejorar la presencia en línea de A &amp; B Copy Systems, se implementará una estrategia integral de marketing y branding que involucrará el uso de una página HTML enlazada con su sitio web principal, así como las plataformas de </w:t>
+      </w:r>
+      <w:r>
+        <w:rPr>
+          <w:rFonts w:ascii="Arial" w:eastAsia="Arial" w:hAnsi="Arial" w:cs="Arial"/>
+          <w:sz w:val="24"/>
+          <w:szCs w:val="24"/>
+        </w:rPr>
+        <w:t>TikTok</w:t>
+      </w:r>
+      <w:r>
+        <w:rPr>
+          <w:rFonts w:ascii="Arial" w:eastAsia="Arial" w:hAnsi="Arial" w:cs="Arial"/>
+          <w:sz w:val="24"/>
+          <w:szCs w:val="24"/>
+        </w:rPr>
+        <w:t xml:space="preserve"> e Instagram. Esta estrategia tiene como propósito aumentar la visibilidad de la empresa, generar interacción y participación de la audiencia, fortalecer la imagen de marca y atraer a nuevos clientes.</w:t>
       </w:r>
     </w:p>
     <w:p>
@@ -2319,7 +2333,21 @@
           <w:sz w:val="24"/>
           <w:szCs w:val="24"/>
         </w:rPr>
-        <w:t>Desarrollar una estrategia de contenido relevante y atractivo para las plataformas de Facebook e Instagram, que incluya publicaciones regulares, imágenes llamativas y mensajes persuasivos.</w:t>
+        <w:t>Desarrollar una estrategia de contenido relevante y atractivo para las plataformas de Facebook</w:t>
+      </w:r>
+      <w:r>
+        <w:rPr>
+          <w:sz w:val="24"/>
+          <w:szCs w:val="24"/>
+        </w:rPr>
+        <w:t>, TikTok</w:t>
+      </w:r>
+      <w:r>
+        <w:rPr>
+          <w:sz w:val="24"/>
+          <w:szCs w:val="24"/>
+        </w:rPr>
+        <w:t xml:space="preserve"> e Instagram, que incluya publicaciones regulares, imágenes llamativas y mensajes persuasivos.</w:t>
       </w:r>
     </w:p>
     <w:p>
@@ -2500,7 +2528,23 @@
           <w:sz w:val="24"/>
           <w:szCs w:val="24"/>
         </w:rPr>
-        <w:t xml:space="preserve"> Indicar los requisitos funcionales del sitio web y las características del almacén de imágenes. Esto puede incluir cargar y ver imágenes, organizar y etiquetar imágenes, la capacidad de compartir las redes sociales e hipervínculos en sus cuentas de Instagram y Facebook.</w:t>
+        <w:t xml:space="preserve"> Indicar los requisitos funcionales del sitio web y las características del almacén de imágenes. Esto puede incluir cargar y ver imágenes, organizar y etiquetar imágenes, la capacidad de compartir las redes sociales e hipervínculos en sus cuentas de Instagram</w:t>
+      </w:r>
+      <w:r>
+        <w:rPr>
+          <w:rFonts w:ascii="Arial" w:eastAsia="Arial" w:hAnsi="Arial" w:cs="Arial"/>
+          <w:sz w:val="24"/>
+          <w:szCs w:val="24"/>
+        </w:rPr>
+        <w:t>, TikTok</w:t>
+      </w:r>
+      <w:r>
+        <w:rPr>
+          <w:rFonts w:ascii="Arial" w:eastAsia="Arial" w:hAnsi="Arial" w:cs="Arial"/>
+          <w:sz w:val="24"/>
+          <w:szCs w:val="24"/>
+        </w:rPr>
+        <w:t xml:space="preserve"> y Facebook.</w:t>
       </w:r>
     </w:p>
     <w:p>
@@ -2547,7 +2591,23 @@
           <w:sz w:val="24"/>
           <w:szCs w:val="24"/>
         </w:rPr>
-        <w:t xml:space="preserve"> Evaluar los recursos técnicos disponibles para implementar el proyecto. Esto puede incluir el análisis de las tecnologías web necesarias, como HTML, CSS, JavaScript, así como bibliotecas o marcos adicionales. Considerando también la compatibilidad con las API proporcionadas por Instagram y Facebook para integrar hipervínculos.</w:t>
+        <w:t xml:space="preserve"> Evaluar los recursos técnicos disponibles para implementar el proyecto. Esto puede incluir el análisis de las tecnologías web necesarias, como HTML, CSS, JavaScript, así como bibliotecas o marcos adicionales. Considerando también la compatibilidad con las API proporcionadas por Instagram</w:t>
+      </w:r>
+      <w:r>
+        <w:rPr>
+          <w:rFonts w:ascii="Arial" w:eastAsia="Arial" w:hAnsi="Arial" w:cs="Arial"/>
+          <w:sz w:val="24"/>
+          <w:szCs w:val="24"/>
+        </w:rPr>
+        <w:t>, TikTok</w:t>
+      </w:r>
+      <w:r>
+        <w:rPr>
+          <w:rFonts w:ascii="Arial" w:eastAsia="Arial" w:hAnsi="Arial" w:cs="Arial"/>
+          <w:sz w:val="24"/>
+          <w:szCs w:val="24"/>
+        </w:rPr>
+        <w:t xml:space="preserve"> y Facebook para integrar hipervínculos.</w:t>
       </w:r>
     </w:p>
     <w:p>
@@ -2641,7 +2701,7 @@
           <w:sz w:val="24"/>
           <w:szCs w:val="24"/>
         </w:rPr>
-        <w:t xml:space="preserve">Identificar posibles riesgos y problemas al implementar la integración de sitios web y redes sociales. Esto puede incluir </w:t>
+        <w:t xml:space="preserve">Identificar posibles riesgos y problemas al implementar la integración de sitios web y redes sociales. Esto puede incluir problemas de seguridad, dificultades técnicas, posibles conflictos con las políticas </w:t>
       </w:r>
       <w:r>
         <w:rPr>
@@ -2650,7 +2710,23 @@
           <w:szCs w:val="24"/>
         </w:rPr>
         <w:lastRenderedPageBreak/>
-        <w:t>problemas de seguridad, dificultades técnicas, posibles conflictos con las políticas de Instagram y Facebook, o cambios en las API y políticas de las redes sociales.</w:t>
+        <w:t>de Instagram</w:t>
+      </w:r>
+      <w:r>
+        <w:rPr>
+          <w:rFonts w:ascii="Arial" w:eastAsia="Arial" w:hAnsi="Arial" w:cs="Arial"/>
+          <w:sz w:val="24"/>
+          <w:szCs w:val="24"/>
+        </w:rPr>
+        <w:t>, TikTok</w:t>
+      </w:r>
+      <w:r>
+        <w:rPr>
+          <w:rFonts w:ascii="Arial" w:eastAsia="Arial" w:hAnsi="Arial" w:cs="Arial"/>
+          <w:sz w:val="24"/>
+          <w:szCs w:val="24"/>
+        </w:rPr>
+        <w:t xml:space="preserve"> y Facebook, o cambios en las API y políticas de las redes sociales.</w:t>
       </w:r>
     </w:p>
     <w:p>
@@ -2751,7 +2827,23 @@
           <w:sz w:val="24"/>
           <w:szCs w:val="24"/>
         </w:rPr>
-        <w:t>Como parte del equipo Scrum, nuestra tarea implica en realizar una investigación que respalde la implementación de la creación de una página web con una galería de imágenes y la incorporación de hipervínculos a las redes sociales Instagram y Facebook, en nombre de la empresa A&amp;B Copy System.</w:t>
+        <w:t>Como parte del equipo Scrum, nuestra tarea implica en realizar una investigación que respalde la implementación de la creación de una página web con una galería de imágenes y la incorporación de hipervínculos a las redes sociales Instagram</w:t>
+      </w:r>
+      <w:r>
+        <w:rPr>
+          <w:rFonts w:ascii="Arial" w:eastAsia="Arial" w:hAnsi="Arial" w:cs="Arial"/>
+          <w:sz w:val="24"/>
+          <w:szCs w:val="24"/>
+        </w:rPr>
+        <w:t>, TikTok</w:t>
+      </w:r>
+      <w:r>
+        <w:rPr>
+          <w:rFonts w:ascii="Arial" w:eastAsia="Arial" w:hAnsi="Arial" w:cs="Arial"/>
+          <w:sz w:val="24"/>
+          <w:szCs w:val="24"/>
+        </w:rPr>
+        <w:t xml:space="preserve"> y Facebook, en nombre de la empresa A&amp;B Copy System.</w:t>
       </w:r>
     </w:p>
     <w:p>
@@ -2841,7 +2933,31 @@
           <w:szCs w:val="24"/>
         </w:rPr>
         <w:tab/>
-        <w:t>Analizar las características clave de las redes sociales populares como Instagram y Facebook, y cómo las empresas pueden usar su alcance y funcionalidad para promocionar sus productos o servicios.</w:t>
+        <w:t xml:space="preserve">Analizar las características clave de las redes sociales populares como </w:t>
+      </w:r>
+      <w:r>
+        <w:rPr>
+          <w:rFonts w:ascii="Arial" w:eastAsia="Arial" w:hAnsi="Arial" w:cs="Arial"/>
+          <w:sz w:val="24"/>
+          <w:szCs w:val="24"/>
+        </w:rPr>
+        <w:t>Instagram</w:t>
+      </w:r>
+      <w:r>
+        <w:rPr>
+          <w:rFonts w:ascii="Arial" w:eastAsia="Arial" w:hAnsi="Arial" w:cs="Arial"/>
+          <w:sz w:val="24"/>
+          <w:szCs w:val="24"/>
+        </w:rPr>
+        <w:t>, TikTok</w:t>
+      </w:r>
+      <w:r>
+        <w:rPr>
+          <w:rFonts w:ascii="Arial" w:eastAsia="Arial" w:hAnsi="Arial" w:cs="Arial"/>
+          <w:sz w:val="24"/>
+          <w:szCs w:val="24"/>
+        </w:rPr>
+        <w:t xml:space="preserve"> y Facebook, y cómo las empresas pueden usar su alcance y funcionalidad para promocionar sus productos o servicios.</w:t>
       </w:r>
     </w:p>
     <w:p>
@@ -2999,7 +3115,23 @@
           <w:szCs w:val="24"/>
         </w:rPr>
         <w:tab/>
-        <w:t>Explorar las API que ofrecen Instagram y Facebook a los desarrolladores y cómo usarlas para acceder a las funciones de estas plataformas desde el sitio web.</w:t>
+        <w:t>Explorar las API que ofrecen Instagram</w:t>
+      </w:r>
+      <w:r>
+        <w:rPr>
+          <w:rFonts w:ascii="Arial" w:eastAsia="Arial" w:hAnsi="Arial" w:cs="Arial"/>
+          <w:sz w:val="24"/>
+          <w:szCs w:val="24"/>
+        </w:rPr>
+        <w:t>, TikTok</w:t>
+      </w:r>
+      <w:r>
+        <w:rPr>
+          <w:rFonts w:ascii="Arial" w:eastAsia="Arial" w:hAnsi="Arial" w:cs="Arial"/>
+          <w:sz w:val="24"/>
+          <w:szCs w:val="24"/>
+        </w:rPr>
+        <w:t xml:space="preserve"> y Facebook a los desarrolladores y cómo usarlas para acceder a las funciones de estas plataformas desde el sitio web.</w:t>
       </w:r>
     </w:p>
     <w:p>
@@ -3543,7 +3675,23 @@
           <w:sz w:val="24"/>
           <w:szCs w:val="24"/>
         </w:rPr>
-        <w:t>Las redes sociales seleccionadas para la estrategia de marketing dependerán del público objetivo y los objetivos comerciales de la empresa. Algunas opciones comunes pueden incluir Facebook, Instagram, Twitter, LinkedIn, entre otras.</w:t>
+        <w:t xml:space="preserve">Las redes sociales seleccionadas para la estrategia de marketing dependerán del público objetivo y los objetivos comerciales de la empresa. Algunas opciones comunes pueden incluir Facebook, Instagram, Twitter, </w:t>
+      </w:r>
+      <w:r>
+        <w:rPr>
+          <w:rFonts w:ascii="Arial" w:eastAsia="Arial" w:hAnsi="Arial" w:cs="Arial"/>
+          <w:sz w:val="24"/>
+          <w:szCs w:val="24"/>
+        </w:rPr>
+        <w:t>TikTok</w:t>
+      </w:r>
+      <w:r>
+        <w:rPr>
+          <w:rFonts w:ascii="Arial" w:eastAsia="Arial" w:hAnsi="Arial" w:cs="Arial"/>
+          <w:sz w:val="24"/>
+          <w:szCs w:val="24"/>
+        </w:rPr>
+        <w:t>, entre otras.</w:t>
       </w:r>
     </w:p>
     <w:p>
@@ -7620,31 +7768,7 @@
             <w:szCs w:val="24"/>
             <w:lang w:val="es-MX" w:eastAsia="es-MX"/>
           </w:rPr>
-          <w:t>https://sg.com.mx/revista/45/apis-redes</w:t>
-        </w:r>
-        <w:r>
-          <w:rPr>
-            <w:rStyle w:val="Hipervnculo"/>
-            <w:rFonts w:ascii="Arial" w:eastAsia="Times New Roman" w:hAnsi="Arial" w:cs="Arial"/>
-            <w:i/>
-            <w:iCs/>
-            <w:sz w:val="24"/>
-            <w:szCs w:val="24"/>
-            <w:lang w:val="es-MX" w:eastAsia="es-MX"/>
-          </w:rPr>
-          <w:t xml:space="preserve">                                          </w:t>
-        </w:r>
-        <w:r>
-          <w:rPr>
-            <w:rStyle w:val="Hipervnculo"/>
-            <w:rFonts w:ascii="Arial" w:eastAsia="Times New Roman" w:hAnsi="Arial" w:cs="Arial"/>
-            <w:i/>
-            <w:iCs/>
-            <w:sz w:val="24"/>
-            <w:szCs w:val="24"/>
-            <w:lang w:val="es-MX" w:eastAsia="es-MX"/>
-          </w:rPr>
-          <w:t>sociales</w:t>
+          <w:t>https://sg.com.mx/revista/45/apis-redes                                          sociales</w:t>
         </w:r>
       </w:hyperlink>
     </w:p>
@@ -7800,15 +7924,7 @@
           <w:color w:val="000000"/>
           <w:lang w:val="es-MX" w:eastAsia="es-MX"/>
         </w:rPr>
-        <w:t>E</w:t>
-      </w:r>
-      <w:r>
-        <w:rPr>
-          <w:rFonts w:ascii="Arial" w:hAnsi="Arial" w:cs="Arial"/>
-          <w:color w:val="000000"/>
-          <w:lang w:val="es-MX" w:eastAsia="es-MX"/>
-        </w:rPr>
-        <w:t>sther. (2016, January 17). </w:t>
+        <w:t>Esther. (2016, January 17). </w:t>
       </w:r>
       <w:r>
         <w:rPr>
@@ -11055,24 +11171,19 @@
 </file>
 
 <file path=customXml/item1.xml><?xml version="1.0" encoding="utf-8"?>
+<p:properties xmlns:p="http://schemas.microsoft.com/office/2006/metadata/properties" xmlns:xsi="http://www.w3.org/2001/XMLSchema-instance" xmlns:pc="http://schemas.microsoft.com/office/infopath/2007/PartnerControls">
+  <documentManagement/>
+</p:properties>
+</file>
+
+<file path=customXml/item2.xml><?xml version="1.0" encoding="utf-8"?>
 <go:gDocsCustomXmlDataStorage xmlns:go="http://customooxmlschemas.google.com/" xmlns:r="http://schemas.openxmlformats.org/officeDocument/2006/relationships">
   <go:docsCustomData xmlns:go="http://customooxmlschemas.google.com/" roundtripDataSignature="AMtx7mhFi2yYpoz+YmO2aLnSIP0/L5GH3Q==">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</go:docsCustomData>
 </go:gDocsCustomXmlDataStorage>
 </file>
 
-<file path=customXml/item2.xml><?xml version="1.0" encoding="utf-8"?>
-<p:properties xmlns:p="http://schemas.microsoft.com/office/2006/metadata/properties" xmlns:xsi="http://www.w3.org/2001/XMLSchema-instance" xmlns:pc="http://schemas.microsoft.com/office/infopath/2007/PartnerControls">
-  <documentManagement/>
-</p:properties>
-</file>
-
 <file path=customXml/item3.xml><?xml version="1.0" encoding="utf-8"?>
-<?mso-contentType ?>
-<FormTemplates xmlns="http://schemas.microsoft.com/sharepoint/v3/contenttype/forms">
-  <Display>DocumentLibraryForm</Display>
-  <Edit>DocumentLibraryForm</Edit>
-  <New>DocumentLibraryForm</New>
-</FormTemplates>
+<b:Sources xmlns:b="http://schemas.openxmlformats.org/officeDocument/2006/bibliography" xmlns="http://schemas.openxmlformats.org/officeDocument/2006/bibliography" SelectedStyle="\APASixthEditionOfficeOnline.xsl" StyleName="APA" Version="6"/>
 </file>
 
 <file path=customXml/item4.xml><?xml version="1.0" encoding="utf-8"?>
@@ -11220,10 +11331,24 @@
 </file>
 
 <file path=customXml/item5.xml><?xml version="1.0" encoding="utf-8"?>
-<b:Sources xmlns:b="http://schemas.openxmlformats.org/officeDocument/2006/bibliography" xmlns="http://schemas.openxmlformats.org/officeDocument/2006/bibliography" SelectedStyle="\APASixthEditionOfficeOnline.xsl" StyleName="APA" Version="6"/>
+<?mso-contentType ?>
+<FormTemplates xmlns="http://schemas.microsoft.com/sharepoint/v3/contenttype/forms">
+  <Display>DocumentLibraryForm</Display>
+  <Edit>DocumentLibraryForm</Edit>
+  <New>DocumentLibraryForm</New>
+</FormTemplates>
 </file>
 
 <file path=customXml/itemProps1.xml><?xml version="1.0" encoding="utf-8"?>
+<ds:datastoreItem xmlns:ds="http://schemas.openxmlformats.org/officeDocument/2006/customXml" ds:itemID="{93994C3B-B269-410F-9F92-57AD0402830C}">
+  <ds:schemaRefs>
+    <ds:schemaRef ds:uri="http://schemas.microsoft.com/office/2006/metadata/properties"/>
+    <ds:schemaRef ds:uri="http://schemas.microsoft.com/office/infopath/2007/PartnerControls"/>
+  </ds:schemaRefs>
+</ds:datastoreItem>
+</file>
+
+<file path=customXml/itemProps2.xml><?xml version="1.0" encoding="utf-8"?>
 <ds:datastoreItem xmlns:ds="http://schemas.openxmlformats.org/officeDocument/2006/customXml" ds:itemID="{11111111-1234-1234-1234-123412341234}">
   <ds:schemaRefs>
     <ds:schemaRef ds:uri="http://customooxmlschemas.google.com/"/>
@@ -11232,19 +11357,10 @@
 </ds:datastoreItem>
 </file>
 
-<file path=customXml/itemProps2.xml><?xml version="1.0" encoding="utf-8"?>
-<ds:datastoreItem xmlns:ds="http://schemas.openxmlformats.org/officeDocument/2006/customXml" ds:itemID="{93994C3B-B269-410F-9F92-57AD0402830C}">
+<file path=customXml/itemProps3.xml><?xml version="1.0" encoding="utf-8"?>
+<ds:datastoreItem xmlns:ds="http://schemas.openxmlformats.org/officeDocument/2006/customXml" ds:itemID="{8BAD83EF-A765-4E34-B11F-2F9B391566C4}">
   <ds:schemaRefs>
-    <ds:schemaRef ds:uri="http://schemas.microsoft.com/office/2006/metadata/properties"/>
-    <ds:schemaRef ds:uri="http://schemas.microsoft.com/office/infopath/2007/PartnerControls"/>
-  </ds:schemaRefs>
-</ds:datastoreItem>
-</file>
-
-<file path=customXml/itemProps3.xml><?xml version="1.0" encoding="utf-8"?>
-<ds:datastoreItem xmlns:ds="http://schemas.openxmlformats.org/officeDocument/2006/customXml" ds:itemID="{AF097B10-B79D-4849-84D1-24682DFBD9B3}">
-  <ds:schemaRefs>
-    <ds:schemaRef ds:uri="http://schemas.microsoft.com/sharepoint/v3/contenttype/forms"/>
+    <ds:schemaRef ds:uri="http://schemas.openxmlformats.org/officeDocument/2006/bibliography"/>
   </ds:schemaRefs>
 </ds:datastoreItem>
 </file>
@@ -11268,9 +11384,9 @@
 </file>
 
 <file path=customXml/itemProps5.xml><?xml version="1.0" encoding="utf-8"?>
-<ds:datastoreItem xmlns:ds="http://schemas.openxmlformats.org/officeDocument/2006/customXml" ds:itemID="{8BAD83EF-A765-4E34-B11F-2F9B391566C4}">
+<ds:datastoreItem xmlns:ds="http://schemas.openxmlformats.org/officeDocument/2006/customXml" ds:itemID="{AF097B10-B79D-4849-84D1-24682DFBD9B3}">
   <ds:schemaRefs>
-    <ds:schemaRef ds:uri="http://schemas.openxmlformats.org/officeDocument/2006/bibliography"/>
+    <ds:schemaRef ds:uri="http://schemas.microsoft.com/sharepoint/v3/contenttype/forms"/>
   </ds:schemaRefs>
 </ds:datastoreItem>
 </file>
--- a/Proyecto_Final_G1/DOCUMENTACION/2. PERFIL DEL PROYECTO/Grupo1_SolucionesABP_U2_NRC10519.docx
+++ b/Proyecto_Final_G1/DOCUMENTACION/2. PERFIL DEL PROYECTO/Grupo1_SolucionesABP_U2_NRC10519.docx
@@ -1,6 +1,6 @@
 
 <file path=word/document.xml><?xml version="1.0" encoding="utf-8"?>
-<w:document xmlns:wpc="http://schemas.microsoft.com/office/word/2010/wordprocessingCanvas" xmlns:cx="http://schemas.microsoft.com/office/drawing/2014/chartex" xmlns:cx1="http://schemas.microsoft.com/office/drawing/2015/9/8/chartex" xmlns:cx2="http://schemas.microsoft.com/office/drawing/2015/10/21/chartex" xmlns:cx3="http://schemas.microsoft.com/office/drawing/2016/5/9/chartex" xmlns:cx4="http://schemas.microsoft.com/office/drawing/2016/5/10/chartex" xmlns:cx5="http://schemas.microsoft.com/office/drawing/2016/5/11/chartex" xmlns:cx6="http://schemas.microsoft.com/office/drawing/2016/5/12/chartex" xmlns:cx7="http://schemas.microsoft.com/office/drawing/2016/5/13/chartex" xmlns:cx8="http://schemas.microsoft.com/office/drawing/2016/5/14/chartex" xmlns:mc="http://schemas.openxmlformats.org/markup-compatibility/2006" xmlns:aink="http://schemas.microsoft.com/office/drawing/2016/ink" xmlns:am3d="http://schemas.microsoft.com/office/drawing/2017/model3d" xmlns:o="urn:schemas-microsoft-com:office:office" xmlns:r="http://schemas.openxmlformats.org/officeDocument/2006/relationships" xmlns:m="http://schemas.openxmlformats.org/officeDocument/2006/math" xmlns:v="urn:schemas-microsoft-com:vml" xmlns:wp14="http://schemas.microsoft.com/office/word/2010/wordprocessingDrawing" xmlns:wp="http://schemas.openxmlformats.org/drawingml/2006/wordprocessingDrawing" xmlns:w10="urn:schemas-microsoft-com:office:word" xmlns:w="http://schemas.openxmlformats.org/wordprocessingml/2006/main" xmlns:w14="http://schemas.microsoft.com/office/word/2010/wordml" xmlns:w15="http://schemas.microsoft.com/office/word/2012/wordml" xmlns:w16cex="http://schemas.microsoft.com/office/word/2018/wordml/cex" xmlns:w16cid="http://schemas.microsoft.com/office/word/2016/wordml/cid" xmlns:w16="http://schemas.microsoft.com/office/word/2018/wordml" xmlns:w16sdtdh="http://schemas.microsoft.com/office/word/2020/wordml/sdtdatahash" xmlns:w16se="http://schemas.microsoft.com/office/word/2015/wordml/symex" xmlns:wpg="http://schemas.microsoft.com/office/word/2010/wordprocessingGroup" xmlns:wpi="http://schemas.microsoft.com/office/word/2010/wordprocessingInk" xmlns:wne="http://schemas.microsoft.com/office/word/2006/wordml" xmlns:wps="http://schemas.microsoft.com/office/word/2010/wordprocessingShape" mc:Ignorable="w14 w15 w16se w16cid w16 w16cex w16sdtdh wp14">
+<w:document xmlns:wpc="http://schemas.microsoft.com/office/word/2010/wordprocessingCanvas" xmlns:cx="http://schemas.microsoft.com/office/drawing/2014/chartex" xmlns:cx1="http://schemas.microsoft.com/office/drawing/2015/9/8/chartex" xmlns:cx2="http://schemas.microsoft.com/office/drawing/2015/10/21/chartex" xmlns:cx3="http://schemas.microsoft.com/office/drawing/2016/5/9/chartex" xmlns:cx4="http://schemas.microsoft.com/office/drawing/2016/5/10/chartex" xmlns:cx5="http://schemas.microsoft.com/office/drawing/2016/5/11/chartex" xmlns:cx6="http://schemas.microsoft.com/office/drawing/2016/5/12/chartex" xmlns:cx7="http://schemas.microsoft.com/office/drawing/2016/5/13/chartex" xmlns:cx8="http://schemas.microsoft.com/office/drawing/2016/5/14/chartex" xmlns:mc="http://schemas.openxmlformats.org/markup-compatibility/2006" xmlns:aink="http://schemas.microsoft.com/office/drawing/2016/ink" xmlns:am3d="http://schemas.microsoft.com/office/drawing/2017/model3d" xmlns:o="urn:schemas-microsoft-com:office:office" xmlns:oel="http://schemas.microsoft.com/office/2019/extlst" xmlns:r="http://schemas.openxmlformats.org/officeDocument/2006/relationships" xmlns:m="http://schemas.openxmlformats.org/officeDocument/2006/math" xmlns:v="urn:schemas-microsoft-com:vml" xmlns:wp14="http://schemas.microsoft.com/office/word/2010/wordprocessingDrawing" xmlns:wp="http://schemas.openxmlformats.org/drawingml/2006/wordprocessingDrawing" xmlns:w10="urn:schemas-microsoft-com:office:word" xmlns:w="http://schemas.openxmlformats.org/wordprocessingml/2006/main" xmlns:w14="http://schemas.microsoft.com/office/word/2010/wordml" xmlns:w15="http://schemas.microsoft.com/office/word/2012/wordml" xmlns:w16cex="http://schemas.microsoft.com/office/word/2018/wordml/cex" xmlns:w16cid="http://schemas.microsoft.com/office/word/2016/wordml/cid" xmlns:w16="http://schemas.microsoft.com/office/word/2018/wordml" xmlns:w16sdtdh="http://schemas.microsoft.com/office/word/2020/wordml/sdtdatahash" xmlns:w16se="http://schemas.microsoft.com/office/word/2015/wordml/symex" xmlns:wpg="http://schemas.microsoft.com/office/word/2010/wordprocessingGroup" xmlns:wpi="http://schemas.microsoft.com/office/word/2010/wordprocessingInk" xmlns:wne="http://schemas.microsoft.com/office/word/2006/wordml" xmlns:wps="http://schemas.microsoft.com/office/word/2010/wordprocessingShape" mc:Ignorable="w14 w15 w16se w16cid w16 w16cex w16sdtdh wp14">
   <w:body>
     <w:p>
       <w:pPr>
@@ -182,7 +182,23 @@
           <w:sz w:val="36"/>
           <w:szCs w:val="36"/>
         </w:rPr>
-        <w:t>CREACION DE REDES SOCIALES PARA MARKETING QUE ESTÉN ENLAZADAS CON LA PÁGINA WEB</w:t>
+        <w:t>CREACI</w:t>
+      </w:r>
+      <w:r>
+        <w:rPr>
+          <w:rFonts w:ascii="Arial" w:eastAsia="Arial" w:hAnsi="Arial" w:cs="Arial"/>
+          <w:sz w:val="36"/>
+          <w:szCs w:val="36"/>
+        </w:rPr>
+        <w:t>Ó</w:t>
+      </w:r>
+      <w:r>
+        <w:rPr>
+          <w:rFonts w:ascii="Arial" w:eastAsia="Arial" w:hAnsi="Arial" w:cs="Arial"/>
+          <w:sz w:val="36"/>
+          <w:szCs w:val="36"/>
+        </w:rPr>
+        <w:t>N DE REDES SOCIALES PARA MARKETING QUE ESTÉN ENLAZADAS CON LA PÁGINA WEB</w:t>
       </w:r>
     </w:p>
     <w:p>
@@ -415,7 +431,39 @@
           <w:sz w:val="36"/>
           <w:szCs w:val="36"/>
         </w:rPr>
-        <w:t>18 de junio de 2023</w:t>
+        <w:t>1</w:t>
+      </w:r>
+      <w:r>
+        <w:rPr>
+          <w:rFonts w:ascii="Arial" w:eastAsia="Arial" w:hAnsi="Arial" w:cs="Arial"/>
+          <w:sz w:val="36"/>
+          <w:szCs w:val="36"/>
+        </w:rPr>
+        <w:t>6</w:t>
+      </w:r>
+      <w:r>
+        <w:rPr>
+          <w:rFonts w:ascii="Arial" w:eastAsia="Arial" w:hAnsi="Arial" w:cs="Arial"/>
+          <w:sz w:val="36"/>
+          <w:szCs w:val="36"/>
+        </w:rPr>
+        <w:t xml:space="preserve"> de ju</w:t>
+      </w:r>
+      <w:r>
+        <w:rPr>
+          <w:rFonts w:ascii="Arial" w:eastAsia="Arial" w:hAnsi="Arial" w:cs="Arial"/>
+          <w:sz w:val="36"/>
+          <w:szCs w:val="36"/>
+        </w:rPr>
+        <w:t>l</w:t>
+      </w:r>
+      <w:r>
+        <w:rPr>
+          <w:rFonts w:ascii="Arial" w:eastAsia="Arial" w:hAnsi="Arial" w:cs="Arial"/>
+          <w:sz w:val="36"/>
+          <w:szCs w:val="36"/>
+        </w:rPr>
+        <w:t>io de 2023</w:t>
       </w:r>
     </w:p>
     <w:p>
@@ -517,7 +565,7 @@
               </wp:anchor>
             </w:drawing>
           </mc:Choice>
-          <mc:Fallback xmlns:oel="http://schemas.microsoft.com/office/2019/extlst">
+          <mc:Fallback>
             <w:pict>
               <v:shapetype w14:anchorId="269C40EC" id="_x0000_t32" coordsize="21600,21600" o:spt="32" o:oned="t" path="m,l21600,21600e" filled="f">
                 <v:path arrowok="t" fillok="f" o:connecttype="none"/>
@@ -1714,7 +1762,23 @@
           <w:sz w:val="24"/>
           <w:szCs w:val="24"/>
         </w:rPr>
-        <w:t>CREACION DE REDES SOCIALES PARA MARKETING QUE ESTÉN ENLAZADAS CON LA PÁGINA WEB</w:t>
+        <w:t>CREACI</w:t>
+      </w:r>
+      <w:r>
+        <w:rPr>
+          <w:rFonts w:ascii="Arial" w:eastAsia="Arial" w:hAnsi="Arial" w:cs="Arial"/>
+          <w:sz w:val="24"/>
+          <w:szCs w:val="24"/>
+        </w:rPr>
+        <w:t>Ó</w:t>
+      </w:r>
+      <w:r>
+        <w:rPr>
+          <w:rFonts w:ascii="Arial" w:eastAsia="Arial" w:hAnsi="Arial" w:cs="Arial"/>
+          <w:sz w:val="24"/>
+          <w:szCs w:val="24"/>
+        </w:rPr>
+        <w:t>N DE REDES SOCIALES PARA MARKETING QUE ESTÉN ENLAZADAS CON LA PÁGINA WEB</w:t>
       </w:r>
       <w:r>
         <w:rPr>
@@ -1746,7 +1810,43 @@
           <w:sz w:val="24"/>
           <w:szCs w:val="24"/>
         </w:rPr>
-        <w:t>ejorar la presencia en línea de A &amp; B Copy Systems, se implementará una estrategia integral de marketing y branding que involucrará el uso de una página HTML enlazada con su sitio web principal,</w:t>
+        <w:t xml:space="preserve">ejorar la presencia en línea de A &amp; B </w:t>
+      </w:r>
+      <w:proofErr w:type="spellStart"/>
+      <w:r>
+        <w:rPr>
+          <w:rFonts w:ascii="Arial" w:eastAsia="Arial" w:hAnsi="Arial" w:cs="Arial"/>
+          <w:sz w:val="24"/>
+          <w:szCs w:val="24"/>
+        </w:rPr>
+        <w:t>Copy</w:t>
+      </w:r>
+      <w:proofErr w:type="spellEnd"/>
+      <w:r>
+        <w:rPr>
+          <w:rFonts w:ascii="Arial" w:eastAsia="Arial" w:hAnsi="Arial" w:cs="Arial"/>
+          <w:sz w:val="24"/>
+          <w:szCs w:val="24"/>
+        </w:rPr>
+        <w:t xml:space="preserve"> </w:t>
+      </w:r>
+      <w:proofErr w:type="spellStart"/>
+      <w:r>
+        <w:rPr>
+          <w:rFonts w:ascii="Arial" w:eastAsia="Arial" w:hAnsi="Arial" w:cs="Arial"/>
+          <w:sz w:val="24"/>
+          <w:szCs w:val="24"/>
+        </w:rPr>
+        <w:t>Systems</w:t>
+      </w:r>
+      <w:proofErr w:type="spellEnd"/>
+      <w:r>
+        <w:rPr>
+          <w:rFonts w:ascii="Arial" w:eastAsia="Arial" w:hAnsi="Arial" w:cs="Arial"/>
+          <w:sz w:val="24"/>
+          <w:szCs w:val="24"/>
+        </w:rPr>
+        <w:t>, se implementará una página HTML enlazada con su sitio web principal,</w:t>
       </w:r>
       <w:r>
         <w:rPr>
@@ -1821,7 +1921,31 @@
           <w:sz w:val="24"/>
           <w:szCs w:val="24"/>
         </w:rPr>
-        <w:t>En la era digital, el marketing en redes sociales se ha convertido en una necesidad para las empresas que desean aumentar su presencia en línea y llegar a un público más amplio. Estas plataformas sociales ofrecen oportunidades únicas para interactuar con los clientes, promocionar productos y servicios y crear comunidades en línea.</w:t>
+        <w:t xml:space="preserve">En la era digital, </w:t>
+      </w:r>
+      <w:r>
+        <w:rPr>
+          <w:rFonts w:ascii="Arial" w:eastAsia="Arial" w:hAnsi="Arial" w:cs="Arial"/>
+          <w:sz w:val="24"/>
+          <w:szCs w:val="24"/>
+        </w:rPr>
+        <w:t>las</w:t>
+      </w:r>
+      <w:r>
+        <w:rPr>
+          <w:rFonts w:ascii="Arial" w:eastAsia="Arial" w:hAnsi="Arial" w:cs="Arial"/>
+          <w:sz w:val="24"/>
+          <w:szCs w:val="24"/>
+        </w:rPr>
+        <w:t xml:space="preserve"> redes sociales se han</w:t>
+      </w:r>
+      <w:r>
+        <w:rPr>
+          <w:rFonts w:ascii="Arial" w:eastAsia="Arial" w:hAnsi="Arial" w:cs="Arial"/>
+          <w:sz w:val="24"/>
+          <w:szCs w:val="24"/>
+        </w:rPr>
+        <w:t xml:space="preserve"> convertido en una necesidad para las empresas que desean aumentar su presencia en línea y llegar a un público más amplio. Estas plataformas sociales ofrecen oportunidades únicas para interactuar con los clientes, promocionar productos y servicios y crear comunidades en línea.</w:t>
       </w:r>
     </w:p>
     <w:p>
@@ -1840,98 +1964,23 @@
           <w:sz w:val="24"/>
           <w:szCs w:val="24"/>
         </w:rPr>
-        <w:t>Sin embargo, para maximizar la efectividad del marketing en redes sociales, es crucial establecer una conexión efectiva con el sitio web de la empresa. La integración de las redes sociales y los sitios web crea un puente entre los dos canales, lo que permite a las empresas aprovechar su presencia en línea y brindar una experiencia consistente a sus seguidores.</w:t>
-      </w:r>
-    </w:p>
-    <w:p>
-      <w:pPr>
-        <w:spacing w:line="480" w:lineRule="auto"/>
-        <w:ind w:firstLine="720"/>
-        <w:rPr>
-          <w:rFonts w:ascii="Arial" w:eastAsia="Arial" w:hAnsi="Arial" w:cs="Arial"/>
-          <w:sz w:val="24"/>
-          <w:szCs w:val="24"/>
-        </w:rPr>
-      </w:pPr>
-      <w:r>
-        <w:rPr>
-          <w:rFonts w:ascii="Arial" w:eastAsia="Arial" w:hAnsi="Arial" w:cs="Arial"/>
-          <w:sz w:val="24"/>
-          <w:szCs w:val="24"/>
-        </w:rPr>
-        <w:t xml:space="preserve">En esta guía, </w:t>
-      </w:r>
-      <w:r>
-        <w:rPr>
-          <w:rFonts w:ascii="Arial" w:eastAsia="Arial" w:hAnsi="Arial" w:cs="Arial"/>
-          <w:sz w:val="24"/>
-          <w:szCs w:val="24"/>
-        </w:rPr>
-        <w:t xml:space="preserve">se </w:t>
-      </w:r>
-      <w:r>
-        <w:rPr>
-          <w:rFonts w:ascii="Arial" w:eastAsia="Arial" w:hAnsi="Arial" w:cs="Arial"/>
-          <w:sz w:val="24"/>
-          <w:szCs w:val="24"/>
-        </w:rPr>
-        <w:t>explorará</w:t>
-      </w:r>
-      <w:r>
-        <w:rPr>
-          <w:rFonts w:ascii="Arial" w:eastAsia="Arial" w:hAnsi="Arial" w:cs="Arial"/>
-          <w:sz w:val="24"/>
-          <w:szCs w:val="24"/>
-        </w:rPr>
-        <w:t xml:space="preserve"> los conceptos básicos para crear un marketing en redes sociales en la web,</w:t>
-      </w:r>
-      <w:r>
-        <w:rPr>
-          <w:rFonts w:ascii="Arial" w:eastAsia="Arial" w:hAnsi="Arial" w:cs="Arial"/>
-          <w:sz w:val="24"/>
-          <w:szCs w:val="24"/>
-        </w:rPr>
-        <w:t xml:space="preserve"> </w:t>
-      </w:r>
-      <w:r>
-        <w:rPr>
-          <w:rFonts w:ascii="Arial" w:eastAsia="Arial" w:hAnsi="Arial" w:cs="Arial"/>
-          <w:sz w:val="24"/>
-          <w:szCs w:val="24"/>
-        </w:rPr>
-        <w:t>también</w:t>
-      </w:r>
-      <w:r>
-        <w:rPr>
-          <w:rFonts w:ascii="Arial" w:eastAsia="Arial" w:hAnsi="Arial" w:cs="Arial"/>
-          <w:sz w:val="24"/>
-          <w:szCs w:val="24"/>
-        </w:rPr>
-        <w:t xml:space="preserve"> exploraremos los conceptos básicos para crear un marketing en redes sociales en la web</w:t>
-      </w:r>
-      <w:r>
-        <w:rPr>
-          <w:rFonts w:ascii="Arial" w:eastAsia="Arial" w:hAnsi="Arial" w:cs="Arial"/>
-          <w:sz w:val="24"/>
-          <w:szCs w:val="24"/>
-        </w:rPr>
-        <w:t xml:space="preserve">, se </w:t>
-      </w:r>
-      <w:r>
-        <w:rPr>
-          <w:rFonts w:ascii="Arial" w:eastAsia="Arial" w:hAnsi="Arial" w:cs="Arial"/>
-          <w:sz w:val="24"/>
-          <w:szCs w:val="24"/>
-        </w:rPr>
-        <w:t>discutirá</w:t>
-      </w:r>
-      <w:r>
-        <w:rPr>
-          <w:rFonts w:ascii="Arial" w:eastAsia="Arial" w:hAnsi="Arial" w:cs="Arial"/>
-          <w:sz w:val="24"/>
-          <w:szCs w:val="24"/>
-        </w:rPr>
-        <w:t xml:space="preserve"> las mejores prácticas para integrar de manera efectiva las redes sociales, cómo usar contenido relevante y atractivo, y cómo aprovechar las herramientas disponibles para impulsar el compromiso y las conversiones.</w:t>
+        <w:t>Sin embargo, para maximizar la efectividad d</w:t>
+      </w:r>
+      <w:r>
+        <w:rPr>
+          <w:rFonts w:ascii="Arial" w:eastAsia="Arial" w:hAnsi="Arial" w:cs="Arial"/>
+          <w:sz w:val="24"/>
+          <w:szCs w:val="24"/>
+        </w:rPr>
+        <w:t>e la publicidad</w:t>
+      </w:r>
+      <w:r>
+        <w:rPr>
+          <w:rFonts w:ascii="Arial" w:eastAsia="Arial" w:hAnsi="Arial" w:cs="Arial"/>
+          <w:sz w:val="24"/>
+          <w:szCs w:val="24"/>
+        </w:rPr>
+        <w:t xml:space="preserve"> en redes sociales, es crucial establecer una conexión efectiva con el sitio web de la empresa. La integración de las redes sociales y los sitios web crea un puente entre los dos canales, lo que permite a las empresas aprovechar su presencia en línea y brindar una experiencia consistente a sus seguidores.</w:t>
       </w:r>
     </w:p>
     <w:p>
@@ -1960,7 +2009,6 @@
           <w:sz w:val="36"/>
           <w:szCs w:val="36"/>
         </w:rPr>
-        <w:lastRenderedPageBreak/>
         <w:t>Planteamiento del trabajo</w:t>
       </w:r>
     </w:p>
@@ -2008,23 +2056,100 @@
           <w:sz w:val="24"/>
           <w:szCs w:val="24"/>
         </w:rPr>
-        <w:t>El problema a resolver es para la empresa A &amp; B Copy Systems que ha decidido implementar estrategias de marketing y branding para promover su presencia en línea. Como parte de este enfoque, planean crear una página HTML adicional que se enlace con su página principal y utilizar las plataformas de Facebook</w:t>
-      </w:r>
-      <w:r>
-        <w:rPr>
-          <w:rFonts w:ascii="Arial" w:eastAsia="Arial" w:hAnsi="Arial" w:cs="Arial"/>
-          <w:sz w:val="24"/>
-          <w:szCs w:val="24"/>
-        </w:rPr>
-        <w:t>, TikTok</w:t>
-      </w:r>
-      <w:r>
-        <w:rPr>
-          <w:rFonts w:ascii="Arial" w:eastAsia="Arial" w:hAnsi="Arial" w:cs="Arial"/>
-          <w:sz w:val="24"/>
-          <w:szCs w:val="24"/>
-        </w:rPr>
-        <w:t xml:space="preserve"> e Instagram como medios para promocionar sus servicios y generar un mayor alcance en línea. Sin embargo, se enfrentan a desafíos que necesitan resolver para asegurar el éxito de esta iniciativa.</w:t>
+        <w:t xml:space="preserve">El problema a resolver para la empresa A &amp; B </w:t>
+      </w:r>
+      <w:proofErr w:type="spellStart"/>
+      <w:r>
+        <w:rPr>
+          <w:rFonts w:ascii="Arial" w:eastAsia="Arial" w:hAnsi="Arial" w:cs="Arial"/>
+          <w:sz w:val="24"/>
+          <w:szCs w:val="24"/>
+        </w:rPr>
+        <w:t>Copy</w:t>
+      </w:r>
+      <w:proofErr w:type="spellEnd"/>
+      <w:r>
+        <w:rPr>
+          <w:rFonts w:ascii="Arial" w:eastAsia="Arial" w:hAnsi="Arial" w:cs="Arial"/>
+          <w:sz w:val="24"/>
+          <w:szCs w:val="24"/>
+        </w:rPr>
+        <w:t xml:space="preserve"> </w:t>
+      </w:r>
+      <w:proofErr w:type="spellStart"/>
+      <w:r>
+        <w:rPr>
+          <w:rFonts w:ascii="Arial" w:eastAsia="Arial" w:hAnsi="Arial" w:cs="Arial"/>
+          <w:sz w:val="24"/>
+          <w:szCs w:val="24"/>
+        </w:rPr>
+        <w:t>Systems</w:t>
+      </w:r>
+      <w:proofErr w:type="spellEnd"/>
+      <w:r>
+        <w:rPr>
+          <w:rFonts w:ascii="Arial" w:eastAsia="Arial" w:hAnsi="Arial" w:cs="Arial"/>
+          <w:sz w:val="24"/>
+          <w:szCs w:val="24"/>
+        </w:rPr>
+        <w:t xml:space="preserve"> </w:t>
+      </w:r>
+      <w:r>
+        <w:rPr>
+          <w:rFonts w:ascii="Arial" w:eastAsia="Arial" w:hAnsi="Arial" w:cs="Arial"/>
+          <w:sz w:val="24"/>
+          <w:szCs w:val="24"/>
+        </w:rPr>
+        <w:t xml:space="preserve">es </w:t>
+      </w:r>
+      <w:r>
+        <w:rPr>
+          <w:rFonts w:ascii="Arial" w:eastAsia="Arial" w:hAnsi="Arial" w:cs="Arial"/>
+          <w:sz w:val="24"/>
+          <w:szCs w:val="24"/>
+        </w:rPr>
+        <w:t>la necesidad de crear redes sociales efectivas para establecer una adecuada vinculación con la página web de la empresa.</w:t>
+      </w:r>
+      <w:r>
+        <w:rPr>
+          <w:rFonts w:ascii="Arial" w:eastAsia="Arial" w:hAnsi="Arial" w:cs="Arial"/>
+          <w:sz w:val="24"/>
+          <w:szCs w:val="24"/>
+        </w:rPr>
+        <w:t xml:space="preserve"> </w:t>
+      </w:r>
+      <w:r>
+        <w:rPr>
+          <w:rFonts w:ascii="Arial" w:eastAsia="Arial" w:hAnsi="Arial" w:cs="Arial"/>
+          <w:sz w:val="24"/>
+          <w:szCs w:val="24"/>
+        </w:rPr>
+        <w:t xml:space="preserve">Actualmente, la </w:t>
+      </w:r>
+      <w:r>
+        <w:rPr>
+          <w:rFonts w:ascii="Arial" w:eastAsia="Arial" w:hAnsi="Arial" w:cs="Arial"/>
+          <w:sz w:val="24"/>
+          <w:szCs w:val="24"/>
+        </w:rPr>
+        <w:t>misma</w:t>
+      </w:r>
+      <w:r>
+        <w:rPr>
+          <w:rFonts w:ascii="Arial" w:eastAsia="Arial" w:hAnsi="Arial" w:cs="Arial"/>
+          <w:sz w:val="24"/>
+          <w:szCs w:val="24"/>
+        </w:rPr>
+        <w:t xml:space="preserve"> carece de una presencia sólida </w:t>
+      </w:r>
+      <w:r>
+        <w:rPr>
+          <w:rFonts w:ascii="Arial" w:eastAsia="Arial" w:hAnsi="Arial" w:cs="Arial"/>
+          <w:sz w:val="24"/>
+          <w:szCs w:val="24"/>
+        </w:rPr>
+        <w:lastRenderedPageBreak/>
+        <w:t>en las redes sociales y no está aprovechando su potencial para promover la marca, llegar al público y aumentar la visibilidad en línea.</w:t>
       </w:r>
     </w:p>
     <w:p>
@@ -2042,8 +2167,6 @@
           <w:szCs w:val="28"/>
         </w:rPr>
       </w:pPr>
-      <w:bookmarkStart w:id="3" w:name="_heading=h.3znysh7"/>
-      <w:bookmarkEnd w:id="3"/>
       <w:r>
         <w:rPr>
           <w:rFonts w:ascii="Arial" w:eastAsia="Arial" w:hAnsi="Arial" w:cs="Arial"/>
@@ -2065,15 +2188,21 @@
           <w:szCs w:val="24"/>
         </w:rPr>
       </w:pPr>
-      <w:bookmarkStart w:id="4" w:name="_heading=h.2et92p0"/>
-      <w:bookmarkEnd w:id="4"/>
-      <w:r>
-        <w:rPr>
-          <w:rFonts w:ascii="Arial" w:eastAsia="Arial" w:hAnsi="Arial" w:cs="Arial"/>
-          <w:sz w:val="24"/>
-          <w:szCs w:val="24"/>
-        </w:rPr>
-        <w:t xml:space="preserve">En la actualidad, la importancia del marketing y branding en la era digital y el impacto que puede tener en la presencia en línea de una empresa como A &amp; B Copy Systems. Ya que al desarrollar este tipo de estrategias se puede presenciar un aumento de la visibilidad en línea lo que permitirá alcanzar a un público más amplio y potenciales clientes interesados en sus servicios de alquiler y renta de fotocopiado. </w:t>
+      <w:r>
+        <w:rPr>
+          <w:rFonts w:ascii="Arial" w:eastAsia="Arial" w:hAnsi="Arial" w:cs="Arial"/>
+          <w:sz w:val="24"/>
+          <w:szCs w:val="24"/>
+        </w:rPr>
+        <w:t>E</w:t>
+      </w:r>
+      <w:r>
+        <w:rPr>
+          <w:rFonts w:ascii="Arial" w:eastAsia="Arial" w:hAnsi="Arial" w:cs="Arial"/>
+          <w:sz w:val="24"/>
+          <w:szCs w:val="24"/>
+        </w:rPr>
+        <w:t>l problema de la creación de redes sociales enlazadas con la página web se basa en la necesidad de adaptarse a las nuevas tendencias y comportamientos de los consumidores en el entorno digital.</w:t>
       </w:r>
     </w:p>
     <w:p>
@@ -2092,31 +2221,7 @@
           <w:sz w:val="24"/>
           <w:szCs w:val="24"/>
         </w:rPr>
-        <w:t>También s</w:t>
-      </w:r>
-      <w:r>
-        <w:rPr>
-          <w:rFonts w:ascii="Arial" w:eastAsia="Arial" w:hAnsi="Arial" w:cs="Arial"/>
-          <w:sz w:val="24"/>
-          <w:szCs w:val="24"/>
-        </w:rPr>
-        <w:t xml:space="preserve">e </w:t>
-      </w:r>
-      <w:r>
-        <w:rPr>
-          <w:rFonts w:ascii="Arial" w:eastAsia="Arial" w:hAnsi="Arial" w:cs="Arial"/>
-          <w:sz w:val="24"/>
-          <w:szCs w:val="24"/>
-        </w:rPr>
-        <w:t>obtendrá</w:t>
-      </w:r>
-      <w:r>
-        <w:rPr>
-          <w:rFonts w:ascii="Arial" w:eastAsia="Arial" w:hAnsi="Arial" w:cs="Arial"/>
-          <w:sz w:val="24"/>
-          <w:szCs w:val="24"/>
-        </w:rPr>
-        <w:t xml:space="preserve"> una generación de interacción y participación con la audiencia, ya que podrán obtener comentarios, me gusta, acciones compartidas y menciones de sus seguidores, lo que a su vez puede aumentar la visibilidad de la empresa y generar confianza en su marca. </w:t>
+        <w:t xml:space="preserve"> Actualmente, las redes sociales son una plataforma de interacción y comunicación clave para llegar al público objetivo de manera efectiva. Al enlazar estas redes sociales con la página web de la empresa, se crea una sinergia que potencia la visibilidad de la marca y genera un mayor flujo de visitantes y potenciales clientes a la página web. Esto permite establecer una presencia sólida en línea, mejorar la reputación de la empresa y maximizar las oportunidades de negocio. </w:t>
       </w:r>
     </w:p>
     <w:p>
@@ -2151,16 +2256,43 @@
           <w:sz w:val="24"/>
           <w:szCs w:val="24"/>
         </w:rPr>
-        <w:t xml:space="preserve"> la reputación al desarrollar una estrategia coherente de branding en línea, A &amp; B Copy Systems puede fortalecer su imagen de marca, todo </w:t>
-      </w:r>
-      <w:r>
-        <w:rPr>
-          <w:rFonts w:ascii="Arial" w:eastAsia="Arial" w:hAnsi="Arial" w:cs="Arial"/>
-          <w:sz w:val="24"/>
-          <w:szCs w:val="24"/>
-        </w:rPr>
-        <w:lastRenderedPageBreak/>
-        <w:t>esto puede implicar transmitir mensajes claros sobre la calidad de sus servicios, su profesionalismo y su compromiso con la satisfacción del cliente, lo que generará confianza y credibilidad entre su audiencia, lo que puede resultar en un crecimiento significativo para la empresa.</w:t>
+        <w:t xml:space="preserve"> la reputación al desarrollar una estrategia coherente de branding en línea, A &amp; B </w:t>
+      </w:r>
+      <w:proofErr w:type="spellStart"/>
+      <w:r>
+        <w:rPr>
+          <w:rFonts w:ascii="Arial" w:eastAsia="Arial" w:hAnsi="Arial" w:cs="Arial"/>
+          <w:sz w:val="24"/>
+          <w:szCs w:val="24"/>
+        </w:rPr>
+        <w:t>Copy</w:t>
+      </w:r>
+      <w:proofErr w:type="spellEnd"/>
+      <w:r>
+        <w:rPr>
+          <w:rFonts w:ascii="Arial" w:eastAsia="Arial" w:hAnsi="Arial" w:cs="Arial"/>
+          <w:sz w:val="24"/>
+          <w:szCs w:val="24"/>
+        </w:rPr>
+        <w:t xml:space="preserve"> </w:t>
+      </w:r>
+      <w:proofErr w:type="spellStart"/>
+      <w:r>
+        <w:rPr>
+          <w:rFonts w:ascii="Arial" w:eastAsia="Arial" w:hAnsi="Arial" w:cs="Arial"/>
+          <w:sz w:val="24"/>
+          <w:szCs w:val="24"/>
+        </w:rPr>
+        <w:t>Systems</w:t>
+      </w:r>
+      <w:proofErr w:type="spellEnd"/>
+      <w:r>
+        <w:rPr>
+          <w:rFonts w:ascii="Arial" w:eastAsia="Arial" w:hAnsi="Arial" w:cs="Arial"/>
+          <w:sz w:val="24"/>
+          <w:szCs w:val="24"/>
+        </w:rPr>
+        <w:t xml:space="preserve"> puede fortalecer su imagen de marca, todo esto puede implicar transmitir mensajes claros sobre la calidad de sus servicios, su profesionalismo y su compromiso con la satisfacción del cliente, lo que generará confianza y credibilidad entre su audiencia, lo que puede resultar en un crecimiento significativo para la empresa.</w:t>
       </w:r>
     </w:p>
     <w:p>
@@ -2205,8 +2337,8 @@
           <w:szCs w:val="28"/>
         </w:rPr>
       </w:pPr>
-      <w:bookmarkStart w:id="5" w:name="_heading=h.tyjcwt"/>
-      <w:bookmarkEnd w:id="5"/>
+      <w:bookmarkStart w:id="3" w:name="_heading=h.tyjcwt"/>
+      <w:bookmarkEnd w:id="3"/>
       <w:r>
         <w:rPr>
           <w:rFonts w:ascii="Arial" w:eastAsia="Arial" w:hAnsi="Arial" w:cs="Arial"/>
@@ -2231,39 +2363,38 @@
           <w:szCs w:val="24"/>
         </w:rPr>
       </w:pPr>
-      <w:bookmarkStart w:id="6" w:name="_heading=h.3dy6vkm"/>
-      <w:bookmarkEnd w:id="6"/>
-      <w:r>
-        <w:rPr>
-          <w:rFonts w:ascii="Arial" w:eastAsia="Arial" w:hAnsi="Arial" w:cs="Arial"/>
-          <w:sz w:val="24"/>
-          <w:szCs w:val="24"/>
-        </w:rPr>
-        <w:t>M</w:t>
-      </w:r>
-      <w:r>
-        <w:rPr>
-          <w:rFonts w:ascii="Arial" w:eastAsia="Arial" w:hAnsi="Arial" w:cs="Arial"/>
-          <w:sz w:val="24"/>
-          <w:szCs w:val="24"/>
-        </w:rPr>
-        <w:t xml:space="preserve">ejorar la presencia en línea de A &amp; B Copy Systems, se implementará una estrategia integral de marketing y branding que involucrará el uso de una página HTML enlazada con su sitio web principal, así como las plataformas de </w:t>
-      </w:r>
-      <w:r>
-        <w:rPr>
-          <w:rFonts w:ascii="Arial" w:eastAsia="Arial" w:hAnsi="Arial" w:cs="Arial"/>
-          <w:sz w:val="24"/>
-          <w:szCs w:val="24"/>
-        </w:rPr>
-        <w:t>TikTok</w:t>
-      </w:r>
-      <w:r>
-        <w:rPr>
-          <w:rFonts w:ascii="Arial" w:eastAsia="Arial" w:hAnsi="Arial" w:cs="Arial"/>
-          <w:sz w:val="24"/>
-          <w:szCs w:val="24"/>
-        </w:rPr>
-        <w:t xml:space="preserve"> e Instagram. Esta estrategia tiene como propósito aumentar la visibilidad de la empresa, generar interacción y participación de la audiencia, fortalecer la imagen de marca y atraer a nuevos clientes.</w:t>
+      <w:r>
+        <w:rPr>
+          <w:rFonts w:ascii="Arial" w:eastAsia="Arial" w:hAnsi="Arial" w:cs="Arial"/>
+          <w:sz w:val="24"/>
+          <w:szCs w:val="24"/>
+        </w:rPr>
+        <w:lastRenderedPageBreak/>
+        <w:t>Crear</w:t>
+      </w:r>
+      <w:r>
+        <w:rPr>
+          <w:rFonts w:ascii="Arial" w:eastAsia="Arial" w:hAnsi="Arial" w:cs="Arial"/>
+          <w:sz w:val="24"/>
+          <w:szCs w:val="24"/>
+        </w:rPr>
+        <w:t xml:space="preserve"> redes sociales que estén enlazadas de manera efectiva con la página web de la empresa, con el fin de fortalecer la presencia en línea, promover la marca, alcanzar al público </w:t>
+      </w:r>
+      <w:r>
+        <w:rPr>
+          <w:rFonts w:ascii="Arial" w:eastAsia="Arial" w:hAnsi="Arial" w:cs="Arial"/>
+          <w:sz w:val="24"/>
+          <w:szCs w:val="24"/>
+        </w:rPr>
+        <w:t>deseado</w:t>
+      </w:r>
+      <w:r>
+        <w:rPr>
+          <w:rFonts w:ascii="Arial" w:eastAsia="Arial" w:hAnsi="Arial" w:cs="Arial"/>
+          <w:sz w:val="24"/>
+          <w:szCs w:val="24"/>
+        </w:rPr>
+        <w:t xml:space="preserve"> y aumentar la visibilidad y el alcance de la empresa en el entorno digital.</w:t>
       </w:r>
     </w:p>
     <w:p>
@@ -2294,71 +2425,13 @@
     </w:p>
     <w:p>
       <w:pPr>
-        <w:pStyle w:val="Prrafodelista"/>
-        <w:numPr>
-          <w:ilvl w:val="0"/>
-          <w:numId w:val="2"/>
-        </w:numPr>
-        <w:spacing w:line="480" w:lineRule="auto"/>
-        <w:ind w:firstLine="720"/>
-        <w:rPr>
-          <w:sz w:val="24"/>
-          <w:szCs w:val="24"/>
-        </w:rPr>
-      </w:pPr>
-      <w:r>
-        <w:rPr>
-          <w:sz w:val="24"/>
-          <w:szCs w:val="24"/>
-        </w:rPr>
-        <w:t>Implementar la página HTML adicional enlazada con el sitio web principal de A &amp; B Copy Systems, optimizada para motores de búsqueda y facilitando la navegación del usuario.</w:t>
-      </w:r>
-    </w:p>
-    <w:p>
-      <w:pPr>
-        <w:pStyle w:val="Prrafodelista"/>
-        <w:numPr>
-          <w:ilvl w:val="0"/>
-          <w:numId w:val="2"/>
-        </w:numPr>
-        <w:spacing w:line="480" w:lineRule="auto"/>
-        <w:ind w:firstLine="720"/>
-        <w:rPr>
-          <w:sz w:val="24"/>
-          <w:szCs w:val="24"/>
-        </w:rPr>
-      </w:pPr>
-      <w:r>
-        <w:rPr>
-          <w:sz w:val="24"/>
-          <w:szCs w:val="24"/>
-        </w:rPr>
-        <w:t>Desarrollar una estrategia de contenido relevante y atractivo para las plataformas de Facebook</w:t>
-      </w:r>
-      <w:r>
-        <w:rPr>
-          <w:sz w:val="24"/>
-          <w:szCs w:val="24"/>
-        </w:rPr>
-        <w:t>, TikTok</w:t>
-      </w:r>
-      <w:r>
-        <w:rPr>
-          <w:sz w:val="24"/>
-          <w:szCs w:val="24"/>
-        </w:rPr>
-        <w:t xml:space="preserve"> e Instagram, que incluya publicaciones regulares, imágenes llamativas y mensajes persuasivos.</w:t>
-      </w:r>
-    </w:p>
-    <w:p>
-      <w:pPr>
-        <w:pStyle w:val="Prrafodelista"/>
+        <w:pStyle w:val="ListParagraph"/>
         <w:numPr>
           <w:ilvl w:val="0"/>
           <w:numId w:val="13"/>
         </w:numPr>
         <w:spacing w:line="480" w:lineRule="auto"/>
-        <w:ind w:firstLine="720"/>
+        <w:ind w:left="357" w:firstLine="0"/>
         <w:rPr>
           <w:sz w:val="24"/>
           <w:szCs w:val="24"/>
@@ -2369,13 +2442,111 @@
         <w:rPr>
           <w:sz w:val="24"/>
           <w:szCs w:val="24"/>
-        </w:rPr>
-        <w:t>Transmitir</w:t>
-      </w:r>
-      <w:r>
-        <w:rPr>
-          <w:sz w:val="24"/>
-          <w:szCs w:val="24"/>
+          <w:lang w:val="es-ES"/>
+        </w:rPr>
+        <w:t>Realizar la matr</w:t>
+      </w:r>
+      <w:r>
+        <w:rPr>
+          <w:sz w:val="24"/>
+          <w:szCs w:val="24"/>
+          <w:lang w:val="es-ES"/>
+        </w:rPr>
+        <w:t>i</w:t>
+      </w:r>
+      <w:r>
+        <w:rPr>
+          <w:sz w:val="24"/>
+          <w:szCs w:val="24"/>
+          <w:lang w:val="es-ES"/>
+        </w:rPr>
+        <w:t>z</w:t>
+      </w:r>
+      <w:r>
+        <w:rPr>
+          <w:sz w:val="24"/>
+          <w:szCs w:val="24"/>
+          <w:lang w:val="es-ES"/>
+        </w:rPr>
+        <w:t xml:space="preserve"> de historias de usuario</w:t>
+      </w:r>
+      <w:r>
+        <w:rPr>
+          <w:sz w:val="24"/>
+          <w:szCs w:val="24"/>
+          <w:lang w:val="es-ES"/>
+        </w:rPr>
+        <w:t xml:space="preserve"> con la </w:t>
+      </w:r>
+      <w:r>
+        <w:rPr>
+          <w:sz w:val="24"/>
+          <w:szCs w:val="24"/>
+          <w:lang w:val="es-ES"/>
+        </w:rPr>
+        <w:t>técnica</w:t>
+      </w:r>
+      <w:r>
+        <w:rPr>
+          <w:sz w:val="24"/>
+          <w:szCs w:val="24"/>
+          <w:lang w:val="es-ES"/>
+        </w:rPr>
+        <w:t xml:space="preserve"> de las 5</w:t>
+      </w:r>
+      <w:r>
+        <w:rPr>
+          <w:sz w:val="24"/>
+          <w:szCs w:val="24"/>
+          <w:lang w:val="es-ES"/>
+        </w:rPr>
+        <w:t>W</w:t>
+      </w:r>
+      <w:r>
+        <w:rPr>
+          <w:sz w:val="24"/>
+          <w:szCs w:val="24"/>
+          <w:lang w:val="es-ES"/>
+        </w:rPr>
+        <w:t xml:space="preserve"> y 2</w:t>
+      </w:r>
+      <w:r>
+        <w:rPr>
+          <w:sz w:val="24"/>
+          <w:szCs w:val="24"/>
+          <w:lang w:val="es-ES"/>
+        </w:rPr>
+        <w:t>H</w:t>
+      </w:r>
+    </w:p>
+    <w:p>
+      <w:pPr>
+        <w:pStyle w:val="ListParagraph"/>
+        <w:numPr>
+          <w:ilvl w:val="0"/>
+          <w:numId w:val="13"/>
+        </w:numPr>
+        <w:spacing w:line="480" w:lineRule="auto"/>
+        <w:ind w:left="357" w:firstLine="0"/>
+        <w:rPr>
+          <w:sz w:val="24"/>
+          <w:szCs w:val="24"/>
+          <w:lang w:val="es-ES"/>
+        </w:rPr>
+      </w:pPr>
+      <w:r>
+        <w:rPr>
+          <w:sz w:val="24"/>
+          <w:szCs w:val="24"/>
+          <w:lang w:val="es-ES"/>
+        </w:rPr>
+        <w:t>Desarrollar</w:t>
+      </w:r>
+      <w:r>
+        <w:rPr>
+          <w:sz w:val="24"/>
+          <w:szCs w:val="24"/>
+          <w:lang w:val="es-ES"/>
         </w:rPr>
         <w:t xml:space="preserve"> </w:t>
       </w:r>
@@ -2385,7 +2556,79 @@
           <w:szCs w:val="24"/>
           <w:lang w:val="es-ES"/>
         </w:rPr>
-        <w:t>los valores y ventajas competitivas de A &amp; B Copy Systems a través de mensajes claros y consistentes, destacando la calidad de los servicios, la confiabilidad y el compromiso con la satisfacción del cliente.</w:t>
+        <w:t>c</w:t>
+      </w:r>
+      <w:r>
+        <w:rPr>
+          <w:sz w:val="24"/>
+          <w:szCs w:val="24"/>
+          <w:lang w:val="es-ES"/>
+        </w:rPr>
+        <w:t>aja blanca, caja negr</w:t>
+      </w:r>
+      <w:r>
+        <w:rPr>
+          <w:sz w:val="24"/>
+          <w:szCs w:val="24"/>
+          <w:lang w:val="es-ES"/>
+        </w:rPr>
+        <w:t xml:space="preserve">a </w:t>
+      </w:r>
+      <w:r>
+        <w:rPr>
+          <w:sz w:val="24"/>
+          <w:szCs w:val="24"/>
+          <w:lang w:val="es-ES"/>
+        </w:rPr>
+        <w:t>y</w:t>
+      </w:r>
+      <w:r>
+        <w:rPr>
+          <w:sz w:val="24"/>
+          <w:szCs w:val="24"/>
+          <w:lang w:val="es-ES"/>
+        </w:rPr>
+        <w:t xml:space="preserve"> el </w:t>
+      </w:r>
+      <w:r>
+        <w:rPr>
+          <w:sz w:val="24"/>
+          <w:szCs w:val="24"/>
+          <w:lang w:val="es-ES"/>
+        </w:rPr>
+        <w:t>reporte de errores</w:t>
+      </w:r>
+      <w:r>
+        <w:rPr>
+          <w:sz w:val="24"/>
+          <w:szCs w:val="24"/>
+          <w:lang w:val="es-ES"/>
+        </w:rPr>
+        <w:t>.</w:t>
+      </w:r>
+    </w:p>
+    <w:p>
+      <w:pPr>
+        <w:pStyle w:val="ListParagraph"/>
+        <w:numPr>
+          <w:ilvl w:val="0"/>
+          <w:numId w:val="13"/>
+        </w:numPr>
+        <w:spacing w:line="480" w:lineRule="auto"/>
+        <w:ind w:left="357" w:firstLine="0"/>
+        <w:rPr>
+          <w:sz w:val="24"/>
+          <w:szCs w:val="24"/>
+          <w:lang w:val="es-ES"/>
+        </w:rPr>
+      </w:pPr>
+      <w:r>
+        <w:rPr>
+          <w:sz w:val="24"/>
+          <w:szCs w:val="24"/>
+          <w:lang w:val="es-ES"/>
+        </w:rPr>
+        <w:t>Desarrollar perfiles y páginas en las redes sociales seleccionadas, optimizando la información, el diseño y la identidad visual de la marca para promover una imagen coherente y atractiva.</w:t>
       </w:r>
     </w:p>
     <w:p>
@@ -2404,8 +2647,8 @@
           <w:szCs w:val="36"/>
         </w:rPr>
       </w:pPr>
-      <w:bookmarkStart w:id="7" w:name="_heading=h.1t3h5sf"/>
-      <w:bookmarkEnd w:id="7"/>
+      <w:bookmarkStart w:id="4" w:name="_heading=h.1t3h5sf"/>
+      <w:bookmarkEnd w:id="4"/>
       <w:r>
         <w:rPr>
           <w:rFonts w:ascii="Arial" w:eastAsia="Arial" w:hAnsi="Arial" w:cs="Arial"/>
@@ -2433,355 +2676,31 @@
           <w:sz w:val="24"/>
           <w:szCs w:val="24"/>
         </w:rPr>
-        <w:lastRenderedPageBreak/>
-        <w:t>Para llevar a cabo el alcance de investigación, es necesario considerar los siguientes aspectos:</w:t>
-      </w:r>
-    </w:p>
-    <w:p>
-      <w:pPr>
-        <w:spacing w:line="480" w:lineRule="auto"/>
-        <w:ind w:firstLine="720"/>
-        <w:rPr>
-          <w:rFonts w:ascii="Arial" w:eastAsia="Arial" w:hAnsi="Arial" w:cs="Arial"/>
-          <w:sz w:val="24"/>
-          <w:szCs w:val="24"/>
-        </w:rPr>
-      </w:pPr>
-      <w:r>
-        <w:rPr>
-          <w:rFonts w:ascii="Arial" w:eastAsia="Arial" w:hAnsi="Arial" w:cs="Arial"/>
-          <w:b/>
-          <w:bCs/>
-          <w:sz w:val="24"/>
-          <w:szCs w:val="24"/>
-        </w:rPr>
-        <w:t>1.</w:t>
-      </w:r>
-      <w:r>
-        <w:rPr>
-          <w:rFonts w:ascii="Arial" w:eastAsia="Arial" w:hAnsi="Arial" w:cs="Arial"/>
-          <w:sz w:val="24"/>
-          <w:szCs w:val="24"/>
-        </w:rPr>
-        <w:tab/>
-      </w:r>
-      <w:r>
-        <w:rPr>
-          <w:rFonts w:ascii="Arial" w:eastAsia="Arial" w:hAnsi="Arial" w:cs="Arial"/>
-          <w:b/>
-          <w:bCs/>
-          <w:sz w:val="24"/>
-          <w:szCs w:val="24"/>
-        </w:rPr>
-        <w:t>Objetivo del proyecto:</w:t>
-      </w:r>
-      <w:r>
-        <w:rPr>
-          <w:rFonts w:ascii="Arial" w:eastAsia="Arial" w:hAnsi="Arial" w:cs="Arial"/>
-          <w:sz w:val="24"/>
-          <w:szCs w:val="24"/>
-        </w:rPr>
-        <w:t xml:space="preserve"> Comprender los objetivos específicos del A&amp;B Copy System relacionados con el desarrollo web y la integración de las redes sociales. Esto puede incluir aumentar la visibilidad de su empresa en las plataformas de redes sociales, permitir que los usuarios compartan fácilmente los enlaces, y promocionar de manera efectiva el contenido de su empresa.</w:t>
-      </w:r>
-    </w:p>
-    <w:p>
-      <w:pPr>
-        <w:spacing w:line="480" w:lineRule="auto"/>
-        <w:ind w:firstLine="720"/>
-        <w:rPr>
-          <w:rFonts w:ascii="Arial" w:eastAsia="Arial" w:hAnsi="Arial" w:cs="Arial"/>
-          <w:sz w:val="24"/>
-          <w:szCs w:val="24"/>
-        </w:rPr>
-      </w:pPr>
-      <w:r>
-        <w:rPr>
-          <w:rFonts w:ascii="Arial" w:eastAsia="Arial" w:hAnsi="Arial" w:cs="Arial"/>
-          <w:b/>
-          <w:bCs/>
-          <w:sz w:val="24"/>
-          <w:szCs w:val="24"/>
-        </w:rPr>
-        <w:t>2.</w:t>
-      </w:r>
-      <w:r>
-        <w:rPr>
-          <w:rFonts w:ascii="Arial" w:eastAsia="Arial" w:hAnsi="Arial" w:cs="Arial"/>
-          <w:sz w:val="24"/>
-          <w:szCs w:val="24"/>
-        </w:rPr>
-        <w:tab/>
-      </w:r>
-      <w:r>
-        <w:rPr>
-          <w:rFonts w:ascii="Arial" w:eastAsia="Arial" w:hAnsi="Arial" w:cs="Arial"/>
-          <w:b/>
-          <w:bCs/>
-          <w:sz w:val="24"/>
-          <w:szCs w:val="24"/>
-        </w:rPr>
-        <w:t>Requisitos funcionales:</w:t>
-      </w:r>
-      <w:r>
-        <w:rPr>
-          <w:rFonts w:ascii="Arial" w:eastAsia="Arial" w:hAnsi="Arial" w:cs="Arial"/>
-          <w:sz w:val="24"/>
-          <w:szCs w:val="24"/>
-        </w:rPr>
-        <w:t xml:space="preserve"> Indicar los requisitos funcionales del sitio web y las características del almacén de imágenes. Esto puede incluir cargar y ver imágenes, organizar y etiquetar imágenes, la capacidad de compartir las redes sociales e hipervínculos en sus cuentas de Instagram</w:t>
-      </w:r>
-      <w:r>
-        <w:rPr>
-          <w:rFonts w:ascii="Arial" w:eastAsia="Arial" w:hAnsi="Arial" w:cs="Arial"/>
-          <w:sz w:val="24"/>
-          <w:szCs w:val="24"/>
-        </w:rPr>
-        <w:t>, TikTok</w:t>
-      </w:r>
-      <w:r>
-        <w:rPr>
-          <w:rFonts w:ascii="Arial" w:eastAsia="Arial" w:hAnsi="Arial" w:cs="Arial"/>
-          <w:sz w:val="24"/>
-          <w:szCs w:val="24"/>
-        </w:rPr>
-        <w:t xml:space="preserve"> y Facebook.</w:t>
-      </w:r>
-    </w:p>
-    <w:p>
-      <w:pPr>
-        <w:spacing w:line="480" w:lineRule="auto"/>
-        <w:ind w:firstLine="720"/>
-        <w:rPr>
-          <w:rFonts w:ascii="Arial" w:eastAsia="Arial" w:hAnsi="Arial" w:cs="Arial"/>
-          <w:sz w:val="24"/>
-          <w:szCs w:val="24"/>
-        </w:rPr>
-      </w:pPr>
-      <w:r>
-        <w:rPr>
-          <w:rFonts w:ascii="Arial" w:eastAsia="Arial" w:hAnsi="Arial" w:cs="Arial"/>
-          <w:b/>
-          <w:bCs/>
-          <w:sz w:val="24"/>
-          <w:szCs w:val="24"/>
-        </w:rPr>
-        <w:t>3.</w:t>
-      </w:r>
-      <w:r>
-        <w:rPr>
-          <w:rFonts w:ascii="Arial" w:eastAsia="Arial" w:hAnsi="Arial" w:cs="Arial"/>
-          <w:sz w:val="24"/>
-          <w:szCs w:val="24"/>
-        </w:rPr>
-        <w:tab/>
-      </w:r>
-      <w:r>
-        <w:rPr>
-          <w:rFonts w:ascii="Arial" w:eastAsia="Arial" w:hAnsi="Arial" w:cs="Arial"/>
-          <w:b/>
-          <w:bCs/>
-          <w:sz w:val="24"/>
-          <w:szCs w:val="24"/>
-        </w:rPr>
-        <w:t>Requerimientos técnicos:</w:t>
-      </w:r>
-      <w:r>
-        <w:rPr>
-          <w:rFonts w:ascii="Arial" w:eastAsia="Arial" w:hAnsi="Arial" w:cs="Arial"/>
-          <w:sz w:val="24"/>
-          <w:szCs w:val="24"/>
-        </w:rPr>
-        <w:t xml:space="preserve"> Evaluar los recursos técnicos disponibles para implementar el proyecto. Esto puede incluir el análisis de las tecnologías web necesarias, como HTML, CSS, JavaScript, así como bibliotecas o marcos adicionales. Considerando también la compatibilidad con las API proporcionadas por Instagram</w:t>
-      </w:r>
-      <w:r>
-        <w:rPr>
-          <w:rFonts w:ascii="Arial" w:eastAsia="Arial" w:hAnsi="Arial" w:cs="Arial"/>
-          <w:sz w:val="24"/>
-          <w:szCs w:val="24"/>
-        </w:rPr>
-        <w:t>, TikTok</w:t>
-      </w:r>
-      <w:r>
-        <w:rPr>
-          <w:rFonts w:ascii="Arial" w:eastAsia="Arial" w:hAnsi="Arial" w:cs="Arial"/>
-          <w:sz w:val="24"/>
-          <w:szCs w:val="24"/>
-        </w:rPr>
-        <w:t xml:space="preserve"> y Facebook para integrar hipervínculos.</w:t>
-      </w:r>
-    </w:p>
-    <w:p>
-      <w:pPr>
-        <w:spacing w:line="480" w:lineRule="auto"/>
-        <w:ind w:firstLine="720"/>
-        <w:rPr>
-          <w:rFonts w:ascii="Arial" w:eastAsia="Arial" w:hAnsi="Arial" w:cs="Arial"/>
-          <w:sz w:val="24"/>
-          <w:szCs w:val="24"/>
-        </w:rPr>
-      </w:pPr>
-      <w:r>
-        <w:rPr>
-          <w:rFonts w:ascii="Arial" w:eastAsia="Arial" w:hAnsi="Arial" w:cs="Arial"/>
-          <w:b/>
-          <w:bCs/>
-          <w:sz w:val="24"/>
-          <w:szCs w:val="24"/>
-        </w:rPr>
-        <w:t>4.</w:t>
-      </w:r>
-      <w:r>
-        <w:rPr>
-          <w:rFonts w:ascii="Arial" w:eastAsia="Arial" w:hAnsi="Arial" w:cs="Arial"/>
-          <w:sz w:val="24"/>
-          <w:szCs w:val="24"/>
-        </w:rPr>
-        <w:tab/>
-      </w:r>
-      <w:r>
-        <w:rPr>
-          <w:rFonts w:ascii="Arial" w:eastAsia="Arial" w:hAnsi="Arial" w:cs="Arial"/>
-          <w:b/>
-          <w:bCs/>
-          <w:sz w:val="24"/>
-          <w:szCs w:val="24"/>
-        </w:rPr>
-        <w:t>Restricciones y limitaciones:</w:t>
-      </w:r>
-      <w:r>
-        <w:rPr>
-          <w:rFonts w:ascii="Arial" w:eastAsia="Arial" w:hAnsi="Arial" w:cs="Arial"/>
-          <w:sz w:val="24"/>
-          <w:szCs w:val="24"/>
-        </w:rPr>
-        <w:t xml:space="preserve"> Identificar cualquier restricción o limitación que pueda afectar la implementación del proyecto. Esto puede incluir limitaciones de tiempo, presupuesto, recursos o políticas impuestas por la red social, como restricciones en el uso de API o políticas de privacidad.</w:t>
-      </w:r>
-    </w:p>
-    <w:p>
-      <w:pPr>
-        <w:spacing w:line="480" w:lineRule="auto"/>
-        <w:ind w:firstLine="720"/>
-        <w:rPr>
-          <w:rFonts w:ascii="Arial" w:eastAsia="Arial" w:hAnsi="Arial" w:cs="Arial"/>
-          <w:sz w:val="24"/>
-          <w:szCs w:val="24"/>
-        </w:rPr>
-      </w:pPr>
-      <w:r>
-        <w:rPr>
-          <w:rFonts w:ascii="Arial" w:eastAsia="Arial" w:hAnsi="Arial" w:cs="Arial"/>
-          <w:b/>
-          <w:bCs/>
-          <w:sz w:val="24"/>
-          <w:szCs w:val="24"/>
-        </w:rPr>
-        <w:t>5.</w:t>
-      </w:r>
-      <w:r>
-        <w:rPr>
-          <w:rFonts w:ascii="Arial" w:eastAsia="Arial" w:hAnsi="Arial" w:cs="Arial"/>
-          <w:sz w:val="24"/>
-          <w:szCs w:val="24"/>
-        </w:rPr>
-        <w:tab/>
-      </w:r>
-      <w:r>
-        <w:rPr>
-          <w:rFonts w:ascii="Arial" w:eastAsia="Arial" w:hAnsi="Arial" w:cs="Arial"/>
-          <w:b/>
-          <w:bCs/>
-          <w:sz w:val="24"/>
-          <w:szCs w:val="24"/>
-        </w:rPr>
-        <w:t xml:space="preserve">Evaluación de riesgos: </w:t>
-      </w:r>
-      <w:r>
-        <w:rPr>
-          <w:rFonts w:ascii="Arial" w:eastAsia="Arial" w:hAnsi="Arial" w:cs="Arial"/>
-          <w:sz w:val="24"/>
-          <w:szCs w:val="24"/>
-        </w:rPr>
-        <w:t xml:space="preserve">Identificar posibles riesgos y problemas al implementar la integración de sitios web y redes sociales. Esto puede incluir problemas de seguridad, dificultades técnicas, posibles conflictos con las políticas </w:t>
-      </w:r>
-      <w:r>
-        <w:rPr>
-          <w:rFonts w:ascii="Arial" w:eastAsia="Arial" w:hAnsi="Arial" w:cs="Arial"/>
-          <w:sz w:val="24"/>
-          <w:szCs w:val="24"/>
-        </w:rPr>
-        <w:lastRenderedPageBreak/>
-        <w:t>de Instagram</w:t>
-      </w:r>
-      <w:r>
-        <w:rPr>
-          <w:rFonts w:ascii="Arial" w:eastAsia="Arial" w:hAnsi="Arial" w:cs="Arial"/>
-          <w:sz w:val="24"/>
-          <w:szCs w:val="24"/>
-        </w:rPr>
-        <w:t>, TikTok</w:t>
-      </w:r>
-      <w:r>
-        <w:rPr>
-          <w:rFonts w:ascii="Arial" w:eastAsia="Arial" w:hAnsi="Arial" w:cs="Arial"/>
-          <w:sz w:val="24"/>
-          <w:szCs w:val="24"/>
-        </w:rPr>
-        <w:t xml:space="preserve"> y Facebook, o cambios en las API y políticas de las redes sociales.</w:t>
-      </w:r>
-    </w:p>
-    <w:p>
-      <w:pPr>
-        <w:spacing w:line="480" w:lineRule="auto"/>
-        <w:ind w:firstLine="720"/>
-        <w:rPr>
-          <w:rFonts w:ascii="Arial" w:eastAsia="Arial" w:hAnsi="Arial" w:cs="Arial"/>
-          <w:sz w:val="24"/>
-          <w:szCs w:val="24"/>
-        </w:rPr>
-      </w:pPr>
-      <w:r>
-        <w:rPr>
-          <w:rFonts w:ascii="Arial" w:eastAsia="Arial" w:hAnsi="Arial" w:cs="Arial"/>
-          <w:b/>
-          <w:bCs/>
-          <w:sz w:val="24"/>
-          <w:szCs w:val="24"/>
-        </w:rPr>
-        <w:t>6</w:t>
-      </w:r>
-      <w:r>
-        <w:rPr>
-          <w:rFonts w:ascii="Arial" w:eastAsia="Arial" w:hAnsi="Arial" w:cs="Arial"/>
-          <w:sz w:val="24"/>
-          <w:szCs w:val="24"/>
-        </w:rPr>
-        <w:t>.</w:t>
-      </w:r>
-      <w:r>
-        <w:rPr>
-          <w:rFonts w:ascii="Arial" w:eastAsia="Arial" w:hAnsi="Arial" w:cs="Arial"/>
-          <w:sz w:val="24"/>
-          <w:szCs w:val="24"/>
-        </w:rPr>
-        <w:tab/>
-      </w:r>
-      <w:r>
-        <w:rPr>
-          <w:rFonts w:ascii="Arial" w:eastAsia="Arial" w:hAnsi="Arial" w:cs="Arial"/>
-          <w:b/>
-          <w:bCs/>
-          <w:sz w:val="24"/>
-          <w:szCs w:val="24"/>
-        </w:rPr>
-        <w:t>Producto y cronograma:</w:t>
-      </w:r>
-      <w:r>
-        <w:rPr>
-          <w:rFonts w:ascii="Arial" w:eastAsia="Arial" w:hAnsi="Arial" w:cs="Arial"/>
-          <w:sz w:val="24"/>
-          <w:szCs w:val="24"/>
-        </w:rPr>
-        <w:t xml:space="preserve"> Definir lo que se espera, como documentación de diseño, prototipos, código fuente y un sitio web funcional. También establecer un cronograma realista que incluya investigación, diseño, implementación, prueba y entrega final.</w:t>
+        <w:t xml:space="preserve">El alcance del proyecto comprende la creación de perfiles profesionales en diversas redes sociales (como Facebook, Instagram y Twitter) y su correcta vinculación con la página web de la empresa, utilizando los softwares Sublime Text y Visual Studio. El enfoque de prueba será tanto de caja negra como de caja blanca, con el fin de identificar y corregir posibles errores en el proceso de creación y vinculación de las redes sociales. Se realizará un exhaustivo reporte de errores, utilizando las funcionalidades de los softwares mencionados, para asegurar la calidad y el correcto funcionamiento de las acciones implementadas. </w:t>
+      </w:r>
+      <w:r>
+        <w:rPr>
+          <w:rFonts w:ascii="Arial" w:eastAsia="Arial" w:hAnsi="Arial" w:cs="Arial"/>
+          <w:sz w:val="24"/>
+          <w:szCs w:val="24"/>
+        </w:rPr>
+        <w:t xml:space="preserve">Su principal </w:t>
+      </w:r>
+      <w:r>
+        <w:rPr>
+          <w:rFonts w:ascii="Arial" w:eastAsia="Arial" w:hAnsi="Arial" w:cs="Arial"/>
+          <w:sz w:val="24"/>
+          <w:szCs w:val="24"/>
+        </w:rPr>
+        <w:t>función</w:t>
+      </w:r>
+      <w:r>
+        <w:rPr>
+          <w:rFonts w:ascii="Arial" w:eastAsia="Arial" w:hAnsi="Arial" w:cs="Arial"/>
+          <w:sz w:val="24"/>
+          <w:szCs w:val="24"/>
+        </w:rPr>
+        <w:t xml:space="preserve"> es fortalecer la presencia en línea de la empresa, promover su marca, alcanzar al público deseado y aumentar la visibilidad y el alcance en el entorno digital, asegurando la integridad y eficiencia de las redes sociales creadas y vinculadas.</w:t>
       </w:r>
     </w:p>
     <w:p>
@@ -2808,6 +2727,7 @@
           <w:sz w:val="36"/>
           <w:szCs w:val="36"/>
         </w:rPr>
+        <w:lastRenderedPageBreak/>
         <w:t>Marco Teórico</w:t>
       </w:r>
     </w:p>
@@ -2827,23 +2747,7 @@
           <w:sz w:val="24"/>
           <w:szCs w:val="24"/>
         </w:rPr>
-        <w:t>Como parte del equipo Scrum, nuestra tarea implica en realizar una investigación que respalde la implementación de la creación de una página web con una galería de imágenes y la incorporación de hipervínculos a las redes sociales Instagram</w:t>
-      </w:r>
-      <w:r>
-        <w:rPr>
-          <w:rFonts w:ascii="Arial" w:eastAsia="Arial" w:hAnsi="Arial" w:cs="Arial"/>
-          <w:sz w:val="24"/>
-          <w:szCs w:val="24"/>
-        </w:rPr>
-        <w:t>, TikTok</w:t>
-      </w:r>
-      <w:r>
-        <w:rPr>
-          <w:rFonts w:ascii="Arial" w:eastAsia="Arial" w:hAnsi="Arial" w:cs="Arial"/>
-          <w:sz w:val="24"/>
-          <w:szCs w:val="24"/>
-        </w:rPr>
-        <w:t xml:space="preserve"> y Facebook, en nombre de la empresa A&amp;B Copy System.</w:t>
+        <w:t>Sublime Text y Visual Studio son editores de código ampliamente utilizados en el desarrollo de aplicaciones web. Este software proporciona herramientas y funciones avanzadas para crear y editar código fácilmente.</w:t>
       </w:r>
     </w:p>
     <w:p>
@@ -2852,32 +2756,71 @@
         <w:ind w:firstLine="720"/>
         <w:rPr>
           <w:rFonts w:ascii="Arial" w:eastAsia="Arial" w:hAnsi="Arial" w:cs="Arial"/>
-          <w:b/>
-          <w:bCs/>
-          <w:sz w:val="24"/>
-          <w:szCs w:val="24"/>
-        </w:rPr>
-      </w:pPr>
-      <w:r>
-        <w:rPr>
-          <w:rFonts w:ascii="Arial" w:eastAsia="Arial" w:hAnsi="Arial" w:cs="Arial"/>
-          <w:b/>
-          <w:bCs/>
-          <w:sz w:val="24"/>
-          <w:szCs w:val="24"/>
-        </w:rPr>
-        <w:t>1.</w:t>
-      </w:r>
-      <w:r>
-        <w:rPr>
-          <w:rFonts w:ascii="Arial" w:eastAsia="Arial" w:hAnsi="Arial" w:cs="Arial"/>
-          <w:b/>
-          <w:bCs/>
-          <w:sz w:val="24"/>
-          <w:szCs w:val="24"/>
-        </w:rPr>
-        <w:tab/>
-        <w:t>Redes sociales y marketing en línea:</w:t>
+          <w:sz w:val="24"/>
+          <w:szCs w:val="24"/>
+        </w:rPr>
+      </w:pPr>
+      <w:r>
+        <w:rPr>
+          <w:rFonts w:ascii="Arial" w:eastAsia="Arial" w:hAnsi="Arial" w:cs="Arial"/>
+          <w:sz w:val="24"/>
+          <w:szCs w:val="24"/>
+        </w:rPr>
+        <w:t>HTML (</w:t>
+      </w:r>
+      <w:proofErr w:type="spellStart"/>
+      <w:r>
+        <w:rPr>
+          <w:rFonts w:ascii="Arial" w:eastAsia="Arial" w:hAnsi="Arial" w:cs="Arial"/>
+          <w:sz w:val="24"/>
+          <w:szCs w:val="24"/>
+        </w:rPr>
+        <w:t>Hypertext</w:t>
+      </w:r>
+      <w:proofErr w:type="spellEnd"/>
+      <w:r>
+        <w:rPr>
+          <w:rFonts w:ascii="Arial" w:eastAsia="Arial" w:hAnsi="Arial" w:cs="Arial"/>
+          <w:sz w:val="24"/>
+          <w:szCs w:val="24"/>
+        </w:rPr>
+        <w:t xml:space="preserve"> </w:t>
+      </w:r>
+      <w:proofErr w:type="spellStart"/>
+      <w:r>
+        <w:rPr>
+          <w:rFonts w:ascii="Arial" w:eastAsia="Arial" w:hAnsi="Arial" w:cs="Arial"/>
+          <w:sz w:val="24"/>
+          <w:szCs w:val="24"/>
+        </w:rPr>
+        <w:t>Markup</w:t>
+      </w:r>
+      <w:proofErr w:type="spellEnd"/>
+      <w:r>
+        <w:rPr>
+          <w:rFonts w:ascii="Arial" w:eastAsia="Arial" w:hAnsi="Arial" w:cs="Arial"/>
+          <w:sz w:val="24"/>
+          <w:szCs w:val="24"/>
+        </w:rPr>
+        <w:t xml:space="preserve"> </w:t>
+      </w:r>
+      <w:proofErr w:type="spellStart"/>
+      <w:r>
+        <w:rPr>
+          <w:rFonts w:ascii="Arial" w:eastAsia="Arial" w:hAnsi="Arial" w:cs="Arial"/>
+          <w:sz w:val="24"/>
+          <w:szCs w:val="24"/>
+        </w:rPr>
+        <w:t>Language</w:t>
+      </w:r>
+      <w:proofErr w:type="spellEnd"/>
+      <w:r>
+        <w:rPr>
+          <w:rFonts w:ascii="Arial" w:eastAsia="Arial" w:hAnsi="Arial" w:cs="Arial"/>
+          <w:sz w:val="24"/>
+          <w:szCs w:val="24"/>
+        </w:rPr>
+        <w:t>) es un lenguaje de marcado utilizado para crear la estructura y el contenido de las páginas web. Le permite definir elementos y etiquetas para organizar y presentar información en un formato legible por navegadores web.</w:t>
       </w:r>
     </w:p>
     <w:p>
@@ -2896,16 +2839,7 @@
           <w:sz w:val="24"/>
           <w:szCs w:val="24"/>
         </w:rPr>
-        <w:t>•</w:t>
-      </w:r>
-      <w:r>
-        <w:rPr>
-          <w:rFonts w:ascii="Arial" w:eastAsia="Arial" w:hAnsi="Arial" w:cs="Arial"/>
-          <w:sz w:val="24"/>
-          <w:szCs w:val="24"/>
-        </w:rPr>
-        <w:tab/>
-        <w:t xml:space="preserve">Aprender el concepto de redes sociales y su creciente importancia en el marketing online. </w:t>
+        <w:t>CSS (hojas de estilo en cascada) es un lenguaje utilizado para controlar la apariencia y el diseño de las páginas web. Con CSS, puede aplicar estilos y formato a elementos HTML como colores, fuentes, márgenes y posiciones.</w:t>
       </w:r>
     </w:p>
     <w:p>
@@ -2924,40 +2858,7 @@
           <w:sz w:val="24"/>
           <w:szCs w:val="24"/>
         </w:rPr>
-        <w:t>•</w:t>
-      </w:r>
-      <w:r>
-        <w:rPr>
-          <w:rFonts w:ascii="Arial" w:eastAsia="Arial" w:hAnsi="Arial" w:cs="Arial"/>
-          <w:sz w:val="24"/>
-          <w:szCs w:val="24"/>
-        </w:rPr>
-        <w:tab/>
-        <w:t xml:space="preserve">Analizar las características clave de las redes sociales populares como </w:t>
-      </w:r>
-      <w:r>
-        <w:rPr>
-          <w:rFonts w:ascii="Arial" w:eastAsia="Arial" w:hAnsi="Arial" w:cs="Arial"/>
-          <w:sz w:val="24"/>
-          <w:szCs w:val="24"/>
-        </w:rPr>
-        <w:t>Instagram</w:t>
-      </w:r>
-      <w:r>
-        <w:rPr>
-          <w:rFonts w:ascii="Arial" w:eastAsia="Arial" w:hAnsi="Arial" w:cs="Arial"/>
-          <w:sz w:val="24"/>
-          <w:szCs w:val="24"/>
-        </w:rPr>
-        <w:t>, TikTok</w:t>
-      </w:r>
-      <w:r>
-        <w:rPr>
-          <w:rFonts w:ascii="Arial" w:eastAsia="Arial" w:hAnsi="Arial" w:cs="Arial"/>
-          <w:sz w:val="24"/>
-          <w:szCs w:val="24"/>
-        </w:rPr>
-        <w:t xml:space="preserve"> y Facebook, y cómo las empresas pueden usar su alcance y funcionalidad para promocionar sus productos o servicios.</w:t>
+        <w:t>JavaScript es un lenguaje de programación utilizado para agregar interactividad y funcionalidad a las páginas web. Con JavaScript, puede crear efectos dinámicos, validar formularios, manipular elementos de página y realizar llamadas a servicios web.</w:t>
       </w:r>
     </w:p>
     <w:p>
@@ -2966,507 +2867,17 @@
         <w:ind w:firstLine="720"/>
         <w:rPr>
           <w:rFonts w:ascii="Arial" w:eastAsia="Arial" w:hAnsi="Arial" w:cs="Arial"/>
-          <w:b/>
-          <w:bCs/>
-          <w:sz w:val="24"/>
-          <w:szCs w:val="24"/>
-        </w:rPr>
-      </w:pPr>
-      <w:r>
-        <w:rPr>
-          <w:rFonts w:ascii="Arial" w:eastAsia="Arial" w:hAnsi="Arial" w:cs="Arial"/>
-          <w:b/>
-          <w:bCs/>
-          <w:sz w:val="24"/>
-          <w:szCs w:val="24"/>
-        </w:rPr>
-        <w:t>2.</w:t>
-      </w:r>
-      <w:r>
-        <w:rPr>
-          <w:rFonts w:ascii="Arial" w:eastAsia="Arial" w:hAnsi="Arial" w:cs="Arial"/>
-          <w:b/>
-          <w:bCs/>
-          <w:sz w:val="24"/>
-          <w:szCs w:val="24"/>
-        </w:rPr>
-        <w:tab/>
-        <w:t>Integración de redes sociales en páginas web:</w:t>
-      </w:r>
-    </w:p>
-    <w:p>
-      <w:pPr>
-        <w:spacing w:after="0" w:line="480" w:lineRule="auto"/>
-        <w:ind w:firstLine="720"/>
-        <w:rPr>
-          <w:rFonts w:ascii="Arial" w:eastAsia="Arial" w:hAnsi="Arial" w:cs="Arial"/>
-          <w:sz w:val="24"/>
-          <w:szCs w:val="24"/>
-        </w:rPr>
-      </w:pPr>
-      <w:r>
-        <w:rPr>
-          <w:rFonts w:ascii="Arial" w:eastAsia="Arial" w:hAnsi="Arial" w:cs="Arial"/>
-          <w:sz w:val="24"/>
-          <w:szCs w:val="24"/>
-        </w:rPr>
-        <w:t>•</w:t>
-      </w:r>
-      <w:r>
-        <w:rPr>
-          <w:rFonts w:ascii="Arial" w:eastAsia="Arial" w:hAnsi="Arial" w:cs="Arial"/>
-          <w:sz w:val="24"/>
-          <w:szCs w:val="24"/>
-        </w:rPr>
-        <w:tab/>
-        <w:t xml:space="preserve">Analizar los pros y los contras de integrar las redes sociales en su sitio web. </w:t>
-      </w:r>
-    </w:p>
-    <w:p>
-      <w:pPr>
-        <w:spacing w:after="0" w:line="480" w:lineRule="auto"/>
-        <w:ind w:firstLine="720"/>
-        <w:rPr>
-          <w:rFonts w:ascii="Arial" w:eastAsia="Arial" w:hAnsi="Arial" w:cs="Arial"/>
-          <w:sz w:val="24"/>
-          <w:szCs w:val="24"/>
-        </w:rPr>
-      </w:pPr>
-      <w:r>
-        <w:rPr>
-          <w:rFonts w:ascii="Arial" w:eastAsia="Arial" w:hAnsi="Arial" w:cs="Arial"/>
-          <w:sz w:val="24"/>
-          <w:szCs w:val="24"/>
-        </w:rPr>
-        <w:t>•</w:t>
-      </w:r>
-      <w:r>
-        <w:rPr>
-          <w:rFonts w:ascii="Arial" w:eastAsia="Arial" w:hAnsi="Arial" w:cs="Arial"/>
-          <w:sz w:val="24"/>
-          <w:szCs w:val="24"/>
-        </w:rPr>
-        <w:tab/>
-        <w:t>Considerar varios métodos de integración, como agregar hipervínculos a cuentas de redes sociales, widgets de redes sociales y la capacidad de compartir contenido en redes sociales desde el sitio web.</w:t>
-      </w:r>
-    </w:p>
-    <w:p>
-      <w:pPr>
-        <w:spacing w:after="0" w:line="480" w:lineRule="auto"/>
-        <w:ind w:firstLine="720"/>
-        <w:rPr>
-          <w:rFonts w:ascii="Arial" w:eastAsia="Arial" w:hAnsi="Arial" w:cs="Arial"/>
-          <w:sz w:val="24"/>
-          <w:szCs w:val="24"/>
-        </w:rPr>
-      </w:pPr>
-      <w:r>
-        <w:rPr>
-          <w:rFonts w:ascii="Arial" w:eastAsia="Arial" w:hAnsi="Arial" w:cs="Arial"/>
-          <w:b/>
-          <w:bCs/>
-          <w:sz w:val="24"/>
-          <w:szCs w:val="24"/>
-        </w:rPr>
-        <w:lastRenderedPageBreak/>
-        <w:t>3.</w:t>
-      </w:r>
-      <w:r>
-        <w:rPr>
-          <w:rFonts w:ascii="Arial" w:eastAsia="Arial" w:hAnsi="Arial" w:cs="Arial"/>
-          <w:sz w:val="24"/>
-          <w:szCs w:val="24"/>
-        </w:rPr>
-        <w:tab/>
-      </w:r>
-      <w:r>
-        <w:rPr>
-          <w:rFonts w:ascii="Arial" w:eastAsia="Arial" w:hAnsi="Arial" w:cs="Arial"/>
-          <w:b/>
-          <w:bCs/>
-          <w:sz w:val="24"/>
-          <w:szCs w:val="24"/>
-        </w:rPr>
-        <w:t>API de redes sociales:</w:t>
-      </w:r>
-    </w:p>
-    <w:p>
-      <w:pPr>
-        <w:spacing w:after="0" w:line="480" w:lineRule="auto"/>
-        <w:ind w:firstLine="720"/>
-        <w:rPr>
-          <w:rFonts w:ascii="Arial" w:eastAsia="Arial" w:hAnsi="Arial" w:cs="Arial"/>
-          <w:sz w:val="24"/>
-          <w:szCs w:val="24"/>
-        </w:rPr>
-      </w:pPr>
-      <w:r>
-        <w:rPr>
-          <w:rFonts w:ascii="Arial" w:eastAsia="Arial" w:hAnsi="Arial" w:cs="Arial"/>
-          <w:sz w:val="24"/>
-          <w:szCs w:val="24"/>
-        </w:rPr>
-        <w:t>•</w:t>
-      </w:r>
-      <w:r>
-        <w:rPr>
-          <w:rFonts w:ascii="Arial" w:eastAsia="Arial" w:hAnsi="Arial" w:cs="Arial"/>
-          <w:sz w:val="24"/>
-          <w:szCs w:val="24"/>
-        </w:rPr>
-        <w:tab/>
-        <w:t>Explorar las API que ofrecen Instagram</w:t>
-      </w:r>
-      <w:r>
-        <w:rPr>
-          <w:rFonts w:ascii="Arial" w:eastAsia="Arial" w:hAnsi="Arial" w:cs="Arial"/>
-          <w:sz w:val="24"/>
-          <w:szCs w:val="24"/>
-        </w:rPr>
-        <w:t>, TikTok</w:t>
-      </w:r>
-      <w:r>
-        <w:rPr>
-          <w:rFonts w:ascii="Arial" w:eastAsia="Arial" w:hAnsi="Arial" w:cs="Arial"/>
-          <w:sz w:val="24"/>
-          <w:szCs w:val="24"/>
-        </w:rPr>
-        <w:t xml:space="preserve"> y Facebook a los desarrolladores y cómo usarlas para acceder a las funciones de estas plataformas desde el sitio web.</w:t>
-      </w:r>
-    </w:p>
-    <w:p>
-      <w:pPr>
-        <w:spacing w:after="0" w:line="480" w:lineRule="auto"/>
-        <w:ind w:firstLine="720"/>
-        <w:rPr>
-          <w:rFonts w:ascii="Arial" w:eastAsia="Arial" w:hAnsi="Arial" w:cs="Arial"/>
-          <w:sz w:val="24"/>
-          <w:szCs w:val="24"/>
-        </w:rPr>
-      </w:pPr>
-      <w:r>
-        <w:rPr>
-          <w:rFonts w:ascii="Arial" w:eastAsia="Arial" w:hAnsi="Arial" w:cs="Arial"/>
-          <w:sz w:val="24"/>
-          <w:szCs w:val="24"/>
-        </w:rPr>
-        <w:t>•</w:t>
-      </w:r>
-      <w:r>
-        <w:rPr>
-          <w:rFonts w:ascii="Arial" w:eastAsia="Arial" w:hAnsi="Arial" w:cs="Arial"/>
-          <w:sz w:val="24"/>
-          <w:szCs w:val="24"/>
-        </w:rPr>
-        <w:tab/>
-        <w:t>Revisar los requisitos y restricciones de la API, como las restricciones de uso, la política de privacidad y las opciones de personalización disponibles.</w:t>
-      </w:r>
-    </w:p>
-    <w:p>
-      <w:pPr>
-        <w:spacing w:after="0" w:line="480" w:lineRule="auto"/>
-        <w:ind w:firstLine="720"/>
-        <w:rPr>
-          <w:rFonts w:ascii="Arial" w:eastAsia="Arial" w:hAnsi="Arial" w:cs="Arial"/>
-          <w:b/>
-          <w:bCs/>
-          <w:sz w:val="24"/>
-          <w:szCs w:val="24"/>
-        </w:rPr>
-      </w:pPr>
-      <w:r>
-        <w:rPr>
-          <w:rFonts w:ascii="Arial" w:eastAsia="Arial" w:hAnsi="Arial" w:cs="Arial"/>
-          <w:b/>
-          <w:bCs/>
-          <w:sz w:val="24"/>
-          <w:szCs w:val="24"/>
-        </w:rPr>
-        <w:t>4.</w:t>
-      </w:r>
-      <w:r>
-        <w:rPr>
-          <w:rFonts w:ascii="Arial" w:eastAsia="Arial" w:hAnsi="Arial" w:cs="Arial"/>
-          <w:b/>
-          <w:bCs/>
-          <w:sz w:val="24"/>
-          <w:szCs w:val="24"/>
-        </w:rPr>
-        <w:tab/>
-        <w:t>Galerías de imágenes (carrusel de imágenes) en páginas web:</w:t>
-      </w:r>
-    </w:p>
-    <w:p>
-      <w:pPr>
-        <w:spacing w:after="0" w:line="480" w:lineRule="auto"/>
-        <w:ind w:firstLine="720"/>
-        <w:rPr>
-          <w:rFonts w:ascii="Arial" w:eastAsia="Arial" w:hAnsi="Arial" w:cs="Arial"/>
-          <w:sz w:val="24"/>
-          <w:szCs w:val="24"/>
-        </w:rPr>
-      </w:pPr>
-      <w:r>
-        <w:rPr>
-          <w:rFonts w:ascii="Arial" w:eastAsia="Arial" w:hAnsi="Arial" w:cs="Arial"/>
-          <w:sz w:val="24"/>
-          <w:szCs w:val="24"/>
-        </w:rPr>
-        <w:t>•</w:t>
-      </w:r>
-      <w:r>
-        <w:rPr>
-          <w:rFonts w:ascii="Arial" w:eastAsia="Arial" w:hAnsi="Arial" w:cs="Arial"/>
-          <w:sz w:val="24"/>
-          <w:szCs w:val="24"/>
-        </w:rPr>
-        <w:tab/>
-        <w:t>Aprender diferentes métodos y enfoques para crear una galería de imágenes efectiva en el sitio web.</w:t>
-      </w:r>
-    </w:p>
-    <w:p>
-      <w:pPr>
-        <w:spacing w:after="0" w:line="480" w:lineRule="auto"/>
-        <w:ind w:firstLine="720"/>
-        <w:rPr>
-          <w:rFonts w:ascii="Arial" w:eastAsia="Arial" w:hAnsi="Arial" w:cs="Arial"/>
-          <w:sz w:val="24"/>
-          <w:szCs w:val="24"/>
-        </w:rPr>
-      </w:pPr>
-      <w:r>
-        <w:rPr>
-          <w:rFonts w:ascii="Arial" w:eastAsia="Arial" w:hAnsi="Arial" w:cs="Arial"/>
-          <w:sz w:val="24"/>
-          <w:szCs w:val="24"/>
-        </w:rPr>
-        <w:t>•</w:t>
-      </w:r>
-      <w:r>
-        <w:rPr>
-          <w:rFonts w:ascii="Arial" w:eastAsia="Arial" w:hAnsi="Arial" w:cs="Arial"/>
-          <w:sz w:val="24"/>
-          <w:szCs w:val="24"/>
-        </w:rPr>
-        <w:tab/>
-        <w:t>Aprenda cómo cargar y ver en el carrusel de imágenes y cómo optimizarlas para diferentes dispositivos y resoluciones.</w:t>
-      </w:r>
-    </w:p>
-    <w:p>
-      <w:pPr>
-        <w:spacing w:after="0" w:line="480" w:lineRule="auto"/>
-        <w:ind w:firstLine="720"/>
-        <w:rPr>
-          <w:rFonts w:ascii="Arial" w:eastAsia="Arial" w:hAnsi="Arial" w:cs="Arial"/>
-          <w:b/>
-          <w:bCs/>
-          <w:sz w:val="24"/>
-          <w:szCs w:val="24"/>
-        </w:rPr>
-      </w:pPr>
-      <w:r>
-        <w:rPr>
-          <w:rFonts w:ascii="Arial" w:eastAsia="Arial" w:hAnsi="Arial" w:cs="Arial"/>
-          <w:b/>
-          <w:bCs/>
-          <w:sz w:val="24"/>
-          <w:szCs w:val="24"/>
-        </w:rPr>
-        <w:t>5.</w:t>
-      </w:r>
-      <w:r>
-        <w:rPr>
-          <w:rFonts w:ascii="Arial" w:eastAsia="Arial" w:hAnsi="Arial" w:cs="Arial"/>
-          <w:b/>
-          <w:bCs/>
-          <w:sz w:val="24"/>
-          <w:szCs w:val="24"/>
-        </w:rPr>
-        <w:tab/>
-        <w:t>Experiencia del usuario y usabilidad:</w:t>
-      </w:r>
-    </w:p>
-    <w:p>
-      <w:pPr>
-        <w:spacing w:after="0" w:line="480" w:lineRule="auto"/>
-        <w:ind w:firstLine="720"/>
-        <w:rPr>
-          <w:rFonts w:ascii="Arial" w:eastAsia="Arial" w:hAnsi="Arial" w:cs="Arial"/>
-          <w:sz w:val="24"/>
-          <w:szCs w:val="24"/>
-        </w:rPr>
-      </w:pPr>
-      <w:r>
-        <w:rPr>
-          <w:rFonts w:ascii="Arial" w:eastAsia="Arial" w:hAnsi="Arial" w:cs="Arial"/>
-          <w:sz w:val="24"/>
-          <w:szCs w:val="24"/>
-        </w:rPr>
-        <w:t>•</w:t>
-      </w:r>
-      <w:r>
-        <w:rPr>
-          <w:rFonts w:ascii="Arial" w:eastAsia="Arial" w:hAnsi="Arial" w:cs="Arial"/>
-          <w:sz w:val="24"/>
-          <w:szCs w:val="24"/>
-        </w:rPr>
-        <w:tab/>
-        <w:t>Considerar la importancia de la experiencia del usuario y la usabilidad al diseñar un sitio web con un carrusel de imágenes e incorporar hipervínculos a las redes sociales.</w:t>
-      </w:r>
-    </w:p>
-    <w:p>
-      <w:pPr>
-        <w:spacing w:after="0" w:line="480" w:lineRule="auto"/>
-        <w:ind w:firstLine="720"/>
-        <w:rPr>
-          <w:rFonts w:ascii="Arial" w:eastAsia="Arial" w:hAnsi="Arial" w:cs="Arial"/>
-          <w:sz w:val="24"/>
-          <w:szCs w:val="24"/>
-        </w:rPr>
-      </w:pPr>
-      <w:r>
-        <w:rPr>
-          <w:rFonts w:ascii="Arial" w:eastAsia="Arial" w:hAnsi="Arial" w:cs="Arial"/>
-          <w:sz w:val="24"/>
-          <w:szCs w:val="24"/>
-        </w:rPr>
-        <w:t>•</w:t>
-      </w:r>
-      <w:r>
-        <w:rPr>
-          <w:rFonts w:ascii="Arial" w:eastAsia="Arial" w:hAnsi="Arial" w:cs="Arial"/>
-          <w:sz w:val="24"/>
-          <w:szCs w:val="24"/>
-        </w:rPr>
-        <w:tab/>
-        <w:t>Examinar los principios de diseño como la navegación intuitiva y la adaptabilidad a diferentes dispositivos.</w:t>
-      </w:r>
-    </w:p>
-    <w:p>
-      <w:pPr>
-        <w:spacing w:after="0" w:line="480" w:lineRule="auto"/>
-        <w:ind w:firstLine="720"/>
-        <w:rPr>
-          <w:rFonts w:ascii="Arial" w:eastAsia="Arial" w:hAnsi="Arial" w:cs="Arial"/>
-          <w:b/>
-          <w:bCs/>
-          <w:sz w:val="24"/>
-          <w:szCs w:val="24"/>
-        </w:rPr>
-      </w:pPr>
-      <w:r>
-        <w:rPr>
-          <w:rFonts w:ascii="Arial" w:eastAsia="Arial" w:hAnsi="Arial" w:cs="Arial"/>
-          <w:b/>
-          <w:bCs/>
-          <w:sz w:val="24"/>
-          <w:szCs w:val="24"/>
-        </w:rPr>
-        <w:t>6.</w:t>
-      </w:r>
-      <w:r>
-        <w:rPr>
-          <w:rFonts w:ascii="Arial" w:eastAsia="Arial" w:hAnsi="Arial" w:cs="Arial"/>
-          <w:b/>
-          <w:bCs/>
-          <w:sz w:val="24"/>
-          <w:szCs w:val="24"/>
-        </w:rPr>
-        <w:tab/>
-        <w:t>Impacto en la estrategia de marketing digital:</w:t>
-      </w:r>
-    </w:p>
-    <w:p>
-      <w:pPr>
-        <w:spacing w:after="0" w:line="480" w:lineRule="auto"/>
-        <w:ind w:firstLine="720"/>
-        <w:rPr>
-          <w:rFonts w:ascii="Arial" w:eastAsia="Arial" w:hAnsi="Arial" w:cs="Arial"/>
-          <w:sz w:val="24"/>
-          <w:szCs w:val="24"/>
-        </w:rPr>
-      </w:pPr>
-      <w:r>
-        <w:rPr>
-          <w:rFonts w:ascii="Arial" w:eastAsia="Arial" w:hAnsi="Arial" w:cs="Arial"/>
-          <w:sz w:val="24"/>
-          <w:szCs w:val="24"/>
-        </w:rPr>
-        <w:t>•</w:t>
-      </w:r>
-      <w:r>
-        <w:rPr>
-          <w:rFonts w:ascii="Arial" w:eastAsia="Arial" w:hAnsi="Arial" w:cs="Arial"/>
-          <w:sz w:val="24"/>
-          <w:szCs w:val="24"/>
-        </w:rPr>
-        <w:tab/>
-        <w:t>Analizar cómo la creación de un sitio web con una galería de imágenes e hipervínculos a las redes sociales puede influir en la estrategia de marketing digital de A&amp;B Copy System.</w:t>
-      </w:r>
-    </w:p>
-    <w:p>
-      <w:pPr>
-        <w:spacing w:after="0" w:line="480" w:lineRule="auto"/>
-        <w:ind w:firstLine="720"/>
-        <w:rPr>
-          <w:rFonts w:ascii="Arial" w:eastAsia="Arial" w:hAnsi="Arial" w:cs="Arial"/>
-          <w:sz w:val="24"/>
-          <w:szCs w:val="24"/>
-        </w:rPr>
-      </w:pPr>
-      <w:r>
-        <w:rPr>
-          <w:rFonts w:ascii="Arial" w:eastAsia="Arial" w:hAnsi="Arial" w:cs="Arial"/>
-          <w:sz w:val="24"/>
-          <w:szCs w:val="24"/>
-        </w:rPr>
-        <w:t>•</w:t>
-      </w:r>
-      <w:r>
-        <w:rPr>
-          <w:rFonts w:ascii="Arial" w:eastAsia="Arial" w:hAnsi="Arial" w:cs="Arial"/>
-          <w:sz w:val="24"/>
-          <w:szCs w:val="24"/>
-        </w:rPr>
-        <w:tab/>
-        <w:t xml:space="preserve">Explorar cómo esta integración puede aumentar la visibilidad de la empresa, ampliar el alcance y aumentar la participación de los usuarios a través de las redes sociales. </w:t>
-      </w:r>
-    </w:p>
-    <w:p>
-      <w:pPr>
-        <w:spacing w:after="0" w:line="480" w:lineRule="auto"/>
-        <w:ind w:firstLine="720"/>
-        <w:rPr>
-          <w:rFonts w:ascii="Arial" w:eastAsia="Arial" w:hAnsi="Arial" w:cs="Arial"/>
-          <w:sz w:val="24"/>
-          <w:szCs w:val="24"/>
-        </w:rPr>
-      </w:pPr>
-      <w:r>
-        <w:rPr>
-          <w:rFonts w:ascii="Arial" w:eastAsia="Arial" w:hAnsi="Arial" w:cs="Arial"/>
-          <w:sz w:val="24"/>
-          <w:szCs w:val="24"/>
-        </w:rPr>
-        <w:lastRenderedPageBreak/>
-        <w:t>•</w:t>
-      </w:r>
-      <w:r>
-        <w:rPr>
-          <w:rFonts w:ascii="Arial" w:eastAsia="Arial" w:hAnsi="Arial" w:cs="Arial"/>
-          <w:sz w:val="24"/>
-          <w:szCs w:val="24"/>
-        </w:rPr>
-        <w:tab/>
-        <w:t>Considerar cómo la integración de su sitio web y las redes sociales puede ayudar a su empresa a lograr sus objetivos de marketing, como generar clientes potenciales, aumentar el tráfico del sitio web y fortalecer su imagen de marca.</w:t>
-      </w:r>
-      <w:r>
-        <w:rPr>
-          <w:rFonts w:ascii="Arial" w:eastAsia="Arial" w:hAnsi="Arial" w:cs="Arial"/>
-          <w:sz w:val="24"/>
-          <w:szCs w:val="24"/>
-        </w:rPr>
-        <w:t xml:space="preserve"> </w:t>
+          <w:sz w:val="24"/>
+          <w:szCs w:val="24"/>
+        </w:rPr>
+      </w:pPr>
+      <w:r>
+        <w:rPr>
+          <w:rFonts w:ascii="Arial" w:eastAsia="Arial" w:hAnsi="Arial" w:cs="Arial"/>
+          <w:sz w:val="24"/>
+          <w:szCs w:val="24"/>
+        </w:rPr>
+        <w:t>La integración de las redes sociales en las aplicaciones web es fundamental para facilitar el compromiso con los usuarios y aumentar el conocimiento de la marca. Eso significa integrar botones para compartir en redes sociales, monitorear widgets, integraciones de API de redes sociales y más.</w:t>
       </w:r>
     </w:p>
     <w:p>
@@ -3531,8 +2942,145 @@
           <w:sz w:val="24"/>
           <w:szCs w:val="24"/>
         </w:rPr>
-        <w:t>En la elaboración de la matriz de marco de trabajo se va a usar el método 5W+2H. Esta es una técnica de resolución de problemas, que se basa en encontrar las causas del problema, a través de las preguntas en inglés: What, When, Where, Who, Why, How, How much (Lean, 2021).</w:t>
-      </w:r>
+        <w:t xml:space="preserve">En la elaboración de la matriz de marco de trabajo se va a usar el método 5W+2H. Esta es una técnica de resolución de problemas, que se basa en encontrar </w:t>
+      </w:r>
+      <w:r>
+        <w:rPr>
+          <w:rFonts w:ascii="Arial" w:eastAsia="Arial" w:hAnsi="Arial" w:cs="Arial"/>
+          <w:sz w:val="24"/>
+          <w:szCs w:val="24"/>
+        </w:rPr>
+        <w:lastRenderedPageBreak/>
+        <w:t xml:space="preserve">las causas del problema, a través de las preguntas en inglés: </w:t>
+      </w:r>
+      <w:proofErr w:type="spellStart"/>
+      <w:r>
+        <w:rPr>
+          <w:rFonts w:ascii="Arial" w:eastAsia="Arial" w:hAnsi="Arial" w:cs="Arial"/>
+          <w:sz w:val="24"/>
+          <w:szCs w:val="24"/>
+        </w:rPr>
+        <w:t>What</w:t>
+      </w:r>
+      <w:proofErr w:type="spellEnd"/>
+      <w:r>
+        <w:rPr>
+          <w:rFonts w:ascii="Arial" w:eastAsia="Arial" w:hAnsi="Arial" w:cs="Arial"/>
+          <w:sz w:val="24"/>
+          <w:szCs w:val="24"/>
+        </w:rPr>
+        <w:t xml:space="preserve">, </w:t>
+      </w:r>
+      <w:proofErr w:type="spellStart"/>
+      <w:r>
+        <w:rPr>
+          <w:rFonts w:ascii="Arial" w:eastAsia="Arial" w:hAnsi="Arial" w:cs="Arial"/>
+          <w:sz w:val="24"/>
+          <w:szCs w:val="24"/>
+        </w:rPr>
+        <w:t>When</w:t>
+      </w:r>
+      <w:proofErr w:type="spellEnd"/>
+      <w:r>
+        <w:rPr>
+          <w:rFonts w:ascii="Arial" w:eastAsia="Arial" w:hAnsi="Arial" w:cs="Arial"/>
+          <w:sz w:val="24"/>
+          <w:szCs w:val="24"/>
+        </w:rPr>
+        <w:t xml:space="preserve">, </w:t>
+      </w:r>
+      <w:proofErr w:type="spellStart"/>
+      <w:r>
+        <w:rPr>
+          <w:rFonts w:ascii="Arial" w:eastAsia="Arial" w:hAnsi="Arial" w:cs="Arial"/>
+          <w:sz w:val="24"/>
+          <w:szCs w:val="24"/>
+        </w:rPr>
+        <w:t>Where</w:t>
+      </w:r>
+      <w:proofErr w:type="spellEnd"/>
+      <w:r>
+        <w:rPr>
+          <w:rFonts w:ascii="Arial" w:eastAsia="Arial" w:hAnsi="Arial" w:cs="Arial"/>
+          <w:sz w:val="24"/>
+          <w:szCs w:val="24"/>
+        </w:rPr>
+        <w:t xml:space="preserve">, Who, </w:t>
+      </w:r>
+      <w:proofErr w:type="spellStart"/>
+      <w:r>
+        <w:rPr>
+          <w:rFonts w:ascii="Arial" w:eastAsia="Arial" w:hAnsi="Arial" w:cs="Arial"/>
+          <w:sz w:val="24"/>
+          <w:szCs w:val="24"/>
+        </w:rPr>
+        <w:t>Why</w:t>
+      </w:r>
+      <w:proofErr w:type="spellEnd"/>
+      <w:r>
+        <w:rPr>
+          <w:rFonts w:ascii="Arial" w:eastAsia="Arial" w:hAnsi="Arial" w:cs="Arial"/>
+          <w:sz w:val="24"/>
+          <w:szCs w:val="24"/>
+        </w:rPr>
+        <w:t xml:space="preserve">, </w:t>
+      </w:r>
+      <w:proofErr w:type="spellStart"/>
+      <w:r>
+        <w:rPr>
+          <w:rFonts w:ascii="Arial" w:eastAsia="Arial" w:hAnsi="Arial" w:cs="Arial"/>
+          <w:sz w:val="24"/>
+          <w:szCs w:val="24"/>
+        </w:rPr>
+        <w:t>How</w:t>
+      </w:r>
+      <w:proofErr w:type="spellEnd"/>
+      <w:r>
+        <w:rPr>
+          <w:rFonts w:ascii="Arial" w:eastAsia="Arial" w:hAnsi="Arial" w:cs="Arial"/>
+          <w:sz w:val="24"/>
+          <w:szCs w:val="24"/>
+        </w:rPr>
+        <w:t xml:space="preserve">, </w:t>
+      </w:r>
+      <w:proofErr w:type="spellStart"/>
+      <w:r>
+        <w:rPr>
+          <w:rFonts w:ascii="Arial" w:eastAsia="Arial" w:hAnsi="Arial" w:cs="Arial"/>
+          <w:sz w:val="24"/>
+          <w:szCs w:val="24"/>
+        </w:rPr>
+        <w:t>How</w:t>
+      </w:r>
+      <w:proofErr w:type="spellEnd"/>
+      <w:r>
+        <w:rPr>
+          <w:rFonts w:ascii="Arial" w:eastAsia="Arial" w:hAnsi="Arial" w:cs="Arial"/>
+          <w:sz w:val="24"/>
+          <w:szCs w:val="24"/>
+        </w:rPr>
+        <w:t xml:space="preserve"> </w:t>
+      </w:r>
+      <w:proofErr w:type="spellStart"/>
+      <w:proofErr w:type="gramStart"/>
+      <w:r>
+        <w:rPr>
+          <w:rFonts w:ascii="Arial" w:eastAsia="Arial" w:hAnsi="Arial" w:cs="Arial"/>
+          <w:sz w:val="24"/>
+          <w:szCs w:val="24"/>
+        </w:rPr>
+        <w:t>much</w:t>
+      </w:r>
+      <w:proofErr w:type="spellEnd"/>
+      <w:r>
+        <w:rPr>
+          <w:rFonts w:ascii="Arial" w:eastAsia="Arial" w:hAnsi="Arial" w:cs="Arial"/>
+          <w:sz w:val="24"/>
+          <w:szCs w:val="24"/>
+        </w:rPr>
+        <w:t xml:space="preserve"> .</w:t>
+      </w:r>
+      <w:proofErr w:type="gramEnd"/>
     </w:p>
     <w:p>
       <w:pPr>
@@ -3554,7 +3102,29 @@
           <w:sz w:val="24"/>
           <w:szCs w:val="24"/>
         </w:rPr>
-        <w:t>1. What/Qué:</w:t>
+        <w:t xml:space="preserve">1. </w:t>
+      </w:r>
+      <w:proofErr w:type="spellStart"/>
+      <w:r>
+        <w:rPr>
+          <w:rFonts w:ascii="Arial" w:eastAsia="Arial" w:hAnsi="Arial" w:cs="Arial"/>
+          <w:b/>
+          <w:bCs/>
+          <w:sz w:val="24"/>
+          <w:szCs w:val="24"/>
+        </w:rPr>
+        <w:t>What</w:t>
+      </w:r>
+      <w:proofErr w:type="spellEnd"/>
+      <w:r>
+        <w:rPr>
+          <w:rFonts w:ascii="Arial" w:eastAsia="Arial" w:hAnsi="Arial" w:cs="Arial"/>
+          <w:b/>
+          <w:bCs/>
+          <w:sz w:val="24"/>
+          <w:szCs w:val="24"/>
+        </w:rPr>
+        <w:t>/Qué:</w:t>
       </w:r>
     </w:p>
     <w:p>
@@ -3573,15 +3143,7 @@
           <w:sz w:val="24"/>
           <w:szCs w:val="24"/>
         </w:rPr>
-        <w:t>C</w:t>
-      </w:r>
-      <w:r>
-        <w:rPr>
-          <w:rFonts w:ascii="Arial" w:eastAsia="Arial" w:hAnsi="Arial" w:cs="Arial"/>
-          <w:sz w:val="24"/>
-          <w:szCs w:val="24"/>
-        </w:rPr>
-        <w:t>rear una estrategia de marketing que utilice redes sociales enlazadas con la página web de la empresa para promocionar sus productos o servicios, aumentar la visibilidad de la marca y atraer a nuevos clientes</w:t>
+        <w:t>Desarrollo de aplicaciones web utilizando Sublime Text, Visual Studio, HTML, CSS y JavaScript, e integrando redes sociales</w:t>
       </w:r>
       <w:r>
         <w:rPr>
@@ -3612,7 +3174,29 @@
           <w:sz w:val="24"/>
           <w:szCs w:val="24"/>
         </w:rPr>
-        <w:t>2. Why/Por qué:</w:t>
+        <w:t xml:space="preserve">2. </w:t>
+      </w:r>
+      <w:proofErr w:type="spellStart"/>
+      <w:r>
+        <w:rPr>
+          <w:rFonts w:ascii="Arial" w:eastAsia="Arial" w:hAnsi="Arial" w:cs="Arial"/>
+          <w:b/>
+          <w:bCs/>
+          <w:sz w:val="24"/>
+          <w:szCs w:val="24"/>
+        </w:rPr>
+        <w:t>Why</w:t>
+      </w:r>
+      <w:proofErr w:type="spellEnd"/>
+      <w:r>
+        <w:rPr>
+          <w:rFonts w:ascii="Arial" w:eastAsia="Arial" w:hAnsi="Arial" w:cs="Arial"/>
+          <w:b/>
+          <w:bCs/>
+          <w:sz w:val="24"/>
+          <w:szCs w:val="24"/>
+        </w:rPr>
+        <w:t>/Por qué:</w:t>
       </w:r>
     </w:p>
     <w:p>
@@ -3633,7 +3217,7 @@
           <w:szCs w:val="24"/>
           <w:lang w:val="es-ES"/>
         </w:rPr>
-        <w:t>La creación de redes sociales enlazadas con la página web permitirá a la empresa ampliar su presencia en línea, llegar a un público más amplio y fortalecer su imagen de marca. Además, las redes sociales son una plataforma efectiva para el marketing digital y ofrecen oportunidades de interacción directa con los clientes.</w:t>
+        <w:t>Para crear aplicaciones web dinámicas, promover la marca, interactuar con los usuarios y aumentar la visibilidad en línea.</w:t>
       </w:r>
     </w:p>
     <w:p>
@@ -3656,7 +3240,29 @@
           <w:sz w:val="24"/>
           <w:szCs w:val="24"/>
         </w:rPr>
-        <w:t>3. Where/Dónde:</w:t>
+        <w:t xml:space="preserve">3. </w:t>
+      </w:r>
+      <w:proofErr w:type="spellStart"/>
+      <w:r>
+        <w:rPr>
+          <w:rFonts w:ascii="Arial" w:eastAsia="Arial" w:hAnsi="Arial" w:cs="Arial"/>
+          <w:b/>
+          <w:bCs/>
+          <w:sz w:val="24"/>
+          <w:szCs w:val="24"/>
+        </w:rPr>
+        <w:t>Where</w:t>
+      </w:r>
+      <w:proofErr w:type="spellEnd"/>
+      <w:r>
+        <w:rPr>
+          <w:rFonts w:ascii="Arial" w:eastAsia="Arial" w:hAnsi="Arial" w:cs="Arial"/>
+          <w:b/>
+          <w:bCs/>
+          <w:sz w:val="24"/>
+          <w:szCs w:val="24"/>
+        </w:rPr>
+        <w:t>/Dónde:</w:t>
       </w:r>
     </w:p>
     <w:p>
@@ -3675,23 +3281,75 @@
           <w:sz w:val="24"/>
           <w:szCs w:val="24"/>
         </w:rPr>
-        <w:t xml:space="preserve">Las redes sociales seleccionadas para la estrategia de marketing dependerán del público objetivo y los objetivos comerciales de la empresa. Algunas opciones comunes pueden incluir Facebook, Instagram, Twitter, </w:t>
-      </w:r>
-      <w:r>
-        <w:rPr>
-          <w:rFonts w:ascii="Arial" w:eastAsia="Arial" w:hAnsi="Arial" w:cs="Arial"/>
-          <w:sz w:val="24"/>
-          <w:szCs w:val="24"/>
-        </w:rPr>
-        <w:t>TikTok</w:t>
-      </w:r>
-      <w:r>
-        <w:rPr>
-          <w:rFonts w:ascii="Arial" w:eastAsia="Arial" w:hAnsi="Arial" w:cs="Arial"/>
-          <w:sz w:val="24"/>
-          <w:szCs w:val="24"/>
-        </w:rPr>
-        <w:t>, entre otras.</w:t>
+        <w:t xml:space="preserve">El desarrollo del sitio web </w:t>
+      </w:r>
+      <w:r>
+        <w:rPr>
+          <w:rFonts w:ascii="Arial" w:eastAsia="Arial" w:hAnsi="Arial" w:cs="Arial"/>
+          <w:sz w:val="24"/>
+          <w:szCs w:val="24"/>
+        </w:rPr>
+        <w:t xml:space="preserve">se </w:t>
+      </w:r>
+      <w:r>
+        <w:rPr>
+          <w:rFonts w:ascii="Arial" w:eastAsia="Arial" w:hAnsi="Arial" w:cs="Arial"/>
+          <w:sz w:val="24"/>
+          <w:szCs w:val="24"/>
+        </w:rPr>
+        <w:t>desarrollará</w:t>
+      </w:r>
+      <w:r>
+        <w:rPr>
+          <w:rFonts w:ascii="Arial" w:eastAsia="Arial" w:hAnsi="Arial" w:cs="Arial"/>
+          <w:sz w:val="24"/>
+          <w:szCs w:val="24"/>
+        </w:rPr>
+        <w:t xml:space="preserve"> </w:t>
+      </w:r>
+      <w:r>
+        <w:rPr>
+          <w:rFonts w:ascii="Arial" w:eastAsia="Arial" w:hAnsi="Arial" w:cs="Arial"/>
+          <w:sz w:val="24"/>
+          <w:szCs w:val="24"/>
+        </w:rPr>
+        <w:t xml:space="preserve">en un entorno adecuado donde se </w:t>
+      </w:r>
+      <w:proofErr w:type="gramStart"/>
+      <w:r>
+        <w:rPr>
+          <w:rFonts w:ascii="Arial" w:eastAsia="Arial" w:hAnsi="Arial" w:cs="Arial"/>
+          <w:sz w:val="24"/>
+          <w:szCs w:val="24"/>
+        </w:rPr>
+        <w:t>utilizara</w:t>
+      </w:r>
+      <w:proofErr w:type="gramEnd"/>
+      <w:r>
+        <w:rPr>
+          <w:rFonts w:ascii="Arial" w:eastAsia="Arial" w:hAnsi="Arial" w:cs="Arial"/>
+          <w:sz w:val="24"/>
+          <w:szCs w:val="24"/>
+        </w:rPr>
+        <w:t xml:space="preserve"> las herramientas y tecnologías adecuadas, el </w:t>
+      </w:r>
+      <w:proofErr w:type="spellStart"/>
+      <w:r>
+        <w:rPr>
+          <w:rFonts w:ascii="Arial" w:eastAsia="Arial" w:hAnsi="Arial" w:cs="Arial"/>
+          <w:sz w:val="24"/>
+          <w:szCs w:val="24"/>
+        </w:rPr>
+        <w:t>team</w:t>
+      </w:r>
+      <w:proofErr w:type="spellEnd"/>
+      <w:r>
+        <w:rPr>
+          <w:rFonts w:ascii="Arial" w:eastAsia="Arial" w:hAnsi="Arial" w:cs="Arial"/>
+          <w:sz w:val="24"/>
+          <w:szCs w:val="24"/>
+        </w:rPr>
+        <w:t xml:space="preserve"> scrum va a trabajar de forma remota utilizando plataformas de colaboración para poder garantizar lo que es un trabajo óptimo y una comunicación efectiva.</w:t>
       </w:r>
     </w:p>
     <w:p>
@@ -3714,7 +3372,29 @@
           <w:sz w:val="24"/>
           <w:szCs w:val="24"/>
         </w:rPr>
-        <w:t>4. When/Cuándo:</w:t>
+        <w:t xml:space="preserve">4. </w:t>
+      </w:r>
+      <w:proofErr w:type="spellStart"/>
+      <w:r>
+        <w:rPr>
+          <w:rFonts w:ascii="Arial" w:eastAsia="Arial" w:hAnsi="Arial" w:cs="Arial"/>
+          <w:b/>
+          <w:bCs/>
+          <w:sz w:val="24"/>
+          <w:szCs w:val="24"/>
+        </w:rPr>
+        <w:t>When</w:t>
+      </w:r>
+      <w:proofErr w:type="spellEnd"/>
+      <w:r>
+        <w:rPr>
+          <w:rFonts w:ascii="Arial" w:eastAsia="Arial" w:hAnsi="Arial" w:cs="Arial"/>
+          <w:b/>
+          <w:bCs/>
+          <w:sz w:val="24"/>
+          <w:szCs w:val="24"/>
+        </w:rPr>
+        <w:t>/Cuándo:</w:t>
       </w:r>
     </w:p>
     <w:p>
@@ -3733,8 +3413,105 @@
           <w:sz w:val="24"/>
           <w:szCs w:val="24"/>
         </w:rPr>
-        <w:lastRenderedPageBreak/>
-        <w:t>El proyecto de creación de redes sociales enlazadas con la página web puede iniciarse una vez que se haya establecido una estrategia de marketing general y se haya desarrollado la página web de la empresa.</w:t>
+        <w:t>Durante el proceso de desarrollo del proyecto, siguiendo un cronograma establecido.</w:t>
+      </w:r>
+      <w:r>
+        <w:rPr>
+          <w:rFonts w:ascii="Arial" w:eastAsia="Arial" w:hAnsi="Arial" w:cs="Arial"/>
+          <w:sz w:val="24"/>
+          <w:szCs w:val="24"/>
+        </w:rPr>
+        <w:t xml:space="preserve"> Este </w:t>
+      </w:r>
+      <w:proofErr w:type="spellStart"/>
+      <w:r>
+        <w:rPr>
+          <w:rFonts w:ascii="Arial" w:eastAsia="Arial" w:hAnsi="Arial" w:cs="Arial"/>
+          <w:sz w:val="24"/>
+          <w:szCs w:val="24"/>
+        </w:rPr>
+        <w:t>crionogrma</w:t>
+      </w:r>
+      <w:proofErr w:type="spellEnd"/>
+      <w:r>
+        <w:rPr>
+          <w:rFonts w:ascii="Arial" w:eastAsia="Arial" w:hAnsi="Arial" w:cs="Arial"/>
+          <w:sz w:val="24"/>
+          <w:szCs w:val="24"/>
+        </w:rPr>
+        <w:t xml:space="preserve"> as </w:t>
+      </w:r>
+      <w:proofErr w:type="spellStart"/>
+      <w:r>
+        <w:rPr>
+          <w:rFonts w:ascii="Arial" w:eastAsia="Arial" w:hAnsi="Arial" w:cs="Arial"/>
+          <w:sz w:val="24"/>
+          <w:szCs w:val="24"/>
+        </w:rPr>
+        <w:t>ehara</w:t>
+      </w:r>
+      <w:proofErr w:type="spellEnd"/>
+      <w:r>
+        <w:rPr>
+          <w:rFonts w:ascii="Arial" w:eastAsia="Arial" w:hAnsi="Arial" w:cs="Arial"/>
+          <w:sz w:val="24"/>
+          <w:szCs w:val="24"/>
+        </w:rPr>
+        <w:t xml:space="preserve"> en </w:t>
+      </w:r>
+      <w:proofErr w:type="spellStart"/>
+      <w:r>
+        <w:rPr>
+          <w:rFonts w:ascii="Arial" w:eastAsia="Arial" w:hAnsi="Arial" w:cs="Arial"/>
+          <w:sz w:val="24"/>
+          <w:szCs w:val="24"/>
+        </w:rPr>
+        <w:t>funcion</w:t>
+      </w:r>
+      <w:proofErr w:type="spellEnd"/>
+      <w:r>
+        <w:rPr>
+          <w:rFonts w:ascii="Arial" w:eastAsia="Arial" w:hAnsi="Arial" w:cs="Arial"/>
+          <w:sz w:val="24"/>
+          <w:szCs w:val="24"/>
+        </w:rPr>
+        <w:t xml:space="preserve"> de las necesidades y expectativas del </w:t>
+      </w:r>
+      <w:proofErr w:type="spellStart"/>
+      <w:r>
+        <w:rPr>
+          <w:rFonts w:ascii="Arial" w:eastAsia="Arial" w:hAnsi="Arial" w:cs="Arial"/>
+          <w:sz w:val="24"/>
+          <w:szCs w:val="24"/>
+        </w:rPr>
+        <w:t>Product</w:t>
+      </w:r>
+      <w:proofErr w:type="spellEnd"/>
+      <w:r>
+        <w:rPr>
+          <w:rFonts w:ascii="Arial" w:eastAsia="Arial" w:hAnsi="Arial" w:cs="Arial"/>
+          <w:sz w:val="24"/>
+          <w:szCs w:val="24"/>
+        </w:rPr>
+        <w:t xml:space="preserve"> </w:t>
+      </w:r>
+      <w:proofErr w:type="spellStart"/>
+      <w:r>
+        <w:rPr>
+          <w:rFonts w:ascii="Arial" w:eastAsia="Arial" w:hAnsi="Arial" w:cs="Arial"/>
+          <w:sz w:val="24"/>
+          <w:szCs w:val="24"/>
+        </w:rPr>
+        <w:t>Owner</w:t>
+      </w:r>
+      <w:proofErr w:type="spellEnd"/>
+      <w:r>
+        <w:rPr>
+          <w:rFonts w:ascii="Arial" w:eastAsia="Arial" w:hAnsi="Arial" w:cs="Arial"/>
+          <w:sz w:val="24"/>
+          <w:szCs w:val="24"/>
+        </w:rPr>
+        <w:t>.</w:t>
       </w:r>
     </w:p>
     <w:p>
@@ -3776,23 +3553,85 @@
           <w:sz w:val="24"/>
           <w:szCs w:val="24"/>
         </w:rPr>
-        <w:t>El equipo encargado</w:t>
-      </w:r>
-      <w:r>
-        <w:rPr>
-          <w:rFonts w:ascii="Arial" w:eastAsia="Arial" w:hAnsi="Arial" w:cs="Arial"/>
-          <w:sz w:val="24"/>
-          <w:szCs w:val="24"/>
-        </w:rPr>
-        <w:t xml:space="preserve"> (Grupo 1: Jefferson Aguilar, Joseph Andino, Alan Almeida, Mateo Amaguaya y Mateo Baquero; tomando en cuenta la supervisión de la tutora Ing. Jenny Alexandra Ruiz Robalino)</w:t>
-      </w:r>
-      <w:r>
-        <w:rPr>
-          <w:rFonts w:ascii="Arial" w:eastAsia="Arial" w:hAnsi="Arial" w:cs="Arial"/>
-          <w:sz w:val="24"/>
-          <w:szCs w:val="24"/>
-        </w:rPr>
-        <w:t xml:space="preserve"> de la creación de redes sociales para marketing puede incluir profesionales de marketing digital, diseñadores gráficos, redactores de contenido y desarrolladores web, entre otros.</w:t>
+        <w:t xml:space="preserve">El </w:t>
+      </w:r>
+      <w:r>
+        <w:rPr>
+          <w:rFonts w:ascii="Arial" w:eastAsia="Arial" w:hAnsi="Arial" w:cs="Arial"/>
+          <w:sz w:val="24"/>
+          <w:szCs w:val="24"/>
+        </w:rPr>
+        <w:t xml:space="preserve">desarrollo del sitio web </w:t>
+      </w:r>
+      <w:proofErr w:type="spellStart"/>
+      <w:r>
+        <w:rPr>
+          <w:rFonts w:ascii="Arial" w:eastAsia="Arial" w:hAnsi="Arial" w:cs="Arial"/>
+          <w:sz w:val="24"/>
+          <w:szCs w:val="24"/>
+        </w:rPr>
+        <w:t>sera</w:t>
+      </w:r>
+      <w:proofErr w:type="spellEnd"/>
+      <w:r>
+        <w:rPr>
+          <w:rFonts w:ascii="Arial" w:eastAsia="Arial" w:hAnsi="Arial" w:cs="Arial"/>
+          <w:sz w:val="24"/>
+          <w:szCs w:val="24"/>
+        </w:rPr>
+        <w:t xml:space="preserve"> llevado por el </w:t>
+      </w:r>
+      <w:proofErr w:type="spellStart"/>
+      <w:r>
+        <w:rPr>
+          <w:rFonts w:ascii="Arial" w:eastAsia="Arial" w:hAnsi="Arial" w:cs="Arial"/>
+          <w:sz w:val="24"/>
+          <w:szCs w:val="24"/>
+        </w:rPr>
+        <w:t>Team</w:t>
+      </w:r>
+      <w:proofErr w:type="spellEnd"/>
+      <w:r>
+        <w:rPr>
+          <w:rFonts w:ascii="Arial" w:eastAsia="Arial" w:hAnsi="Arial" w:cs="Arial"/>
+          <w:sz w:val="24"/>
+          <w:szCs w:val="24"/>
+        </w:rPr>
+        <w:t xml:space="preserve"> Scrum</w:t>
+      </w:r>
+      <w:r>
+        <w:rPr>
+          <w:rFonts w:ascii="Arial" w:eastAsia="Arial" w:hAnsi="Arial" w:cs="Arial"/>
+          <w:sz w:val="24"/>
+          <w:szCs w:val="24"/>
+        </w:rPr>
+        <w:t xml:space="preserve"> (Grupo 1: Jefferson Aguilar, Joseph Andino, Alan Almeida, Mateo </w:t>
+      </w:r>
+      <w:proofErr w:type="spellStart"/>
+      <w:r>
+        <w:rPr>
+          <w:rFonts w:ascii="Arial" w:eastAsia="Arial" w:hAnsi="Arial" w:cs="Arial"/>
+          <w:sz w:val="24"/>
+          <w:szCs w:val="24"/>
+        </w:rPr>
+        <w:t>Amaguaya</w:t>
+      </w:r>
+      <w:proofErr w:type="spellEnd"/>
+      <w:r>
+        <w:rPr>
+          <w:rFonts w:ascii="Arial" w:eastAsia="Arial" w:hAnsi="Arial" w:cs="Arial"/>
+          <w:sz w:val="24"/>
+          <w:szCs w:val="24"/>
+        </w:rPr>
+        <w:t xml:space="preserve"> y Mateo Baquero; tomando en cuenta la supervisión de la tutora Ing. Jenny Alexandra Ruiz Robalino)</w:t>
+      </w:r>
+      <w:r>
+        <w:rPr>
+          <w:rFonts w:ascii="Arial" w:eastAsia="Arial" w:hAnsi="Arial" w:cs="Arial"/>
+          <w:sz w:val="24"/>
+          <w:szCs w:val="24"/>
+        </w:rPr>
+        <w:t xml:space="preserve"> </w:t>
       </w:r>
     </w:p>
     <w:p>
@@ -3815,7 +3654,29 @@
           <w:sz w:val="24"/>
           <w:szCs w:val="24"/>
         </w:rPr>
-        <w:t>6. How/Como:</w:t>
+        <w:t xml:space="preserve">6. </w:t>
+      </w:r>
+      <w:proofErr w:type="spellStart"/>
+      <w:r>
+        <w:rPr>
+          <w:rFonts w:ascii="Arial" w:eastAsia="Arial" w:hAnsi="Arial" w:cs="Arial"/>
+          <w:b/>
+          <w:bCs/>
+          <w:sz w:val="24"/>
+          <w:szCs w:val="24"/>
+        </w:rPr>
+        <w:t>How</w:t>
+      </w:r>
+      <w:proofErr w:type="spellEnd"/>
+      <w:r>
+        <w:rPr>
+          <w:rFonts w:ascii="Arial" w:eastAsia="Arial" w:hAnsi="Arial" w:cs="Arial"/>
+          <w:b/>
+          <w:bCs/>
+          <w:sz w:val="24"/>
+          <w:szCs w:val="24"/>
+        </w:rPr>
+        <w:t>/Como:</w:t>
       </w:r>
     </w:p>
     <w:p>
@@ -3836,7 +3697,8 @@
           <w:szCs w:val="24"/>
           <w:lang w:val="es-ES"/>
         </w:rPr>
-        <w:t>La implementación de la estrategia de creación de redes sociales requerirá la configuración de perfiles en las plataformas seleccionadas, la creación de contenido relevante y atractivo, la programación de publicaciones, el monitoreo de interacciones y el enlace adecuado con la página web de la empresa.</w:t>
+        <w:lastRenderedPageBreak/>
+        <w:t>Utilizando las herramientas Sublime Text y Visual Studio para escribir y editar el código HTML, CSS y JavaScript, e implementando la integración de las redes sociales.</w:t>
       </w:r>
     </w:p>
     <w:p>
@@ -3859,7 +3721,51 @@
           <w:sz w:val="24"/>
           <w:szCs w:val="24"/>
         </w:rPr>
-        <w:t>7. How much/Cuanto:</w:t>
+        <w:t xml:space="preserve">7. </w:t>
+      </w:r>
+      <w:proofErr w:type="spellStart"/>
+      <w:r>
+        <w:rPr>
+          <w:rFonts w:ascii="Arial" w:eastAsia="Arial" w:hAnsi="Arial" w:cs="Arial"/>
+          <w:b/>
+          <w:bCs/>
+          <w:sz w:val="24"/>
+          <w:szCs w:val="24"/>
+        </w:rPr>
+        <w:t>How</w:t>
+      </w:r>
+      <w:proofErr w:type="spellEnd"/>
+      <w:r>
+        <w:rPr>
+          <w:rFonts w:ascii="Arial" w:eastAsia="Arial" w:hAnsi="Arial" w:cs="Arial"/>
+          <w:b/>
+          <w:bCs/>
+          <w:sz w:val="24"/>
+          <w:szCs w:val="24"/>
+        </w:rPr>
+        <w:t xml:space="preserve"> </w:t>
+      </w:r>
+      <w:proofErr w:type="spellStart"/>
+      <w:r>
+        <w:rPr>
+          <w:rFonts w:ascii="Arial" w:eastAsia="Arial" w:hAnsi="Arial" w:cs="Arial"/>
+          <w:b/>
+          <w:bCs/>
+          <w:sz w:val="24"/>
+          <w:szCs w:val="24"/>
+        </w:rPr>
+        <w:t>much</w:t>
+      </w:r>
+      <w:proofErr w:type="spellEnd"/>
+      <w:r>
+        <w:rPr>
+          <w:rFonts w:ascii="Arial" w:eastAsia="Arial" w:hAnsi="Arial" w:cs="Arial"/>
+          <w:b/>
+          <w:bCs/>
+          <w:sz w:val="24"/>
+          <w:szCs w:val="24"/>
+        </w:rPr>
+        <w:t>/Cuanto:</w:t>
       </w:r>
     </w:p>
     <w:p>
@@ -3897,8 +3803,8 @@
           <w:szCs w:val="36"/>
         </w:rPr>
       </w:pPr>
-      <w:bookmarkStart w:id="8" w:name="_heading=h.2s8eyo1"/>
-      <w:bookmarkEnd w:id="8"/>
+      <w:bookmarkStart w:id="5" w:name="_heading=h.2s8eyo1"/>
+      <w:bookmarkEnd w:id="5"/>
       <w:r>
         <w:rPr>
           <w:rFonts w:ascii="Arial" w:eastAsia="Arial" w:hAnsi="Arial" w:cs="Arial"/>
@@ -3926,21 +3832,28 @@
           <w:sz w:val="24"/>
           <w:szCs w:val="24"/>
         </w:rPr>
-        <w:t xml:space="preserve">De acuerdo al tema propuesto, se han considerado varias ideas sobre “marketing en redes sociales”, esperando que dichas ideas nos lleves a la </w:t>
-      </w:r>
-      <w:r>
-        <w:rPr>
-          <w:rFonts w:ascii="Arial" w:eastAsia="Arial" w:hAnsi="Arial" w:cs="Arial"/>
-          <w:sz w:val="24"/>
-          <w:szCs w:val="24"/>
-        </w:rPr>
-        <w:lastRenderedPageBreak/>
-        <w:t>elaboración de un proyecto en correcto funcionamiento y que cumplan el plan esperado del cliente.</w:t>
-      </w:r>
-    </w:p>
-    <w:p>
-      <w:pPr>
-        <w:pStyle w:val="Prrafodelista"/>
+        <w:t xml:space="preserve">De acuerdo al tema propuesto, se han considerado varias ideas </w:t>
+      </w:r>
+      <w:r>
+        <w:rPr>
+          <w:rFonts w:ascii="Arial" w:eastAsia="Arial" w:hAnsi="Arial" w:cs="Arial"/>
+          <w:sz w:val="24"/>
+          <w:szCs w:val="24"/>
+        </w:rPr>
+        <w:t xml:space="preserve">a defender </w:t>
+      </w:r>
+      <w:r>
+        <w:rPr>
+          <w:rFonts w:ascii="Arial" w:eastAsia="Arial" w:hAnsi="Arial" w:cs="Arial"/>
+          <w:sz w:val="24"/>
+          <w:szCs w:val="24"/>
+        </w:rPr>
+        <w:t>esperando que dichas ideas nos lleves a la elaboración de un proyecto en correcto funcionamiento y que cumplan el plan esperado del cliente.</w:t>
+      </w:r>
+    </w:p>
+    <w:p>
+      <w:pPr>
+        <w:pStyle w:val="ListParagraph"/>
         <w:numPr>
           <w:ilvl w:val="0"/>
           <w:numId w:val="14"/>
@@ -3970,7 +3883,7 @@
     </w:p>
     <w:p>
       <w:pPr>
-        <w:pStyle w:val="Prrafodelista"/>
+        <w:pStyle w:val="ListParagraph"/>
         <w:numPr>
           <w:ilvl w:val="0"/>
           <w:numId w:val="14"/>
@@ -4000,7 +3913,7 @@
     </w:p>
     <w:p>
       <w:pPr>
-        <w:pStyle w:val="Prrafodelista"/>
+        <w:pStyle w:val="ListParagraph"/>
         <w:numPr>
           <w:ilvl w:val="0"/>
           <w:numId w:val="14"/>
@@ -4018,14 +3931,84 @@
           <w:sz w:val="24"/>
           <w:szCs w:val="24"/>
         </w:rPr>
-        <w:t>Información en tiempo completo:</w:t>
-      </w:r>
-      <w:r>
-        <w:rPr>
-          <w:sz w:val="24"/>
-          <w:szCs w:val="24"/>
-        </w:rPr>
-        <w:t xml:space="preserve"> Se busca también que toda la información sea presentada en tiempo real, ya sean nuevas promociones o productos que salieron de la promoción para que de esa manera los clientes tengas una información actualizada en todo momento.</w:t>
+        <w:t>Modularidad y reutilización de código:</w:t>
+      </w:r>
+      <w:r>
+        <w:rPr>
+          <w:sz w:val="24"/>
+          <w:szCs w:val="24"/>
+        </w:rPr>
+        <w:t xml:space="preserve"> La creación de redes sociales enlazadas con la página web se basa en la aplicación de </w:t>
+      </w:r>
+      <w:r>
+        <w:rPr>
+          <w:sz w:val="24"/>
+          <w:szCs w:val="24"/>
+        </w:rPr>
+        <w:lastRenderedPageBreak/>
+        <w:t>principios de Programación Orientada a Objetos (POO) para diseñar y desarrollar el sitio web utilizando módulos y componentes reutilizables. Esto permite un mantenimiento más fácil, cambios rápidos y mayor flexibilidad en el desarrollo futuro.</w:t>
+      </w:r>
+    </w:p>
+    <w:p>
+      <w:pPr>
+        <w:pStyle w:val="ListParagraph"/>
+        <w:numPr>
+          <w:ilvl w:val="0"/>
+          <w:numId w:val="14"/>
+        </w:numPr>
+        <w:spacing w:line="480" w:lineRule="auto"/>
+        <w:rPr>
+          <w:sz w:val="24"/>
+          <w:szCs w:val="24"/>
+        </w:rPr>
+      </w:pPr>
+      <w:r>
+        <w:rPr>
+          <w:b/>
+          <w:bCs/>
+          <w:sz w:val="24"/>
+          <w:szCs w:val="24"/>
+        </w:rPr>
+        <w:t>Enfoque centrado en el usuario:</w:t>
+      </w:r>
+      <w:r>
+        <w:rPr>
+          <w:sz w:val="24"/>
+          <w:szCs w:val="24"/>
+        </w:rPr>
+        <w:t xml:space="preserve"> El diseño y desarrollo de las redes sociales enlazadas con la página web se basa en los principios del diseño centrado en el usuario y BDD (</w:t>
+      </w:r>
+      <w:proofErr w:type="spellStart"/>
+      <w:r>
+        <w:rPr>
+          <w:sz w:val="24"/>
+          <w:szCs w:val="24"/>
+        </w:rPr>
+        <w:t>Behavior-Driven</w:t>
+      </w:r>
+      <w:proofErr w:type="spellEnd"/>
+      <w:r>
+        <w:rPr>
+          <w:sz w:val="24"/>
+          <w:szCs w:val="24"/>
+        </w:rPr>
+        <w:t xml:space="preserve"> </w:t>
+      </w:r>
+      <w:proofErr w:type="spellStart"/>
+      <w:r>
+        <w:rPr>
+          <w:sz w:val="24"/>
+          <w:szCs w:val="24"/>
+        </w:rPr>
+        <w:t>Development</w:t>
+      </w:r>
+      <w:proofErr w:type="spellEnd"/>
+      <w:r>
+        <w:rPr>
+          <w:sz w:val="24"/>
+          <w:szCs w:val="24"/>
+        </w:rPr>
+        <w:t>). Esto asegura que el sitio web se adapte a las necesidades y preferencias de los usuarios, brindando características y funcionalidades intuitivas, fáciles de usar y una experiencia agradable al usuario.</w:t>
       </w:r>
     </w:p>
     <w:p>
@@ -4065,32 +4048,25 @@
           <w:szCs w:val="24"/>
         </w:rPr>
       </w:pPr>
-      <w:bookmarkStart w:id="9" w:name="_heading=h.lnxbz9"/>
-      <w:bookmarkEnd w:id="9"/>
-      <w:r>
-        <w:rPr>
-          <w:rFonts w:ascii="Arial" w:eastAsia="Arial" w:hAnsi="Arial" w:cs="Arial"/>
-          <w:sz w:val="24"/>
-          <w:szCs w:val="24"/>
-        </w:rPr>
-        <w:t xml:space="preserve">Se espera crear un sistema que ayude a incrementar el número de clientes que visiten y ocupen los servicios que entrega esta empresa, a través de hipervínculos que den a conocer todos los servicios y artículos que la empresa ofrece para todos los clientes interesados, para que </w:t>
-      </w:r>
-      <w:r>
-        <w:rPr>
-          <w:rFonts w:ascii="Arial" w:eastAsia="Arial" w:hAnsi="Arial" w:cs="Arial"/>
-          <w:sz w:val="24"/>
-          <w:szCs w:val="24"/>
-        </w:rPr>
-        <w:t>dé</w:t>
-      </w:r>
-      <w:r>
-        <w:rPr>
-          <w:rFonts w:ascii="Arial" w:eastAsia="Arial" w:hAnsi="Arial" w:cs="Arial"/>
-          <w:sz w:val="24"/>
-          <w:szCs w:val="24"/>
-        </w:rPr>
-        <w:t xml:space="preserve"> tan manera se llegue a cumplir con el objetivo de incrementar las ventas en un 15% de manera trimestral.</w:t>
-      </w:r>
+      <w:r>
+        <w:rPr>
+          <w:rFonts w:ascii="Arial" w:eastAsia="Arial" w:hAnsi="Arial" w:cs="Arial"/>
+          <w:sz w:val="24"/>
+          <w:szCs w:val="24"/>
+        </w:rPr>
+        <w:t>Se espera que la creación de redes sociales enlazadas con la página web de la empresa genere los siguientes resultados: fortalecimiento de la presencia en línea, promoción efectiva de la marca, alcance preciso al público objetivo, aumento de la visibilidad y alcance en el entorno digital, y mejora de la interacción y participación de los usuarios. Estas acciones permitirán aumentar la visibilidad de la empresa en el entorno digital, atraer nuevos clientes, generar interés en la marca, fomentar la participación de los usuarios y crear una comunidad en línea.</w:t>
+      </w:r>
+    </w:p>
+    <w:p>
+      <w:pPr>
+        <w:spacing w:after="0" w:line="480" w:lineRule="auto"/>
+        <w:ind w:firstLine="720"/>
+        <w:rPr>
+          <w:rFonts w:ascii="Arial" w:eastAsia="Arial" w:hAnsi="Arial" w:cs="Arial"/>
+          <w:sz w:val="24"/>
+          <w:szCs w:val="24"/>
+        </w:rPr>
+      </w:pPr>
     </w:p>
     <w:p>
       <w:pPr>
@@ -4121,7 +4097,7 @@
     </w:p>
     <w:tbl>
       <w:tblPr>
-        <w:tblStyle w:val="Tablaconcuadrcula4-nfasis2"/>
+        <w:tblStyle w:val="GridTable4-Accent2"/>
         <w:tblW w:w="9593" w:type="dxa"/>
         <w:tblInd w:w="-5" w:type="dxa"/>
         <w:tblLook w:val="04A0" w:firstRow="1" w:lastRow="0" w:firstColumn="1" w:lastColumn="0" w:noHBand="0" w:noVBand="1"/>
@@ -4145,7 +4121,7 @@
           </w:tcPr>
           <w:p>
             <w:pPr>
-              <w:spacing w:after="200" w:line="276" w:lineRule="auto"/>
+              <w:spacing w:after="200" w:line="480" w:lineRule="auto"/>
               <w:jc w:val="center"/>
               <w:rPr>
                 <w:rFonts w:ascii="Arial" w:eastAsia="Arial" w:hAnsi="Arial" w:cs="Arial"/>
@@ -4172,7 +4148,7 @@
           </w:tcPr>
           <w:p>
             <w:pPr>
-              <w:spacing w:after="200" w:line="276" w:lineRule="auto"/>
+              <w:spacing w:after="200" w:line="480" w:lineRule="auto"/>
               <w:jc w:val="center"/>
               <w:cnfStyle w:val="100000000000" w:firstRow="1" w:lastRow="0" w:firstColumn="0" w:lastColumn="0" w:oddVBand="0" w:evenVBand="0" w:oddHBand="0" w:evenHBand="0" w:firstRowFirstColumn="0" w:firstRowLastColumn="0" w:lastRowFirstColumn="0" w:lastRowLastColumn="0"/>
               <w:rPr>
@@ -4199,7 +4175,7 @@
           </w:tcPr>
           <w:p>
             <w:pPr>
-              <w:spacing w:after="200" w:line="276" w:lineRule="auto"/>
+              <w:spacing w:after="200" w:line="480" w:lineRule="auto"/>
               <w:jc w:val="center"/>
               <w:cnfStyle w:val="100000000000" w:firstRow="1" w:lastRow="0" w:firstColumn="0" w:lastColumn="0" w:oddVBand="0" w:evenVBand="0" w:oddHBand="0" w:evenHBand="0" w:firstRowFirstColumn="0" w:firstRowLastColumn="0" w:lastRowFirstColumn="0" w:lastRowLastColumn="0"/>
               <w:rPr>
@@ -4226,7 +4202,7 @@
           </w:tcPr>
           <w:p>
             <w:pPr>
-              <w:spacing w:after="200" w:line="276" w:lineRule="auto"/>
+              <w:spacing w:after="200" w:line="480" w:lineRule="auto"/>
               <w:jc w:val="center"/>
               <w:cnfStyle w:val="100000000000" w:firstRow="1" w:lastRow="0" w:firstColumn="0" w:lastColumn="0" w:oddVBand="0" w:evenVBand="0" w:oddHBand="0" w:evenHBand="0" w:firstRowFirstColumn="0" w:firstRowLastColumn="0" w:lastRowFirstColumn="0" w:lastRowLastColumn="0"/>
               <w:rPr>
@@ -4266,7 +4242,7 @@
           </w:tcPr>
           <w:p>
             <w:pPr>
-              <w:spacing w:after="200" w:line="276" w:lineRule="auto"/>
+              <w:spacing w:after="200" w:line="480" w:lineRule="auto"/>
               <w:jc w:val="center"/>
               <w:rPr>
                 <w:rFonts w:ascii="Arial" w:eastAsia="Arial" w:hAnsi="Arial" w:cs="Arial"/>
@@ -4301,7 +4277,7 @@
           </w:tcPr>
           <w:p>
             <w:pPr>
-              <w:spacing w:after="200" w:line="276" w:lineRule="auto"/>
+              <w:spacing w:after="200" w:line="480" w:lineRule="auto"/>
               <w:jc w:val="center"/>
               <w:rPr>
                 <w:rFonts w:ascii="Arial" w:eastAsia="Arial" w:hAnsi="Arial" w:cs="Arial"/>
@@ -4337,7 +4313,7 @@
           </w:tcPr>
           <w:p>
             <w:pPr>
-              <w:spacing w:after="200" w:line="276" w:lineRule="auto"/>
+              <w:spacing w:after="200" w:line="480" w:lineRule="auto"/>
               <w:jc w:val="center"/>
               <w:cnfStyle w:val="000000000000" w:firstRow="0" w:lastRow="0" w:firstColumn="0" w:lastColumn="0" w:oddVBand="0" w:evenVBand="0" w:oddHBand="0" w:evenHBand="0" w:firstRowFirstColumn="0" w:firstRowLastColumn="0" w:lastRowFirstColumn="0" w:lastRowLastColumn="0"/>
               <w:rPr>
@@ -4352,8 +4328,18 @@
                 <w:sz w:val="24"/>
                 <w:szCs w:val="24"/>
               </w:rPr>
-              <w:t>Computadora de escritorio LENOVO CORE i7/7ma Generation</w:t>
+              <w:t xml:space="preserve">Computadora de escritorio LENOVO CORE i7/7ma </w:t>
             </w:r>
+            <w:proofErr w:type="spellStart"/>
+            <w:r>
+              <w:rPr>
+                <w:rFonts w:ascii="Arial" w:eastAsia="Arial" w:hAnsi="Arial" w:cs="Arial"/>
+                <w:sz w:val="24"/>
+                <w:szCs w:val="24"/>
+              </w:rPr>
+              <w:t>Generation</w:t>
+            </w:r>
+            <w:proofErr w:type="spellEnd"/>
           </w:p>
         </w:tc>
         <w:tc>
@@ -4370,7 +4356,7 @@
           </w:tcPr>
           <w:p>
             <w:pPr>
-              <w:spacing w:after="200" w:line="276" w:lineRule="auto"/>
+              <w:spacing w:after="200" w:line="480" w:lineRule="auto"/>
               <w:jc w:val="center"/>
               <w:cnfStyle w:val="000000000000" w:firstRow="0" w:lastRow="0" w:firstColumn="0" w:lastColumn="0" w:oddVBand="0" w:evenVBand="0" w:oddHBand="0" w:evenHBand="0" w:firstRowFirstColumn="0" w:firstRowLastColumn="0" w:lastRowFirstColumn="0" w:lastRowLastColumn="0"/>
               <w:rPr>
@@ -4403,7 +4389,7 @@
           </w:tcPr>
           <w:p>
             <w:pPr>
-              <w:spacing w:after="200" w:line="276" w:lineRule="auto"/>
+              <w:spacing w:after="200" w:line="480" w:lineRule="auto"/>
               <w:jc w:val="center"/>
               <w:cnfStyle w:val="000000000000" w:firstRow="0" w:lastRow="0" w:firstColumn="0" w:lastColumn="0" w:oddVBand="0" w:evenVBand="0" w:oddHBand="0" w:evenHBand="0" w:firstRowFirstColumn="0" w:firstRowLastColumn="0" w:lastRowFirstColumn="0" w:lastRowLastColumn="0"/>
               <w:rPr>
@@ -4442,7 +4428,7 @@
           </w:tcPr>
           <w:p>
             <w:pPr>
-              <w:spacing w:after="200" w:line="276" w:lineRule="auto"/>
+              <w:spacing w:after="200" w:line="480" w:lineRule="auto"/>
               <w:jc w:val="center"/>
               <w:rPr>
                 <w:rFonts w:ascii="Arial" w:eastAsia="Arial" w:hAnsi="Arial" w:cs="Arial"/>
@@ -4478,7 +4464,7 @@
           </w:tcPr>
           <w:p>
             <w:pPr>
-              <w:spacing w:after="200" w:line="276" w:lineRule="auto"/>
+              <w:spacing w:after="200" w:line="480" w:lineRule="auto"/>
               <w:jc w:val="center"/>
               <w:cnfStyle w:val="000000100000" w:firstRow="0" w:lastRow="0" w:firstColumn="0" w:lastColumn="0" w:oddVBand="0" w:evenVBand="0" w:oddHBand="1" w:evenHBand="0" w:firstRowFirstColumn="0" w:firstRowLastColumn="0" w:lastRowFirstColumn="0" w:lastRowLastColumn="0"/>
               <w:rPr>
@@ -4493,8 +4479,18 @@
                 <w:sz w:val="24"/>
                 <w:szCs w:val="24"/>
               </w:rPr>
-              <w:t>Computadora portátil Sony CORE i6/6ta Generation</w:t>
+              <w:t xml:space="preserve">Computadora portátil Sony CORE i6/6ta </w:t>
             </w:r>
+            <w:proofErr w:type="spellStart"/>
+            <w:r>
+              <w:rPr>
+                <w:rFonts w:ascii="Arial" w:eastAsia="Arial" w:hAnsi="Arial" w:cs="Arial"/>
+                <w:sz w:val="24"/>
+                <w:szCs w:val="24"/>
+              </w:rPr>
+              <w:t>Generation</w:t>
+            </w:r>
+            <w:proofErr w:type="spellEnd"/>
           </w:p>
         </w:tc>
         <w:tc>
@@ -4511,7 +4507,7 @@
           </w:tcPr>
           <w:p>
             <w:pPr>
-              <w:spacing w:after="200" w:line="276" w:lineRule="auto"/>
+              <w:spacing w:after="200" w:line="480" w:lineRule="auto"/>
               <w:jc w:val="center"/>
               <w:cnfStyle w:val="000000100000" w:firstRow="0" w:lastRow="0" w:firstColumn="0" w:lastColumn="0" w:oddVBand="0" w:evenVBand="0" w:oddHBand="1" w:evenHBand="0" w:firstRowFirstColumn="0" w:firstRowLastColumn="0" w:lastRowFirstColumn="0" w:lastRowLastColumn="0"/>
               <w:rPr>
@@ -4544,7 +4540,7 @@
           </w:tcPr>
           <w:p>
             <w:pPr>
-              <w:spacing w:after="200" w:line="276" w:lineRule="auto"/>
+              <w:spacing w:after="200" w:line="480" w:lineRule="auto"/>
               <w:jc w:val="center"/>
               <w:cnfStyle w:val="000000100000" w:firstRow="0" w:lastRow="0" w:firstColumn="0" w:lastColumn="0" w:oddVBand="0" w:evenVBand="0" w:oddHBand="1" w:evenHBand="0" w:firstRowFirstColumn="0" w:firstRowLastColumn="0" w:lastRowFirstColumn="0" w:lastRowLastColumn="0"/>
               <w:rPr>
@@ -4580,7 +4576,7 @@
           </w:tcPr>
           <w:p>
             <w:pPr>
-              <w:spacing w:after="200" w:line="276" w:lineRule="auto"/>
+              <w:spacing w:after="200" w:line="480" w:lineRule="auto"/>
               <w:jc w:val="center"/>
               <w:rPr>
                 <w:rFonts w:ascii="Arial" w:eastAsia="Arial" w:hAnsi="Arial" w:cs="Arial"/>
@@ -4612,7 +4608,7 @@
           </w:tcPr>
           <w:p>
             <w:pPr>
-              <w:spacing w:after="200" w:line="276" w:lineRule="auto"/>
+              <w:spacing w:after="200" w:line="480" w:lineRule="auto"/>
               <w:jc w:val="center"/>
               <w:cnfStyle w:val="000000000000" w:firstRow="0" w:lastRow="0" w:firstColumn="0" w:lastColumn="0" w:oddVBand="0" w:evenVBand="0" w:oddHBand="0" w:evenHBand="0" w:firstRowFirstColumn="0" w:firstRowLastColumn="0" w:lastRowFirstColumn="0" w:lastRowLastColumn="0"/>
               <w:rPr>
@@ -4645,7 +4641,7 @@
           </w:tcPr>
           <w:p>
             <w:pPr>
-              <w:spacing w:after="200" w:line="276" w:lineRule="auto"/>
+              <w:spacing w:after="200" w:line="480" w:lineRule="auto"/>
               <w:jc w:val="center"/>
               <w:cnfStyle w:val="000000000000" w:firstRow="0" w:lastRow="0" w:firstColumn="0" w:lastColumn="0" w:oddVBand="0" w:evenVBand="0" w:oddHBand="0" w:evenHBand="0" w:firstRowFirstColumn="0" w:firstRowLastColumn="0" w:lastRowFirstColumn="0" w:lastRowLastColumn="0"/>
               <w:rPr>
@@ -4678,7 +4674,7 @@
           </w:tcPr>
           <w:p>
             <w:pPr>
-              <w:spacing w:after="200" w:line="276" w:lineRule="auto"/>
+              <w:spacing w:after="200" w:line="480" w:lineRule="auto"/>
               <w:jc w:val="center"/>
               <w:cnfStyle w:val="000000000000" w:firstRow="0" w:lastRow="0" w:firstColumn="0" w:lastColumn="0" w:oddVBand="0" w:evenVBand="0" w:oddHBand="0" w:evenHBand="0" w:firstRowFirstColumn="0" w:firstRowLastColumn="0" w:lastRowFirstColumn="0" w:lastRowLastColumn="0"/>
               <w:rPr>
@@ -4717,7 +4713,7 @@
           </w:tcPr>
           <w:p>
             <w:pPr>
-              <w:spacing w:after="200" w:line="276" w:lineRule="auto"/>
+              <w:spacing w:after="200" w:line="480" w:lineRule="auto"/>
               <w:jc w:val="center"/>
               <w:rPr>
                 <w:rFonts w:ascii="Arial" w:eastAsia="Arial" w:hAnsi="Arial" w:cs="Arial"/>
@@ -4749,7 +4745,7 @@
           </w:tcPr>
           <w:p>
             <w:pPr>
-              <w:spacing w:after="200" w:line="276" w:lineRule="auto"/>
+              <w:spacing w:after="200" w:line="480" w:lineRule="auto"/>
               <w:jc w:val="center"/>
               <w:cnfStyle w:val="000000100000" w:firstRow="0" w:lastRow="0" w:firstColumn="0" w:lastColumn="0" w:oddVBand="0" w:evenVBand="0" w:oddHBand="1" w:evenHBand="0" w:firstRowFirstColumn="0" w:firstRowLastColumn="0" w:lastRowFirstColumn="0" w:lastRowLastColumn="0"/>
               <w:rPr>
@@ -4782,7 +4778,7 @@
           </w:tcPr>
           <w:p>
             <w:pPr>
-              <w:spacing w:after="200" w:line="276" w:lineRule="auto"/>
+              <w:spacing w:after="200" w:line="480" w:lineRule="auto"/>
               <w:jc w:val="center"/>
               <w:cnfStyle w:val="000000100000" w:firstRow="0" w:lastRow="0" w:firstColumn="0" w:lastColumn="0" w:oddVBand="0" w:evenVBand="0" w:oddHBand="1" w:evenHBand="0" w:firstRowFirstColumn="0" w:firstRowLastColumn="0" w:lastRowFirstColumn="0" w:lastRowLastColumn="0"/>
               <w:rPr>
@@ -4815,7 +4811,7 @@
           </w:tcPr>
           <w:p>
             <w:pPr>
-              <w:spacing w:after="200" w:line="276" w:lineRule="auto"/>
+              <w:spacing w:after="200" w:line="480" w:lineRule="auto"/>
               <w:jc w:val="center"/>
               <w:cnfStyle w:val="000000100000" w:firstRow="0" w:lastRow="0" w:firstColumn="0" w:lastColumn="0" w:oddVBand="0" w:evenVBand="0" w:oddHBand="1" w:evenHBand="0" w:firstRowFirstColumn="0" w:firstRowLastColumn="0" w:lastRowFirstColumn="0" w:lastRowLastColumn="0"/>
               <w:rPr>
@@ -4852,7 +4848,7 @@
           </w:tcPr>
           <w:p>
             <w:pPr>
-              <w:spacing w:after="200" w:line="276" w:lineRule="auto"/>
+              <w:spacing w:after="200" w:line="480" w:lineRule="auto"/>
               <w:jc w:val="center"/>
               <w:rPr>
                 <w:rFonts w:ascii="Arial" w:eastAsia="Arial" w:hAnsi="Arial" w:cs="Arial"/>
@@ -4890,7 +4886,7 @@
           </w:tcPr>
           <w:p>
             <w:pPr>
-              <w:spacing w:after="200" w:line="276" w:lineRule="auto"/>
+              <w:spacing w:after="200" w:line="480" w:lineRule="auto"/>
               <w:jc w:val="center"/>
               <w:rPr>
                 <w:rFonts w:ascii="Arial" w:eastAsia="Arial" w:hAnsi="Arial" w:cs="Arial"/>
@@ -4926,7 +4922,7 @@
           </w:tcPr>
           <w:p>
             <w:pPr>
-              <w:spacing w:after="200" w:line="276" w:lineRule="auto"/>
+              <w:spacing w:after="200" w:line="480" w:lineRule="auto"/>
               <w:jc w:val="center"/>
               <w:cnfStyle w:val="000000100000" w:firstRow="0" w:lastRow="0" w:firstColumn="0" w:lastColumn="0" w:oddVBand="0" w:evenVBand="0" w:oddHBand="1" w:evenHBand="0" w:firstRowFirstColumn="0" w:firstRowLastColumn="0" w:lastRowFirstColumn="0" w:lastRowLastColumn="0"/>
               <w:rPr>
@@ -4959,7 +4955,7 @@
           </w:tcPr>
           <w:p>
             <w:pPr>
-              <w:spacing w:after="200" w:line="276" w:lineRule="auto"/>
+              <w:spacing w:after="200" w:line="480" w:lineRule="auto"/>
               <w:jc w:val="center"/>
               <w:cnfStyle w:val="000000100000" w:firstRow="0" w:lastRow="0" w:firstColumn="0" w:lastColumn="0" w:oddVBand="0" w:evenVBand="0" w:oddHBand="1" w:evenHBand="0" w:firstRowFirstColumn="0" w:firstRowLastColumn="0" w:lastRowFirstColumn="0" w:lastRowLastColumn="0"/>
               <w:rPr>
@@ -4992,7 +4988,7 @@
           </w:tcPr>
           <w:p>
             <w:pPr>
-              <w:spacing w:after="200" w:line="276" w:lineRule="auto"/>
+              <w:spacing w:after="200" w:line="480" w:lineRule="auto"/>
               <w:jc w:val="center"/>
               <w:cnfStyle w:val="000000100000" w:firstRow="0" w:lastRow="0" w:firstColumn="0" w:lastColumn="0" w:oddVBand="0" w:evenVBand="0" w:oddHBand="1" w:evenHBand="0" w:firstRowFirstColumn="0" w:firstRowLastColumn="0" w:lastRowFirstColumn="0" w:lastRowLastColumn="0"/>
               <w:rPr>
@@ -5028,7 +5024,7 @@
           </w:tcPr>
           <w:p>
             <w:pPr>
-              <w:spacing w:after="200" w:line="276" w:lineRule="auto"/>
+              <w:spacing w:after="200" w:line="480" w:lineRule="auto"/>
               <w:jc w:val="center"/>
               <w:rPr>
                 <w:rFonts w:ascii="Arial" w:eastAsia="Arial" w:hAnsi="Arial" w:cs="Arial"/>
@@ -5064,7 +5060,7 @@
           </w:tcPr>
           <w:p>
             <w:pPr>
-              <w:spacing w:after="200" w:line="276" w:lineRule="auto"/>
+              <w:spacing w:after="200" w:line="480" w:lineRule="auto"/>
               <w:jc w:val="center"/>
               <w:cnfStyle w:val="000000000000" w:firstRow="0" w:lastRow="0" w:firstColumn="0" w:lastColumn="0" w:oddVBand="0" w:evenVBand="0" w:oddHBand="0" w:evenHBand="0" w:firstRowFirstColumn="0" w:firstRowLastColumn="0" w:lastRowFirstColumn="0" w:lastRowLastColumn="0"/>
               <w:rPr>
@@ -5097,7 +5093,7 @@
           </w:tcPr>
           <w:p>
             <w:pPr>
-              <w:spacing w:after="200" w:line="276" w:lineRule="auto"/>
+              <w:spacing w:after="200" w:line="480" w:lineRule="auto"/>
               <w:jc w:val="center"/>
               <w:cnfStyle w:val="000000000000" w:firstRow="0" w:lastRow="0" w:firstColumn="0" w:lastColumn="0" w:oddVBand="0" w:evenVBand="0" w:oddHBand="0" w:evenHBand="0" w:firstRowFirstColumn="0" w:firstRowLastColumn="0" w:lastRowFirstColumn="0" w:lastRowLastColumn="0"/>
               <w:rPr>
@@ -5130,7 +5126,7 @@
           </w:tcPr>
           <w:p>
             <w:pPr>
-              <w:spacing w:after="200" w:line="276" w:lineRule="auto"/>
+              <w:spacing w:after="200" w:line="480" w:lineRule="auto"/>
               <w:jc w:val="center"/>
               <w:cnfStyle w:val="000000000000" w:firstRow="0" w:lastRow="0" w:firstColumn="0" w:lastColumn="0" w:oddVBand="0" w:evenVBand="0" w:oddHBand="0" w:evenHBand="0" w:firstRowFirstColumn="0" w:firstRowLastColumn="0" w:lastRowFirstColumn="0" w:lastRowLastColumn="0"/>
               <w:rPr>
@@ -5169,7 +5165,7 @@
           </w:tcPr>
           <w:p>
             <w:pPr>
-              <w:spacing w:after="200" w:line="276" w:lineRule="auto"/>
+              <w:spacing w:after="200" w:line="480" w:lineRule="auto"/>
               <w:jc w:val="center"/>
               <w:rPr>
                 <w:rFonts w:ascii="Arial" w:eastAsia="Arial" w:hAnsi="Arial" w:cs="Arial"/>
@@ -5205,7 +5201,7 @@
           </w:tcPr>
           <w:p>
             <w:pPr>
-              <w:spacing w:after="200" w:line="276" w:lineRule="auto"/>
+              <w:spacing w:after="200" w:line="480" w:lineRule="auto"/>
               <w:jc w:val="center"/>
               <w:cnfStyle w:val="000000100000" w:firstRow="0" w:lastRow="0" w:firstColumn="0" w:lastColumn="0" w:oddVBand="0" w:evenVBand="0" w:oddHBand="1" w:evenHBand="0" w:firstRowFirstColumn="0" w:firstRowLastColumn="0" w:lastRowFirstColumn="0" w:lastRowLastColumn="0"/>
               <w:rPr>
@@ -5238,7 +5234,7 @@
           </w:tcPr>
           <w:p>
             <w:pPr>
-              <w:spacing w:after="200" w:line="276" w:lineRule="auto"/>
+              <w:spacing w:after="200" w:line="480" w:lineRule="auto"/>
               <w:jc w:val="center"/>
               <w:cnfStyle w:val="000000100000" w:firstRow="0" w:lastRow="0" w:firstColumn="0" w:lastColumn="0" w:oddVBand="0" w:evenVBand="0" w:oddHBand="1" w:evenHBand="0" w:firstRowFirstColumn="0" w:firstRowLastColumn="0" w:lastRowFirstColumn="0" w:lastRowLastColumn="0"/>
               <w:rPr>
@@ -5271,7 +5267,7 @@
           </w:tcPr>
           <w:p>
             <w:pPr>
-              <w:spacing w:after="200" w:line="276" w:lineRule="auto"/>
+              <w:spacing w:after="200" w:line="480" w:lineRule="auto"/>
               <w:jc w:val="center"/>
               <w:cnfStyle w:val="000000100000" w:firstRow="0" w:lastRow="0" w:firstColumn="0" w:lastColumn="0" w:oddVBand="0" w:evenVBand="0" w:oddHBand="1" w:evenHBand="0" w:firstRowFirstColumn="0" w:firstRowLastColumn="0" w:lastRowFirstColumn="0" w:lastRowLastColumn="0"/>
               <w:rPr>
@@ -5307,7 +5303,7 @@
           </w:tcPr>
           <w:p>
             <w:pPr>
-              <w:spacing w:after="200" w:line="276" w:lineRule="auto"/>
+              <w:spacing w:after="200" w:line="480" w:lineRule="auto"/>
               <w:jc w:val="center"/>
               <w:rPr>
                 <w:rFonts w:ascii="Arial" w:eastAsia="Arial" w:hAnsi="Arial" w:cs="Arial"/>
@@ -5343,7 +5339,7 @@
           </w:tcPr>
           <w:p>
             <w:pPr>
-              <w:spacing w:after="200" w:line="276" w:lineRule="auto"/>
+              <w:spacing w:after="200" w:line="480" w:lineRule="auto"/>
               <w:jc w:val="center"/>
               <w:cnfStyle w:val="000000000000" w:firstRow="0" w:lastRow="0" w:firstColumn="0" w:lastColumn="0" w:oddVBand="0" w:evenVBand="0" w:oddHBand="0" w:evenHBand="0" w:firstRowFirstColumn="0" w:firstRowLastColumn="0" w:lastRowFirstColumn="0" w:lastRowLastColumn="0"/>
               <w:rPr>
@@ -5376,7 +5372,7 @@
           </w:tcPr>
           <w:p>
             <w:pPr>
-              <w:spacing w:after="200" w:line="276" w:lineRule="auto"/>
+              <w:spacing w:after="200" w:line="480" w:lineRule="auto"/>
               <w:jc w:val="center"/>
               <w:cnfStyle w:val="000000000000" w:firstRow="0" w:lastRow="0" w:firstColumn="0" w:lastColumn="0" w:oddVBand="0" w:evenVBand="0" w:oddHBand="0" w:evenHBand="0" w:firstRowFirstColumn="0" w:firstRowLastColumn="0" w:lastRowFirstColumn="0" w:lastRowLastColumn="0"/>
               <w:rPr>
@@ -5409,7 +5405,7 @@
           </w:tcPr>
           <w:p>
             <w:pPr>
-              <w:spacing w:after="200" w:line="276" w:lineRule="auto"/>
+              <w:spacing w:after="200" w:line="480" w:lineRule="auto"/>
               <w:jc w:val="center"/>
               <w:cnfStyle w:val="000000000000" w:firstRow="0" w:lastRow="0" w:firstColumn="0" w:lastColumn="0" w:oddVBand="0" w:evenVBand="0" w:oddHBand="0" w:evenHBand="0" w:firstRowFirstColumn="0" w:firstRowLastColumn="0" w:lastRowFirstColumn="0" w:lastRowLastColumn="0"/>
               <w:rPr>
@@ -5447,7 +5443,7 @@
           </w:tcPr>
           <w:p>
             <w:pPr>
-              <w:spacing w:after="200" w:line="276" w:lineRule="auto"/>
+              <w:spacing w:after="200" w:line="480" w:lineRule="auto"/>
               <w:jc w:val="center"/>
               <w:rPr>
                 <w:rFonts w:ascii="Arial" w:eastAsia="Arial" w:hAnsi="Arial" w:cs="Arial"/>
@@ -5482,7 +5478,7 @@
           </w:tcPr>
           <w:p>
             <w:pPr>
-              <w:spacing w:after="200" w:line="276" w:lineRule="auto"/>
+              <w:spacing w:after="200" w:line="480" w:lineRule="auto"/>
               <w:jc w:val="center"/>
               <w:cnfStyle w:val="000000100000" w:firstRow="0" w:lastRow="0" w:firstColumn="0" w:lastColumn="0" w:oddVBand="0" w:evenVBand="0" w:oddHBand="1" w:evenHBand="0" w:firstRowFirstColumn="0" w:firstRowLastColumn="0" w:lastRowFirstColumn="0" w:lastRowLastColumn="0"/>
               <w:rPr>
@@ -5514,7 +5510,7 @@
           </w:tcPr>
           <w:p>
             <w:pPr>
-              <w:spacing w:after="200" w:line="276" w:lineRule="auto"/>
+              <w:spacing w:after="200" w:line="480" w:lineRule="auto"/>
               <w:jc w:val="center"/>
               <w:cnfStyle w:val="000000100000" w:firstRow="0" w:lastRow="0" w:firstColumn="0" w:lastColumn="0" w:oddVBand="0" w:evenVBand="0" w:oddHBand="1" w:evenHBand="0" w:firstRowFirstColumn="0" w:firstRowLastColumn="0" w:lastRowFirstColumn="0" w:lastRowLastColumn="0"/>
               <w:rPr>
@@ -5523,6 +5519,14 @@
                 <w:szCs w:val="24"/>
               </w:rPr>
             </w:pPr>
+            <w:r>
+              <w:rPr>
+                <w:rFonts w:ascii="Arial" w:eastAsia="Arial" w:hAnsi="Arial" w:cs="Arial"/>
+                <w:sz w:val="24"/>
+                <w:szCs w:val="24"/>
+              </w:rPr>
+              <w:t>$ 0</w:t>
+            </w:r>
           </w:p>
         </w:tc>
         <w:tc>
@@ -5538,7 +5542,7 @@
           </w:tcPr>
           <w:p>
             <w:pPr>
-              <w:spacing w:after="200" w:line="276" w:lineRule="auto"/>
+              <w:spacing w:after="200" w:line="480" w:lineRule="auto"/>
               <w:jc w:val="center"/>
               <w:cnfStyle w:val="000000100000" w:firstRow="0" w:lastRow="0" w:firstColumn="0" w:lastColumn="0" w:oddVBand="0" w:evenVBand="0" w:oddHBand="1" w:evenHBand="0" w:firstRowFirstColumn="0" w:firstRowLastColumn="0" w:lastRowFirstColumn="0" w:lastRowLastColumn="0"/>
               <w:rPr>
@@ -5547,6 +5551,14 @@
                 <w:szCs w:val="24"/>
               </w:rPr>
             </w:pPr>
+            <w:r>
+              <w:rPr>
+                <w:rFonts w:ascii="Arial" w:eastAsia="Arial" w:hAnsi="Arial" w:cs="Arial"/>
+                <w:sz w:val="24"/>
+                <w:szCs w:val="24"/>
+              </w:rPr>
+              <w:t>$ 0</w:t>
+            </w:r>
           </w:p>
         </w:tc>
       </w:tr>
@@ -5566,7 +5578,7 @@
           </w:tcPr>
           <w:p>
             <w:pPr>
-              <w:spacing w:after="200" w:line="276" w:lineRule="auto"/>
+              <w:spacing w:after="200" w:line="480" w:lineRule="auto"/>
               <w:jc w:val="center"/>
               <w:rPr>
                 <w:rFonts w:ascii="Arial" w:eastAsia="Arial" w:hAnsi="Arial" w:cs="Arial"/>
@@ -5602,7 +5614,7 @@
           </w:tcPr>
           <w:p>
             <w:pPr>
-              <w:spacing w:after="200" w:line="276" w:lineRule="auto"/>
+              <w:spacing w:after="200" w:line="480" w:lineRule="auto"/>
               <w:jc w:val="center"/>
               <w:cnfStyle w:val="000000000000" w:firstRow="0" w:lastRow="0" w:firstColumn="0" w:lastColumn="0" w:oddVBand="0" w:evenVBand="0" w:oddHBand="0" w:evenHBand="0" w:firstRowFirstColumn="0" w:firstRowLastColumn="0" w:lastRowFirstColumn="0" w:lastRowLastColumn="0"/>
               <w:rPr>
@@ -5635,7 +5647,7 @@
           </w:tcPr>
           <w:p>
             <w:pPr>
-              <w:spacing w:after="200" w:line="276" w:lineRule="auto"/>
+              <w:spacing w:after="200" w:line="480" w:lineRule="auto"/>
               <w:jc w:val="center"/>
               <w:cnfStyle w:val="000000000000" w:firstRow="0" w:lastRow="0" w:firstColumn="0" w:lastColumn="0" w:oddVBand="0" w:evenVBand="0" w:oddHBand="0" w:evenHBand="0" w:firstRowFirstColumn="0" w:firstRowLastColumn="0" w:lastRowFirstColumn="0" w:lastRowLastColumn="0"/>
               <w:rPr>
@@ -5668,7 +5680,7 @@
           </w:tcPr>
           <w:p>
             <w:pPr>
-              <w:spacing w:after="200" w:line="276" w:lineRule="auto"/>
+              <w:spacing w:after="200" w:line="480" w:lineRule="auto"/>
               <w:jc w:val="center"/>
               <w:cnfStyle w:val="000000000000" w:firstRow="0" w:lastRow="0" w:firstColumn="0" w:lastColumn="0" w:oddVBand="0" w:evenVBand="0" w:oddHBand="0" w:evenHBand="0" w:firstRowFirstColumn="0" w:firstRowLastColumn="0" w:lastRowFirstColumn="0" w:lastRowLastColumn="0"/>
               <w:rPr>
@@ -5708,7 +5720,7 @@
           </w:tcPr>
           <w:p>
             <w:pPr>
-              <w:spacing w:after="200" w:line="276" w:lineRule="auto"/>
+              <w:spacing w:after="200" w:line="480" w:lineRule="auto"/>
               <w:jc w:val="center"/>
               <w:rPr>
                 <w:rFonts w:ascii="Arial" w:eastAsia="Arial" w:hAnsi="Arial" w:cs="Arial"/>
@@ -5732,7 +5744,7 @@
           </w:tcPr>
           <w:p>
             <w:pPr>
-              <w:spacing w:after="200" w:line="276" w:lineRule="auto"/>
+              <w:spacing w:after="200" w:line="480" w:lineRule="auto"/>
               <w:jc w:val="center"/>
               <w:cnfStyle w:val="000000100000" w:firstRow="0" w:lastRow="0" w:firstColumn="0" w:lastColumn="0" w:oddVBand="0" w:evenVBand="0" w:oddHBand="1" w:evenHBand="0" w:firstRowFirstColumn="0" w:firstRowLastColumn="0" w:lastRowFirstColumn="0" w:lastRowLastColumn="0"/>
               <w:rPr>
@@ -5755,7 +5767,8 @@
     </w:tbl>
     <w:p>
       <w:pPr>
-        <w:pStyle w:val="Sinespaciado"/>
+        <w:pStyle w:val="NoSpacing"/>
+        <w:spacing w:line="480" w:lineRule="auto"/>
         <w:rPr>
           <w:rFonts w:eastAsia="Arial"/>
         </w:rPr>
@@ -5763,7 +5776,7 @@
     </w:p>
     <w:p>
       <w:pPr>
-        <w:spacing w:after="200" w:line="276" w:lineRule="auto"/>
+        <w:spacing w:after="200" w:line="480" w:lineRule="auto"/>
         <w:jc w:val="center"/>
         <w:rPr>
           <w:rFonts w:ascii="Arial" w:eastAsia="Arial" w:hAnsi="Arial" w:cs="Arial"/>
@@ -5835,8 +5848,8 @@
         </w:rPr>
         <w:t xml:space="preserve"> propia</w:t>
       </w:r>
-      <w:bookmarkStart w:id="10" w:name="_heading=h.1ksv4uv"/>
-      <w:bookmarkEnd w:id="10"/>
+      <w:bookmarkStart w:id="6" w:name="_heading=h.1ksv4uv"/>
+      <w:bookmarkEnd w:id="6"/>
       <w:r>
         <w:rPr>
           <w:rFonts w:ascii="Arial" w:eastAsia="Arial" w:hAnsi="Arial" w:cs="Arial"/>
@@ -5861,8 +5874,8 @@
           <w:szCs w:val="28"/>
         </w:rPr>
       </w:pPr>
-      <w:bookmarkStart w:id="11" w:name="_heading=h.44sinio"/>
-      <w:bookmarkEnd w:id="11"/>
+      <w:bookmarkStart w:id="7" w:name="_heading=h.44sinio"/>
+      <w:bookmarkEnd w:id="7"/>
       <w:r>
         <w:rPr>
           <w:rFonts w:ascii="Arial" w:eastAsia="Arial" w:hAnsi="Arial" w:cs="Arial"/>
@@ -5871,6 +5884,7 @@
           <w:sz w:val="28"/>
           <w:szCs w:val="28"/>
         </w:rPr>
+        <w:lastRenderedPageBreak/>
         <w:t>8.1 Humana</w:t>
       </w:r>
     </w:p>
@@ -5889,8 +5903,8 @@
           <w:szCs w:val="28"/>
         </w:rPr>
       </w:pPr>
-      <w:bookmarkStart w:id="12" w:name="_heading=h.2jxsxqh"/>
-      <w:bookmarkEnd w:id="12"/>
+      <w:bookmarkStart w:id="8" w:name="_heading=h.2jxsxqh"/>
+      <w:bookmarkEnd w:id="8"/>
       <w:r>
         <w:rPr>
           <w:rFonts w:ascii="Arial" w:eastAsia="Arial" w:hAnsi="Arial" w:cs="Arial"/>
@@ -5913,15 +5927,13 @@
           <w:rFonts w:ascii="Arial" w:eastAsia="Arial" w:hAnsi="Arial" w:cs="Arial"/>
           <w:sz w:val="24"/>
           <w:szCs w:val="24"/>
-          <w:lang w:val="en-US"/>
-        </w:rPr>
-      </w:pPr>
-      <w:r>
-        <w:rPr>
-          <w:rFonts w:ascii="Arial" w:eastAsia="Arial" w:hAnsi="Arial" w:cs="Arial"/>
-          <w:sz w:val="24"/>
-          <w:szCs w:val="24"/>
-          <w:lang w:val="en-US"/>
+        </w:rPr>
+      </w:pPr>
+      <w:r>
+        <w:rPr>
+          <w:rFonts w:ascii="Arial" w:eastAsia="Arial" w:hAnsi="Arial" w:cs="Arial"/>
+          <w:sz w:val="24"/>
+          <w:szCs w:val="24"/>
         </w:rPr>
         <w:t xml:space="preserve">A </w:t>
       </w:r>
@@ -5930,9 +5942,44 @@
           <w:rFonts w:ascii="Arial" w:eastAsia="MS Gothic" w:hAnsi="Arial" w:cs="Arial"/>
           <w:sz w:val="24"/>
           <w:szCs w:val="24"/>
-          <w:lang w:val="en-US"/>
-        </w:rPr>
-        <w:t>&amp; B Copy Systems (Bryan Beltrán)</w:t>
+        </w:rPr>
+        <w:t xml:space="preserve">&amp; B </w:t>
+      </w:r>
+      <w:proofErr w:type="spellStart"/>
+      <w:r>
+        <w:rPr>
+          <w:rFonts w:ascii="Arial" w:eastAsia="MS Gothic" w:hAnsi="Arial" w:cs="Arial"/>
+          <w:sz w:val="24"/>
+          <w:szCs w:val="24"/>
+        </w:rPr>
+        <w:t>Copy</w:t>
+      </w:r>
+      <w:proofErr w:type="spellEnd"/>
+      <w:r>
+        <w:rPr>
+          <w:rFonts w:ascii="Arial" w:eastAsia="MS Gothic" w:hAnsi="Arial" w:cs="Arial"/>
+          <w:sz w:val="24"/>
+          <w:szCs w:val="24"/>
+        </w:rPr>
+        <w:t xml:space="preserve"> </w:t>
+      </w:r>
+      <w:proofErr w:type="spellStart"/>
+      <w:r>
+        <w:rPr>
+          <w:rFonts w:ascii="Arial" w:eastAsia="MS Gothic" w:hAnsi="Arial" w:cs="Arial"/>
+          <w:sz w:val="24"/>
+          <w:szCs w:val="24"/>
+        </w:rPr>
+        <w:t>Systems</w:t>
+      </w:r>
+      <w:proofErr w:type="spellEnd"/>
+      <w:r>
+        <w:rPr>
+          <w:rFonts w:ascii="Arial" w:eastAsia="MS Gothic" w:hAnsi="Arial" w:cs="Arial"/>
+          <w:sz w:val="24"/>
+          <w:szCs w:val="24"/>
+        </w:rPr>
+        <w:t xml:space="preserve"> (Bryan Beltrán)</w:t>
       </w:r>
     </w:p>
     <w:p>
@@ -6006,8 +6053,8 @@
           <w:szCs w:val="28"/>
         </w:rPr>
       </w:pPr>
-      <w:bookmarkStart w:id="13" w:name="_heading=h.3j2qqm3"/>
-      <w:bookmarkEnd w:id="13"/>
+      <w:bookmarkStart w:id="9" w:name="_heading=h.3j2qqm3"/>
+      <w:bookmarkEnd w:id="9"/>
       <w:r>
         <w:rPr>
           <w:rFonts w:ascii="Arial" w:eastAsia="Arial" w:hAnsi="Arial" w:cs="Arial"/>
@@ -6066,7 +6113,6 @@
           <w:sz w:val="24"/>
           <w:szCs w:val="24"/>
         </w:rPr>
-        <w:lastRenderedPageBreak/>
         <w:t>Líder</w:t>
       </w:r>
       <w:r>
@@ -6085,7 +6131,25 @@
           <w:sz w:val="24"/>
           <w:szCs w:val="24"/>
         </w:rPr>
-        <w:t xml:space="preserve"> Aguilar Gonzalez Jefferson Antonio</w:t>
+        <w:t xml:space="preserve"> Aguilar </w:t>
+      </w:r>
+      <w:proofErr w:type="spellStart"/>
+      <w:r>
+        <w:rPr>
+          <w:rFonts w:ascii="Arial" w:eastAsia="Arial" w:hAnsi="Arial" w:cs="Arial"/>
+          <w:sz w:val="24"/>
+          <w:szCs w:val="24"/>
+        </w:rPr>
+        <w:t>Gonzalez</w:t>
+      </w:r>
+      <w:proofErr w:type="spellEnd"/>
+      <w:r>
+        <w:rPr>
+          <w:rFonts w:ascii="Arial" w:eastAsia="Arial" w:hAnsi="Arial" w:cs="Arial"/>
+          <w:sz w:val="24"/>
+          <w:szCs w:val="24"/>
+        </w:rPr>
+        <w:t xml:space="preserve"> Jefferson Antonio</w:t>
       </w:r>
     </w:p>
     <w:p>
@@ -6125,8 +6189,18 @@
           <w:sz w:val="24"/>
           <w:szCs w:val="24"/>
         </w:rPr>
-        <w:t>Andino Campos Joseph Mihaell</w:t>
-      </w:r>
+        <w:t xml:space="preserve">Andino Campos Joseph </w:t>
+      </w:r>
+      <w:proofErr w:type="spellStart"/>
+      <w:r>
+        <w:rPr>
+          <w:rFonts w:ascii="Arial" w:eastAsia="Arial" w:hAnsi="Arial" w:cs="Arial"/>
+          <w:sz w:val="24"/>
+          <w:szCs w:val="24"/>
+        </w:rPr>
+        <w:t>Mihaell</w:t>
+      </w:r>
+      <w:proofErr w:type="spellEnd"/>
     </w:p>
     <w:p>
       <w:pPr>
@@ -6165,7 +6239,25 @@
           <w:sz w:val="24"/>
           <w:szCs w:val="24"/>
         </w:rPr>
-        <w:t>Almeida Garófalo Alan Joel</w:t>
+        <w:t xml:space="preserve">Almeida </w:t>
+      </w:r>
+      <w:proofErr w:type="spellStart"/>
+      <w:r>
+        <w:rPr>
+          <w:rFonts w:ascii="Arial" w:eastAsia="Arial" w:hAnsi="Arial" w:cs="Arial"/>
+          <w:sz w:val="24"/>
+          <w:szCs w:val="24"/>
+        </w:rPr>
+        <w:t>Garófalo</w:t>
+      </w:r>
+      <w:proofErr w:type="spellEnd"/>
+      <w:r>
+        <w:rPr>
+          <w:rFonts w:ascii="Arial" w:eastAsia="Arial" w:hAnsi="Arial" w:cs="Arial"/>
+          <w:sz w:val="24"/>
+          <w:szCs w:val="24"/>
+        </w:rPr>
+        <w:t xml:space="preserve"> Alan Joel</w:t>
       </w:r>
     </w:p>
     <w:p>
@@ -6199,13 +6291,41 @@
         </w:rPr>
         <w:t xml:space="preserve"> </w:t>
       </w:r>
-      <w:r>
-        <w:rPr>
-          <w:rFonts w:ascii="Arial" w:eastAsia="Arial" w:hAnsi="Arial" w:cs="Arial"/>
-          <w:sz w:val="24"/>
-          <w:szCs w:val="24"/>
-        </w:rPr>
-        <w:t>Amaguaya Allauca Mateo Israel</w:t>
+      <w:proofErr w:type="spellStart"/>
+      <w:r>
+        <w:rPr>
+          <w:rFonts w:ascii="Arial" w:eastAsia="Arial" w:hAnsi="Arial" w:cs="Arial"/>
+          <w:sz w:val="24"/>
+          <w:szCs w:val="24"/>
+        </w:rPr>
+        <w:t>Amaguaya</w:t>
+      </w:r>
+      <w:proofErr w:type="spellEnd"/>
+      <w:r>
+        <w:rPr>
+          <w:rFonts w:ascii="Arial" w:eastAsia="Arial" w:hAnsi="Arial" w:cs="Arial"/>
+          <w:sz w:val="24"/>
+          <w:szCs w:val="24"/>
+        </w:rPr>
+        <w:t xml:space="preserve"> </w:t>
+      </w:r>
+      <w:proofErr w:type="spellStart"/>
+      <w:r>
+        <w:rPr>
+          <w:rFonts w:ascii="Arial" w:eastAsia="Arial" w:hAnsi="Arial" w:cs="Arial"/>
+          <w:sz w:val="24"/>
+          <w:szCs w:val="24"/>
+        </w:rPr>
+        <w:t>Allauca</w:t>
+      </w:r>
+      <w:proofErr w:type="spellEnd"/>
+      <w:r>
+        <w:rPr>
+          <w:rFonts w:ascii="Arial" w:eastAsia="Arial" w:hAnsi="Arial" w:cs="Arial"/>
+          <w:sz w:val="24"/>
+          <w:szCs w:val="24"/>
+        </w:rPr>
+        <w:t xml:space="preserve"> Mateo Israel</w:t>
       </w:r>
     </w:p>
     <w:p>
@@ -6245,8 +6365,18 @@
           <w:sz w:val="24"/>
           <w:szCs w:val="24"/>
         </w:rPr>
-        <w:t>Baquero Castro Mateo Jhosue</w:t>
-      </w:r>
+        <w:t xml:space="preserve">Baquero Castro Mateo </w:t>
+      </w:r>
+      <w:proofErr w:type="spellStart"/>
+      <w:r>
+        <w:rPr>
+          <w:rFonts w:ascii="Arial" w:eastAsia="Arial" w:hAnsi="Arial" w:cs="Arial"/>
+          <w:sz w:val="24"/>
+          <w:szCs w:val="24"/>
+        </w:rPr>
+        <w:t>Jhosue</w:t>
+      </w:r>
+      <w:proofErr w:type="spellEnd"/>
     </w:p>
     <w:p>
       <w:pPr>
@@ -6263,8 +6393,8 @@
           <w:szCs w:val="28"/>
         </w:rPr>
       </w:pPr>
-      <w:bookmarkStart w:id="14" w:name="_heading=h.1y810tw"/>
-      <w:bookmarkEnd w:id="14"/>
+      <w:bookmarkStart w:id="10" w:name="_heading=h.1y810tw"/>
+      <w:bookmarkEnd w:id="10"/>
       <w:r>
         <w:rPr>
           <w:rFonts w:ascii="Arial" w:eastAsia="Arial" w:hAnsi="Arial" w:cs="Arial"/>
@@ -6288,8 +6418,8 @@
         </w:rPr>
         <w:t>Tecnológica</w:t>
       </w:r>
-      <w:bookmarkStart w:id="15" w:name="_heading=h.4i7ojhp"/>
-      <w:bookmarkEnd w:id="15"/>
+      <w:bookmarkStart w:id="11" w:name="_heading=h.4i7ojhp"/>
+      <w:bookmarkEnd w:id="11"/>
     </w:p>
     <w:p>
       <w:pPr>
@@ -6317,7 +6447,6 @@
           <w:rFonts w:ascii="Arial" w:eastAsia="Arial" w:hAnsi="Arial" w:cs="Arial"/>
           <w:sz w:val="24"/>
           <w:szCs w:val="24"/>
-          <w:lang w:val="en-US"/>
         </w:rPr>
         <w:t xml:space="preserve">A </w:t>
       </w:r>
@@ -6326,10 +6455,37 @@
           <w:rFonts w:ascii="Arial" w:eastAsia="MS Gothic" w:hAnsi="Arial" w:cs="Arial"/>
           <w:sz w:val="24"/>
           <w:szCs w:val="24"/>
-          <w:lang w:val="en-US"/>
-        </w:rPr>
-        <w:t>&amp; B Copy Systems</w:t>
-      </w:r>
+        </w:rPr>
+        <w:t xml:space="preserve">&amp; B </w:t>
+      </w:r>
+      <w:proofErr w:type="spellStart"/>
+      <w:r>
+        <w:rPr>
+          <w:rFonts w:ascii="Arial" w:eastAsia="MS Gothic" w:hAnsi="Arial" w:cs="Arial"/>
+          <w:sz w:val="24"/>
+          <w:szCs w:val="24"/>
+        </w:rPr>
+        <w:t>Copy</w:t>
+      </w:r>
+      <w:proofErr w:type="spellEnd"/>
+      <w:r>
+        <w:rPr>
+          <w:rFonts w:ascii="Arial" w:eastAsia="MS Gothic" w:hAnsi="Arial" w:cs="Arial"/>
+          <w:sz w:val="24"/>
+          <w:szCs w:val="24"/>
+        </w:rPr>
+        <w:t xml:space="preserve"> </w:t>
+      </w:r>
+      <w:proofErr w:type="spellStart"/>
+      <w:r>
+        <w:rPr>
+          <w:rFonts w:ascii="Arial" w:eastAsia="MS Gothic" w:hAnsi="Arial" w:cs="Arial"/>
+          <w:sz w:val="24"/>
+          <w:szCs w:val="24"/>
+        </w:rPr>
+        <w:t>Systems</w:t>
+      </w:r>
+      <w:proofErr w:type="spellEnd"/>
       <w:r>
         <w:rPr>
           <w:rFonts w:ascii="Arial" w:eastAsia="Arial" w:hAnsi="Arial" w:cs="Arial"/>
@@ -6337,190 +6493,6 @@
           <w:szCs w:val="24"/>
         </w:rPr>
         <w:t xml:space="preserve"> va a ser la siguiente:</w:t>
-      </w:r>
-    </w:p>
-    <w:p>
-      <w:pPr>
-        <w:pStyle w:val="Prrafodelista"/>
-        <w:numPr>
-          <w:ilvl w:val="0"/>
-          <w:numId w:val="15"/>
-        </w:numPr>
-        <w:tabs>
-          <w:tab w:val="left" w:pos="284"/>
-        </w:tabs>
-        <w:spacing w:line="480" w:lineRule="auto"/>
-        <w:rPr>
-          <w:sz w:val="24"/>
-          <w:szCs w:val="24"/>
-          <w:lang w:val="es-ES"/>
-        </w:rPr>
-      </w:pPr>
-      <w:r>
-        <w:rPr>
-          <w:b/>
-          <w:sz w:val="24"/>
-          <w:szCs w:val="24"/>
-          <w:lang w:val="es-ES"/>
-        </w:rPr>
-        <w:t>Infraestructura tecnológica:</w:t>
-      </w:r>
-      <w:r>
-        <w:rPr>
-          <w:sz w:val="24"/>
-          <w:szCs w:val="24"/>
-          <w:lang w:val="es-ES"/>
-        </w:rPr>
-        <w:t xml:space="preserve"> Se debe contar con una infraestructura tecnológica adecuada para la gestión de la empresa, incluyendo hardware, software y redes. Esto permitirá llevar a cabo las operaciones de la empresa de manera eficiente y efectiva.</w:t>
-      </w:r>
-    </w:p>
-    <w:p>
-      <w:pPr>
-        <w:pStyle w:val="Prrafodelista"/>
-        <w:numPr>
-          <w:ilvl w:val="0"/>
-          <w:numId w:val="15"/>
-        </w:numPr>
-        <w:tabs>
-          <w:tab w:val="left" w:pos="284"/>
-        </w:tabs>
-        <w:spacing w:line="480" w:lineRule="auto"/>
-        <w:rPr>
-          <w:sz w:val="24"/>
-          <w:szCs w:val="24"/>
-          <w:lang w:val="es-ES"/>
-        </w:rPr>
-      </w:pPr>
-      <w:r>
-        <w:rPr>
-          <w:b/>
-          <w:sz w:val="24"/>
-          <w:szCs w:val="24"/>
-          <w:lang w:val="es-ES"/>
-        </w:rPr>
-        <w:t>Plataforma de venta en línea:</w:t>
-      </w:r>
-      <w:r>
-        <w:rPr>
-          <w:sz w:val="24"/>
-          <w:szCs w:val="24"/>
-          <w:lang w:val="es-ES"/>
-        </w:rPr>
-        <w:t xml:space="preserve"> Una plataforma de venta en línea es esencial para llegar a un público más amplio y facilitar la compra de productos. Es importante contar con una plataforma de venta en línea que sea fácil de usar y que ofrezca una experiencia de compra agradable para el cliente.</w:t>
-      </w:r>
-    </w:p>
-    <w:p>
-      <w:pPr>
-        <w:pStyle w:val="Prrafodelista"/>
-        <w:numPr>
-          <w:ilvl w:val="0"/>
-          <w:numId w:val="15"/>
-        </w:numPr>
-        <w:tabs>
-          <w:tab w:val="left" w:pos="284"/>
-        </w:tabs>
-        <w:spacing w:line="480" w:lineRule="auto"/>
-        <w:rPr>
-          <w:sz w:val="24"/>
-          <w:szCs w:val="24"/>
-          <w:lang w:val="es-ES"/>
-        </w:rPr>
-      </w:pPr>
-      <w:r>
-        <w:rPr>
-          <w:b/>
-          <w:sz w:val="24"/>
-          <w:szCs w:val="24"/>
-          <w:lang w:val="es-ES"/>
-        </w:rPr>
-        <w:t>Sistemas de gestión de inventario:</w:t>
-      </w:r>
-      <w:r>
-        <w:rPr>
-          <w:sz w:val="24"/>
-          <w:szCs w:val="24"/>
-          <w:lang w:val="es-ES"/>
-        </w:rPr>
-        <w:t xml:space="preserve"> Los sistemas de gestión de inventario permitan llevar un control detallado de los productos disponibles y los niveles de stock. Esto permitirá evitar la escasez de productos y garantizar la disponibilidad de los mismos para los clientes.</w:t>
-      </w:r>
-    </w:p>
-    <w:p>
-      <w:pPr>
-        <w:pStyle w:val="Prrafodelista"/>
-        <w:numPr>
-          <w:ilvl w:val="0"/>
-          <w:numId w:val="15"/>
-        </w:numPr>
-        <w:tabs>
-          <w:tab w:val="left" w:pos="284"/>
-        </w:tabs>
-        <w:spacing w:line="480" w:lineRule="auto"/>
-        <w:rPr>
-          <w:sz w:val="24"/>
-          <w:szCs w:val="24"/>
-          <w:lang w:val="es-ES"/>
-        </w:rPr>
-      </w:pPr>
-      <w:r>
-        <w:rPr>
-          <w:b/>
-          <w:sz w:val="24"/>
-          <w:szCs w:val="24"/>
-          <w:lang w:val="es-ES"/>
-        </w:rPr>
-        <w:t>Servicio técnico:</w:t>
-      </w:r>
-      <w:r>
-        <w:rPr>
-          <w:sz w:val="24"/>
-          <w:szCs w:val="24"/>
-          <w:lang w:val="es-ES"/>
-        </w:rPr>
-        <w:t xml:space="preserve"> Un plus para la empresa, puede ser contar con un servicio técnico que pueda brindar soporte y asistencia técnica a los </w:t>
-      </w:r>
-      <w:r>
-        <w:rPr>
-          <w:sz w:val="24"/>
-          <w:szCs w:val="24"/>
-          <w:lang w:val="es-ES"/>
-        </w:rPr>
-        <w:lastRenderedPageBreak/>
-        <w:t>clientes en caso de problemas con los productos, garantizando la satisfacción del cliente y la reputación de la empresa.</w:t>
-      </w:r>
-    </w:p>
-    <w:p>
-      <w:pPr>
-        <w:pStyle w:val="Prrafodelista"/>
-        <w:numPr>
-          <w:ilvl w:val="0"/>
-          <w:numId w:val="15"/>
-        </w:numPr>
-        <w:tabs>
-          <w:tab w:val="left" w:pos="284"/>
-        </w:tabs>
-        <w:spacing w:line="480" w:lineRule="auto"/>
-        <w:rPr>
-          <w:sz w:val="24"/>
-          <w:szCs w:val="24"/>
-          <w:lang w:val="es-ES"/>
-        </w:rPr>
-      </w:pPr>
-      <w:r>
-        <w:rPr>
-          <w:b/>
-          <w:sz w:val="24"/>
-          <w:szCs w:val="24"/>
-          <w:lang w:val="es-ES"/>
-        </w:rPr>
-        <w:t>Marketing digital:</w:t>
-      </w:r>
-      <w:r>
-        <w:rPr>
-          <w:sz w:val="24"/>
-          <w:szCs w:val="24"/>
-          <w:lang w:val="es-ES"/>
-        </w:rPr>
-        <w:t xml:space="preserve"> Es importante contar con una estrategia de marketing digital que permita llegar a un público más amplio y promocionar los productos de la empresa. Esto incluye la creación de contenido en redes sociales, publicidad en línea y estrategias de SEO.</w:t>
       </w:r>
     </w:p>
     <w:p>
@@ -6532,21 +6504,45 @@
         <w:ind w:firstLine="284"/>
         <w:rPr>
           <w:rFonts w:ascii="Arial" w:eastAsia="Arial" w:hAnsi="Arial" w:cs="Arial"/>
-          <w:b/>
-          <w:bCs/>
-          <w:sz w:val="28"/>
-          <w:szCs w:val="28"/>
-        </w:rPr>
-      </w:pPr>
-      <w:r>
-        <w:rPr>
-          <w:rFonts w:ascii="Arial" w:eastAsia="Arial" w:hAnsi="Arial" w:cs="Arial"/>
-          <w:b/>
-          <w:bCs/>
-          <w:sz w:val="28"/>
-          <w:szCs w:val="28"/>
-        </w:rPr>
-        <w:t>8.2.1 Hardware</w:t>
+          <w:sz w:val="24"/>
+          <w:szCs w:val="24"/>
+        </w:rPr>
+      </w:pPr>
+      <w:r>
+        <w:rPr>
+          <w:rFonts w:ascii="Arial" w:eastAsia="Arial" w:hAnsi="Arial" w:cs="Arial"/>
+          <w:sz w:val="24"/>
+          <w:szCs w:val="24"/>
+        </w:rPr>
+        <w:t>C</w:t>
+      </w:r>
+      <w:r>
+        <w:rPr>
+          <w:rFonts w:ascii="Arial" w:eastAsia="Arial" w:hAnsi="Arial" w:cs="Arial"/>
+          <w:sz w:val="24"/>
+          <w:szCs w:val="24"/>
+        </w:rPr>
+        <w:t>rear una red social vinculada al sitio web de la empresa depende de la disponibilidad de tecnologías y herramientas que permitan la integración efectiva de estas plataformas. Mediante el uso de software de desarrollo web como Sublime Text y Visual Studio, puede crear y diseñar páginas web, implementando tecnologías como HTML, CSS y JavaScript para garantizar una experiencia interactiva y atractiva. Asimismo, se requiere el conocimiento y uso de redes sociales populares como Facebook, Instagram, Twitter, etc. para conectar de manera efectiva con tu público objetivo.</w:t>
+      </w:r>
+      <w:r>
+        <w:t xml:space="preserve"> </w:t>
+      </w:r>
+      <w:r>
+        <w:rPr>
+          <w:rFonts w:ascii="Arial" w:eastAsia="Arial" w:hAnsi="Arial" w:cs="Arial"/>
+          <w:sz w:val="24"/>
+          <w:szCs w:val="24"/>
+        </w:rPr>
+        <w:t xml:space="preserve">Además, también es crucial contar con una infraestructura técnica sólida para el alojamiento y operación eficiente de sitios web </w:t>
+      </w:r>
+      <w:r>
+        <w:rPr>
+          <w:rFonts w:ascii="Arial" w:eastAsia="Arial" w:hAnsi="Arial" w:cs="Arial"/>
+          <w:sz w:val="24"/>
+          <w:szCs w:val="24"/>
+        </w:rPr>
+        <w:lastRenderedPageBreak/>
+        <w:t>y redes sociales. La viabilidad técnica está respaldada por la disponibilidad y conocimiento de estas herramientas y la capacidad de adaptar y actualizar la tecnología para seguir las tendencias y aprovechar al máximo las oportunidades que ofrece el entorno digital.</w:t>
       </w:r>
     </w:p>
     <w:p>
@@ -6558,83 +6554,21 @@
         <w:ind w:firstLine="284"/>
         <w:rPr>
           <w:rFonts w:ascii="Arial" w:eastAsia="Arial" w:hAnsi="Arial" w:cs="Arial"/>
-          <w:sz w:val="24"/>
-          <w:szCs w:val="24"/>
-        </w:rPr>
-      </w:pPr>
-      <w:r>
-        <w:rPr>
-          <w:rFonts w:ascii="Arial" w:eastAsia="Arial" w:hAnsi="Arial" w:cs="Arial"/>
-          <w:sz w:val="24"/>
-          <w:szCs w:val="24"/>
-        </w:rPr>
-        <w:t xml:space="preserve">Para la </w:t>
-      </w:r>
-      <w:r>
-        <w:rPr>
-          <w:rFonts w:ascii="Arial" w:eastAsia="Arial" w:hAnsi="Arial" w:cs="Arial"/>
-          <w:sz w:val="24"/>
-          <w:szCs w:val="24"/>
-        </w:rPr>
-        <w:t>viabilidad</w:t>
-      </w:r>
-      <w:r>
-        <w:rPr>
-          <w:rFonts w:ascii="Arial" w:eastAsia="Arial" w:hAnsi="Arial" w:cs="Arial"/>
-          <w:sz w:val="24"/>
-          <w:szCs w:val="24"/>
-        </w:rPr>
-        <w:t xml:space="preserve"> del hardware del tema en cuestión</w:t>
-      </w:r>
-      <w:r>
-        <w:rPr>
-          <w:rFonts w:ascii="Arial" w:eastAsia="Arial" w:hAnsi="Arial" w:cs="Arial"/>
-          <w:sz w:val="24"/>
-          <w:szCs w:val="24"/>
-        </w:rPr>
-        <w:t xml:space="preserve"> </w:t>
-      </w:r>
-      <w:r>
-        <w:rPr>
-          <w:rFonts w:ascii="Arial" w:eastAsia="Arial" w:hAnsi="Arial" w:cs="Arial"/>
-          <w:sz w:val="24"/>
-          <w:szCs w:val="24"/>
-        </w:rPr>
-        <w:t xml:space="preserve">sobre la empresa </w:t>
-      </w:r>
-      <w:r>
-        <w:rPr>
-          <w:rFonts w:ascii="Arial" w:eastAsia="Arial" w:hAnsi="Arial" w:cs="Arial"/>
-          <w:sz w:val="24"/>
-          <w:szCs w:val="24"/>
-          <w:lang w:val="en-US"/>
-        </w:rPr>
-        <w:t xml:space="preserve">A </w:t>
-      </w:r>
-      <w:r>
-        <w:rPr>
-          <w:rFonts w:ascii="Arial" w:eastAsia="MS Gothic" w:hAnsi="Arial" w:cs="Arial"/>
-          <w:sz w:val="24"/>
-          <w:szCs w:val="24"/>
-          <w:lang w:val="en-US"/>
-        </w:rPr>
-        <w:t>&amp; B Copy Systems</w:t>
-      </w:r>
-      <w:r>
-        <w:rPr>
-          <w:rFonts w:ascii="Arial" w:eastAsia="Arial" w:hAnsi="Arial" w:cs="Arial"/>
-          <w:sz w:val="24"/>
-          <w:szCs w:val="24"/>
-        </w:rPr>
-        <w:t xml:space="preserve"> va a ser la siguiente</w:t>
-      </w:r>
-      <w:r>
-        <w:rPr>
-          <w:rFonts w:ascii="Arial" w:eastAsia="Arial" w:hAnsi="Arial" w:cs="Arial"/>
-          <w:sz w:val="24"/>
-          <w:szCs w:val="24"/>
-        </w:rPr>
-        <w:t>:</w:t>
+          <w:b/>
+          <w:bCs/>
+          <w:sz w:val="28"/>
+          <w:szCs w:val="28"/>
+        </w:rPr>
+      </w:pPr>
+      <w:r>
+        <w:rPr>
+          <w:rFonts w:ascii="Arial" w:eastAsia="Arial" w:hAnsi="Arial" w:cs="Arial"/>
+          <w:b/>
+          <w:bCs/>
+          <w:sz w:val="28"/>
+          <w:szCs w:val="28"/>
+        </w:rPr>
+        <w:t>8.2.1 Hardware</w:t>
       </w:r>
     </w:p>
     <w:p>
@@ -6653,20 +6587,102 @@
       <w:r>
         <w:rPr>
           <w:rFonts w:ascii="Arial" w:eastAsia="Arial" w:hAnsi="Arial" w:cs="Arial"/>
-          <w:b/>
-          <w:bCs/>
-          <w:sz w:val="24"/>
-          <w:szCs w:val="24"/>
-        </w:rPr>
-        <w:t xml:space="preserve">Selección de hardware adecuado: </w:t>
-      </w:r>
-      <w:r>
-        <w:rPr>
-          <w:rFonts w:ascii="Arial" w:eastAsia="Arial" w:hAnsi="Arial" w:cs="Arial"/>
-          <w:sz w:val="24"/>
-          <w:szCs w:val="24"/>
-        </w:rPr>
-        <w:t>Es importante seleccionar el hardware adecuado para la gestión de la empresa, incluyendo computadoras, impresoras, escáneres y otros dispositivos. Es necesario evaluar las necesidades de la empresa y seleccionar el hardware que mejor se adapte a ellas.</w:t>
+          <w:sz w:val="24"/>
+          <w:szCs w:val="24"/>
+        </w:rPr>
+        <w:t xml:space="preserve">Para la </w:t>
+      </w:r>
+      <w:r>
+        <w:rPr>
+          <w:rFonts w:ascii="Arial" w:eastAsia="Arial" w:hAnsi="Arial" w:cs="Arial"/>
+          <w:sz w:val="24"/>
+          <w:szCs w:val="24"/>
+        </w:rPr>
+        <w:t>viabilidad</w:t>
+      </w:r>
+      <w:r>
+        <w:rPr>
+          <w:rFonts w:ascii="Arial" w:eastAsia="Arial" w:hAnsi="Arial" w:cs="Arial"/>
+          <w:sz w:val="24"/>
+          <w:szCs w:val="24"/>
+        </w:rPr>
+        <w:t xml:space="preserve"> del hardware del tema en cuestión</w:t>
+      </w:r>
+      <w:r>
+        <w:rPr>
+          <w:rFonts w:ascii="Arial" w:eastAsia="Arial" w:hAnsi="Arial" w:cs="Arial"/>
+          <w:sz w:val="24"/>
+          <w:szCs w:val="24"/>
+        </w:rPr>
+        <w:t xml:space="preserve"> </w:t>
+      </w:r>
+      <w:r>
+        <w:rPr>
+          <w:rFonts w:ascii="Arial" w:eastAsia="Arial" w:hAnsi="Arial" w:cs="Arial"/>
+          <w:sz w:val="24"/>
+          <w:szCs w:val="24"/>
+        </w:rPr>
+        <w:t xml:space="preserve">sobre la empresa </w:t>
+      </w:r>
+      <w:r>
+        <w:rPr>
+          <w:rFonts w:ascii="Arial" w:eastAsia="Arial" w:hAnsi="Arial" w:cs="Arial"/>
+          <w:sz w:val="24"/>
+          <w:szCs w:val="24"/>
+        </w:rPr>
+        <w:t xml:space="preserve">A </w:t>
+      </w:r>
+      <w:r>
+        <w:rPr>
+          <w:rFonts w:ascii="Arial" w:eastAsia="MS Gothic" w:hAnsi="Arial" w:cs="Arial"/>
+          <w:sz w:val="24"/>
+          <w:szCs w:val="24"/>
+        </w:rPr>
+        <w:t xml:space="preserve">&amp; B </w:t>
+      </w:r>
+      <w:proofErr w:type="spellStart"/>
+      <w:r>
+        <w:rPr>
+          <w:rFonts w:ascii="Arial" w:eastAsia="MS Gothic" w:hAnsi="Arial" w:cs="Arial"/>
+          <w:sz w:val="24"/>
+          <w:szCs w:val="24"/>
+        </w:rPr>
+        <w:t>Copy</w:t>
+      </w:r>
+      <w:proofErr w:type="spellEnd"/>
+      <w:r>
+        <w:rPr>
+          <w:rFonts w:ascii="Arial" w:eastAsia="MS Gothic" w:hAnsi="Arial" w:cs="Arial"/>
+          <w:sz w:val="24"/>
+          <w:szCs w:val="24"/>
+        </w:rPr>
+        <w:t xml:space="preserve"> </w:t>
+      </w:r>
+      <w:proofErr w:type="spellStart"/>
+      <w:r>
+        <w:rPr>
+          <w:rFonts w:ascii="Arial" w:eastAsia="MS Gothic" w:hAnsi="Arial" w:cs="Arial"/>
+          <w:sz w:val="24"/>
+          <w:szCs w:val="24"/>
+        </w:rPr>
+        <w:t>Systems</w:t>
+      </w:r>
+      <w:proofErr w:type="spellEnd"/>
+      <w:r>
+        <w:rPr>
+          <w:rFonts w:ascii="Arial" w:eastAsia="Arial" w:hAnsi="Arial" w:cs="Arial"/>
+          <w:sz w:val="24"/>
+          <w:szCs w:val="24"/>
+        </w:rPr>
+        <w:t xml:space="preserve"> va a ser la siguiente</w:t>
+      </w:r>
+      <w:r>
+        <w:rPr>
+          <w:rFonts w:ascii="Arial" w:eastAsia="Arial" w:hAnsi="Arial" w:cs="Arial"/>
+          <w:sz w:val="24"/>
+          <w:szCs w:val="24"/>
+        </w:rPr>
+        <w:t>:</w:t>
       </w:r>
     </w:p>
     <w:p>
@@ -6685,20 +6701,18 @@
       <w:r>
         <w:rPr>
           <w:rFonts w:ascii="Arial" w:eastAsia="Arial" w:hAnsi="Arial" w:cs="Arial"/>
-          <w:b/>
-          <w:bCs/>
-          <w:sz w:val="24"/>
-          <w:szCs w:val="24"/>
-        </w:rPr>
-        <w:t>Mantenimiento y actualización:</w:t>
-      </w:r>
-      <w:r>
-        <w:rPr>
-          <w:rFonts w:ascii="Arial" w:eastAsia="Arial" w:hAnsi="Arial" w:cs="Arial"/>
-          <w:sz w:val="24"/>
-          <w:szCs w:val="24"/>
-        </w:rPr>
-        <w:t xml:space="preserve"> El mantenimiento y la actualización periódica del hardware para garantizar su correcto funcionamiento y evitar problemas técnicos es indispensable. Incluyendo la actualización de drivers, la limpieza de los dispositivos y la sustitución de piezas defectuosas.</w:t>
+          <w:sz w:val="24"/>
+          <w:szCs w:val="24"/>
+        </w:rPr>
+        <w:t>C</w:t>
+      </w:r>
+      <w:r>
+        <w:rPr>
+          <w:rFonts w:ascii="Arial" w:eastAsia="Arial" w:hAnsi="Arial" w:cs="Arial"/>
+          <w:sz w:val="24"/>
+          <w:szCs w:val="24"/>
+        </w:rPr>
+        <w:t>rear una red social vinculada al sitio web de una empresa pasa por contar con los recursos suficientes para implementarla y operarla. El desarrollo y diseño de sitios web y la gestión de redes sociales requieren de un equipo informático con las competencias adecuadas. Esto incluye una computadora con un procesador y memoria adecuados, una conexión a Internet estable y de alta velocidad, un dispositivo de almacenamiento para respaldo y respaldo de datos, y periféricos como un monitor, teclado y mouse.</w:t>
       </w:r>
     </w:p>
     <w:p>
@@ -6717,311 +6731,10 @@
       <w:r>
         <w:rPr>
           <w:rFonts w:ascii="Arial" w:eastAsia="Arial" w:hAnsi="Arial" w:cs="Arial"/>
-          <w:b/>
-          <w:bCs/>
-          <w:sz w:val="24"/>
-          <w:szCs w:val="24"/>
-        </w:rPr>
-        <w:t>Seguridad:</w:t>
-      </w:r>
-      <w:r>
-        <w:rPr>
-          <w:rFonts w:ascii="Arial" w:eastAsia="Arial" w:hAnsi="Arial" w:cs="Arial"/>
-          <w:sz w:val="24"/>
-          <w:szCs w:val="24"/>
-        </w:rPr>
-        <w:t xml:space="preserve"> Se debe garantizar la seguridad del hardware de la empresa para evitar robos, daños o pérdidas. Esto incluye la instalación de sistemas de seguridad, la protección de los dispositivos y la realización de copias de seguridad de la información.</w:t>
-      </w:r>
-    </w:p>
-    <w:p>
-      <w:pPr>
-        <w:tabs>
-          <w:tab w:val="left" w:pos="284"/>
-        </w:tabs>
-        <w:spacing w:after="0" w:line="480" w:lineRule="auto"/>
-        <w:ind w:firstLine="284"/>
-        <w:rPr>
-          <w:rFonts w:ascii="Arial" w:eastAsia="Arial" w:hAnsi="Arial" w:cs="Arial"/>
-          <w:sz w:val="24"/>
-          <w:szCs w:val="24"/>
-        </w:rPr>
-      </w:pPr>
-      <w:r>
-        <w:rPr>
-          <w:rFonts w:ascii="Arial" w:eastAsia="Arial" w:hAnsi="Arial" w:cs="Arial"/>
-          <w:b/>
-          <w:bCs/>
-          <w:sz w:val="24"/>
-          <w:szCs w:val="24"/>
-        </w:rPr>
-        <w:t>Compatibilidad:</w:t>
-      </w:r>
-      <w:r>
-        <w:rPr>
-          <w:rFonts w:ascii="Arial" w:eastAsia="Arial" w:hAnsi="Arial" w:cs="Arial"/>
-          <w:sz w:val="24"/>
-          <w:szCs w:val="24"/>
-        </w:rPr>
-        <w:t xml:space="preserve"> Además, se requiere la compatibilidad de hardware entre los diferentes dispositivos utilizados en la empresa. Esto garantizará la eficiencia de las operaciones.</w:t>
-      </w:r>
-    </w:p>
-    <w:p>
-      <w:pPr>
-        <w:tabs>
-          <w:tab w:val="left" w:pos="284"/>
-        </w:tabs>
-        <w:spacing w:after="0" w:line="480" w:lineRule="auto"/>
-        <w:ind w:firstLine="284"/>
-        <w:rPr>
-          <w:rFonts w:ascii="Arial" w:eastAsia="Arial" w:hAnsi="Arial" w:cs="Arial"/>
-          <w:sz w:val="24"/>
-          <w:szCs w:val="24"/>
-        </w:rPr>
-      </w:pPr>
-      <w:r>
-        <w:rPr>
-          <w:rFonts w:ascii="Arial" w:eastAsia="Arial" w:hAnsi="Arial" w:cs="Arial"/>
-          <w:b/>
-          <w:bCs/>
-          <w:sz w:val="24"/>
-          <w:szCs w:val="24"/>
-        </w:rPr>
-        <w:lastRenderedPageBreak/>
-        <w:t>Capacitación en hardware:</w:t>
-      </w:r>
-      <w:r>
-        <w:rPr>
-          <w:rFonts w:ascii="Arial" w:eastAsia="Arial" w:hAnsi="Arial" w:cs="Arial"/>
-          <w:sz w:val="24"/>
-          <w:szCs w:val="24"/>
-        </w:rPr>
-        <w:t xml:space="preserve"> Es importante capacitar al personal de la empresa en el uso del hardware utilizado. De esta manera, todo el personal tendrá un correcto uso de los dispositivos y evitará problemas técnicos.</w:t>
-      </w:r>
-    </w:p>
-    <w:p>
-      <w:pPr>
-        <w:tabs>
-          <w:tab w:val="left" w:pos="284"/>
-        </w:tabs>
-        <w:spacing w:after="0" w:line="480" w:lineRule="auto"/>
-        <w:ind w:firstLine="284"/>
-        <w:rPr>
-          <w:rFonts w:ascii="Arial" w:eastAsia="Arial" w:hAnsi="Arial" w:cs="Arial"/>
-          <w:b/>
-          <w:bCs/>
-          <w:sz w:val="28"/>
-          <w:szCs w:val="28"/>
-        </w:rPr>
-      </w:pPr>
-      <w:r>
-        <w:rPr>
-          <w:rFonts w:ascii="Arial" w:eastAsia="Arial" w:hAnsi="Arial" w:cs="Arial"/>
-          <w:b/>
-          <w:bCs/>
-          <w:sz w:val="28"/>
-          <w:szCs w:val="28"/>
-        </w:rPr>
-        <w:t xml:space="preserve">8.2.2 Software </w:t>
-      </w:r>
-    </w:p>
-    <w:p>
-      <w:pPr>
-        <w:tabs>
-          <w:tab w:val="left" w:pos="284"/>
-        </w:tabs>
-        <w:spacing w:after="0" w:line="480" w:lineRule="auto"/>
-        <w:ind w:firstLine="284"/>
-        <w:rPr>
-          <w:rFonts w:ascii="Arial" w:eastAsia="Arial" w:hAnsi="Arial" w:cs="Arial"/>
-          <w:sz w:val="24"/>
-          <w:szCs w:val="24"/>
-        </w:rPr>
-      </w:pPr>
-      <w:r>
-        <w:rPr>
-          <w:rFonts w:ascii="Arial" w:eastAsia="Arial" w:hAnsi="Arial" w:cs="Arial"/>
-          <w:sz w:val="24"/>
-          <w:szCs w:val="24"/>
-        </w:rPr>
-        <w:t xml:space="preserve">Para la </w:t>
-      </w:r>
-      <w:r>
-        <w:rPr>
-          <w:rFonts w:ascii="Arial" w:eastAsia="Arial" w:hAnsi="Arial" w:cs="Arial"/>
-          <w:sz w:val="24"/>
-          <w:szCs w:val="24"/>
-        </w:rPr>
-        <w:t>viabilidad</w:t>
-      </w:r>
-      <w:r>
-        <w:rPr>
-          <w:rFonts w:ascii="Arial" w:eastAsia="Arial" w:hAnsi="Arial" w:cs="Arial"/>
-          <w:sz w:val="24"/>
-          <w:szCs w:val="24"/>
-        </w:rPr>
-        <w:t xml:space="preserve"> del </w:t>
-      </w:r>
-      <w:r>
-        <w:rPr>
-          <w:rFonts w:ascii="Arial" w:eastAsia="Arial" w:hAnsi="Arial" w:cs="Arial"/>
-          <w:sz w:val="24"/>
-          <w:szCs w:val="24"/>
-        </w:rPr>
-        <w:t>software</w:t>
-      </w:r>
-      <w:r>
-        <w:rPr>
-          <w:rFonts w:ascii="Arial" w:eastAsia="Arial" w:hAnsi="Arial" w:cs="Arial"/>
-          <w:sz w:val="24"/>
-          <w:szCs w:val="24"/>
-        </w:rPr>
-        <w:t xml:space="preserve"> del tema en cuestión</w:t>
-      </w:r>
-      <w:r>
-        <w:rPr>
-          <w:rFonts w:ascii="Arial" w:eastAsia="Arial" w:hAnsi="Arial" w:cs="Arial"/>
-          <w:sz w:val="24"/>
-          <w:szCs w:val="24"/>
-        </w:rPr>
-        <w:t xml:space="preserve"> </w:t>
-      </w:r>
-      <w:r>
-        <w:rPr>
-          <w:rFonts w:ascii="Arial" w:eastAsia="Arial" w:hAnsi="Arial" w:cs="Arial"/>
-          <w:sz w:val="24"/>
-          <w:szCs w:val="24"/>
-        </w:rPr>
-        <w:t xml:space="preserve">sobre la empresa </w:t>
-      </w:r>
-      <w:r>
-        <w:rPr>
-          <w:rFonts w:ascii="Arial" w:eastAsia="Arial" w:hAnsi="Arial" w:cs="Arial"/>
-          <w:sz w:val="24"/>
-          <w:szCs w:val="24"/>
-          <w:lang w:val="en-US"/>
-        </w:rPr>
-        <w:t xml:space="preserve">A </w:t>
-      </w:r>
-      <w:r>
-        <w:rPr>
-          <w:rFonts w:ascii="Arial" w:eastAsia="MS Gothic" w:hAnsi="Arial" w:cs="Arial"/>
-          <w:sz w:val="24"/>
-          <w:szCs w:val="24"/>
-          <w:lang w:val="en-US"/>
-        </w:rPr>
-        <w:t>&amp; B Copy Systems</w:t>
-      </w:r>
-      <w:r>
-        <w:rPr>
-          <w:rFonts w:ascii="Arial" w:eastAsia="Arial" w:hAnsi="Arial" w:cs="Arial"/>
-          <w:sz w:val="24"/>
-          <w:szCs w:val="24"/>
-        </w:rPr>
-        <w:t xml:space="preserve"> va a ser la siguiente</w:t>
-      </w:r>
-      <w:r>
-        <w:rPr>
-          <w:rFonts w:ascii="Arial" w:eastAsia="Arial" w:hAnsi="Arial" w:cs="Arial"/>
-          <w:sz w:val="24"/>
-          <w:szCs w:val="24"/>
-        </w:rPr>
-        <w:t>:</w:t>
-      </w:r>
-    </w:p>
-    <w:p>
-      <w:pPr>
-        <w:tabs>
-          <w:tab w:val="left" w:pos="284"/>
-        </w:tabs>
-        <w:spacing w:after="0" w:line="480" w:lineRule="auto"/>
-        <w:ind w:firstLine="284"/>
-        <w:rPr>
-          <w:rFonts w:ascii="Arial" w:eastAsia="Arial" w:hAnsi="Arial" w:cs="Arial"/>
-          <w:sz w:val="24"/>
-          <w:szCs w:val="24"/>
-        </w:rPr>
-      </w:pPr>
-      <w:r>
-        <w:rPr>
-          <w:rFonts w:ascii="Arial" w:eastAsia="Arial" w:hAnsi="Arial" w:cs="Arial"/>
-          <w:b/>
-          <w:bCs/>
-          <w:sz w:val="24"/>
-          <w:szCs w:val="24"/>
-        </w:rPr>
-        <w:t>Software de facturación:</w:t>
-      </w:r>
-      <w:r>
-        <w:rPr>
-          <w:rFonts w:ascii="Arial" w:eastAsia="Arial" w:hAnsi="Arial" w:cs="Arial"/>
-          <w:sz w:val="24"/>
-          <w:szCs w:val="24"/>
-        </w:rPr>
-        <w:t xml:space="preserve"> Nos enfocamos en un software de facturación que permita generar facturas de manera eficiente y efectiva. Esto beneficiará a la empresa con una gestión adecuada de las ventas y una correcta facturación de los productos.</w:t>
-      </w:r>
-    </w:p>
-    <w:p>
-      <w:pPr>
-        <w:tabs>
-          <w:tab w:val="left" w:pos="284"/>
-        </w:tabs>
-        <w:spacing w:after="0" w:line="480" w:lineRule="auto"/>
-        <w:ind w:firstLine="284"/>
-        <w:rPr>
-          <w:rFonts w:ascii="Arial" w:eastAsia="Arial" w:hAnsi="Arial" w:cs="Arial"/>
-          <w:sz w:val="24"/>
-          <w:szCs w:val="24"/>
-        </w:rPr>
-      </w:pPr>
-      <w:r>
-        <w:rPr>
-          <w:rFonts w:ascii="Arial" w:eastAsia="Arial" w:hAnsi="Arial" w:cs="Arial"/>
-          <w:b/>
-          <w:bCs/>
-          <w:sz w:val="24"/>
-          <w:szCs w:val="24"/>
-        </w:rPr>
-        <w:t>Software de contabilidad:</w:t>
-      </w:r>
-      <w:r>
-        <w:rPr>
-          <w:rFonts w:ascii="Arial" w:eastAsia="Arial" w:hAnsi="Arial" w:cs="Arial"/>
-          <w:sz w:val="24"/>
-          <w:szCs w:val="24"/>
-        </w:rPr>
-        <w:t xml:space="preserve"> Uno de los pilares fundamentales en la venta de productos, es contar con un software de contabilidad que permita llevar un control detallado de los ingresos y gastos de la empresa, garantizando una gestión adecuada de las finanzas de la empresa y una correcta presentación de impuestos.</w:t>
-      </w:r>
-    </w:p>
-    <w:p>
-      <w:pPr>
-        <w:tabs>
-          <w:tab w:val="left" w:pos="284"/>
-        </w:tabs>
-        <w:spacing w:after="0" w:line="480" w:lineRule="auto"/>
-        <w:ind w:firstLine="284"/>
-        <w:rPr>
-          <w:rFonts w:ascii="Arial" w:eastAsia="Arial" w:hAnsi="Arial" w:cs="Arial"/>
-          <w:sz w:val="24"/>
-          <w:szCs w:val="24"/>
-        </w:rPr>
-      </w:pPr>
-      <w:r>
-        <w:rPr>
-          <w:rFonts w:ascii="Arial" w:eastAsia="Arial" w:hAnsi="Arial" w:cs="Arial"/>
-          <w:b/>
-          <w:bCs/>
-          <w:sz w:val="24"/>
-          <w:szCs w:val="24"/>
-        </w:rPr>
-        <w:t>Software de diseño e impresión:</w:t>
-      </w:r>
-      <w:r>
-        <w:rPr>
-          <w:rFonts w:ascii="Arial" w:eastAsia="Arial" w:hAnsi="Arial" w:cs="Arial"/>
-          <w:sz w:val="24"/>
-          <w:szCs w:val="24"/>
-        </w:rPr>
-        <w:t xml:space="preserve"> Además de contar con los ítems mencionados anteriormente, se puede adquirir un software de diseño e impresión que permita crear productos de manera eficiente y efectiva. Esto aumentará la producción de las ventas y llamará la atención de los clientes.</w:t>
+          <w:sz w:val="24"/>
+          <w:szCs w:val="24"/>
+        </w:rPr>
+        <w:t>Además, es importante considerar la infraestructura de red, como enrutadores y conmutadores, para garantizar conexiones confiables y seguras durante el desarrollo y operación de redes sociales y sitios web.</w:t>
       </w:r>
     </w:p>
     <w:p>
@@ -7053,7 +6766,7 @@
     </w:p>
     <w:p>
       <w:pPr>
-        <w:pStyle w:val="Ttulo2"/>
+        <w:pStyle w:val="Heading2"/>
         <w:keepNext w:val="0"/>
         <w:keepLines w:val="0"/>
         <w:spacing w:after="80" w:line="480" w:lineRule="auto"/>
@@ -7077,7 +6790,7 @@
     </w:p>
     <w:p>
       <w:pPr>
-        <w:pStyle w:val="Prrafodelista"/>
+        <w:pStyle w:val="ListParagraph"/>
         <w:numPr>
           <w:ilvl w:val="0"/>
           <w:numId w:val="3"/>
@@ -7085,23 +6798,64 @@
         <w:spacing w:line="480" w:lineRule="auto"/>
         <w:ind w:firstLine="284"/>
         <w:rPr>
-          <w:sz w:val="24"/>
-          <w:szCs w:val="24"/>
-        </w:rPr>
-      </w:pPr>
-      <w:r>
-        <w:rPr>
-          <w:sz w:val="24"/>
-          <w:szCs w:val="24"/>
-        </w:rPr>
-        <w:t>Concluimos que para l</w:t>
-      </w:r>
-      <w:r>
-        <w:rPr>
-          <w:sz w:val="24"/>
-          <w:szCs w:val="24"/>
-        </w:rPr>
-        <w:t xml:space="preserve">a implementación de un sistema web automatizado para el registro y gestión de calificaciones demuestra el uso de la tecnología para mejorar los procesos educativos. Esto permite optimizar la </w:t>
+          <w:b/>
+          <w:bCs/>
+          <w:sz w:val="24"/>
+          <w:szCs w:val="24"/>
+        </w:rPr>
+      </w:pPr>
+      <w:r>
+        <w:rPr>
+          <w:sz w:val="24"/>
+          <w:szCs w:val="24"/>
+        </w:rPr>
+        <w:t xml:space="preserve">Concluimos </w:t>
+      </w:r>
+      <w:r>
+        <w:rPr>
+          <w:sz w:val="24"/>
+          <w:szCs w:val="24"/>
+        </w:rPr>
+        <w:t xml:space="preserve">que la </w:t>
+      </w:r>
+      <w:r>
+        <w:rPr>
+          <w:sz w:val="24"/>
+          <w:szCs w:val="24"/>
+        </w:rPr>
+        <w:t xml:space="preserve">empresa A &amp; B </w:t>
+      </w:r>
+      <w:proofErr w:type="spellStart"/>
+      <w:r>
+        <w:rPr>
+          <w:sz w:val="24"/>
+          <w:szCs w:val="24"/>
+        </w:rPr>
+        <w:t>Copy</w:t>
+      </w:r>
+      <w:proofErr w:type="spellEnd"/>
+      <w:r>
+        <w:rPr>
+          <w:sz w:val="24"/>
+          <w:szCs w:val="24"/>
+        </w:rPr>
+        <w:t xml:space="preserve"> </w:t>
+      </w:r>
+      <w:proofErr w:type="spellStart"/>
+      <w:r>
+        <w:rPr>
+          <w:sz w:val="24"/>
+          <w:szCs w:val="24"/>
+        </w:rPr>
+        <w:t>Systems</w:t>
+      </w:r>
+      <w:proofErr w:type="spellEnd"/>
+      <w:r>
+        <w:rPr>
+          <w:sz w:val="24"/>
+          <w:szCs w:val="24"/>
+        </w:rPr>
+        <w:t xml:space="preserve"> debe implementar una estrategia de redes sociales para fortalecer su presencia en línea y aprovechar el potencial de promoción de la marca. Esto implica la creación </w:t>
       </w:r>
       <w:r>
         <w:rPr>
@@ -7109,12 +6863,26 @@
           <w:szCs w:val="24"/>
         </w:rPr>
         <w:lastRenderedPageBreak/>
-        <w:t>organización y control de los datos de estudiantes y docentes, evitando errores y facilitando el acceso a la información académica.</w:t>
-      </w:r>
-    </w:p>
-    <w:p>
-      <w:pPr>
-        <w:pStyle w:val="Prrafodelista"/>
+        <w:t>de perfiles activos en plataformas populares, como Facebook, Twitter</w:t>
+      </w:r>
+      <w:r>
+        <w:rPr>
+          <w:sz w:val="24"/>
+          <w:szCs w:val="24"/>
+        </w:rPr>
+        <w:t xml:space="preserve"> e</w:t>
+      </w:r>
+      <w:r>
+        <w:rPr>
+          <w:sz w:val="24"/>
+          <w:szCs w:val="24"/>
+        </w:rPr>
+        <w:t xml:space="preserve"> Instagram, que estén alineados con los objetivos de la empresa.</w:t>
+      </w:r>
+    </w:p>
+    <w:p>
+      <w:pPr>
+        <w:pStyle w:val="ListParagraph"/>
         <w:numPr>
           <w:ilvl w:val="0"/>
           <w:numId w:val="3"/>
@@ -7122,49 +6890,30 @@
         <w:spacing w:line="480" w:lineRule="auto"/>
         <w:ind w:firstLine="284"/>
         <w:rPr>
-          <w:sz w:val="24"/>
-          <w:szCs w:val="24"/>
-        </w:rPr>
-      </w:pPr>
-      <w:r>
-        <w:rPr>
-          <w:sz w:val="24"/>
-          <w:szCs w:val="24"/>
-        </w:rPr>
-        <w:t>Se concluye que e</w:t>
-      </w:r>
-      <w:r>
-        <w:rPr>
-          <w:sz w:val="24"/>
-          <w:szCs w:val="24"/>
-        </w:rPr>
-        <w:t>l uso de un sistema automatizado para el registro de calificaciones brinda beneficios en términos de eficiencia y precisión. Los docentes pueden registrar las notas de manera más rápida y precisa, evitando cálculos erróneos y reduciendo el tiempo dedicado a tareas administrativas</w:t>
-      </w:r>
-      <w:r>
-        <w:rPr>
-          <w:sz w:val="24"/>
-          <w:szCs w:val="24"/>
-        </w:rPr>
-        <w:t>. D</w:t>
-      </w:r>
-      <w:r>
-        <w:rPr>
-          <w:sz w:val="24"/>
-          <w:szCs w:val="24"/>
-        </w:rPr>
-        <w:t>e tal manera que</w:t>
-      </w:r>
-      <w:r>
-        <w:rPr>
-          <w:sz w:val="24"/>
-          <w:szCs w:val="24"/>
-        </w:rPr>
-        <w:t xml:space="preserve"> los estudiantes tienen acceso inmediato a sus calificaciones, lo que les permite tener un seguimiento más detallado de su progreso académico. </w:t>
-      </w:r>
-    </w:p>
-    <w:p>
-      <w:pPr>
-        <w:pStyle w:val="Prrafodelista"/>
+          <w:b/>
+          <w:bCs/>
+          <w:sz w:val="24"/>
+          <w:szCs w:val="24"/>
+        </w:rPr>
+      </w:pPr>
+      <w:r>
+        <w:rPr>
+          <w:sz w:val="24"/>
+          <w:szCs w:val="24"/>
+        </w:rPr>
+        <w:t xml:space="preserve">Se concluye que la </w:t>
+      </w:r>
+      <w:r>
+        <w:rPr>
+          <w:sz w:val="24"/>
+          <w:szCs w:val="24"/>
+        </w:rPr>
+        <w:t>falta de una presencia sólida en las redes sociales limita la capacidad de la empresa para establecer una adecuada vinculación con su página web. Al crear perfiles en redes sociales y promover contenido relevante, la empresa puede dirigir el tráfico hacia su página web, aumentando así su visibilidad y potencialmente generando más leads y ventas.</w:t>
+      </w:r>
+    </w:p>
+    <w:p>
+      <w:pPr>
+        <w:pStyle w:val="ListParagraph"/>
         <w:numPr>
           <w:ilvl w:val="0"/>
           <w:numId w:val="3"/>
@@ -7172,28 +6921,62 @@
         <w:spacing w:line="480" w:lineRule="auto"/>
         <w:ind w:firstLine="284"/>
         <w:rPr>
-          <w:sz w:val="24"/>
-          <w:szCs w:val="24"/>
-        </w:rPr>
-      </w:pPr>
-      <w:r>
-        <w:rPr>
-          <w:sz w:val="24"/>
-          <w:szCs w:val="24"/>
-        </w:rPr>
-        <w:t>Concluimos que e</w:t>
-      </w:r>
-      <w:r>
-        <w:rPr>
-          <w:sz w:val="24"/>
-          <w:szCs w:val="24"/>
-        </w:rPr>
-        <w:t xml:space="preserve">ste sistema brinda acceso y transparencia a la información tanto para los docentes como para los estudiantes. Esto promueve la comunicación y la participación activa de los estudiantes en su proceso de aprendizaje, al brindarles información actualizada y transparente sobre su desempeño académico. </w:t>
-      </w:r>
-    </w:p>
-    <w:p>
-      <w:pPr>
-        <w:pStyle w:val="Prrafodelista"/>
+          <w:b/>
+          <w:bCs/>
+          <w:sz w:val="24"/>
+          <w:szCs w:val="24"/>
+        </w:rPr>
+      </w:pPr>
+      <w:r>
+        <w:rPr>
+          <w:sz w:val="24"/>
+          <w:szCs w:val="24"/>
+        </w:rPr>
+        <w:t xml:space="preserve">Concluimos que para la </w:t>
+      </w:r>
+      <w:r>
+        <w:rPr>
+          <w:sz w:val="24"/>
+          <w:szCs w:val="24"/>
+        </w:rPr>
+        <w:t xml:space="preserve">funcionalidad de las redes sociales puede ser aprovechada para establecer una comunicación bidireccional con el público objetivo de la empresa. Al responder a comentarios, preguntas y mensajes en las redes sociales, A &amp; B </w:t>
+      </w:r>
+      <w:proofErr w:type="spellStart"/>
+      <w:r>
+        <w:rPr>
+          <w:sz w:val="24"/>
+          <w:szCs w:val="24"/>
+        </w:rPr>
+        <w:t>Copy</w:t>
+      </w:r>
+      <w:proofErr w:type="spellEnd"/>
+      <w:r>
+        <w:rPr>
+          <w:sz w:val="24"/>
+          <w:szCs w:val="24"/>
+        </w:rPr>
+        <w:t xml:space="preserve"> </w:t>
+      </w:r>
+      <w:proofErr w:type="spellStart"/>
+      <w:r>
+        <w:rPr>
+          <w:sz w:val="24"/>
+          <w:szCs w:val="24"/>
+        </w:rPr>
+        <w:t>Systems</w:t>
+      </w:r>
+      <w:proofErr w:type="spellEnd"/>
+      <w:r>
+        <w:rPr>
+          <w:sz w:val="24"/>
+          <w:szCs w:val="24"/>
+        </w:rPr>
+        <w:t xml:space="preserve"> puede fortalecer su relación con los clientes existentes y potenciales, mejorando así la satisfacción del cliente y la reputación de la marca.</w:t>
+      </w:r>
+    </w:p>
+    <w:p>
+      <w:pPr>
+        <w:pStyle w:val="ListParagraph"/>
         <w:numPr>
           <w:ilvl w:val="0"/>
           <w:numId w:val="3"/>
@@ -7201,54 +6984,6 @@
         <w:spacing w:line="480" w:lineRule="auto"/>
         <w:ind w:firstLine="284"/>
         <w:rPr>
-          <w:sz w:val="24"/>
-          <w:szCs w:val="24"/>
-        </w:rPr>
-      </w:pPr>
-      <w:r>
-        <w:rPr>
-          <w:sz w:val="24"/>
-          <w:szCs w:val="24"/>
-        </w:rPr>
-        <w:t>Se concluye que al implementar un sistema para el registro de notas e información personal se va obtener una mejora a largo plazo y mejor comunicación entre docente y estudiante.</w:t>
-      </w:r>
-      <w:r>
-        <w:rPr>
-          <w:sz w:val="24"/>
-          <w:szCs w:val="24"/>
-        </w:rPr>
-        <w:t xml:space="preserve"> </w:t>
-      </w:r>
-      <w:r>
-        <w:rPr>
-          <w:sz w:val="24"/>
-          <w:szCs w:val="24"/>
-        </w:rPr>
-        <w:t>También</w:t>
-      </w:r>
-      <w:r>
-        <w:rPr>
-          <w:sz w:val="24"/>
-          <w:szCs w:val="24"/>
-        </w:rPr>
-        <w:t xml:space="preserve"> </w:t>
-      </w:r>
-      <w:r>
-        <w:rPr>
-          <w:sz w:val="24"/>
-          <w:szCs w:val="24"/>
-        </w:rPr>
-        <w:t>podemos decir que al tener acceso a sus registros académicos y calificaciones, los estudiantes podrán monitorear su progreso e identificar áreas de mejora y establecer metas realistas para su crecimiento estudiantil.</w:t>
-      </w:r>
-    </w:p>
-    <w:p>
-      <w:pPr>
-        <w:pStyle w:val="Ttulo2"/>
-        <w:keepNext w:val="0"/>
-        <w:keepLines w:val="0"/>
-        <w:spacing w:after="80" w:line="480" w:lineRule="auto"/>
-        <w:ind w:firstLine="284"/>
-        <w:rPr>
           <w:b/>
           <w:bCs/>
           <w:sz w:val="24"/>
@@ -7257,254 +6992,152 @@
       </w:pPr>
       <w:r>
         <w:rPr>
-          <w:b/>
-          <w:bCs/>
-          <w:sz w:val="24"/>
-          <w:szCs w:val="24"/>
-        </w:rPr>
-        <w:t>9.2 Recomendaciones</w:t>
-      </w:r>
-    </w:p>
-    <w:p>
-      <w:pPr>
-        <w:pStyle w:val="Prrafodelista"/>
+          <w:sz w:val="24"/>
+          <w:szCs w:val="24"/>
+        </w:rPr>
+        <w:t xml:space="preserve">Como conclusión podemos decir que las </w:t>
+      </w:r>
+      <w:r>
+        <w:rPr>
+          <w:sz w:val="24"/>
+          <w:szCs w:val="24"/>
+        </w:rPr>
+        <w:t xml:space="preserve">redes sociales también brindan oportunidades para realizar investigaciones de mercado y recopilar información valiosa sobre los intereses, preferencias y necesidades de la audiencia. Al analizar los datos demográficos y las interacciones en las redes sociales, la empresa puede obtener ideas importantes para mejorar y adaptar </w:t>
+      </w:r>
+      <w:r>
+        <w:rPr>
+          <w:sz w:val="24"/>
+          <w:szCs w:val="24"/>
+        </w:rPr>
+        <w:t>los</w:t>
+      </w:r>
+      <w:r>
+        <w:rPr>
+          <w:sz w:val="24"/>
+          <w:szCs w:val="24"/>
+        </w:rPr>
+        <w:t xml:space="preserve"> productos o servicios según las demandas del mercado.</w:t>
+      </w:r>
+    </w:p>
+    <w:p>
+      <w:pPr>
+        <w:pStyle w:val="ListParagraph"/>
         <w:numPr>
           <w:ilvl w:val="0"/>
-          <w:numId w:val="8"/>
+          <w:numId w:val="3"/>
         </w:numPr>
         <w:spacing w:line="480" w:lineRule="auto"/>
         <w:ind w:firstLine="284"/>
         <w:rPr>
-          <w:sz w:val="24"/>
-          <w:szCs w:val="24"/>
-        </w:rPr>
-      </w:pPr>
-      <w:r>
-        <w:rPr>
-          <w:sz w:val="24"/>
-          <w:szCs w:val="24"/>
-        </w:rPr>
-        <w:t xml:space="preserve">Brindar </w:t>
-      </w:r>
-      <w:r>
-        <w:rPr>
-          <w:sz w:val="24"/>
-          <w:szCs w:val="24"/>
-        </w:rPr>
-        <w:t>capacitación</w:t>
-      </w:r>
-      <w:r>
-        <w:rPr>
-          <w:sz w:val="24"/>
-          <w:szCs w:val="24"/>
-        </w:rPr>
-        <w:t xml:space="preserve"> y soporte </w:t>
-      </w:r>
-      <w:r>
-        <w:rPr>
-          <w:sz w:val="24"/>
-          <w:szCs w:val="24"/>
-        </w:rPr>
-        <w:t>técnico</w:t>
-      </w:r>
-      <w:r>
-        <w:rPr>
-          <w:sz w:val="24"/>
-          <w:szCs w:val="24"/>
-        </w:rPr>
-        <w:t xml:space="preserve">  adecuados para el sistema y los </w:t>
-      </w:r>
-      <w:r>
-        <w:rPr>
-          <w:sz w:val="24"/>
-          <w:szCs w:val="24"/>
-        </w:rPr>
-        <w:t>usuarios</w:t>
-      </w:r>
-      <w:r>
-        <w:rPr>
-          <w:sz w:val="24"/>
-          <w:szCs w:val="24"/>
-        </w:rPr>
-        <w:t xml:space="preserve">, </w:t>
-      </w:r>
-      <w:r>
-        <w:rPr>
-          <w:sz w:val="24"/>
-          <w:szCs w:val="24"/>
-        </w:rPr>
-        <w:t>incluyendo</w:t>
-      </w:r>
-      <w:r>
-        <w:rPr>
-          <w:sz w:val="24"/>
-          <w:szCs w:val="24"/>
-        </w:rPr>
-        <w:t xml:space="preserve"> a todo el personal  de docentes y </w:t>
-      </w:r>
-      <w:r>
-        <w:rPr>
-          <w:sz w:val="24"/>
-          <w:szCs w:val="24"/>
-        </w:rPr>
-        <w:t>administración</w:t>
-      </w:r>
-      <w:r>
-        <w:rPr>
-          <w:sz w:val="24"/>
-          <w:szCs w:val="24"/>
-        </w:rPr>
-        <w:t xml:space="preserve">. </w:t>
-      </w:r>
-      <w:r>
-        <w:rPr>
+          <w:b/>
+          <w:bCs/>
+          <w:sz w:val="24"/>
+          <w:szCs w:val="24"/>
+        </w:rPr>
+      </w:pPr>
+      <w:r>
+        <w:rPr>
+          <w:sz w:val="24"/>
+          <w:szCs w:val="24"/>
+        </w:rPr>
+        <w:t xml:space="preserve">Se concluye que la </w:t>
+      </w:r>
+      <w:r>
+        <w:rPr>
+          <w:sz w:val="24"/>
+          <w:szCs w:val="24"/>
+        </w:rPr>
+        <w:t xml:space="preserve">implementación de herramientas de análisis y seguimiento de redes sociales permitirá a la empresa evaluar la efectividad de su estrategia y realizar ajustes en función de los resultados obtenidos. </w:t>
+      </w:r>
+    </w:p>
+    <w:p>
+      <w:pPr>
+        <w:pStyle w:val="ListParagraph"/>
+        <w:spacing w:line="480" w:lineRule="auto"/>
+        <w:ind w:left="1004"/>
+        <w:rPr>
+          <w:b/>
+          <w:bCs/>
+          <w:sz w:val="24"/>
+          <w:szCs w:val="24"/>
+        </w:rPr>
+      </w:pPr>
+    </w:p>
+    <w:p>
+      <w:pPr>
+        <w:spacing w:line="480" w:lineRule="auto"/>
+        <w:rPr>
+          <w:b/>
+          <w:bCs/>
+          <w:sz w:val="24"/>
+          <w:szCs w:val="24"/>
+        </w:rPr>
+      </w:pPr>
+      <w:r>
+        <w:rPr>
+          <w:b/>
+          <w:bCs/>
           <w:sz w:val="24"/>
           <w:szCs w:val="24"/>
         </w:rPr>
         <w:lastRenderedPageBreak/>
-        <w:t>Esto ayudara a ga</w:t>
-      </w:r>
-      <w:r>
-        <w:rPr>
-          <w:sz w:val="24"/>
-          <w:szCs w:val="24"/>
-        </w:rPr>
-        <w:t>rantizar</w:t>
-      </w:r>
-      <w:r>
-        <w:rPr>
-          <w:sz w:val="24"/>
-          <w:szCs w:val="24"/>
-        </w:rPr>
-        <w:t xml:space="preserve"> de una </w:t>
-      </w:r>
-      <w:r>
-        <w:rPr>
-          <w:sz w:val="24"/>
-          <w:szCs w:val="24"/>
-        </w:rPr>
-        <w:t>adopción</w:t>
-      </w:r>
-      <w:r>
-        <w:rPr>
-          <w:sz w:val="24"/>
-          <w:szCs w:val="24"/>
-        </w:rPr>
-        <w:t xml:space="preserve"> exitosa del sistema y un </w:t>
-      </w:r>
-      <w:r>
-        <w:rPr>
-          <w:sz w:val="24"/>
-          <w:szCs w:val="24"/>
-        </w:rPr>
-        <w:t>aprovechamiento</w:t>
-      </w:r>
-      <w:r>
-        <w:rPr>
-          <w:sz w:val="24"/>
-          <w:szCs w:val="24"/>
-        </w:rPr>
-        <w:t xml:space="preserve"> al </w:t>
-      </w:r>
-      <w:r>
-        <w:rPr>
-          <w:sz w:val="24"/>
-          <w:szCs w:val="24"/>
-        </w:rPr>
-        <w:t>máximo</w:t>
-      </w:r>
-      <w:r>
-        <w:rPr>
-          <w:sz w:val="24"/>
-          <w:szCs w:val="24"/>
-        </w:rPr>
-        <w:t xml:space="preserve"> de las </w:t>
-      </w:r>
-      <w:r>
-        <w:rPr>
-          <w:sz w:val="24"/>
-          <w:szCs w:val="24"/>
-        </w:rPr>
-        <w:t>funcionalidades</w:t>
-      </w:r>
-      <w:r>
-        <w:rPr>
-          <w:sz w:val="24"/>
-          <w:szCs w:val="24"/>
-        </w:rPr>
-        <w:t xml:space="preserve">, </w:t>
-      </w:r>
-      <w:r>
-        <w:rPr>
-          <w:sz w:val="24"/>
-          <w:szCs w:val="24"/>
-        </w:rPr>
-        <w:t>además</w:t>
-      </w:r>
-      <w:r>
-        <w:rPr>
-          <w:sz w:val="24"/>
-          <w:szCs w:val="24"/>
-        </w:rPr>
-        <w:t xml:space="preserve"> se debe fomentar una comunicación y </w:t>
-      </w:r>
-      <w:r>
-        <w:rPr>
-          <w:sz w:val="24"/>
-          <w:szCs w:val="24"/>
-        </w:rPr>
-        <w:t>colaboración</w:t>
-      </w:r>
-      <w:r>
-        <w:rPr>
-          <w:sz w:val="24"/>
-          <w:szCs w:val="24"/>
-        </w:rPr>
-        <w:t xml:space="preserve"> entre todas las </w:t>
-      </w:r>
-      <w:r>
-        <w:rPr>
-          <w:sz w:val="24"/>
-          <w:szCs w:val="24"/>
-        </w:rPr>
-        <w:t>personas</w:t>
-      </w:r>
-      <w:r>
-        <w:rPr>
-          <w:sz w:val="24"/>
-          <w:szCs w:val="24"/>
-        </w:rPr>
-        <w:t xml:space="preserve"> involucradas.</w:t>
-      </w:r>
-    </w:p>
-    <w:p>
-      <w:pPr>
-        <w:pStyle w:val="Prrafodelista"/>
+        <w:t xml:space="preserve">     </w:t>
+      </w:r>
+      <w:r>
+        <w:rPr>
+          <w:b/>
+          <w:bCs/>
+          <w:sz w:val="24"/>
+          <w:szCs w:val="24"/>
+        </w:rPr>
+        <w:t>9.2 Recomendaciones</w:t>
+      </w:r>
+    </w:p>
+    <w:p>
+      <w:pPr>
+        <w:pStyle w:val="ListParagraph"/>
         <w:numPr>
           <w:ilvl w:val="0"/>
-          <w:numId w:val="8"/>
+          <w:numId w:val="16"/>
         </w:numPr>
         <w:spacing w:line="480" w:lineRule="auto"/>
-        <w:ind w:firstLine="284"/>
-        <w:rPr>
-          <w:sz w:val="24"/>
-          <w:szCs w:val="24"/>
-        </w:rPr>
-      </w:pPr>
-      <w:r>
-        <w:rPr>
-          <w:sz w:val="24"/>
-          <w:szCs w:val="24"/>
-        </w:rPr>
-        <w:t xml:space="preserve">Dar una </w:t>
-      </w:r>
-      <w:r>
-        <w:rPr>
-          <w:sz w:val="24"/>
-          <w:szCs w:val="24"/>
-        </w:rPr>
-        <w:t>evaluación</w:t>
-      </w:r>
+        <w:rPr>
+          <w:sz w:val="24"/>
+          <w:szCs w:val="24"/>
+        </w:rPr>
+      </w:pPr>
+      <w:r>
+        <w:rPr>
+          <w:sz w:val="24"/>
+          <w:szCs w:val="24"/>
+        </w:rPr>
+        <w:t xml:space="preserve">Se recomienda establecer perfiles activos en las principales redes sociales, como Facebook, Twitter, Instagram y </w:t>
+      </w:r>
+      <w:proofErr w:type="spellStart"/>
+      <w:r>
+        <w:rPr>
+          <w:sz w:val="24"/>
+          <w:szCs w:val="24"/>
+        </w:rPr>
+        <w:t>TikTok</w:t>
+      </w:r>
+      <w:proofErr w:type="spellEnd"/>
+      <w:r>
+        <w:rPr>
+          <w:sz w:val="24"/>
+          <w:szCs w:val="24"/>
+        </w:rPr>
+        <w:t xml:space="preserve">, para aumentar la presencia en línea de la empresa A &amp; B </w:t>
+      </w:r>
+      <w:proofErr w:type="spellStart"/>
+      <w:r>
+        <w:rPr>
+          <w:sz w:val="24"/>
+          <w:szCs w:val="24"/>
+        </w:rPr>
+        <w:t>Copy</w:t>
+      </w:r>
+      <w:proofErr w:type="spellEnd"/>
       <w:r>
         <w:rPr>
           <w:sz w:val="24"/>
@@ -7512,218 +7145,313 @@
         </w:rPr>
         <w:t xml:space="preserve"> </w:t>
       </w:r>
-      <w:r>
-        <w:rPr>
-          <w:sz w:val="24"/>
-          <w:szCs w:val="24"/>
-        </w:rPr>
-        <w:t>periódica</w:t>
-      </w:r>
-      <w:r>
-        <w:rPr>
-          <w:sz w:val="24"/>
-          <w:szCs w:val="24"/>
-        </w:rPr>
-        <w:t xml:space="preserve"> al rendimiento y una </w:t>
-      </w:r>
-      <w:r>
-        <w:rPr>
-          <w:sz w:val="24"/>
-          <w:szCs w:val="24"/>
-        </w:rPr>
-        <w:t>perfecta</w:t>
-      </w:r>
-      <w:r>
-        <w:rPr>
-          <w:sz w:val="24"/>
-          <w:szCs w:val="24"/>
-        </w:rPr>
-        <w:t xml:space="preserve"> </w:t>
-      </w:r>
-      <w:r>
-        <w:rPr>
-          <w:sz w:val="24"/>
-          <w:szCs w:val="24"/>
-        </w:rPr>
-        <w:t>eficacia</w:t>
-      </w:r>
-      <w:r>
-        <w:rPr>
-          <w:sz w:val="24"/>
-          <w:szCs w:val="24"/>
-        </w:rPr>
-        <w:t xml:space="preserve"> del sistema </w:t>
-      </w:r>
-      <w:r>
-        <w:rPr>
-          <w:sz w:val="24"/>
-          <w:szCs w:val="24"/>
-        </w:rPr>
-        <w:t>automatizado</w:t>
-      </w:r>
-      <w:r>
-        <w:rPr>
-          <w:sz w:val="24"/>
-          <w:szCs w:val="24"/>
-        </w:rPr>
-        <w:t xml:space="preserve"> el cual </w:t>
-      </w:r>
-      <w:r>
-        <w:rPr>
-          <w:sz w:val="24"/>
-          <w:szCs w:val="24"/>
-        </w:rPr>
-        <w:t>permitirá</w:t>
-      </w:r>
-      <w:r>
-        <w:rPr>
-          <w:sz w:val="24"/>
-          <w:szCs w:val="24"/>
-        </w:rPr>
-        <w:t xml:space="preserve"> identificar </w:t>
-      </w:r>
-      <w:r>
-        <w:rPr>
-          <w:sz w:val="24"/>
-          <w:szCs w:val="24"/>
-        </w:rPr>
-        <w:t>áreas</w:t>
-      </w:r>
-      <w:r>
-        <w:rPr>
-          <w:sz w:val="24"/>
-          <w:szCs w:val="24"/>
-        </w:rPr>
-        <w:t xml:space="preserve"> de mejoramiento para la </w:t>
-      </w:r>
-      <w:r>
-        <w:rPr>
-          <w:sz w:val="24"/>
-          <w:szCs w:val="24"/>
-        </w:rPr>
-        <w:t>detección</w:t>
-      </w:r>
-      <w:r>
-        <w:rPr>
-          <w:sz w:val="24"/>
-          <w:szCs w:val="24"/>
-        </w:rPr>
-        <w:t xml:space="preserve"> de errores o fallos que se </w:t>
-      </w:r>
-      <w:r>
-        <w:rPr>
-          <w:sz w:val="24"/>
-          <w:szCs w:val="24"/>
-        </w:rPr>
-        <w:t>puedan</w:t>
-      </w:r>
-      <w:r>
-        <w:rPr>
-          <w:sz w:val="24"/>
-          <w:szCs w:val="24"/>
-        </w:rPr>
-        <w:t xml:space="preserve"> dar y realizar actualizaciones o ajustes que sean de carácter obligatorio.</w:t>
-      </w:r>
-    </w:p>
-    <w:p>
-      <w:pPr>
-        <w:pStyle w:val="Prrafodelista"/>
+      <w:proofErr w:type="spellStart"/>
+      <w:r>
+        <w:rPr>
+          <w:sz w:val="24"/>
+          <w:szCs w:val="24"/>
+        </w:rPr>
+        <w:t>Systems</w:t>
+      </w:r>
+      <w:proofErr w:type="spellEnd"/>
+      <w:r>
+        <w:rPr>
+          <w:sz w:val="24"/>
+          <w:szCs w:val="24"/>
+        </w:rPr>
+        <w:t>.</w:t>
+      </w:r>
+    </w:p>
+    <w:p>
+      <w:pPr>
+        <w:pStyle w:val="ListParagraph"/>
         <w:numPr>
           <w:ilvl w:val="0"/>
-          <w:numId w:val="8"/>
+          <w:numId w:val="16"/>
         </w:numPr>
         <w:spacing w:line="480" w:lineRule="auto"/>
-        <w:ind w:firstLine="284"/>
-        <w:rPr>
-          <w:sz w:val="24"/>
-          <w:szCs w:val="24"/>
-        </w:rPr>
-      </w:pPr>
-      <w:r>
-        <w:rPr>
-          <w:sz w:val="24"/>
-          <w:szCs w:val="24"/>
-        </w:rPr>
-        <w:t xml:space="preserve">Realizar un análisis exhaustivo de las necesidades y requisitos de la institución antes </w:t>
-      </w:r>
-      <w:r>
-        <w:rPr>
-          <w:sz w:val="24"/>
-          <w:szCs w:val="24"/>
-        </w:rPr>
-        <w:t>del</w:t>
-      </w:r>
-      <w:r>
-        <w:rPr>
-          <w:sz w:val="24"/>
-          <w:szCs w:val="24"/>
-        </w:rPr>
-        <w:t xml:space="preserve"> inicio de implementación y desarrollo del sistema en cuestión, el mismo permitirá diseñar una solución viable para la adaptación a las particularidades de la institución y poder garantizar que cumpla con los objetivos establecidos.</w:t>
-      </w:r>
-    </w:p>
-    <w:p>
-      <w:pPr>
-        <w:pStyle w:val="Prrafodelista"/>
+        <w:rPr>
+          <w:sz w:val="24"/>
+          <w:szCs w:val="24"/>
+        </w:rPr>
+      </w:pPr>
+      <w:r>
+        <w:rPr>
+          <w:sz w:val="24"/>
+          <w:szCs w:val="24"/>
+        </w:rPr>
+        <w:t>Se recomienda desarrollar una estrategia de contenido relevante y de calidad para las redes sociales, centrándose en proporcionar información útil, promociones y noticias relacionadas con la industria de la empresa. Esto ayudará a atraer y mantener a la audiencia interesada en los perfiles de la empresa.</w:t>
+      </w:r>
+    </w:p>
+    <w:p>
+      <w:pPr>
+        <w:pStyle w:val="ListParagraph"/>
         <w:numPr>
           <w:ilvl w:val="0"/>
-          <w:numId w:val="8"/>
+          <w:numId w:val="16"/>
         </w:numPr>
         <w:spacing w:line="480" w:lineRule="auto"/>
-        <w:ind w:firstLine="284"/>
-        <w:rPr>
-          <w:sz w:val="24"/>
-          <w:szCs w:val="24"/>
-        </w:rPr>
-      </w:pPr>
-      <w:r>
-        <w:rPr>
-          <w:sz w:val="24"/>
-          <w:szCs w:val="24"/>
-        </w:rPr>
-        <w:t>Realizar políticas de seguridad para la protección de la confidencialidad y la integridad de los datos de los estudiantes. Esto implica las medidas de seguridad como es el cifrado de los datos, control de acceso basado en roles, la realización de copias de seguridad y restauración de los datos</w:t>
-      </w:r>
-      <w:r>
-        <w:rPr>
-          <w:sz w:val="24"/>
-          <w:szCs w:val="24"/>
-        </w:rPr>
-        <w:t>.</w:t>
-      </w:r>
-    </w:p>
-    <w:p>
-      <w:pPr>
+        <w:rPr>
+          <w:sz w:val="24"/>
+          <w:szCs w:val="24"/>
+        </w:rPr>
+      </w:pPr>
+      <w:r>
+        <w:rPr>
+          <w:sz w:val="24"/>
+          <w:szCs w:val="24"/>
+        </w:rPr>
+        <w:t>Se recomienda utilizar herramientas de análisis y seguimiento de redes sociales para evaluar el rendimiento de la estrategia y realizar ajustes según los resultados obtenidos.</w:t>
+      </w:r>
+    </w:p>
+    <w:p>
+      <w:pPr>
+        <w:pStyle w:val="ListParagraph"/>
         <w:numPr>
           <w:ilvl w:val="0"/>
-          <w:numId w:val="1"/>
+          <w:numId w:val="16"/>
         </w:numPr>
-        <w:spacing w:after="200" w:line="360" w:lineRule="auto"/>
-        <w:ind w:left="0" w:firstLine="284"/>
-        <w:rPr>
-          <w:rFonts w:ascii="Arial" w:eastAsia="Arial" w:hAnsi="Arial" w:cs="Arial"/>
+        <w:spacing w:line="480" w:lineRule="auto"/>
+        <w:rPr>
+          <w:sz w:val="24"/>
+          <w:szCs w:val="24"/>
+        </w:rPr>
+      </w:pPr>
+      <w:r>
+        <w:rPr>
+          <w:sz w:val="24"/>
+          <w:szCs w:val="24"/>
+        </w:rPr>
+        <w:t xml:space="preserve">Se recomienda interactuar de manera regular y oportuna con los clientes en las redes sociales. Responder a </w:t>
+      </w:r>
+      <w:r>
+        <w:rPr>
+          <w:sz w:val="24"/>
+          <w:szCs w:val="24"/>
+        </w:rPr>
+        <w:t xml:space="preserve">sus dudas y problemas que tenga respecto al funcionamiento del software del equipo para mejorar y fortalecer su reputación. </w:t>
+      </w:r>
+    </w:p>
+    <w:p>
+      <w:pPr>
+        <w:pStyle w:val="ListParagraph"/>
+        <w:numPr>
+          <w:ilvl w:val="0"/>
+          <w:numId w:val="16"/>
+        </w:numPr>
+        <w:spacing w:line="480" w:lineRule="auto"/>
+        <w:rPr>
+          <w:sz w:val="24"/>
+          <w:szCs w:val="24"/>
+        </w:rPr>
+      </w:pPr>
+      <w:r>
+        <w:rPr>
+          <w:sz w:val="24"/>
+          <w:szCs w:val="24"/>
+        </w:rPr>
+        <w:t xml:space="preserve">Se recomienda aprovechar las funciones de segmentación que ofrecen las redes para llegar de manera efectiva al público objetivo de A &amp; B </w:t>
+      </w:r>
+      <w:proofErr w:type="spellStart"/>
+      <w:r>
+        <w:rPr>
+          <w:sz w:val="24"/>
+          <w:szCs w:val="24"/>
+        </w:rPr>
+        <w:t>Copy</w:t>
+      </w:r>
+      <w:proofErr w:type="spellEnd"/>
+      <w:r>
+        <w:rPr>
+          <w:sz w:val="24"/>
+          <w:szCs w:val="24"/>
+        </w:rPr>
+        <w:t xml:space="preserve"> </w:t>
+      </w:r>
+      <w:proofErr w:type="spellStart"/>
+      <w:r>
+        <w:rPr>
+          <w:sz w:val="24"/>
+          <w:szCs w:val="24"/>
+        </w:rPr>
+        <w:t>Systems</w:t>
+      </w:r>
+      <w:proofErr w:type="spellEnd"/>
+      <w:r>
+        <w:rPr>
+          <w:sz w:val="24"/>
+          <w:szCs w:val="24"/>
+        </w:rPr>
+        <w:t>.</w:t>
+      </w:r>
+    </w:p>
+    <w:p>
+      <w:pPr>
+        <w:spacing w:line="480" w:lineRule="auto"/>
+        <w:rPr>
+          <w:sz w:val="24"/>
+          <w:szCs w:val="24"/>
+        </w:rPr>
+      </w:pPr>
+    </w:p>
+    <w:p>
+      <w:pPr>
+        <w:spacing w:line="480" w:lineRule="auto"/>
+        <w:rPr>
+          <w:sz w:val="24"/>
+          <w:szCs w:val="24"/>
+        </w:rPr>
+      </w:pPr>
+    </w:p>
+    <w:p>
+      <w:pPr>
+        <w:spacing w:line="480" w:lineRule="auto"/>
+        <w:rPr>
+          <w:sz w:val="24"/>
+          <w:szCs w:val="24"/>
+        </w:rPr>
+      </w:pPr>
+    </w:p>
+    <w:p>
+      <w:pPr>
+        <w:spacing w:after="200" w:line="480" w:lineRule="auto"/>
+        <w:rPr>
           <w:b/>
           <w:bCs/>
           <w:sz w:val="36"/>
           <w:szCs w:val="36"/>
         </w:rPr>
       </w:pPr>
-      <w:bookmarkStart w:id="16" w:name="_heading=h.1ci93xb"/>
-      <w:bookmarkStart w:id="17" w:name="_heading=h.3whwml4"/>
-      <w:bookmarkEnd w:id="16"/>
-      <w:bookmarkEnd w:id="17"/>
-      <w:r>
-        <w:rPr>
-          <w:rFonts w:ascii="Arial" w:eastAsia="Arial" w:hAnsi="Arial" w:cs="Arial"/>
+      <w:r>
+        <w:rPr>
           <w:b/>
           <w:bCs/>
           <w:sz w:val="36"/>
           <w:szCs w:val="36"/>
         </w:rPr>
+        <w:lastRenderedPageBreak/>
+        <w:t xml:space="preserve">10. </w:t>
+      </w:r>
+      <w:r>
+        <w:rPr>
+          <w:b/>
+          <w:bCs/>
+          <w:sz w:val="36"/>
+          <w:szCs w:val="36"/>
+        </w:rPr>
+        <w:t>Planificación para el Cronograma:</w:t>
+      </w:r>
+    </w:p>
+    <w:p>
+      <w:pPr>
+        <w:spacing w:after="200" w:line="480" w:lineRule="auto"/>
+        <w:rPr>
+          <w:b/>
+          <w:bCs/>
+          <w:sz w:val="36"/>
+          <w:szCs w:val="36"/>
+        </w:rPr>
+      </w:pPr>
+    </w:p>
+    <w:p>
+      <w:pPr>
+        <w:spacing w:line="480" w:lineRule="auto"/>
+        <w:ind w:left="1364"/>
+        <w:rPr>
+          <w:sz w:val="24"/>
+          <w:szCs w:val="24"/>
+        </w:rPr>
+      </w:pPr>
+    </w:p>
+    <w:p>
+      <w:pPr>
+        <w:spacing w:line="480" w:lineRule="auto"/>
+        <w:rPr>
+          <w:sz w:val="24"/>
+          <w:szCs w:val="24"/>
+        </w:rPr>
+      </w:pPr>
+    </w:p>
+    <w:p>
+      <w:pPr>
+        <w:pStyle w:val="ListParagraph"/>
+        <w:spacing w:line="480" w:lineRule="auto"/>
+        <w:ind w:left="1004"/>
+        <w:rPr>
+          <w:sz w:val="24"/>
+          <w:szCs w:val="24"/>
+        </w:rPr>
+      </w:pPr>
+    </w:p>
+    <w:p>
+      <w:pPr>
+        <w:pStyle w:val="ListParagraph"/>
+        <w:spacing w:line="480" w:lineRule="auto"/>
+        <w:ind w:left="1004"/>
+        <w:rPr>
+          <w:sz w:val="24"/>
+          <w:szCs w:val="24"/>
+        </w:rPr>
+      </w:pPr>
+    </w:p>
+    <w:p>
+      <w:pPr>
+        <w:pStyle w:val="ListParagraph"/>
+        <w:spacing w:line="480" w:lineRule="auto"/>
+        <w:ind w:left="1004"/>
+        <w:rPr>
+          <w:sz w:val="24"/>
+          <w:szCs w:val="24"/>
+        </w:rPr>
+      </w:pPr>
+    </w:p>
+    <w:p>
+      <w:pPr>
+        <w:pStyle w:val="ListParagraph"/>
+        <w:spacing w:line="480" w:lineRule="auto"/>
+        <w:ind w:left="1004"/>
+        <w:rPr>
+          <w:sz w:val="24"/>
+          <w:szCs w:val="24"/>
+        </w:rPr>
+      </w:pPr>
+    </w:p>
+    <w:p>
+      <w:pPr>
+        <w:pStyle w:val="ListParagraph"/>
+        <w:spacing w:line="480" w:lineRule="auto"/>
+        <w:ind w:left="1004"/>
+        <w:rPr>
+          <w:sz w:val="24"/>
+          <w:szCs w:val="24"/>
+        </w:rPr>
+      </w:pPr>
+    </w:p>
+    <w:p>
+      <w:pPr>
+        <w:pStyle w:val="ListParagraph"/>
+        <w:spacing w:line="480" w:lineRule="auto"/>
+        <w:ind w:left="1004"/>
+        <w:rPr>
+          <w:b/>
+          <w:bCs/>
+          <w:sz w:val="36"/>
+          <w:szCs w:val="36"/>
+        </w:rPr>
+      </w:pPr>
+      <w:r>
+        <w:rPr>
+          <w:b/>
+          <w:bCs/>
+          <w:sz w:val="36"/>
+          <w:szCs w:val="36"/>
+        </w:rPr>
         <w:t>Bibliografía</w:t>
       </w:r>
     </w:p>
     <w:p>
       <w:pPr>
-        <w:spacing w:line="360" w:lineRule="auto"/>
+        <w:spacing w:line="480" w:lineRule="auto"/>
         <w:ind w:left="1440" w:hanging="1440"/>
         <w:rPr>
           <w:rFonts w:ascii="Arial" w:eastAsia="Times New Roman" w:hAnsi="Arial" w:cs="Arial"/>
@@ -7735,6 +7463,7 @@
           <w:lang w:val="es-MX" w:eastAsia="es-MX"/>
         </w:rPr>
       </w:pPr>
+      <w:proofErr w:type="spellStart"/>
       <w:r>
         <w:rPr>
           <w:rFonts w:ascii="Arial" w:eastAsia="Times New Roman" w:hAnsi="Arial" w:cs="Arial"/>
@@ -7743,7 +7472,18 @@
           <w:szCs w:val="24"/>
           <w:lang w:val="es-MX" w:eastAsia="es-MX"/>
         </w:rPr>
-        <w:t>APIs de Redes Sociales. (2023).</w:t>
+        <w:t>APIs</w:t>
+      </w:r>
+      <w:proofErr w:type="spellEnd"/>
+      <w:r>
+        <w:rPr>
+          <w:rFonts w:ascii="Arial" w:eastAsia="Times New Roman" w:hAnsi="Arial" w:cs="Arial"/>
+          <w:color w:val="000000"/>
+          <w:sz w:val="24"/>
+          <w:szCs w:val="24"/>
+          <w:lang w:val="es-MX" w:eastAsia="es-MX"/>
+        </w:rPr>
+        <w:t xml:space="preserve"> de Redes Sociales. (2023).</w:t>
       </w:r>
       <w:r>
         <w:rPr>
@@ -7755,12 +7495,38 @@
           <w:szCs w:val="24"/>
           <w:lang w:val="es-MX" w:eastAsia="es-MX"/>
         </w:rPr>
-        <w:t xml:space="preserve"> SG Buzz. </w:t>
+        <w:t xml:space="preserve"> SG </w:t>
+      </w:r>
+      <w:proofErr w:type="spellStart"/>
+      <w:r>
+        <w:rPr>
+          <w:rFonts w:ascii="Arial" w:eastAsia="Times New Roman" w:hAnsi="Arial" w:cs="Arial"/>
+          <w:i/>
+          <w:iCs/>
+          <w:color w:val="000000"/>
+          <w:sz w:val="24"/>
+          <w:szCs w:val="24"/>
+          <w:lang w:val="es-MX" w:eastAsia="es-MX"/>
+        </w:rPr>
+        <w:t>Buzz</w:t>
+      </w:r>
+      <w:proofErr w:type="spellEnd"/>
+      <w:r>
+        <w:rPr>
+          <w:rFonts w:ascii="Arial" w:eastAsia="Times New Roman" w:hAnsi="Arial" w:cs="Arial"/>
+          <w:i/>
+          <w:iCs/>
+          <w:color w:val="000000"/>
+          <w:sz w:val="24"/>
+          <w:szCs w:val="24"/>
+          <w:lang w:val="es-MX" w:eastAsia="es-MX"/>
+        </w:rPr>
+        <w:t xml:space="preserve">. </w:t>
       </w:r>
       <w:hyperlink r:id="rId12" w:history="1">
         <w:r>
           <w:rPr>
-            <w:rStyle w:val="Hipervnculo"/>
+            <w:rStyle w:val="Hyperlink"/>
             <w:rFonts w:ascii="Arial" w:eastAsia="Times New Roman" w:hAnsi="Arial" w:cs="Arial"/>
             <w:i/>
             <w:iCs/>
@@ -7774,14 +7540,14 @@
     </w:p>
     <w:p>
       <w:pPr>
-        <w:spacing w:after="0" w:line="360" w:lineRule="auto"/>
+        <w:spacing w:after="0" w:line="480" w:lineRule="auto"/>
         <w:ind w:left="600" w:hanging="600"/>
         <w:rPr>
           <w:rFonts w:ascii="Arial" w:eastAsia="Times New Roman" w:hAnsi="Arial" w:cs="Arial"/>
           <w:color w:val="000000"/>
           <w:sz w:val="24"/>
           <w:szCs w:val="24"/>
-          <w:lang w:val="es-MX" w:eastAsia="es-MX"/>
+          <w:lang w:val="en-US" w:eastAsia="es-MX"/>
         </w:rPr>
       </w:pPr>
       <w:r>
@@ -7794,8 +7560,74 @@
           <w:szCs w:val="24"/>
           <w:lang w:val="es-MX" w:eastAsia="es-MX"/>
         </w:rPr>
-        <w:t>API Graph de Instagram - Plataforma de Instagram - Documentación - Meta for Developers</w:t>
-      </w:r>
+        <w:t xml:space="preserve">API </w:t>
+      </w:r>
+      <w:proofErr w:type="spellStart"/>
+      <w:r>
+        <w:rPr>
+          <w:rFonts w:ascii="Arial" w:eastAsia="Times New Roman" w:hAnsi="Arial" w:cs="Arial"/>
+          <w:i/>
+          <w:iCs/>
+          <w:color w:val="000000"/>
+          <w:sz w:val="24"/>
+          <w:szCs w:val="24"/>
+          <w:lang w:val="es-MX" w:eastAsia="es-MX"/>
+        </w:rPr>
+        <w:t>Graph</w:t>
+      </w:r>
+      <w:proofErr w:type="spellEnd"/>
+      <w:r>
+        <w:rPr>
+          <w:rFonts w:ascii="Arial" w:eastAsia="Times New Roman" w:hAnsi="Arial" w:cs="Arial"/>
+          <w:i/>
+          <w:iCs/>
+          <w:color w:val="000000"/>
+          <w:sz w:val="24"/>
+          <w:szCs w:val="24"/>
+          <w:lang w:val="es-MX" w:eastAsia="es-MX"/>
+        </w:rPr>
+        <w:t xml:space="preserve"> de Instagram - Plataforma de Instagram - Documentación - Meta </w:t>
+      </w:r>
+      <w:proofErr w:type="spellStart"/>
+      <w:r>
+        <w:rPr>
+          <w:rFonts w:ascii="Arial" w:eastAsia="Times New Roman" w:hAnsi="Arial" w:cs="Arial"/>
+          <w:i/>
+          <w:iCs/>
+          <w:color w:val="000000"/>
+          <w:sz w:val="24"/>
+          <w:szCs w:val="24"/>
+          <w:lang w:val="es-MX" w:eastAsia="es-MX"/>
+        </w:rPr>
+        <w:t>for</w:t>
+      </w:r>
+      <w:proofErr w:type="spellEnd"/>
+      <w:r>
+        <w:rPr>
+          <w:rFonts w:ascii="Arial" w:eastAsia="Times New Roman" w:hAnsi="Arial" w:cs="Arial"/>
+          <w:i/>
+          <w:iCs/>
+          <w:color w:val="000000"/>
+          <w:sz w:val="24"/>
+          <w:szCs w:val="24"/>
+          <w:lang w:val="es-MX" w:eastAsia="es-MX"/>
+        </w:rPr>
+        <w:t xml:space="preserve"> </w:t>
+      </w:r>
+      <w:proofErr w:type="spellStart"/>
+      <w:r>
+        <w:rPr>
+          <w:rFonts w:ascii="Arial" w:eastAsia="Times New Roman" w:hAnsi="Arial" w:cs="Arial"/>
+          <w:i/>
+          <w:iCs/>
+          <w:color w:val="000000"/>
+          <w:sz w:val="24"/>
+          <w:szCs w:val="24"/>
+          <w:lang w:val="es-MX" w:eastAsia="es-MX"/>
+        </w:rPr>
+        <w:t>Developers</w:t>
+      </w:r>
+      <w:proofErr w:type="spellEnd"/>
       <w:r>
         <w:rPr>
           <w:rFonts w:ascii="Arial" w:eastAsia="Times New Roman" w:hAnsi="Arial" w:cs="Arial"/>
@@ -7804,16 +7636,26 @@
           <w:szCs w:val="24"/>
           <w:lang w:val="es-MX" w:eastAsia="es-MX"/>
         </w:rPr>
-        <w:t xml:space="preserve">. (2018). Facebook.com. </w:t>
+        <w:t xml:space="preserve">. </w:t>
+      </w:r>
+      <w:r>
+        <w:rPr>
+          <w:rFonts w:ascii="Arial" w:eastAsia="Times New Roman" w:hAnsi="Arial" w:cs="Arial"/>
+          <w:color w:val="000000"/>
+          <w:sz w:val="24"/>
+          <w:szCs w:val="24"/>
+          <w:lang w:val="en-US" w:eastAsia="es-MX"/>
+        </w:rPr>
+        <w:t xml:space="preserve">(2018). Facebook.com. </w:t>
       </w:r>
       <w:hyperlink r:id="rId13" w:history="1">
         <w:r>
           <w:rPr>
-            <w:rStyle w:val="Hipervnculo"/>
+            <w:rStyle w:val="Hyperlink"/>
             <w:rFonts w:ascii="Arial" w:eastAsia="Times New Roman" w:hAnsi="Arial" w:cs="Arial"/>
             <w:sz w:val="24"/>
             <w:szCs w:val="24"/>
-            <w:lang w:val="es-MX" w:eastAsia="es-MX"/>
+            <w:lang w:val="en-US" w:eastAsia="es-MX"/>
           </w:rPr>
           <w:t>https://developers.facebook.com/docs/instagram-api</w:t>
         </w:r>
@@ -7821,26 +7663,91 @@
     </w:p>
     <w:p>
       <w:pPr>
-        <w:spacing w:line="360" w:lineRule="auto"/>
+        <w:spacing w:line="480" w:lineRule="auto"/>
         <w:ind w:left="720" w:hanging="720"/>
         <w:rPr>
           <w:rFonts w:ascii="Arial" w:eastAsia="Times New Roman" w:hAnsi="Arial" w:cs="Arial"/>
           <w:color w:val="000000"/>
           <w:sz w:val="24"/>
           <w:szCs w:val="24"/>
-          <w:lang w:val="es-MX" w:eastAsia="es-MX"/>
-        </w:rPr>
-      </w:pPr>
+          <w:lang w:val="en-US" w:eastAsia="es-MX"/>
+        </w:rPr>
+      </w:pPr>
+      <w:proofErr w:type="spellStart"/>
       <w:r>
         <w:rPr>
           <w:rFonts w:ascii="Arial" w:eastAsia="Times New Roman" w:hAnsi="Arial" w:cs="Arial"/>
           <w:color w:val="000000"/>
           <w:sz w:val="24"/>
           <w:szCs w:val="24"/>
+          <w:lang w:val="en-US" w:eastAsia="es-MX"/>
+        </w:rPr>
+        <w:t>Andrijana</w:t>
+      </w:r>
+      <w:proofErr w:type="spellEnd"/>
+      <w:r>
+        <w:rPr>
+          <w:rFonts w:ascii="Arial" w:eastAsia="Times New Roman" w:hAnsi="Arial" w:cs="Arial"/>
+          <w:color w:val="000000"/>
+          <w:sz w:val="24"/>
+          <w:szCs w:val="24"/>
+          <w:lang w:val="en-US" w:eastAsia="es-MX"/>
+        </w:rPr>
+        <w:t xml:space="preserve"> </w:t>
+      </w:r>
+      <w:proofErr w:type="spellStart"/>
+      <w:r>
+        <w:rPr>
+          <w:rFonts w:ascii="Arial" w:eastAsia="Times New Roman" w:hAnsi="Arial" w:cs="Arial"/>
+          <w:color w:val="000000"/>
+          <w:sz w:val="24"/>
+          <w:szCs w:val="24"/>
+          <w:lang w:val="en-US" w:eastAsia="es-MX"/>
+        </w:rPr>
+        <w:t>Trajanovska</w:t>
+      </w:r>
+      <w:proofErr w:type="spellEnd"/>
+      <w:r>
+        <w:rPr>
+          <w:rFonts w:ascii="Arial" w:eastAsia="Times New Roman" w:hAnsi="Arial" w:cs="Arial"/>
+          <w:color w:val="000000"/>
+          <w:sz w:val="24"/>
+          <w:szCs w:val="24"/>
+          <w:lang w:val="en-US" w:eastAsia="es-MX"/>
+        </w:rPr>
+        <w:t xml:space="preserve">. </w:t>
+      </w:r>
+      <w:r>
+        <w:rPr>
+          <w:rFonts w:ascii="Arial" w:eastAsia="Times New Roman" w:hAnsi="Arial" w:cs="Arial"/>
+          <w:color w:val="000000"/>
+          <w:sz w:val="24"/>
+          <w:szCs w:val="24"/>
           <w:lang w:val="es-MX" w:eastAsia="es-MX"/>
         </w:rPr>
-        <w:lastRenderedPageBreak/>
-        <w:t>Andrijana Trajanovska. (2019, February 2). </w:t>
+        <w:t xml:space="preserve">(2019, </w:t>
+      </w:r>
+      <w:proofErr w:type="spellStart"/>
+      <w:r>
+        <w:rPr>
+          <w:rFonts w:ascii="Arial" w:eastAsia="Times New Roman" w:hAnsi="Arial" w:cs="Arial"/>
+          <w:color w:val="000000"/>
+          <w:sz w:val="24"/>
+          <w:szCs w:val="24"/>
+          <w:lang w:val="es-MX" w:eastAsia="es-MX"/>
+        </w:rPr>
+        <w:t>February</w:t>
+      </w:r>
+      <w:proofErr w:type="spellEnd"/>
+      <w:r>
+        <w:rPr>
+          <w:rFonts w:ascii="Arial" w:eastAsia="Times New Roman" w:hAnsi="Arial" w:cs="Arial"/>
+          <w:color w:val="000000"/>
+          <w:sz w:val="24"/>
+          <w:szCs w:val="24"/>
+          <w:lang w:val="es-MX" w:eastAsia="es-MX"/>
+        </w:rPr>
+        <w:t xml:space="preserve"> 2). </w:t>
       </w:r>
       <w:r>
         <w:rPr>
@@ -7862,16 +7769,26 @@
           <w:szCs w:val="24"/>
           <w:lang w:val="es-MX" w:eastAsia="es-MX"/>
         </w:rPr>
-        <w:t xml:space="preserve">. Website Planet. </w:t>
+        <w:t xml:space="preserve">. </w:t>
+      </w:r>
+      <w:r>
+        <w:rPr>
+          <w:rFonts w:ascii="Arial" w:eastAsia="Times New Roman" w:hAnsi="Arial" w:cs="Arial"/>
+          <w:color w:val="000000"/>
+          <w:sz w:val="24"/>
+          <w:szCs w:val="24"/>
+          <w:lang w:val="en-US" w:eastAsia="es-MX"/>
+        </w:rPr>
+        <w:t xml:space="preserve">Website Planet. </w:t>
       </w:r>
       <w:hyperlink r:id="rId14" w:history="1">
         <w:r>
           <w:rPr>
-            <w:rStyle w:val="Hipervnculo"/>
+            <w:rStyle w:val="Hyperlink"/>
             <w:rFonts w:ascii="Arial" w:eastAsia="Times New Roman" w:hAnsi="Arial" w:cs="Arial"/>
             <w:sz w:val="24"/>
             <w:szCs w:val="24"/>
-            <w:lang w:val="es-MX" w:eastAsia="es-MX"/>
+            <w:lang w:val="en-US" w:eastAsia="es-MX"/>
           </w:rPr>
           <w:t>https://www.websiteplanet.com/es/blog/como-integrar-redes-sociales-en-su-pagina-web/</w:t>
         </w:r>
@@ -7880,28 +7797,37 @@
     <w:p>
       <w:pPr>
         <w:pStyle w:val="NormalWeb"/>
-        <w:spacing w:after="0" w:line="360" w:lineRule="auto"/>
+        <w:spacing w:after="0" w:line="480" w:lineRule="auto"/>
         <w:ind w:left="600" w:hanging="600"/>
+        <w:rPr>
+          <w:rFonts w:ascii="Arial" w:hAnsi="Arial" w:cs="Arial"/>
+          <w:color w:val="000000"/>
+          <w:lang w:val="en-US" w:eastAsia="es-MX"/>
+        </w:rPr>
+      </w:pPr>
+      <w:r>
         <w:rPr>
           <w:rFonts w:ascii="Arial" w:hAnsi="Arial" w:cs="Arial"/>
           <w:color w:val="000000"/>
           <w:lang w:val="es-MX" w:eastAsia="es-MX"/>
         </w:rPr>
-      </w:pPr>
+        <w:lastRenderedPageBreak/>
+        <w:t xml:space="preserve">Castro, J. (2021, septiembre 2). Importancia de la tecnología en las empresas. </w:t>
+      </w:r>
       <w:r>
         <w:rPr>
           <w:rFonts w:ascii="Arial" w:hAnsi="Arial" w:cs="Arial"/>
           <w:color w:val="000000"/>
-          <w:lang w:val="es-MX" w:eastAsia="es-MX"/>
-        </w:rPr>
-        <w:t xml:space="preserve">Castro, J. (2021, septiembre 2). Importancia de la tecnología en las empresas. Corponet.com. </w:t>
+          <w:lang w:val="en-US" w:eastAsia="es-MX"/>
+        </w:rPr>
+        <w:t xml:space="preserve">Corponet.com. </w:t>
       </w:r>
       <w:hyperlink r:id="rId15" w:history="1">
         <w:r>
           <w:rPr>
-            <w:rStyle w:val="Hipervnculo"/>
+            <w:rStyle w:val="Hyperlink"/>
             <w:rFonts w:ascii="Arial" w:hAnsi="Arial" w:cs="Arial"/>
-            <w:lang w:val="es-MX" w:eastAsia="es-MX"/>
+            <w:lang w:val="en-US" w:eastAsia="es-MX"/>
           </w:rPr>
           <w:t>https://blog.corponet.com/importancia-de-la-tecnologia-en-las-empresas-en-crecimiento</w:t>
         </w:r>
@@ -7910,7 +7836,7 @@
     <w:p>
       <w:pPr>
         <w:pStyle w:val="NormalWeb"/>
-        <w:spacing w:before="0" w:beforeAutospacing="0" w:after="0" w:afterAutospacing="0" w:line="360" w:lineRule="auto"/>
+        <w:spacing w:before="0" w:beforeAutospacing="0" w:after="0" w:afterAutospacing="0" w:line="480" w:lineRule="auto"/>
         <w:ind w:left="600" w:hanging="600"/>
         <w:rPr>
           <w:rFonts w:ascii="Arial" w:hAnsi="Arial" w:cs="Arial"/>
@@ -7922,7 +7848,7 @@
         <w:rPr>
           <w:rFonts w:ascii="Arial" w:hAnsi="Arial" w:cs="Arial"/>
           <w:color w:val="000000"/>
-          <w:lang w:val="es-MX" w:eastAsia="es-MX"/>
+          <w:lang w:val="en-US" w:eastAsia="es-MX"/>
         </w:rPr>
         <w:t>Esther. (2016, January 17). </w:t>
       </w:r>
@@ -7942,12 +7868,48 @@
           <w:color w:val="000000"/>
           <w:lang w:val="es-MX" w:eastAsia="es-MX"/>
         </w:rPr>
-        <w:t xml:space="preserve">. Desarrollo Web by Esther Solà. </w:t>
+        <w:t xml:space="preserve">. Desarrollo Web </w:t>
+      </w:r>
+      <w:proofErr w:type="spellStart"/>
+      <w:r>
+        <w:rPr>
+          <w:rFonts w:ascii="Arial" w:hAnsi="Arial" w:cs="Arial"/>
+          <w:color w:val="000000"/>
+          <w:lang w:val="es-MX" w:eastAsia="es-MX"/>
+        </w:rPr>
+        <w:t>by</w:t>
+      </w:r>
+      <w:proofErr w:type="spellEnd"/>
+      <w:r>
+        <w:rPr>
+          <w:rFonts w:ascii="Arial" w:hAnsi="Arial" w:cs="Arial"/>
+          <w:color w:val="000000"/>
+          <w:lang w:val="es-MX" w:eastAsia="es-MX"/>
+        </w:rPr>
+        <w:t xml:space="preserve"> Esther </w:t>
+      </w:r>
+      <w:proofErr w:type="spellStart"/>
+      <w:r>
+        <w:rPr>
+          <w:rFonts w:ascii="Arial" w:hAnsi="Arial" w:cs="Arial"/>
+          <w:color w:val="000000"/>
+          <w:lang w:val="es-MX" w:eastAsia="es-MX"/>
+        </w:rPr>
+        <w:t>Solà</w:t>
+      </w:r>
+      <w:proofErr w:type="spellEnd"/>
+      <w:r>
+        <w:rPr>
+          <w:rFonts w:ascii="Arial" w:hAnsi="Arial" w:cs="Arial"/>
+          <w:color w:val="000000"/>
+          <w:lang w:val="es-MX" w:eastAsia="es-MX"/>
+        </w:rPr>
+        <w:t xml:space="preserve">. </w:t>
       </w:r>
       <w:hyperlink r:id="rId16" w:history="1">
         <w:r>
           <w:rPr>
-            <w:rStyle w:val="Hipervnculo"/>
+            <w:rStyle w:val="Hyperlink"/>
             <w:rFonts w:ascii="Arial" w:hAnsi="Arial" w:cs="Arial"/>
             <w:lang w:val="es-MX" w:eastAsia="es-MX"/>
           </w:rPr>
@@ -7958,7 +7920,7 @@
     <w:p>
       <w:pPr>
         <w:pStyle w:val="NormalWeb"/>
-        <w:spacing w:after="0" w:line="360" w:lineRule="auto"/>
+        <w:spacing w:after="0" w:line="480" w:lineRule="auto"/>
         <w:ind w:left="600" w:hanging="600"/>
         <w:rPr>
           <w:rFonts w:ascii="Arial" w:hAnsi="Arial" w:cs="Arial"/>
@@ -8009,7 +7971,7 @@
       <w:hyperlink r:id="rId17" w:history="1">
         <w:r>
           <w:rPr>
-            <w:rStyle w:val="Hipervnculo"/>
+            <w:rStyle w:val="Hyperlink"/>
             <w:rFonts w:ascii="Arial" w:hAnsi="Arial" w:cs="Arial"/>
             <w:lang w:val="es-MX" w:eastAsia="es-MX"/>
           </w:rPr>
@@ -8020,7 +7982,7 @@
     <w:p>
       <w:pPr>
         <w:pStyle w:val="NormalWeb"/>
-        <w:spacing w:before="0" w:beforeAutospacing="0" w:after="0" w:afterAutospacing="0" w:line="360" w:lineRule="auto"/>
+        <w:spacing w:before="0" w:beforeAutospacing="0" w:after="0" w:afterAutospacing="0" w:line="480" w:lineRule="auto"/>
         <w:ind w:left="600" w:hanging="600"/>
         <w:rPr>
           <w:rFonts w:ascii="Arial" w:hAnsi="Arial" w:cs="Arial"/>
@@ -8028,26 +7990,54 @@
           <w:lang w:val="es-MX" w:eastAsia="es-MX"/>
         </w:rPr>
       </w:pPr>
+      <w:proofErr w:type="spellStart"/>
       <w:r>
         <w:rPr>
           <w:rFonts w:ascii="Arial" w:hAnsi="Arial" w:cs="Arial"/>
           <w:color w:val="000000"/>
           <w:lang w:val="es-MX" w:eastAsia="es-MX"/>
         </w:rPr>
-        <w:t>Mendelson, H. (s/f). Modelos de negocio, tecnologías de la información y la empresa del futuro. OpenMind. Recuperado el 11 de julio de 2023, de</w:t>
-      </w:r>
+        <w:t>Mendelson</w:t>
+      </w:r>
+      <w:proofErr w:type="spellEnd"/>
       <w:r>
         <w:rPr>
           <w:rFonts w:ascii="Arial" w:hAnsi="Arial" w:cs="Arial"/>
           <w:color w:val="000000"/>
           <w:lang w:val="es-MX" w:eastAsia="es-MX"/>
         </w:rPr>
+        <w:t xml:space="preserve">, H. (s/f). Modelos de negocio, tecnologías de la información y la empresa del futuro. </w:t>
+      </w:r>
+      <w:proofErr w:type="spellStart"/>
+      <w:r>
+        <w:rPr>
+          <w:rFonts w:ascii="Arial" w:hAnsi="Arial" w:cs="Arial"/>
+          <w:color w:val="000000"/>
+          <w:lang w:val="es-MX" w:eastAsia="es-MX"/>
+        </w:rPr>
+        <w:t>OpenMind</w:t>
+      </w:r>
+      <w:proofErr w:type="spellEnd"/>
+      <w:r>
+        <w:rPr>
+          <w:rFonts w:ascii="Arial" w:hAnsi="Arial" w:cs="Arial"/>
+          <w:color w:val="000000"/>
+          <w:lang w:val="es-MX" w:eastAsia="es-MX"/>
+        </w:rPr>
+        <w:t>. Recuperado el 11 de julio de 2023, de</w:t>
+      </w:r>
+      <w:r>
+        <w:rPr>
+          <w:rFonts w:ascii="Arial" w:hAnsi="Arial" w:cs="Arial"/>
+          <w:color w:val="000000"/>
+          <w:lang w:val="es-MX" w:eastAsia="es-MX"/>
+        </w:rPr>
         <w:t xml:space="preserve"> </w:t>
       </w:r>
       <w:hyperlink r:id="rId18" w:history="1">
         <w:r>
           <w:rPr>
-            <w:rStyle w:val="Hipervnculo"/>
+            <w:rStyle w:val="Hyperlink"/>
             <w:rFonts w:ascii="Arial" w:hAnsi="Arial" w:cs="Arial"/>
             <w:lang w:val="es-MX" w:eastAsia="es-MX"/>
           </w:rPr>
@@ -8058,7 +8048,7 @@
     <w:p>
       <w:pPr>
         <w:pStyle w:val="NormalWeb"/>
-        <w:spacing w:after="0" w:line="360" w:lineRule="auto"/>
+        <w:spacing w:after="0" w:line="480" w:lineRule="auto"/>
         <w:ind w:left="600" w:hanging="600"/>
         <w:rPr>
           <w:rFonts w:ascii="Arial" w:hAnsi="Arial" w:cs="Arial"/>
@@ -8066,18 +8056,46 @@
           <w:lang w:val="es-MX" w:eastAsia="es-MX"/>
         </w:rPr>
       </w:pPr>
+      <w:proofErr w:type="spellStart"/>
       <w:r>
         <w:rPr>
           <w:rFonts w:ascii="Arial" w:hAnsi="Arial" w:cs="Arial"/>
           <w:color w:val="000000"/>
           <w:lang w:val="es-MX" w:eastAsia="es-MX"/>
         </w:rPr>
-        <w:t xml:space="preserve">Mendelson, H. (s/f). Modelos de negocio, tecnologías de la información y la empresa del futuro. OpenMind. Recuperado el 11 de julio de 2023, de </w:t>
+        <w:t>Mendelson</w:t>
+      </w:r>
+      <w:proofErr w:type="spellEnd"/>
+      <w:r>
+        <w:rPr>
+          <w:rFonts w:ascii="Arial" w:hAnsi="Arial" w:cs="Arial"/>
+          <w:color w:val="000000"/>
+          <w:lang w:val="es-MX" w:eastAsia="es-MX"/>
+        </w:rPr>
+        <w:t xml:space="preserve">, H. (s/f). Modelos de negocio, tecnologías de la información y la empresa del futuro. </w:t>
+      </w:r>
+      <w:proofErr w:type="spellStart"/>
+      <w:r>
+        <w:rPr>
+          <w:rFonts w:ascii="Arial" w:hAnsi="Arial" w:cs="Arial"/>
+          <w:color w:val="000000"/>
+          <w:lang w:val="es-MX" w:eastAsia="es-MX"/>
+        </w:rPr>
+        <w:t>OpenMind</w:t>
+      </w:r>
+      <w:proofErr w:type="spellEnd"/>
+      <w:r>
+        <w:rPr>
+          <w:rFonts w:ascii="Arial" w:hAnsi="Arial" w:cs="Arial"/>
+          <w:color w:val="000000"/>
+          <w:lang w:val="es-MX" w:eastAsia="es-MX"/>
+        </w:rPr>
+        <w:t xml:space="preserve">. Recuperado el 11 de julio de 2023, de </w:t>
       </w:r>
       <w:hyperlink r:id="rId19" w:history="1">
         <w:r>
           <w:rPr>
-            <w:rStyle w:val="Hipervnculo"/>
+            <w:rStyle w:val="Hyperlink"/>
             <w:rFonts w:ascii="Arial" w:hAnsi="Arial" w:cs="Arial"/>
             <w:lang w:val="es-MX" w:eastAsia="es-MX"/>
           </w:rPr>
@@ -8088,7 +8106,7 @@
     <w:p>
       <w:pPr>
         <w:pStyle w:val="NormalWeb"/>
-        <w:spacing w:after="0" w:line="360" w:lineRule="auto"/>
+        <w:spacing w:after="0" w:line="480" w:lineRule="auto"/>
         <w:ind w:left="600" w:hanging="600"/>
         <w:rPr>
           <w:rFonts w:ascii="Arial" w:hAnsi="Arial" w:cs="Arial"/>
@@ -8107,7 +8125,7 @@
       <w:hyperlink r:id="rId20" w:history="1">
         <w:r>
           <w:rPr>
-            <w:rStyle w:val="Hipervnculo"/>
+            <w:rStyle w:val="Hyperlink"/>
             <w:rFonts w:ascii="Arial" w:hAnsi="Arial" w:cs="Arial"/>
             <w:lang w:val="es-MX" w:eastAsia="es-MX"/>
           </w:rPr>
@@ -8118,7 +8136,7 @@
     <w:p>
       <w:pPr>
         <w:pStyle w:val="NormalWeb"/>
-        <w:spacing w:after="0" w:line="360" w:lineRule="auto"/>
+        <w:spacing w:after="0" w:line="480" w:lineRule="auto"/>
         <w:ind w:left="600" w:hanging="600"/>
         <w:rPr>
           <w:rFonts w:ascii="Arial" w:hAnsi="Arial" w:cs="Arial"/>
@@ -8132,12 +8150,13 @@
           <w:color w:val="000000"/>
           <w:lang w:val="es-MX" w:eastAsia="es-MX"/>
         </w:rPr>
+        <w:lastRenderedPageBreak/>
         <w:t xml:space="preserve">¿Qué es lo que involucra la planificación tecnológica? (s/f). ECLKC. Recuperado el 11 de julio de 2023, de </w:t>
       </w:r>
       <w:hyperlink r:id="rId21" w:history="1">
         <w:r>
           <w:rPr>
-            <w:rStyle w:val="Hipervnculo"/>
+            <w:rStyle w:val="Hyperlink"/>
             <w:rFonts w:ascii="Arial" w:hAnsi="Arial" w:cs="Arial"/>
             <w:lang w:val="es-MX" w:eastAsia="es-MX"/>
           </w:rPr>
@@ -8148,7 +8167,7 @@
     <w:p>
       <w:pPr>
         <w:pStyle w:val="NormalWeb"/>
-        <w:spacing w:before="0" w:beforeAutospacing="0" w:after="0" w:afterAutospacing="0" w:line="360" w:lineRule="auto"/>
+        <w:spacing w:before="0" w:beforeAutospacing="0" w:after="0" w:afterAutospacing="0" w:line="480" w:lineRule="auto"/>
         <w:ind w:left="600" w:hanging="600"/>
         <w:rPr>
           <w:rFonts w:ascii="Arial" w:hAnsi="Arial" w:cs="Arial"/>
@@ -8168,13 +8187,12 @@
           <w:color w:val="000000"/>
           <w:lang w:val="es-MX" w:eastAsia="es-MX"/>
         </w:rPr>
-        <w:lastRenderedPageBreak/>
         <w:t xml:space="preserve">(S/f). Recuperado el 11 de julio de 2023, de </w:t>
       </w:r>
       <w:hyperlink r:id="rId23" w:history="1">
         <w:r>
           <w:rPr>
-            <w:rStyle w:val="Hipervnculo"/>
+            <w:rStyle w:val="Hyperlink"/>
             <w:rFonts w:ascii="Arial" w:hAnsi="Arial" w:cs="Arial"/>
             <w:lang w:val="es-MX" w:eastAsia="es-MX"/>
           </w:rPr>
@@ -8184,7 +8202,7 @@
     </w:p>
     <w:p>
       <w:pPr>
-        <w:spacing w:line="360" w:lineRule="auto"/>
+        <w:spacing w:line="480" w:lineRule="auto"/>
         <w:rPr>
           <w:rFonts w:ascii="Arial" w:hAnsi="Arial" w:cs="Arial"/>
           <w:sz w:val="24"/>
@@ -8203,7 +8221,7 @@
 </file>
 
 <file path=word/endnotes.xml><?xml version="1.0" encoding="utf-8"?>
-<w:endnotes xmlns:wpc="http://schemas.microsoft.com/office/word/2010/wordprocessingCanvas" xmlns:cx="http://schemas.microsoft.com/office/drawing/2014/chartex" xmlns:cx1="http://schemas.microsoft.com/office/drawing/2015/9/8/chartex" xmlns:cx2="http://schemas.microsoft.com/office/drawing/2015/10/21/chartex" xmlns:cx3="http://schemas.microsoft.com/office/drawing/2016/5/9/chartex" xmlns:cx4="http://schemas.microsoft.com/office/drawing/2016/5/10/chartex" xmlns:cx5="http://schemas.microsoft.com/office/drawing/2016/5/11/chartex" xmlns:cx6="http://schemas.microsoft.com/office/drawing/2016/5/12/chartex" xmlns:cx7="http://schemas.microsoft.com/office/drawing/2016/5/13/chartex" xmlns:cx8="http://schemas.microsoft.com/office/drawing/2016/5/14/chartex" xmlns:mc="http://schemas.openxmlformats.org/markup-compatibility/2006" xmlns:aink="http://schemas.microsoft.com/office/drawing/2016/ink" xmlns:am3d="http://schemas.microsoft.com/office/drawing/2017/model3d" xmlns:o="urn:schemas-microsoft-com:office:office" xmlns:r="http://schemas.openxmlformats.org/officeDocument/2006/relationships" xmlns:m="http://schemas.openxmlformats.org/officeDocument/2006/math" xmlns:v="urn:schemas-microsoft-com:vml" xmlns:wp14="http://schemas.microsoft.com/office/word/2010/wordprocessingDrawing" xmlns:wp="http://schemas.openxmlformats.org/drawingml/2006/wordprocessingDrawing" xmlns:w10="urn:schemas-microsoft-com:office:word" xmlns:w="http://schemas.openxmlformats.org/wordprocessingml/2006/main" xmlns:w14="http://schemas.microsoft.com/office/word/2010/wordml" xmlns:w15="http://schemas.microsoft.com/office/word/2012/wordml" xmlns:w16cex="http://schemas.microsoft.com/office/word/2018/wordml/cex" xmlns:w16cid="http://schemas.microsoft.com/office/word/2016/wordml/cid" xmlns:w16="http://schemas.microsoft.com/office/word/2018/wordml" xmlns:w16sdtdh="http://schemas.microsoft.com/office/word/2020/wordml/sdtdatahash" xmlns:w16se="http://schemas.microsoft.com/office/word/2015/wordml/symex" xmlns:wpg="http://schemas.microsoft.com/office/word/2010/wordprocessingGroup" xmlns:wpi="http://schemas.microsoft.com/office/word/2010/wordprocessingInk" xmlns:wne="http://schemas.microsoft.com/office/word/2006/wordml" xmlns:wps="http://schemas.microsoft.com/office/word/2010/wordprocessingShape" mc:Ignorable="w14 w15 w16se w16cid w16 w16cex w16sdtdh wp14">
+<w:endnotes xmlns:wpc="http://schemas.microsoft.com/office/word/2010/wordprocessingCanvas" xmlns:cx="http://schemas.microsoft.com/office/drawing/2014/chartex" xmlns:cx1="http://schemas.microsoft.com/office/drawing/2015/9/8/chartex" xmlns:cx2="http://schemas.microsoft.com/office/drawing/2015/10/21/chartex" xmlns:cx3="http://schemas.microsoft.com/office/drawing/2016/5/9/chartex" xmlns:cx4="http://schemas.microsoft.com/office/drawing/2016/5/10/chartex" xmlns:cx5="http://schemas.microsoft.com/office/drawing/2016/5/11/chartex" xmlns:cx6="http://schemas.microsoft.com/office/drawing/2016/5/12/chartex" xmlns:cx7="http://schemas.microsoft.com/office/drawing/2016/5/13/chartex" xmlns:cx8="http://schemas.microsoft.com/office/drawing/2016/5/14/chartex" xmlns:mc="http://schemas.openxmlformats.org/markup-compatibility/2006" xmlns:aink="http://schemas.microsoft.com/office/drawing/2016/ink" xmlns:am3d="http://schemas.microsoft.com/office/drawing/2017/model3d" xmlns:o="urn:schemas-microsoft-com:office:office" xmlns:oel="http://schemas.microsoft.com/office/2019/extlst" xmlns:r="http://schemas.openxmlformats.org/officeDocument/2006/relationships" xmlns:m="http://schemas.openxmlformats.org/officeDocument/2006/math" xmlns:v="urn:schemas-microsoft-com:vml" xmlns:wp14="http://schemas.microsoft.com/office/word/2010/wordprocessingDrawing" xmlns:wp="http://schemas.openxmlformats.org/drawingml/2006/wordprocessingDrawing" xmlns:w10="urn:schemas-microsoft-com:office:word" xmlns:w="http://schemas.openxmlformats.org/wordprocessingml/2006/main" xmlns:w14="http://schemas.microsoft.com/office/word/2010/wordml" xmlns:w15="http://schemas.microsoft.com/office/word/2012/wordml" xmlns:w16cex="http://schemas.microsoft.com/office/word/2018/wordml/cex" xmlns:w16cid="http://schemas.microsoft.com/office/word/2016/wordml/cid" xmlns:w16="http://schemas.microsoft.com/office/word/2018/wordml" xmlns:w16sdtdh="http://schemas.microsoft.com/office/word/2020/wordml/sdtdatahash" xmlns:w16se="http://schemas.microsoft.com/office/word/2015/wordml/symex" xmlns:wpg="http://schemas.microsoft.com/office/word/2010/wordprocessingGroup" xmlns:wpi="http://schemas.microsoft.com/office/word/2010/wordprocessingInk" xmlns:wne="http://schemas.microsoft.com/office/word/2006/wordml" xmlns:wps="http://schemas.microsoft.com/office/word/2010/wordprocessingShape" mc:Ignorable="w14 w15 w16se w16cid w16 w16cex w16sdtdh wp14">
   <w:endnote w:type="separator" w:id="-1">
     <w:p>
       <w:pPr>
@@ -8228,7 +8246,7 @@
 </file>
 
 <file path=word/footer1.xml><?xml version="1.0" encoding="utf-8"?>
-<w:ftr xmlns:wpc="http://schemas.microsoft.com/office/word/2010/wordprocessingCanvas" xmlns:cx="http://schemas.microsoft.com/office/drawing/2014/chartex" xmlns:cx1="http://schemas.microsoft.com/office/drawing/2015/9/8/chartex" xmlns:cx2="http://schemas.microsoft.com/office/drawing/2015/10/21/chartex" xmlns:cx3="http://schemas.microsoft.com/office/drawing/2016/5/9/chartex" xmlns:cx4="http://schemas.microsoft.com/office/drawing/2016/5/10/chartex" xmlns:cx5="http://schemas.microsoft.com/office/drawing/2016/5/11/chartex" xmlns:cx6="http://schemas.microsoft.com/office/drawing/2016/5/12/chartex" xmlns:cx7="http://schemas.microsoft.com/office/drawing/2016/5/13/chartex" xmlns:cx8="http://schemas.microsoft.com/office/drawing/2016/5/14/chartex" xmlns:mc="http://schemas.openxmlformats.org/markup-compatibility/2006" xmlns:aink="http://schemas.microsoft.com/office/drawing/2016/ink" xmlns:am3d="http://schemas.microsoft.com/office/drawing/2017/model3d" xmlns:o="urn:schemas-microsoft-com:office:office" xmlns:r="http://schemas.openxmlformats.org/officeDocument/2006/relationships" xmlns:m="http://schemas.openxmlformats.org/officeDocument/2006/math" xmlns:v="urn:schemas-microsoft-com:vml" xmlns:wp14="http://schemas.microsoft.com/office/word/2010/wordprocessingDrawing" xmlns:wp="http://schemas.openxmlformats.org/drawingml/2006/wordprocessingDrawing" xmlns:w10="urn:schemas-microsoft-com:office:word" xmlns:w="http://schemas.openxmlformats.org/wordprocessingml/2006/main" xmlns:w14="http://schemas.microsoft.com/office/word/2010/wordml" xmlns:w15="http://schemas.microsoft.com/office/word/2012/wordml" xmlns:w16cex="http://schemas.microsoft.com/office/word/2018/wordml/cex" xmlns:w16cid="http://schemas.microsoft.com/office/word/2016/wordml/cid" xmlns:w16="http://schemas.microsoft.com/office/word/2018/wordml" xmlns:w16sdtdh="http://schemas.microsoft.com/office/word/2020/wordml/sdtdatahash" xmlns:w16se="http://schemas.microsoft.com/office/word/2015/wordml/symex" xmlns:wpg="http://schemas.microsoft.com/office/word/2010/wordprocessingGroup" xmlns:wpi="http://schemas.microsoft.com/office/word/2010/wordprocessingInk" xmlns:wne="http://schemas.microsoft.com/office/word/2006/wordml" xmlns:wps="http://schemas.microsoft.com/office/word/2010/wordprocessingShape" mc:Ignorable="w14 w15 w16se w16cid w16 w16cex w16sdtdh wp14">
+<w:ftr xmlns:wpc="http://schemas.microsoft.com/office/word/2010/wordprocessingCanvas" xmlns:cx="http://schemas.microsoft.com/office/drawing/2014/chartex" xmlns:cx1="http://schemas.microsoft.com/office/drawing/2015/9/8/chartex" xmlns:cx2="http://schemas.microsoft.com/office/drawing/2015/10/21/chartex" xmlns:cx3="http://schemas.microsoft.com/office/drawing/2016/5/9/chartex" xmlns:cx4="http://schemas.microsoft.com/office/drawing/2016/5/10/chartex" xmlns:cx5="http://schemas.microsoft.com/office/drawing/2016/5/11/chartex" xmlns:cx6="http://schemas.microsoft.com/office/drawing/2016/5/12/chartex" xmlns:cx7="http://schemas.microsoft.com/office/drawing/2016/5/13/chartex" xmlns:cx8="http://schemas.microsoft.com/office/drawing/2016/5/14/chartex" xmlns:mc="http://schemas.openxmlformats.org/markup-compatibility/2006" xmlns:aink="http://schemas.microsoft.com/office/drawing/2016/ink" xmlns:am3d="http://schemas.microsoft.com/office/drawing/2017/model3d" xmlns:o="urn:schemas-microsoft-com:office:office" xmlns:oel="http://schemas.microsoft.com/office/2019/extlst" xmlns:r="http://schemas.openxmlformats.org/officeDocument/2006/relationships" xmlns:m="http://schemas.openxmlformats.org/officeDocument/2006/math" xmlns:v="urn:schemas-microsoft-com:vml" xmlns:wp14="http://schemas.microsoft.com/office/word/2010/wordprocessingDrawing" xmlns:wp="http://schemas.openxmlformats.org/drawingml/2006/wordprocessingDrawing" xmlns:w10="urn:schemas-microsoft-com:office:word" xmlns:w="http://schemas.openxmlformats.org/wordprocessingml/2006/main" xmlns:w14="http://schemas.microsoft.com/office/word/2010/wordml" xmlns:w15="http://schemas.microsoft.com/office/word/2012/wordml" xmlns:w16cex="http://schemas.microsoft.com/office/word/2018/wordml/cex" xmlns:w16cid="http://schemas.microsoft.com/office/word/2016/wordml/cid" xmlns:w16="http://schemas.microsoft.com/office/word/2018/wordml" xmlns:w16sdtdh="http://schemas.microsoft.com/office/word/2020/wordml/sdtdatahash" xmlns:w16se="http://schemas.microsoft.com/office/word/2015/wordml/symex" xmlns:wpg="http://schemas.microsoft.com/office/word/2010/wordprocessingGroup" xmlns:wpi="http://schemas.microsoft.com/office/word/2010/wordprocessingInk" xmlns:wne="http://schemas.microsoft.com/office/word/2006/wordml" xmlns:wps="http://schemas.microsoft.com/office/word/2010/wordprocessingShape" mc:Ignorable="w14 w15 w16se w16cid w16 w16cex w16sdtdh wp14">
   <w:p>
     <w:pPr>
       <w:pBdr>
@@ -8311,7 +8329,7 @@
 </file>
 
 <file path=word/footnotes.xml><?xml version="1.0" encoding="utf-8"?>
-<w:footnotes xmlns:wpc="http://schemas.microsoft.com/office/word/2010/wordprocessingCanvas" xmlns:cx="http://schemas.microsoft.com/office/drawing/2014/chartex" xmlns:cx1="http://schemas.microsoft.com/office/drawing/2015/9/8/chartex" xmlns:cx2="http://schemas.microsoft.com/office/drawing/2015/10/21/chartex" xmlns:cx3="http://schemas.microsoft.com/office/drawing/2016/5/9/chartex" xmlns:cx4="http://schemas.microsoft.com/office/drawing/2016/5/10/chartex" xmlns:cx5="http://schemas.microsoft.com/office/drawing/2016/5/11/chartex" xmlns:cx6="http://schemas.microsoft.com/office/drawing/2016/5/12/chartex" xmlns:cx7="http://schemas.microsoft.com/office/drawing/2016/5/13/chartex" xmlns:cx8="http://schemas.microsoft.com/office/drawing/2016/5/14/chartex" xmlns:mc="http://schemas.openxmlformats.org/markup-compatibility/2006" xmlns:aink="http://schemas.microsoft.com/office/drawing/2016/ink" xmlns:am3d="http://schemas.microsoft.com/office/drawing/2017/model3d" xmlns:o="urn:schemas-microsoft-com:office:office" xmlns:r="http://schemas.openxmlformats.org/officeDocument/2006/relationships" xmlns:m="http://schemas.openxmlformats.org/officeDocument/2006/math" xmlns:v="urn:schemas-microsoft-com:vml" xmlns:wp14="http://schemas.microsoft.com/office/word/2010/wordprocessingDrawing" xmlns:wp="http://schemas.openxmlformats.org/drawingml/2006/wordprocessingDrawing" xmlns:w10="urn:schemas-microsoft-com:office:word" xmlns:w="http://schemas.openxmlformats.org/wordprocessingml/2006/main" xmlns:w14="http://schemas.microsoft.com/office/word/2010/wordml" xmlns:w15="http://schemas.microsoft.com/office/word/2012/wordml" xmlns:w16cex="http://schemas.microsoft.com/office/word/2018/wordml/cex" xmlns:w16cid="http://schemas.microsoft.com/office/word/2016/wordml/cid" xmlns:w16="http://schemas.microsoft.com/office/word/2018/wordml" xmlns:w16sdtdh="http://schemas.microsoft.com/office/word/2020/wordml/sdtdatahash" xmlns:w16se="http://schemas.microsoft.com/office/word/2015/wordml/symex" xmlns:wpg="http://schemas.microsoft.com/office/word/2010/wordprocessingGroup" xmlns:wpi="http://schemas.microsoft.com/office/word/2010/wordprocessingInk" xmlns:wne="http://schemas.microsoft.com/office/word/2006/wordml" xmlns:wps="http://schemas.microsoft.com/office/word/2010/wordprocessingShape" mc:Ignorable="w14 w15 w16se w16cid w16 w16cex w16sdtdh wp14">
+<w:footnotes xmlns:wpc="http://schemas.microsoft.com/office/word/2010/wordprocessingCanvas" xmlns:cx="http://schemas.microsoft.com/office/drawing/2014/chartex" xmlns:cx1="http://schemas.microsoft.com/office/drawing/2015/9/8/chartex" xmlns:cx2="http://schemas.microsoft.com/office/drawing/2015/10/21/chartex" xmlns:cx3="http://schemas.microsoft.com/office/drawing/2016/5/9/chartex" xmlns:cx4="http://schemas.microsoft.com/office/drawing/2016/5/10/chartex" xmlns:cx5="http://schemas.microsoft.com/office/drawing/2016/5/11/chartex" xmlns:cx6="http://schemas.microsoft.com/office/drawing/2016/5/12/chartex" xmlns:cx7="http://schemas.microsoft.com/office/drawing/2016/5/13/chartex" xmlns:cx8="http://schemas.microsoft.com/office/drawing/2016/5/14/chartex" xmlns:mc="http://schemas.openxmlformats.org/markup-compatibility/2006" xmlns:aink="http://schemas.microsoft.com/office/drawing/2016/ink" xmlns:am3d="http://schemas.microsoft.com/office/drawing/2017/model3d" xmlns:o="urn:schemas-microsoft-com:office:office" xmlns:oel="http://schemas.microsoft.com/office/2019/extlst" xmlns:r="http://schemas.openxmlformats.org/officeDocument/2006/relationships" xmlns:m="http://schemas.openxmlformats.org/officeDocument/2006/math" xmlns:v="urn:schemas-microsoft-com:vml" xmlns:wp14="http://schemas.microsoft.com/office/word/2010/wordprocessingDrawing" xmlns:wp="http://schemas.openxmlformats.org/drawingml/2006/wordprocessingDrawing" xmlns:w10="urn:schemas-microsoft-com:office:word" xmlns:w="http://schemas.openxmlformats.org/wordprocessingml/2006/main" xmlns:w14="http://schemas.microsoft.com/office/word/2010/wordml" xmlns:w15="http://schemas.microsoft.com/office/word/2012/wordml" xmlns:w16cex="http://schemas.microsoft.com/office/word/2018/wordml/cex" xmlns:w16cid="http://schemas.microsoft.com/office/word/2016/wordml/cid" xmlns:w16="http://schemas.microsoft.com/office/word/2018/wordml" xmlns:w16sdtdh="http://schemas.microsoft.com/office/word/2020/wordml/sdtdatahash" xmlns:w16se="http://schemas.microsoft.com/office/word/2015/wordml/symex" xmlns:wpg="http://schemas.microsoft.com/office/word/2010/wordprocessingGroup" xmlns:wpi="http://schemas.microsoft.com/office/word/2010/wordprocessingInk" xmlns:wne="http://schemas.microsoft.com/office/word/2006/wordml" xmlns:wps="http://schemas.microsoft.com/office/word/2010/wordprocessingShape" mc:Ignorable="w14 w15 w16se w16cid w16 w16cex w16sdtdh wp14">
   <w:footnote w:type="separator" w:id="-1">
     <w:p>
       <w:pPr>
@@ -8336,7 +8354,7 @@
 </file>
 
 <file path=word/numbering.xml><?xml version="1.0" encoding="utf-8"?>
-<w:numbering xmlns:wpc="http://schemas.microsoft.com/office/word/2010/wordprocessingCanvas" xmlns:cx="http://schemas.microsoft.com/office/drawing/2014/chartex" xmlns:cx1="http://schemas.microsoft.com/office/drawing/2015/9/8/chartex" xmlns:cx2="http://schemas.microsoft.com/office/drawing/2015/10/21/chartex" xmlns:cx3="http://schemas.microsoft.com/office/drawing/2016/5/9/chartex" xmlns:cx4="http://schemas.microsoft.com/office/drawing/2016/5/10/chartex" xmlns:cx5="http://schemas.microsoft.com/office/drawing/2016/5/11/chartex" xmlns:cx6="http://schemas.microsoft.com/office/drawing/2016/5/12/chartex" xmlns:cx7="http://schemas.microsoft.com/office/drawing/2016/5/13/chartex" xmlns:cx8="http://schemas.microsoft.com/office/drawing/2016/5/14/chartex" xmlns:mc="http://schemas.openxmlformats.org/markup-compatibility/2006" xmlns:aink="http://schemas.microsoft.com/office/drawing/2016/ink" xmlns:am3d="http://schemas.microsoft.com/office/drawing/2017/model3d" xmlns:o="urn:schemas-microsoft-com:office:office" xmlns:r="http://schemas.openxmlformats.org/officeDocument/2006/relationships" xmlns:m="http://schemas.openxmlformats.org/officeDocument/2006/math" xmlns:v="urn:schemas-microsoft-com:vml" xmlns:wp14="http://schemas.microsoft.com/office/word/2010/wordprocessingDrawing" xmlns:wp="http://schemas.openxmlformats.org/drawingml/2006/wordprocessingDrawing" xmlns:w10="urn:schemas-microsoft-com:office:word" xmlns:w="http://schemas.openxmlformats.org/wordprocessingml/2006/main" xmlns:w14="http://schemas.microsoft.com/office/word/2010/wordml" xmlns:w15="http://schemas.microsoft.com/office/word/2012/wordml" xmlns:w16cex="http://schemas.microsoft.com/office/word/2018/wordml/cex" xmlns:w16cid="http://schemas.microsoft.com/office/word/2016/wordml/cid" xmlns:w16="http://schemas.microsoft.com/office/word/2018/wordml" xmlns:w16sdtdh="http://schemas.microsoft.com/office/word/2020/wordml/sdtdatahash" xmlns:w16se="http://schemas.microsoft.com/office/word/2015/wordml/symex" xmlns:wpg="http://schemas.microsoft.com/office/word/2010/wordprocessingGroup" xmlns:wpi="http://schemas.microsoft.com/office/word/2010/wordprocessingInk" xmlns:wne="http://schemas.microsoft.com/office/word/2006/wordml" xmlns:wps="http://schemas.microsoft.com/office/word/2010/wordprocessingShape" mc:Ignorable="w14 w15 w16se w16cid w16 w16cex w16sdtdh wp14">
+<w:numbering xmlns:wpc="http://schemas.microsoft.com/office/word/2010/wordprocessingCanvas" xmlns:cx="http://schemas.microsoft.com/office/drawing/2014/chartex" xmlns:cx1="http://schemas.microsoft.com/office/drawing/2015/9/8/chartex" xmlns:cx2="http://schemas.microsoft.com/office/drawing/2015/10/21/chartex" xmlns:cx3="http://schemas.microsoft.com/office/drawing/2016/5/9/chartex" xmlns:cx4="http://schemas.microsoft.com/office/drawing/2016/5/10/chartex" xmlns:cx5="http://schemas.microsoft.com/office/drawing/2016/5/11/chartex" xmlns:cx6="http://schemas.microsoft.com/office/drawing/2016/5/12/chartex" xmlns:cx7="http://schemas.microsoft.com/office/drawing/2016/5/13/chartex" xmlns:cx8="http://schemas.microsoft.com/office/drawing/2016/5/14/chartex" xmlns:mc="http://schemas.openxmlformats.org/markup-compatibility/2006" xmlns:aink="http://schemas.microsoft.com/office/drawing/2016/ink" xmlns:am3d="http://schemas.microsoft.com/office/drawing/2017/model3d" xmlns:o="urn:schemas-microsoft-com:office:office" xmlns:oel="http://schemas.microsoft.com/office/2019/extlst" xmlns:r="http://schemas.openxmlformats.org/officeDocument/2006/relationships" xmlns:m="http://schemas.openxmlformats.org/officeDocument/2006/math" xmlns:v="urn:schemas-microsoft-com:vml" xmlns:wp14="http://schemas.microsoft.com/office/word/2010/wordprocessingDrawing" xmlns:wp="http://schemas.openxmlformats.org/drawingml/2006/wordprocessingDrawing" xmlns:w10="urn:schemas-microsoft-com:office:word" xmlns:w="http://schemas.openxmlformats.org/wordprocessingml/2006/main" xmlns:w14="http://schemas.microsoft.com/office/word/2010/wordml" xmlns:w15="http://schemas.microsoft.com/office/word/2012/wordml" xmlns:w16cex="http://schemas.microsoft.com/office/word/2018/wordml/cex" xmlns:w16cid="http://schemas.microsoft.com/office/word/2016/wordml/cid" xmlns:w16="http://schemas.microsoft.com/office/word/2018/wordml" xmlns:w16sdtdh="http://schemas.microsoft.com/office/word/2020/wordml/sdtdatahash" xmlns:w16se="http://schemas.microsoft.com/office/word/2015/wordml/symex" xmlns:wpg="http://schemas.microsoft.com/office/word/2010/wordprocessingGroup" xmlns:wpi="http://schemas.microsoft.com/office/word/2010/wordprocessingInk" xmlns:wne="http://schemas.microsoft.com/office/word/2006/wordml" xmlns:wps="http://schemas.microsoft.com/office/word/2010/wordprocessingShape" mc:Ignorable="w14 w15 w16se w16cid w16 w16cex w16sdtdh wp14">
   <w:abstractNum w:abstractNumId="0" w15:restartNumberingAfterBreak="0">
     <w:nsid w:val="0B614BB6"/>
     <w:multiLevelType w:val="hybridMultilevel"/>
@@ -9553,50 +9571,166 @@
       </w:rPr>
     </w:lvl>
   </w:abstractNum>
-  <w:num w:numId="1">
+  <w:abstractNum w:abstractNumId="11" w15:restartNumberingAfterBreak="0">
+    <w:nsid w:val="7B856422"/>
+    <w:multiLevelType w:val="hybridMultilevel"/>
+    <w:tmpl w:val="89A028E2"/>
+    <w:lvl w:ilvl="0" w:tplc="04090001">
+      <w:start w:val="1"/>
+      <w:numFmt w:val="bullet"/>
+      <w:lvlText w:val=""/>
+      <w:lvlJc w:val="left"/>
+      <w:pPr>
+        <w:ind w:left="1724" w:hanging="360"/>
+      </w:pPr>
+      <w:rPr>
+        <w:rFonts w:ascii="Symbol" w:hAnsi="Symbol" w:hint="default"/>
+      </w:rPr>
+    </w:lvl>
+    <w:lvl w:ilvl="1" w:tplc="04090003" w:tentative="1">
+      <w:start w:val="1"/>
+      <w:numFmt w:val="bullet"/>
+      <w:lvlText w:val="o"/>
+      <w:lvlJc w:val="left"/>
+      <w:pPr>
+        <w:ind w:left="2444" w:hanging="360"/>
+      </w:pPr>
+      <w:rPr>
+        <w:rFonts w:ascii="Courier New" w:hAnsi="Courier New" w:cs="Courier New" w:hint="default"/>
+      </w:rPr>
+    </w:lvl>
+    <w:lvl w:ilvl="2" w:tplc="04090005" w:tentative="1">
+      <w:start w:val="1"/>
+      <w:numFmt w:val="bullet"/>
+      <w:lvlText w:val=""/>
+      <w:lvlJc w:val="left"/>
+      <w:pPr>
+        <w:ind w:left="3164" w:hanging="360"/>
+      </w:pPr>
+      <w:rPr>
+        <w:rFonts w:ascii="Wingdings" w:hAnsi="Wingdings" w:hint="default"/>
+      </w:rPr>
+    </w:lvl>
+    <w:lvl w:ilvl="3" w:tplc="04090001" w:tentative="1">
+      <w:start w:val="1"/>
+      <w:numFmt w:val="bullet"/>
+      <w:lvlText w:val=""/>
+      <w:lvlJc w:val="left"/>
+      <w:pPr>
+        <w:ind w:left="3884" w:hanging="360"/>
+      </w:pPr>
+      <w:rPr>
+        <w:rFonts w:ascii="Symbol" w:hAnsi="Symbol" w:hint="default"/>
+      </w:rPr>
+    </w:lvl>
+    <w:lvl w:ilvl="4" w:tplc="04090003" w:tentative="1">
+      <w:start w:val="1"/>
+      <w:numFmt w:val="bullet"/>
+      <w:lvlText w:val="o"/>
+      <w:lvlJc w:val="left"/>
+      <w:pPr>
+        <w:ind w:left="4604" w:hanging="360"/>
+      </w:pPr>
+      <w:rPr>
+        <w:rFonts w:ascii="Courier New" w:hAnsi="Courier New" w:cs="Courier New" w:hint="default"/>
+      </w:rPr>
+    </w:lvl>
+    <w:lvl w:ilvl="5" w:tplc="04090005" w:tentative="1">
+      <w:start w:val="1"/>
+      <w:numFmt w:val="bullet"/>
+      <w:lvlText w:val=""/>
+      <w:lvlJc w:val="left"/>
+      <w:pPr>
+        <w:ind w:left="5324" w:hanging="360"/>
+      </w:pPr>
+      <w:rPr>
+        <w:rFonts w:ascii="Wingdings" w:hAnsi="Wingdings" w:hint="default"/>
+      </w:rPr>
+    </w:lvl>
+    <w:lvl w:ilvl="6" w:tplc="04090001" w:tentative="1">
+      <w:start w:val="1"/>
+      <w:numFmt w:val="bullet"/>
+      <w:lvlText w:val=""/>
+      <w:lvlJc w:val="left"/>
+      <w:pPr>
+        <w:ind w:left="6044" w:hanging="360"/>
+      </w:pPr>
+      <w:rPr>
+        <w:rFonts w:ascii="Symbol" w:hAnsi="Symbol" w:hint="default"/>
+      </w:rPr>
+    </w:lvl>
+    <w:lvl w:ilvl="7" w:tplc="04090003" w:tentative="1">
+      <w:start w:val="1"/>
+      <w:numFmt w:val="bullet"/>
+      <w:lvlText w:val="o"/>
+      <w:lvlJc w:val="left"/>
+      <w:pPr>
+        <w:ind w:left="6764" w:hanging="360"/>
+      </w:pPr>
+      <w:rPr>
+        <w:rFonts w:ascii="Courier New" w:hAnsi="Courier New" w:cs="Courier New" w:hint="default"/>
+      </w:rPr>
+    </w:lvl>
+    <w:lvl w:ilvl="8" w:tplc="04090005" w:tentative="1">
+      <w:start w:val="1"/>
+      <w:numFmt w:val="bullet"/>
+      <w:lvlText w:val=""/>
+      <w:lvlJc w:val="left"/>
+      <w:pPr>
+        <w:ind w:left="7484" w:hanging="360"/>
+      </w:pPr>
+      <w:rPr>
+        <w:rFonts w:ascii="Wingdings" w:hAnsi="Wingdings" w:hint="default"/>
+      </w:rPr>
+    </w:lvl>
+  </w:abstractNum>
+  <w:num w:numId="1" w16cid:durableId="217521679">
     <w:abstractNumId w:val="1"/>
   </w:num>
-  <w:num w:numId="2">
+  <w:num w:numId="2" w16cid:durableId="2060204848">
     <w:abstractNumId w:val="9"/>
   </w:num>
-  <w:num w:numId="3">
+  <w:num w:numId="3" w16cid:durableId="826365480">
     <w:abstractNumId w:val="6"/>
   </w:num>
-  <w:num w:numId="4">
+  <w:num w:numId="4" w16cid:durableId="1785926736">
     <w:abstractNumId w:val="2"/>
   </w:num>
-  <w:num w:numId="5">
+  <w:num w:numId="5" w16cid:durableId="2147315390">
     <w:abstractNumId w:val="5"/>
   </w:num>
-  <w:num w:numId="6">
+  <w:num w:numId="6" w16cid:durableId="964578117">
     <w:abstractNumId w:val="10"/>
   </w:num>
-  <w:num w:numId="7">
+  <w:num w:numId="7" w16cid:durableId="1395161478">
     <w:abstractNumId w:val="3"/>
   </w:num>
-  <w:num w:numId="8">
+  <w:num w:numId="8" w16cid:durableId="1953047433">
     <w:abstractNumId w:val="8"/>
   </w:num>
-  <w:num w:numId="9">
+  <w:num w:numId="9" w16cid:durableId="468942332">
     <w:abstractNumId w:val="7"/>
   </w:num>
-  <w:num w:numId="10">
+  <w:num w:numId="10" w16cid:durableId="858474334">
     <w:abstractNumId w:val="0"/>
   </w:num>
-  <w:num w:numId="11">
+  <w:num w:numId="11" w16cid:durableId="2066022635">
     <w:abstractNumId w:val="2"/>
   </w:num>
-  <w:num w:numId="12">
+  <w:num w:numId="12" w16cid:durableId="720786364">
     <w:abstractNumId w:val="5"/>
   </w:num>
-  <w:num w:numId="13">
+  <w:num w:numId="13" w16cid:durableId="1572886030">
     <w:abstractNumId w:val="9"/>
   </w:num>
-  <w:num w:numId="14">
+  <w:num w:numId="14" w16cid:durableId="898437441">
     <w:abstractNumId w:val="4"/>
   </w:num>
-  <w:num w:numId="15">
+  <w:num w:numId="15" w16cid:durableId="1748916021">
     <w:abstractNumId w:val="0"/>
+  </w:num>
+  <w:num w:numId="16" w16cid:durableId="742335813">
+    <w:abstractNumId w:val="11"/>
   </w:num>
 </w:numbering>
 </file>
@@ -10001,11 +10135,11 @@
     <w:qFormat/>
     <w:rsid w:val="00741D36"/>
   </w:style>
-  <w:style w:type="paragraph" w:styleId="Ttulo1">
+  <w:style w:type="paragraph" w:styleId="Heading1">
     <w:name w:val="heading 1"/>
     <w:basedOn w:val="Normal"/>
     <w:next w:val="Normal"/>
-    <w:link w:val="Ttulo1Car"/>
+    <w:link w:val="Heading1Char"/>
     <w:uiPriority w:val="9"/>
     <w:qFormat/>
     <w:rsid w:val="00A45654"/>
@@ -10022,11 +10156,11 @@
       <w:lang w:val="es"/>
     </w:rPr>
   </w:style>
-  <w:style w:type="paragraph" w:styleId="Ttulo2">
+  <w:style w:type="paragraph" w:styleId="Heading2">
     <w:name w:val="heading 2"/>
     <w:basedOn w:val="Normal"/>
     <w:next w:val="Normal"/>
-    <w:link w:val="Ttulo2Car"/>
+    <w:link w:val="Heading2Char"/>
     <w:uiPriority w:val="9"/>
     <w:unhideWhenUsed/>
     <w:qFormat/>
@@ -10044,11 +10178,11 @@
       <w:lang w:val="es"/>
     </w:rPr>
   </w:style>
-  <w:style w:type="paragraph" w:styleId="Ttulo3">
+  <w:style w:type="paragraph" w:styleId="Heading3">
     <w:name w:val="heading 3"/>
     <w:basedOn w:val="Normal"/>
     <w:next w:val="Normal"/>
-    <w:link w:val="Ttulo3Car"/>
+    <w:link w:val="Heading3Char"/>
     <w:uiPriority w:val="9"/>
     <w:semiHidden/>
     <w:unhideWhenUsed/>
@@ -10068,11 +10202,11 @@
       <w:lang w:val="es"/>
     </w:rPr>
   </w:style>
-  <w:style w:type="paragraph" w:styleId="Ttulo4">
+  <w:style w:type="paragraph" w:styleId="Heading4">
     <w:name w:val="heading 4"/>
     <w:basedOn w:val="Normal"/>
     <w:next w:val="Normal"/>
-    <w:link w:val="Ttulo4Car"/>
+    <w:link w:val="Heading4Char"/>
     <w:uiPriority w:val="9"/>
     <w:semiHidden/>
     <w:unhideWhenUsed/>
@@ -10091,11 +10225,11 @@
       <w:color w:val="2E74B5" w:themeColor="accent1" w:themeShade="BF"/>
     </w:rPr>
   </w:style>
-  <w:style w:type="paragraph" w:styleId="Ttulo5">
+  <w:style w:type="paragraph" w:styleId="Heading5">
     <w:name w:val="heading 5"/>
     <w:basedOn w:val="Normal"/>
     <w:next w:val="Normal"/>
-    <w:link w:val="Ttulo5Car"/>
+    <w:link w:val="Heading5Char"/>
     <w:uiPriority w:val="9"/>
     <w:semiHidden/>
     <w:unhideWhenUsed/>
@@ -10112,7 +10246,7 @@
       <w:color w:val="2E74B5" w:themeColor="accent1" w:themeShade="BF"/>
     </w:rPr>
   </w:style>
-  <w:style w:type="paragraph" w:styleId="Ttulo6">
+  <w:style w:type="paragraph" w:styleId="Heading6">
     <w:name w:val="heading 6"/>
     <w:basedOn w:val="Normal"/>
     <w:next w:val="Normal"/>
@@ -10132,13 +10266,13 @@
       <w:szCs w:val="20"/>
     </w:rPr>
   </w:style>
-  <w:style w:type="character" w:default="1" w:styleId="Fuentedeprrafopredeter">
+  <w:style w:type="character" w:default="1" w:styleId="DefaultParagraphFont">
     <w:name w:val="Default Paragraph Font"/>
     <w:uiPriority w:val="1"/>
     <w:semiHidden/>
     <w:unhideWhenUsed/>
   </w:style>
-  <w:style w:type="table" w:default="1" w:styleId="Tablanormal">
+  <w:style w:type="table" w:default="1" w:styleId="TableNormal">
     <w:name w:val="Normal Table"/>
     <w:uiPriority w:val="99"/>
     <w:semiHidden/>
@@ -10153,7 +10287,7 @@
       </w:tblCellMar>
     </w:tblPr>
   </w:style>
-  <w:style w:type="numbering" w:default="1" w:styleId="Sinlista">
+  <w:style w:type="numbering" w:default="1" w:styleId="NoList">
     <w:name w:val="No List"/>
     <w:uiPriority w:val="99"/>
     <w:semiHidden/>
@@ -10170,7 +10304,7 @@
       </w:tblCellMar>
     </w:tblPr>
   </w:style>
-  <w:style w:type="paragraph" w:styleId="Ttulo">
+  <w:style w:type="paragraph" w:styleId="Title">
     <w:name w:val="Title"/>
     <w:basedOn w:val="Normal"/>
     <w:next w:val="Normal"/>
@@ -10187,10 +10321,10 @@
       <w:szCs w:val="72"/>
     </w:rPr>
   </w:style>
-  <w:style w:type="paragraph" w:styleId="Encabezado">
+  <w:style w:type="paragraph" w:styleId="Header">
     <w:name w:val="header"/>
     <w:basedOn w:val="Normal"/>
-    <w:link w:val="EncabezadoCar"/>
+    <w:link w:val="HeaderChar"/>
     <w:uiPriority w:val="99"/>
     <w:unhideWhenUsed/>
     <w:rsid w:val="00A45654"/>
@@ -10202,17 +10336,17 @@
       <w:spacing w:after="0" w:line="240" w:lineRule="auto"/>
     </w:pPr>
   </w:style>
-  <w:style w:type="character" w:customStyle="1" w:styleId="EncabezadoCar">
-    <w:name w:val="Encabezado Car"/>
-    <w:basedOn w:val="Fuentedeprrafopredeter"/>
-    <w:link w:val="Encabezado"/>
+  <w:style w:type="character" w:customStyle="1" w:styleId="HeaderChar">
+    <w:name w:val="Header Char"/>
+    <w:basedOn w:val="DefaultParagraphFont"/>
+    <w:link w:val="Header"/>
     <w:uiPriority w:val="99"/>
     <w:rsid w:val="00A45654"/>
   </w:style>
-  <w:style w:type="paragraph" w:styleId="Piedepgina">
+  <w:style w:type="paragraph" w:styleId="Footer">
     <w:name w:val="footer"/>
     <w:basedOn w:val="Normal"/>
-    <w:link w:val="PiedepginaCar"/>
+    <w:link w:val="FooterChar"/>
     <w:uiPriority w:val="99"/>
     <w:unhideWhenUsed/>
     <w:rsid w:val="00A45654"/>
@@ -10224,10 +10358,10 @@
       <w:spacing w:after="0" w:line="240" w:lineRule="auto"/>
     </w:pPr>
   </w:style>
-  <w:style w:type="character" w:customStyle="1" w:styleId="PiedepginaCar">
-    <w:name w:val="Pie de página Car"/>
-    <w:basedOn w:val="Fuentedeprrafopredeter"/>
-    <w:link w:val="Piedepgina"/>
+  <w:style w:type="character" w:customStyle="1" w:styleId="FooterChar">
+    <w:name w:val="Footer Char"/>
+    <w:basedOn w:val="DefaultParagraphFont"/>
+    <w:link w:val="Footer"/>
     <w:uiPriority w:val="99"/>
     <w:rsid w:val="00A45654"/>
   </w:style>
@@ -10249,10 +10383,10 @@
       <w:lang w:eastAsia="zh-CN" w:bidi="hi-IN"/>
     </w:rPr>
   </w:style>
-  <w:style w:type="character" w:customStyle="1" w:styleId="Ttulo1Car">
-    <w:name w:val="Título 1 Car"/>
-    <w:basedOn w:val="Fuentedeprrafopredeter"/>
-    <w:link w:val="Ttulo1"/>
+  <w:style w:type="character" w:customStyle="1" w:styleId="Heading1Char">
+    <w:name w:val="Heading 1 Char"/>
+    <w:basedOn w:val="DefaultParagraphFont"/>
+    <w:link w:val="Heading1"/>
     <w:uiPriority w:val="9"/>
     <w:rsid w:val="00A45654"/>
     <w:rPr>
@@ -10262,10 +10396,10 @@
       <w:lang w:val="es" w:eastAsia="es-EC"/>
     </w:rPr>
   </w:style>
-  <w:style w:type="character" w:customStyle="1" w:styleId="Ttulo2Car">
-    <w:name w:val="Título 2 Car"/>
-    <w:basedOn w:val="Fuentedeprrafopredeter"/>
-    <w:link w:val="Ttulo2"/>
+  <w:style w:type="character" w:customStyle="1" w:styleId="Heading2Char">
+    <w:name w:val="Heading 2 Char"/>
+    <w:basedOn w:val="DefaultParagraphFont"/>
+    <w:link w:val="Heading2"/>
     <w:rsid w:val="00A45654"/>
     <w:rPr>
       <w:rFonts w:ascii="Arial" w:eastAsia="Arial" w:hAnsi="Arial" w:cs="Arial"/>
@@ -10274,10 +10408,10 @@
       <w:lang w:val="es" w:eastAsia="es-EC"/>
     </w:rPr>
   </w:style>
-  <w:style w:type="character" w:customStyle="1" w:styleId="Ttulo3Car">
-    <w:name w:val="Título 3 Car"/>
-    <w:basedOn w:val="Fuentedeprrafopredeter"/>
-    <w:link w:val="Ttulo3"/>
+  <w:style w:type="character" w:customStyle="1" w:styleId="Heading3Char">
+    <w:name w:val="Heading 3 Char"/>
+    <w:basedOn w:val="DefaultParagraphFont"/>
+    <w:link w:val="Heading3"/>
     <w:rsid w:val="00A45654"/>
     <w:rPr>
       <w:rFonts w:ascii="Arial" w:eastAsia="Arial" w:hAnsi="Arial" w:cs="Arial"/>
@@ -10287,9 +10421,9 @@
       <w:lang w:val="es" w:eastAsia="es-EC"/>
     </w:rPr>
   </w:style>
-  <w:style w:type="paragraph" w:styleId="TtuloTDC">
+  <w:style w:type="paragraph" w:styleId="TOCHeading">
     <w:name w:val="TOC Heading"/>
-    <w:basedOn w:val="Ttulo1"/>
+    <w:basedOn w:val="Heading1"/>
     <w:next w:val="Normal"/>
     <w:uiPriority w:val="39"/>
     <w:unhideWhenUsed/>
@@ -10307,7 +10441,7 @@
       <w:lang w:val="es-EC"/>
     </w:rPr>
   </w:style>
-  <w:style w:type="paragraph" w:styleId="TDC1">
+  <w:style w:type="paragraph" w:styleId="TOC1">
     <w:name w:val="toc 1"/>
     <w:basedOn w:val="Normal"/>
     <w:next w:val="Normal"/>
@@ -10323,7 +10457,7 @@
       <w:lang w:val="es"/>
     </w:rPr>
   </w:style>
-  <w:style w:type="paragraph" w:styleId="TDC2">
+  <w:style w:type="paragraph" w:styleId="TOC2">
     <w:name w:val="toc 2"/>
     <w:basedOn w:val="Normal"/>
     <w:next w:val="Normal"/>
@@ -10340,7 +10474,7 @@
       <w:lang w:val="es"/>
     </w:rPr>
   </w:style>
-  <w:style w:type="paragraph" w:styleId="TDC3">
+  <w:style w:type="paragraph" w:styleId="TOC3">
     <w:name w:val="toc 3"/>
     <w:basedOn w:val="Normal"/>
     <w:next w:val="Normal"/>
@@ -10357,9 +10491,9 @@
       <w:lang w:val="es"/>
     </w:rPr>
   </w:style>
-  <w:style w:type="character" w:styleId="Hipervnculo">
+  <w:style w:type="character" w:styleId="Hyperlink">
     <w:name w:val="Hyperlink"/>
-    <w:basedOn w:val="Fuentedeprrafopredeter"/>
+    <w:basedOn w:val="DefaultParagraphFont"/>
     <w:uiPriority w:val="99"/>
     <w:unhideWhenUsed/>
     <w:rsid w:val="00A45654"/>
@@ -10368,7 +10502,7 @@
       <w:u w:val="single"/>
     </w:rPr>
   </w:style>
-  <w:style w:type="paragraph" w:styleId="Prrafodelista">
+  <w:style w:type="paragraph" w:styleId="ListParagraph">
     <w:name w:val="List Paragraph"/>
     <w:basedOn w:val="Normal"/>
     <w:uiPriority w:val="34"/>
@@ -10384,7 +10518,7 @@
       <w:lang w:val="es"/>
     </w:rPr>
   </w:style>
-  <w:style w:type="paragraph" w:styleId="Bibliografa">
+  <w:style w:type="paragraph" w:styleId="Bibliography">
     <w:name w:val="Bibliography"/>
     <w:basedOn w:val="Normal"/>
     <w:next w:val="Normal"/>
@@ -10416,12 +10550,12 @@
   </w:style>
   <w:style w:type="character" w:customStyle="1" w:styleId="apple-tab-span">
     <w:name w:val="apple-tab-span"/>
-    <w:basedOn w:val="Fuentedeprrafopredeter"/>
+    <w:basedOn w:val="DefaultParagraphFont"/>
     <w:rsid w:val="0052310A"/>
   </w:style>
   <w:style w:type="table" w:customStyle="1" w:styleId="Tabladecuadrcula4-nfasis11">
     <w:name w:val="Tabla de cuadrícula 4 - Énfasis 11"/>
-    <w:basedOn w:val="Tablanormal"/>
+    <w:basedOn w:val="TableNormal"/>
     <w:uiPriority w:val="49"/>
     <w:rsid w:val="003135B7"/>
     <w:pPr>
@@ -10495,10 +10629,10 @@
       </w:tcPr>
     </w:tblStylePr>
   </w:style>
-  <w:style w:type="character" w:customStyle="1" w:styleId="Ttulo4Car">
-    <w:name w:val="Título 4 Car"/>
-    <w:basedOn w:val="Fuentedeprrafopredeter"/>
-    <w:link w:val="Ttulo4"/>
+  <w:style w:type="character" w:customStyle="1" w:styleId="Heading4Char">
+    <w:name w:val="Heading 4 Char"/>
+    <w:basedOn w:val="DefaultParagraphFont"/>
+    <w:link w:val="Heading4"/>
     <w:uiPriority w:val="9"/>
     <w:rsid w:val="00257117"/>
     <w:rPr>
@@ -10508,10 +10642,10 @@
       <w:color w:val="2E74B5" w:themeColor="accent1" w:themeShade="BF"/>
     </w:rPr>
   </w:style>
-  <w:style w:type="character" w:customStyle="1" w:styleId="Ttulo5Car">
-    <w:name w:val="Título 5 Car"/>
-    <w:basedOn w:val="Fuentedeprrafopredeter"/>
-    <w:link w:val="Ttulo5"/>
+  <w:style w:type="character" w:customStyle="1" w:styleId="Heading5Char">
+    <w:name w:val="Heading 5 Char"/>
+    <w:basedOn w:val="DefaultParagraphFont"/>
+    <w:link w:val="Heading5"/>
     <w:uiPriority w:val="9"/>
     <w:rsid w:val="00257117"/>
     <w:rPr>
@@ -10519,10 +10653,10 @@
       <w:color w:val="2E74B5" w:themeColor="accent1" w:themeShade="BF"/>
     </w:rPr>
   </w:style>
-  <w:style w:type="paragraph" w:styleId="Textosinformato">
+  <w:style w:type="paragraph" w:styleId="PlainText">
     <w:name w:val="Plain Text"/>
     <w:basedOn w:val="Normal"/>
-    <w:link w:val="TextosinformatoCar"/>
+    <w:link w:val="PlainTextChar"/>
     <w:uiPriority w:val="99"/>
     <w:unhideWhenUsed/>
     <w:rsid w:val="001F0C14"/>
@@ -10536,10 +10670,10 @@
       <w:lang w:val="es-ES_tradnl"/>
     </w:rPr>
   </w:style>
-  <w:style w:type="character" w:customStyle="1" w:styleId="TextosinformatoCar">
-    <w:name w:val="Texto sin formato Car"/>
-    <w:basedOn w:val="Fuentedeprrafopredeter"/>
-    <w:link w:val="Textosinformato"/>
+  <w:style w:type="character" w:customStyle="1" w:styleId="PlainTextChar">
+    <w:name w:val="Plain Text Char"/>
+    <w:basedOn w:val="DefaultParagraphFont"/>
+    <w:link w:val="PlainText"/>
     <w:uiPriority w:val="99"/>
     <w:rsid w:val="001F0C14"/>
     <w:rPr>
@@ -10549,10 +10683,10 @@
       <w:lang w:val="es-ES_tradnl"/>
     </w:rPr>
   </w:style>
-  <w:style w:type="paragraph" w:styleId="Textoindependiente">
+  <w:style w:type="paragraph" w:styleId="BodyText">
     <w:name w:val="Body Text"/>
     <w:basedOn w:val="Normal"/>
-    <w:link w:val="TextoindependienteCar"/>
+    <w:link w:val="BodyTextChar"/>
     <w:rsid w:val="001F0C14"/>
     <w:pPr>
       <w:suppressAutoHyphens/>
@@ -10567,10 +10701,10 @@
       <w:lang w:val="es-ES_tradnl" w:eastAsia="es-ES"/>
     </w:rPr>
   </w:style>
-  <w:style w:type="character" w:customStyle="1" w:styleId="TextoindependienteCar">
-    <w:name w:val="Texto independiente Car"/>
-    <w:basedOn w:val="Fuentedeprrafopredeter"/>
-    <w:link w:val="Textoindependiente"/>
+  <w:style w:type="character" w:customStyle="1" w:styleId="BodyTextChar">
+    <w:name w:val="Body Text Char"/>
+    <w:basedOn w:val="DefaultParagraphFont"/>
+    <w:link w:val="BodyText"/>
     <w:rsid w:val="001F0C14"/>
     <w:rPr>
       <w:rFonts w:ascii="Bookman Old Style" w:eastAsia="Batang" w:hAnsi="Bookman Old Style" w:cs="Times New Roman"/>
@@ -10580,10 +10714,10 @@
       <w:lang w:val="es-ES_tradnl" w:eastAsia="es-ES"/>
     </w:rPr>
   </w:style>
-  <w:style w:type="paragraph" w:styleId="Textodeglobo">
+  <w:style w:type="paragraph" w:styleId="BalloonText">
     <w:name w:val="Balloon Text"/>
     <w:basedOn w:val="Normal"/>
-    <w:link w:val="TextodegloboCar"/>
+    <w:link w:val="BalloonTextChar"/>
     <w:uiPriority w:val="99"/>
     <w:semiHidden/>
     <w:unhideWhenUsed/>
@@ -10597,10 +10731,10 @@
       <w:szCs w:val="16"/>
     </w:rPr>
   </w:style>
-  <w:style w:type="character" w:customStyle="1" w:styleId="TextodegloboCar">
-    <w:name w:val="Texto de globo Car"/>
-    <w:basedOn w:val="Fuentedeprrafopredeter"/>
-    <w:link w:val="Textodeglobo"/>
+  <w:style w:type="character" w:customStyle="1" w:styleId="BalloonTextChar">
+    <w:name w:val="Balloon Text Char"/>
+    <w:basedOn w:val="DefaultParagraphFont"/>
+    <w:link w:val="BalloonText"/>
     <w:uiPriority w:val="99"/>
     <w:semiHidden/>
     <w:rsid w:val="00CD3B54"/>
@@ -10610,9 +10744,9 @@
       <w:szCs w:val="16"/>
     </w:rPr>
   </w:style>
-  <w:style w:type="character" w:styleId="Textoennegrita">
+  <w:style w:type="character" w:styleId="Strong">
     <w:name w:val="Strong"/>
-    <w:basedOn w:val="Fuentedeprrafopredeter"/>
+    <w:basedOn w:val="DefaultParagraphFont"/>
     <w:uiPriority w:val="22"/>
     <w:qFormat/>
     <w:rsid w:val="003C6AFD"/>
@@ -10623,13 +10757,13 @@
   </w:style>
   <w:style w:type="character" w:customStyle="1" w:styleId="et-pb-icon">
     <w:name w:val="et-pb-icon"/>
-    <w:basedOn w:val="Fuentedeprrafopredeter"/>
+    <w:basedOn w:val="DefaultParagraphFont"/>
     <w:rsid w:val="003C6AFD"/>
   </w:style>
-  <w:style w:type="paragraph" w:styleId="Sinespaciado">
+  <w:style w:type="paragraph" w:styleId="NoSpacing">
     <w:name w:val="No Spacing"/>
     <w:basedOn w:val="Normal"/>
-    <w:link w:val="SinespaciadoCar"/>
+    <w:link w:val="NoSpacingChar"/>
     <w:uiPriority w:val="1"/>
     <w:qFormat/>
     <w:rsid w:val="0005277F"/>
@@ -10642,9 +10776,9 @@
       <w:lang w:val="en-US" w:bidi="en-US"/>
     </w:rPr>
   </w:style>
-  <w:style w:type="character" w:customStyle="1" w:styleId="SinespaciadoCar">
-    <w:name w:val="Sin espaciado Car"/>
-    <w:link w:val="Sinespaciado"/>
+  <w:style w:type="character" w:customStyle="1" w:styleId="NoSpacingChar">
+    <w:name w:val="No Spacing Char"/>
+    <w:link w:val="NoSpacing"/>
     <w:uiPriority w:val="1"/>
     <w:rsid w:val="0005277F"/>
     <w:rPr>
@@ -10652,7 +10786,7 @@
       <w:lang w:val="en-US" w:bidi="en-US"/>
     </w:rPr>
   </w:style>
-  <w:style w:type="paragraph" w:styleId="Subttulo">
+  <w:style w:type="paragraph" w:styleId="Subtitle">
     <w:name w:val="Subtitle"/>
     <w:basedOn w:val="Normal"/>
     <w:next w:val="Normal"/>
@@ -10671,9 +10805,9 @@
       <w:szCs w:val="48"/>
     </w:rPr>
   </w:style>
-  <w:style w:type="table" w:styleId="Tablaconcuadrcula">
+  <w:style w:type="table" w:styleId="TableGrid">
     <w:name w:val="Table Grid"/>
-    <w:basedOn w:val="Tablanormal"/>
+    <w:basedOn w:val="TableNormal"/>
     <w:uiPriority w:val="39"/>
     <w:rsid w:val="00920A93"/>
     <w:pPr>
@@ -10690,9 +10824,9 @@
       </w:tblBorders>
     </w:tblPr>
   </w:style>
-  <w:style w:type="table" w:styleId="Tablaconcuadrcula5oscura-nfasis2">
+  <w:style w:type="table" w:styleId="GridTable5Dark-Accent2">
     <w:name w:val="Grid Table 5 Dark Accent 2"/>
-    <w:basedOn w:val="Tablanormal"/>
+    <w:basedOn w:val="TableNormal"/>
     <w:uiPriority w:val="50"/>
     <w:rsid w:val="001B5A75"/>
     <w:pPr>
@@ -10796,9 +10930,9 @@
       </w:tcPr>
     </w:tblStylePr>
   </w:style>
-  <w:style w:type="table" w:styleId="Tablaconcuadrcula4-nfasis2">
+  <w:style w:type="table" w:styleId="GridTable4-Accent2">
     <w:name w:val="Grid Table 4 Accent 2"/>
-    <w:basedOn w:val="Tablanormal"/>
+    <w:basedOn w:val="TableNormal"/>
     <w:uiPriority w:val="49"/>
     <w:rsid w:val="001B5A75"/>
     <w:pPr>
@@ -10872,9 +11006,9 @@
       </w:tcPr>
     </w:tblStylePr>
   </w:style>
-  <w:style w:type="character" w:styleId="Mencinsinresolver">
+  <w:style w:type="character" w:styleId="UnresolvedMention">
     <w:name w:val="Unresolved Mention"/>
-    <w:basedOn w:val="Fuentedeprrafopredeter"/>
+    <w:basedOn w:val="DefaultParagraphFont"/>
     <w:uiPriority w:val="99"/>
     <w:semiHidden/>
     <w:unhideWhenUsed/>
@@ -10886,17 +11020,17 @@
   </w:style>
   <w:style w:type="character" w:customStyle="1" w:styleId="normaltextrun">
     <w:name w:val="normaltextrun"/>
-    <w:basedOn w:val="Fuentedeprrafopredeter"/>
+    <w:basedOn w:val="DefaultParagraphFont"/>
     <w:rsid w:val="00BB4018"/>
   </w:style>
   <w:style w:type="character" w:customStyle="1" w:styleId="eop">
     <w:name w:val="eop"/>
-    <w:basedOn w:val="Fuentedeprrafopredeter"/>
+    <w:basedOn w:val="DefaultParagraphFont"/>
     <w:rsid w:val="00BB4018"/>
   </w:style>
-  <w:style w:type="character" w:styleId="Hipervnculovisitado">
+  <w:style w:type="character" w:styleId="FollowedHyperlink">
     <w:name w:val="FollowedHyperlink"/>
-    <w:basedOn w:val="Fuentedeprrafopredeter"/>
+    <w:basedOn w:val="DefaultParagraphFont"/>
     <w:uiPriority w:val="99"/>
     <w:semiHidden/>
     <w:unhideWhenUsed/>
@@ -11177,16 +11311,15 @@
 </file>
 
 <file path=customXml/item2.xml><?xml version="1.0" encoding="utf-8"?>
-<go:gDocsCustomXmlDataStorage xmlns:go="http://customooxmlschemas.google.com/" xmlns:r="http://schemas.openxmlformats.org/officeDocument/2006/relationships">
-  <go:docsCustomData xmlns:go="http://customooxmlschemas.google.com/" roundtripDataSignature="AMtx7mhFi2yYpoz+YmO2aLnSIP0/L5GH3Q==">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</go:docsCustomData>
-</go:gDocsCustomXmlDataStorage>
+<?mso-contentType ?>
+<FormTemplates xmlns="http://schemas.microsoft.com/sharepoint/v3/contenttype/forms">
+  <Display>DocumentLibraryForm</Display>
+  <Edit>DocumentLibraryForm</Edit>
+  <New>DocumentLibraryForm</New>
+</FormTemplates>
 </file>
 
 <file path=customXml/item3.xml><?xml version="1.0" encoding="utf-8"?>
-<b:Sources xmlns:b="http://schemas.openxmlformats.org/officeDocument/2006/bibliography" xmlns="http://schemas.openxmlformats.org/officeDocument/2006/bibliography" SelectedStyle="\APASixthEditionOfficeOnline.xsl" StyleName="APA" Version="6"/>
-</file>
-
-<file path=customXml/item4.xml><?xml version="1.0" encoding="utf-8"?>
 <ct:contentTypeSchema xmlns:ct="http://schemas.microsoft.com/office/2006/metadata/contentType" xmlns:ma="http://schemas.microsoft.com/office/2006/metadata/properties/metaAttributes" ct:_="" ma:_="" ma:contentTypeName="Documento" ma:contentTypeID="0x01010020C5B3A326F77845827D913794014974" ma:contentTypeVersion="4" ma:contentTypeDescription="Crear nuevo documento." ma:contentTypeScope="" ma:versionID="f7d943da176341960d1fc9b88b49b349">
   <xsd:schema xmlns:xsd="http://www.w3.org/2001/XMLSchema" xmlns:xs="http://www.w3.org/2001/XMLSchema" xmlns:p="http://schemas.microsoft.com/office/2006/metadata/properties" xmlns:ns2="8754659f-219c-4351-9808-e54f3b0e9a99" targetNamespace="http://schemas.microsoft.com/office/2006/metadata/properties" ma:root="true" ma:fieldsID="6fb933a20ad68a6e54d4ee5d3d54b77b" ns2:_="">
     <xsd:import namespace="8754659f-219c-4351-9808-e54f3b0e9a99"/>
@@ -11330,13 +11463,14 @@
 </ct:contentTypeSchema>
 </file>
 
+<file path=customXml/item4.xml><?xml version="1.0" encoding="utf-8"?>
+<b:Sources xmlns:b="http://schemas.openxmlformats.org/officeDocument/2006/bibliography" xmlns="http://schemas.openxmlformats.org/officeDocument/2006/bibliography" SelectedStyle="\APASixthEditionOfficeOnline.xsl" StyleName="APA" Version="6"/>
+</file>
+
 <file path=customXml/item5.xml><?xml version="1.0" encoding="utf-8"?>
-<?mso-contentType ?>
-<FormTemplates xmlns="http://schemas.microsoft.com/sharepoint/v3/contenttype/forms">
-  <Display>DocumentLibraryForm</Display>
-  <Edit>DocumentLibraryForm</Edit>
-  <New>DocumentLibraryForm</New>
-</FormTemplates>
+<go:gDocsCustomXmlDataStorage xmlns:go="http://customooxmlschemas.google.com/" xmlns:r="http://schemas.openxmlformats.org/officeDocument/2006/relationships">
+  <go:docsCustomData xmlns:go="http://customooxmlschemas.google.com/" roundtripDataSignature="AMtx7mhFi2yYpoz+YmO2aLnSIP0/L5GH3Q==">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</go:docsCustomData>
+</go:gDocsCustomXmlDataStorage>
 </file>
 
 <file path=customXml/itemProps1.xml><?xml version="1.0" encoding="utf-8"?>
@@ -11349,23 +11483,14 @@
 </file>
 
 <file path=customXml/itemProps2.xml><?xml version="1.0" encoding="utf-8"?>
-<ds:datastoreItem xmlns:ds="http://schemas.openxmlformats.org/officeDocument/2006/customXml" ds:itemID="{11111111-1234-1234-1234-123412341234}">
+<ds:datastoreItem xmlns:ds="http://schemas.openxmlformats.org/officeDocument/2006/customXml" ds:itemID="{AF097B10-B79D-4849-84D1-24682DFBD9B3}">
   <ds:schemaRefs>
-    <ds:schemaRef ds:uri="http://customooxmlschemas.google.com/"/>
-    <ds:schemaRef ds:uri="http://schemas.openxmlformats.org/officeDocument/2006/relationships"/>
+    <ds:schemaRef ds:uri="http://schemas.microsoft.com/sharepoint/v3/contenttype/forms"/>
   </ds:schemaRefs>
 </ds:datastoreItem>
 </file>
 
 <file path=customXml/itemProps3.xml><?xml version="1.0" encoding="utf-8"?>
-<ds:datastoreItem xmlns:ds="http://schemas.openxmlformats.org/officeDocument/2006/customXml" ds:itemID="{8BAD83EF-A765-4E34-B11F-2F9B391566C4}">
-  <ds:schemaRefs>
-    <ds:schemaRef ds:uri="http://schemas.openxmlformats.org/officeDocument/2006/bibliography"/>
-  </ds:schemaRefs>
-</ds:datastoreItem>
-</file>
-
-<file path=customXml/itemProps4.xml><?xml version="1.0" encoding="utf-8"?>
 <ds:datastoreItem xmlns:ds="http://schemas.openxmlformats.org/officeDocument/2006/customXml" ds:itemID="{D35EAD06-55D1-4F83-B613-E97354444E08}">
   <ds:schemaRefs>
     <ds:schemaRef ds:uri="http://schemas.microsoft.com/office/2006/metadata/contentType"/>
@@ -11383,10 +11508,19 @@
 </ds:datastoreItem>
 </file>
 
+<file path=customXml/itemProps4.xml><?xml version="1.0" encoding="utf-8"?>
+<ds:datastoreItem xmlns:ds="http://schemas.openxmlformats.org/officeDocument/2006/customXml" ds:itemID="{8BAD83EF-A765-4E34-B11F-2F9B391566C4}">
+  <ds:schemaRefs>
+    <ds:schemaRef ds:uri="http://schemas.openxmlformats.org/officeDocument/2006/bibliography"/>
+  </ds:schemaRefs>
+</ds:datastoreItem>
+</file>
+
 <file path=customXml/itemProps5.xml><?xml version="1.0" encoding="utf-8"?>
-<ds:datastoreItem xmlns:ds="http://schemas.openxmlformats.org/officeDocument/2006/customXml" ds:itemID="{AF097B10-B79D-4849-84D1-24682DFBD9B3}">
+<ds:datastoreItem xmlns:ds="http://schemas.openxmlformats.org/officeDocument/2006/customXml" ds:itemID="{11111111-1234-1234-1234-123412341234}">
   <ds:schemaRefs>
-    <ds:schemaRef ds:uri="http://schemas.microsoft.com/sharepoint/v3/contenttype/forms"/>
+    <ds:schemaRef ds:uri="http://customooxmlschemas.google.com/"/>
+    <ds:schemaRef ds:uri="http://schemas.openxmlformats.org/officeDocument/2006/relationships"/>
   </ds:schemaRefs>
 </ds:datastoreItem>
 </file>
--- a/Proyecto_Final_G1/DOCUMENTACION/2. PERFIL DEL PROYECTO/Grupo1_SolucionesABP_U2_NRC10519.docx
+++ b/Proyecto_Final_G1/DOCUMENTACION/2. PERFIL DEL PROYECTO/Grupo1_SolucionesABP_U2_NRC10519.docx
@@ -7314,32 +7314,143 @@
     </w:p>
     <w:p>
       <w:pPr>
+        <w:spacing w:line="480" w:lineRule="auto"/>
+        <w:rPr>
+          <w:sz w:val="24"/>
+          <w:szCs w:val="24"/>
+        </w:rPr>
+      </w:pPr>
+    </w:p>
+    <w:p>
+      <w:pPr>
         <w:spacing w:after="200" w:line="480" w:lineRule="auto"/>
         <w:rPr>
           <w:b/>
           <w:bCs/>
-          <w:sz w:val="36"/>
-          <w:szCs w:val="36"/>
+          <w:sz w:val="24"/>
+          <w:szCs w:val="24"/>
         </w:rPr>
       </w:pPr>
       <w:r>
         <w:rPr>
           <w:b/>
           <w:bCs/>
-          <w:sz w:val="36"/>
-          <w:szCs w:val="36"/>
+          <w:sz w:val="24"/>
+          <w:szCs w:val="24"/>
         </w:rPr>
         <w:lastRenderedPageBreak/>
-        <w:t xml:space="preserve">10. </w:t>
-      </w:r>
-      <w:r>
+        <w:t>10. Planificación para el Cronograma:</w:t>
+      </w:r>
+    </w:p>
+    <w:p>
+      <w:pPr>
+        <w:tabs>
+          <w:tab w:val="left" w:pos="3770"/>
+        </w:tabs>
+        <w:spacing w:after="200" w:line="480" w:lineRule="auto"/>
         <w:rPr>
           <w:b/>
           <w:bCs/>
-          <w:sz w:val="36"/>
-          <w:szCs w:val="36"/>
-        </w:rPr>
-        <w:t>Planificación para el Cronograma:</w:t>
+          <w:sz w:val="32"/>
+          <w:szCs w:val="32"/>
+        </w:rPr>
+      </w:pPr>
+      <w:r>
+        <w:rPr>
+          <w:b/>
+          <w:bCs/>
+          <w:sz w:val="24"/>
+          <w:szCs w:val="24"/>
+        </w:rPr>
+        <w:drawing>
+          <wp:anchor distT="0" distB="0" distL="114300" distR="114300" simplePos="0" relativeHeight="251659264" behindDoc="1" locked="0" layoutInCell="1" allowOverlap="1" wp14:anchorId="4B9E1957" wp14:editId="032786AC">
+            <wp:simplePos x="0" y="0"/>
+            <wp:positionH relativeFrom="margin">
+              <wp:align>center</wp:align>
+            </wp:positionH>
+            <wp:positionV relativeFrom="paragraph">
+              <wp:posOffset>291465</wp:posOffset>
+            </wp:positionV>
+            <wp:extent cx="7123430" cy="1370407"/>
+            <wp:effectExtent l="19050" t="19050" r="20320" b="20320"/>
+            <wp:wrapTight wrapText="bothSides">
+              <wp:wrapPolygon edited="0">
+                <wp:start x="-58" y="-300"/>
+                <wp:lineTo x="-58" y="21620"/>
+                <wp:lineTo x="21604" y="21620"/>
+                <wp:lineTo x="21604" y="-300"/>
+                <wp:lineTo x="-58" y="-300"/>
+              </wp:wrapPolygon>
+            </wp:wrapTight>
+            <wp:docPr id="2048833999" name="Picture 1"/>
+            <wp:cNvGraphicFramePr>
+              <a:graphicFrameLocks xmlns:a="http://schemas.openxmlformats.org/drawingml/2006/main" noChangeAspect="1"/>
+            </wp:cNvGraphicFramePr>
+            <a:graphic xmlns:a="http://schemas.openxmlformats.org/drawingml/2006/main">
+              <a:graphicData uri="http://schemas.openxmlformats.org/drawingml/2006/picture">
+                <pic:pic xmlns:pic="http://schemas.openxmlformats.org/drawingml/2006/picture">
+                  <pic:nvPicPr>
+                    <pic:cNvPr id="2048833999" name=""/>
+                    <pic:cNvPicPr/>
+                  </pic:nvPicPr>
+                  <pic:blipFill>
+                    <a:blip r:embed="rId12" cstate="print">
+                      <a:extLst>
+                        <a:ext uri="{28A0092B-C50C-407E-A947-70E740481C1C}">
+                          <a14:useLocalDpi xmlns:a14="http://schemas.microsoft.com/office/drawing/2010/main" val="0"/>
+                        </a:ext>
+                      </a:extLst>
+                    </a:blip>
+                    <a:stretch>
+                      <a:fillRect/>
+                    </a:stretch>
+                  </pic:blipFill>
+                  <pic:spPr>
+                    <a:xfrm>
+                      <a:off x="0" y="0"/>
+                      <a:ext cx="7123430" cy="1370407"/>
+                    </a:xfrm>
+                    <a:prstGeom prst="rect">
+                      <a:avLst/>
+                    </a:prstGeom>
+                    <a:ln w="19050">
+                      <a:solidFill>
+                        <a:schemeClr val="tx1">
+                          <a:lumMod val="95000"/>
+                          <a:lumOff val="5000"/>
+                        </a:schemeClr>
+                      </a:solidFill>
+                    </a:ln>
+                  </pic:spPr>
+                </pic:pic>
+              </a:graphicData>
+            </a:graphic>
+            <wp14:sizeRelH relativeFrom="margin">
+              <wp14:pctWidth>0</wp14:pctWidth>
+            </wp14:sizeRelH>
+            <wp14:sizeRelV relativeFrom="margin">
+              <wp14:pctHeight>0</wp14:pctHeight>
+            </wp14:sizeRelV>
+          </wp:anchor>
+        </w:drawing>
+      </w:r>
+      <w:r>
+        <w:rPr>
+          <w:b/>
+          <w:bCs/>
+          <w:sz w:val="32"/>
+          <w:szCs w:val="32"/>
+        </w:rPr>
+        <w:tab/>
+      </w:r>
+      <w:r>
+        <w:rPr>
+          <w:b/>
+          <w:bCs/>
+          <w:sz w:val="24"/>
+          <w:szCs w:val="24"/>
+        </w:rPr>
+        <w:t xml:space="preserve">Tabla 1. Cronograma </w:t>
       </w:r>
     </w:p>
     <w:p>
@@ -7523,7 +7634,7 @@
         </w:rPr>
         <w:t xml:space="preserve">. </w:t>
       </w:r>
-      <w:hyperlink r:id="rId12" w:history="1">
+      <w:hyperlink r:id="rId13" w:history="1">
         <w:r>
           <w:rPr>
             <w:rStyle w:val="Hyperlink"/>
@@ -7648,7 +7759,7 @@
         </w:rPr>
         <w:t xml:space="preserve">(2018). Facebook.com. </w:t>
       </w:r>
-      <w:hyperlink r:id="rId13" w:history="1">
+      <w:hyperlink r:id="rId14" w:history="1">
         <w:r>
           <w:rPr>
             <w:rStyle w:val="Hyperlink"/>
@@ -7682,6 +7793,7 @@
           <w:szCs w:val="24"/>
           <w:lang w:val="en-US" w:eastAsia="es-MX"/>
         </w:rPr>
+        <w:lastRenderedPageBreak/>
         <w:t>Andrijana</w:t>
       </w:r>
       <w:proofErr w:type="spellEnd"/>
@@ -7781,7 +7893,7 @@
         </w:rPr>
         <w:t xml:space="preserve">Website Planet. </w:t>
       </w:r>
-      <w:hyperlink r:id="rId14" w:history="1">
+      <w:hyperlink r:id="rId15" w:history="1">
         <w:r>
           <w:rPr>
             <w:rStyle w:val="Hyperlink"/>
@@ -7811,7 +7923,6 @@
           <w:color w:val="000000"/>
           <w:lang w:val="es-MX" w:eastAsia="es-MX"/>
         </w:rPr>
-        <w:lastRenderedPageBreak/>
         <w:t xml:space="preserve">Castro, J. (2021, septiembre 2). Importancia de la tecnología en las empresas. </w:t>
       </w:r>
       <w:r>
@@ -7822,7 +7933,7 @@
         </w:rPr>
         <w:t xml:space="preserve">Corponet.com. </w:t>
       </w:r>
-      <w:hyperlink r:id="rId15" w:history="1">
+      <w:hyperlink r:id="rId16" w:history="1">
         <w:r>
           <w:rPr>
             <w:rStyle w:val="Hyperlink"/>
@@ -7906,7 +8017,7 @@
         </w:rPr>
         <w:t xml:space="preserve">. </w:t>
       </w:r>
-      <w:hyperlink r:id="rId16" w:history="1">
+      <w:hyperlink r:id="rId17" w:history="1">
         <w:r>
           <w:rPr>
             <w:rStyle w:val="Hyperlink"/>
@@ -7968,7 +8079,7 @@
         </w:rPr>
         <w:t xml:space="preserve">N DE HARDWARE Y SOFTWARE. (s/f). Tripod.com. Recuperado el 11 de julio de 2023, de </w:t>
       </w:r>
-      <w:hyperlink r:id="rId17" w:history="1">
+      <w:hyperlink r:id="rId18" w:history="1">
         <w:r>
           <w:rPr>
             <w:rStyle w:val="Hyperlink"/>
@@ -8033,64 +8144,6 @@
           <w:lang w:val="es-MX" w:eastAsia="es-MX"/>
         </w:rPr>
         <w:t xml:space="preserve"> </w:t>
-      </w:r>
-      <w:hyperlink r:id="rId18" w:history="1">
-        <w:r>
-          <w:rPr>
-            <w:rStyle w:val="Hyperlink"/>
-            <w:rFonts w:ascii="Arial" w:hAnsi="Arial" w:cs="Arial"/>
-            <w:lang w:val="es-MX" w:eastAsia="es-MX"/>
-          </w:rPr>
-          <w:t>https://www.bbvaopenmind.com/articulos/modelos-de-negocio-tecnologias-de-la-informacion-y-la-empresa-del-futuro/</w:t>
-        </w:r>
-      </w:hyperlink>
-    </w:p>
-    <w:p>
-      <w:pPr>
-        <w:pStyle w:val="NormalWeb"/>
-        <w:spacing w:after="0" w:line="480" w:lineRule="auto"/>
-        <w:ind w:left="600" w:hanging="600"/>
-        <w:rPr>
-          <w:rFonts w:ascii="Arial" w:hAnsi="Arial" w:cs="Arial"/>
-          <w:color w:val="000000"/>
-          <w:lang w:val="es-MX" w:eastAsia="es-MX"/>
-        </w:rPr>
-      </w:pPr>
-      <w:proofErr w:type="spellStart"/>
-      <w:r>
-        <w:rPr>
-          <w:rFonts w:ascii="Arial" w:hAnsi="Arial" w:cs="Arial"/>
-          <w:color w:val="000000"/>
-          <w:lang w:val="es-MX" w:eastAsia="es-MX"/>
-        </w:rPr>
-        <w:t>Mendelson</w:t>
-      </w:r>
-      <w:proofErr w:type="spellEnd"/>
-      <w:r>
-        <w:rPr>
-          <w:rFonts w:ascii="Arial" w:hAnsi="Arial" w:cs="Arial"/>
-          <w:color w:val="000000"/>
-          <w:lang w:val="es-MX" w:eastAsia="es-MX"/>
-        </w:rPr>
-        <w:t xml:space="preserve">, H. (s/f). Modelos de negocio, tecnologías de la información y la empresa del futuro. </w:t>
-      </w:r>
-      <w:proofErr w:type="spellStart"/>
-      <w:r>
-        <w:rPr>
-          <w:rFonts w:ascii="Arial" w:hAnsi="Arial" w:cs="Arial"/>
-          <w:color w:val="000000"/>
-          <w:lang w:val="es-MX" w:eastAsia="es-MX"/>
-        </w:rPr>
-        <w:t>OpenMind</w:t>
-      </w:r>
-      <w:proofErr w:type="spellEnd"/>
-      <w:r>
-        <w:rPr>
-          <w:rFonts w:ascii="Arial" w:hAnsi="Arial" w:cs="Arial"/>
-          <w:color w:val="000000"/>
-          <w:lang w:val="es-MX" w:eastAsia="es-MX"/>
-        </w:rPr>
-        <w:t xml:space="preserve">. Recuperado el 11 de julio de 2023, de </w:t>
       </w:r>
       <w:hyperlink r:id="rId19" w:history="1">
         <w:r>
@@ -8114,15 +8167,74 @@
           <w:lang w:val="es-MX" w:eastAsia="es-MX"/>
         </w:rPr>
       </w:pPr>
+      <w:proofErr w:type="spellStart"/>
       <w:r>
         <w:rPr>
           <w:rFonts w:ascii="Arial" w:hAnsi="Arial" w:cs="Arial"/>
           <w:color w:val="000000"/>
           <w:lang w:val="es-MX" w:eastAsia="es-MX"/>
         </w:rPr>
+        <w:t>Mendelson</w:t>
+      </w:r>
+      <w:proofErr w:type="spellEnd"/>
+      <w:r>
+        <w:rPr>
+          <w:rFonts w:ascii="Arial" w:hAnsi="Arial" w:cs="Arial"/>
+          <w:color w:val="000000"/>
+          <w:lang w:val="es-MX" w:eastAsia="es-MX"/>
+        </w:rPr>
+        <w:t xml:space="preserve">, H. (s/f). Modelos de negocio, tecnologías de la información y la empresa del futuro. </w:t>
+      </w:r>
+      <w:proofErr w:type="spellStart"/>
+      <w:r>
+        <w:rPr>
+          <w:rFonts w:ascii="Arial" w:hAnsi="Arial" w:cs="Arial"/>
+          <w:color w:val="000000"/>
+          <w:lang w:val="es-MX" w:eastAsia="es-MX"/>
+        </w:rPr>
+        <w:t>OpenMind</w:t>
+      </w:r>
+      <w:proofErr w:type="spellEnd"/>
+      <w:r>
+        <w:rPr>
+          <w:rFonts w:ascii="Arial" w:hAnsi="Arial" w:cs="Arial"/>
+          <w:color w:val="000000"/>
+          <w:lang w:val="es-MX" w:eastAsia="es-MX"/>
+        </w:rPr>
+        <w:t xml:space="preserve">. Recuperado el 11 de julio de 2023, de </w:t>
+      </w:r>
+      <w:hyperlink r:id="rId20" w:history="1">
+        <w:r>
+          <w:rPr>
+            <w:rStyle w:val="Hyperlink"/>
+            <w:rFonts w:ascii="Arial" w:hAnsi="Arial" w:cs="Arial"/>
+            <w:lang w:val="es-MX" w:eastAsia="es-MX"/>
+          </w:rPr>
+          <w:t>https://www.bbvaopenmind.com/articulos/modelos-de-negocio-tecnologias-de-la-informacion-y-la-empresa-del-futuro/</w:t>
+        </w:r>
+      </w:hyperlink>
+    </w:p>
+    <w:p>
+      <w:pPr>
+        <w:pStyle w:val="NormalWeb"/>
+        <w:spacing w:after="0" w:line="480" w:lineRule="auto"/>
+        <w:ind w:left="600" w:hanging="600"/>
+        <w:rPr>
+          <w:rFonts w:ascii="Arial" w:hAnsi="Arial" w:cs="Arial"/>
+          <w:color w:val="000000"/>
+          <w:lang w:val="es-MX" w:eastAsia="es-MX"/>
+        </w:rPr>
+      </w:pPr>
+      <w:r>
+        <w:rPr>
+          <w:rFonts w:ascii="Arial" w:hAnsi="Arial" w:cs="Arial"/>
+          <w:color w:val="000000"/>
+          <w:lang w:val="es-MX" w:eastAsia="es-MX"/>
+        </w:rPr>
+        <w:lastRenderedPageBreak/>
         <w:t xml:space="preserve">Proyecto Venta de Computadoras Brayan. (s/f). Scribd. Recuperado el 11 de julio de 2023, de </w:t>
       </w:r>
-      <w:hyperlink r:id="rId20" w:history="1">
+      <w:hyperlink r:id="rId21" w:history="1">
         <w:r>
           <w:rPr>
             <w:rStyle w:val="Hyperlink"/>
@@ -8150,10 +8262,9 @@
           <w:color w:val="000000"/>
           <w:lang w:val="es-MX" w:eastAsia="es-MX"/>
         </w:rPr>
-        <w:lastRenderedPageBreak/>
         <w:t xml:space="preserve">¿Qué es lo que involucra la planificación tecnológica? (s/f). ECLKC. Recuperado el 11 de julio de 2023, de </w:t>
       </w:r>
-      <w:hyperlink r:id="rId21" w:history="1">
+      <w:hyperlink r:id="rId22" w:history="1">
         <w:r>
           <w:rPr>
             <w:rStyle w:val="Hyperlink"/>
@@ -8175,7 +8286,7 @@
           <w:lang w:val="es-MX" w:eastAsia="es-MX"/>
         </w:rPr>
         <w:sectPr>
-          <w:footerReference w:type="default" r:id="rId22"/>
+          <w:footerReference w:type="default" r:id="rId23"/>
           <w:pgSz w:w="11909" w:h="16834"/>
           <w:pgMar w:top="1440" w:right="1440" w:bottom="1440" w:left="1440" w:header="709" w:footer="709" w:gutter="0"/>
           <w:cols w:space="720"/>
@@ -8189,7 +8300,7 @@
         </w:rPr>
         <w:t xml:space="preserve">(S/f). Recuperado el 11 de julio de 2023, de </w:t>
       </w:r>
-      <w:hyperlink r:id="rId23" w:history="1">
+      <w:hyperlink r:id="rId24" w:history="1">
         <w:r>
           <w:rPr>
             <w:rStyle w:val="Hyperlink"/>
@@ -11311,15 +11422,16 @@
 </file>
 
 <file path=customXml/item2.xml><?xml version="1.0" encoding="utf-8"?>
-<?mso-contentType ?>
-<FormTemplates xmlns="http://schemas.microsoft.com/sharepoint/v3/contenttype/forms">
-  <Display>DocumentLibraryForm</Display>
-  <Edit>DocumentLibraryForm</Edit>
-  <New>DocumentLibraryForm</New>
-</FormTemplates>
+<go:gDocsCustomXmlDataStorage xmlns:go="http://customooxmlschemas.google.com/" xmlns:r="http://schemas.openxmlformats.org/officeDocument/2006/relationships">
+  <go:docsCustomData xmlns:go="http://customooxmlschemas.google.com/" roundtripDataSignature="AMtx7mhFi2yYpoz+YmO2aLnSIP0/L5GH3Q==">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</go:docsCustomData>
+</go:gDocsCustomXmlDataStorage>
 </file>
 
 <file path=customXml/item3.xml><?xml version="1.0" encoding="utf-8"?>
+<b:Sources xmlns:b="http://schemas.openxmlformats.org/officeDocument/2006/bibliography" xmlns="http://schemas.openxmlformats.org/officeDocument/2006/bibliography" SelectedStyle="\APASixthEditionOfficeOnline.xsl" StyleName="APA" Version="6"/>
+</file>
+
+<file path=customXml/item4.xml><?xml version="1.0" encoding="utf-8"?>
 <ct:contentTypeSchema xmlns:ct="http://schemas.microsoft.com/office/2006/metadata/contentType" xmlns:ma="http://schemas.microsoft.com/office/2006/metadata/properties/metaAttributes" ct:_="" ma:_="" ma:contentTypeName="Documento" ma:contentTypeID="0x01010020C5B3A326F77845827D913794014974" ma:contentTypeVersion="4" ma:contentTypeDescription="Crear nuevo documento." ma:contentTypeScope="" ma:versionID="f7d943da176341960d1fc9b88b49b349">
   <xsd:schema xmlns:xsd="http://www.w3.org/2001/XMLSchema" xmlns:xs="http://www.w3.org/2001/XMLSchema" xmlns:p="http://schemas.microsoft.com/office/2006/metadata/properties" xmlns:ns2="8754659f-219c-4351-9808-e54f3b0e9a99" targetNamespace="http://schemas.microsoft.com/office/2006/metadata/properties" ma:root="true" ma:fieldsID="6fb933a20ad68a6e54d4ee5d3d54b77b" ns2:_="">
     <xsd:import namespace="8754659f-219c-4351-9808-e54f3b0e9a99"/>
@@ -11463,14 +11575,13 @@
 </ct:contentTypeSchema>
 </file>
 
-<file path=customXml/item4.xml><?xml version="1.0" encoding="utf-8"?>
-<b:Sources xmlns:b="http://schemas.openxmlformats.org/officeDocument/2006/bibliography" xmlns="http://schemas.openxmlformats.org/officeDocument/2006/bibliography" SelectedStyle="\APASixthEditionOfficeOnline.xsl" StyleName="APA" Version="6"/>
-</file>
-
 <file path=customXml/item5.xml><?xml version="1.0" encoding="utf-8"?>
-<go:gDocsCustomXmlDataStorage xmlns:go="http://customooxmlschemas.google.com/" xmlns:r="http://schemas.openxmlformats.org/officeDocument/2006/relationships">
-  <go:docsCustomData xmlns:go="http://customooxmlschemas.google.com/" roundtripDataSignature="AMtx7mhFi2yYpoz+YmO2aLnSIP0/L5GH3Q==">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</go:docsCustomData>
-</go:gDocsCustomXmlDataStorage>
+<?mso-contentType ?>
+<FormTemplates xmlns="http://schemas.microsoft.com/sharepoint/v3/contenttype/forms">
+  <Display>DocumentLibraryForm</Display>
+  <Edit>DocumentLibraryForm</Edit>
+  <New>DocumentLibraryForm</New>
+</FormTemplates>
 </file>
 
 <file path=customXml/itemProps1.xml><?xml version="1.0" encoding="utf-8"?>
@@ -11483,14 +11594,23 @@
 </file>
 
 <file path=customXml/itemProps2.xml><?xml version="1.0" encoding="utf-8"?>
-<ds:datastoreItem xmlns:ds="http://schemas.openxmlformats.org/officeDocument/2006/customXml" ds:itemID="{AF097B10-B79D-4849-84D1-24682DFBD9B3}">
+<ds:datastoreItem xmlns:ds="http://schemas.openxmlformats.org/officeDocument/2006/customXml" ds:itemID="{11111111-1234-1234-1234-123412341234}">
   <ds:schemaRefs>
-    <ds:schemaRef ds:uri="http://schemas.microsoft.com/sharepoint/v3/contenttype/forms"/>
+    <ds:schemaRef ds:uri="http://customooxmlschemas.google.com/"/>
+    <ds:schemaRef ds:uri="http://schemas.openxmlformats.org/officeDocument/2006/relationships"/>
   </ds:schemaRefs>
 </ds:datastoreItem>
 </file>
 
 <file path=customXml/itemProps3.xml><?xml version="1.0" encoding="utf-8"?>
+<ds:datastoreItem xmlns:ds="http://schemas.openxmlformats.org/officeDocument/2006/customXml" ds:itemID="{8BAD83EF-A765-4E34-B11F-2F9B391566C4}">
+  <ds:schemaRefs>
+    <ds:schemaRef ds:uri="http://schemas.openxmlformats.org/officeDocument/2006/bibliography"/>
+  </ds:schemaRefs>
+</ds:datastoreItem>
+</file>
+
+<file path=customXml/itemProps4.xml><?xml version="1.0" encoding="utf-8"?>
 <ds:datastoreItem xmlns:ds="http://schemas.openxmlformats.org/officeDocument/2006/customXml" ds:itemID="{D35EAD06-55D1-4F83-B613-E97354444E08}">
   <ds:schemaRefs>
     <ds:schemaRef ds:uri="http://schemas.microsoft.com/office/2006/metadata/contentType"/>
@@ -11508,19 +11628,10 @@
 </ds:datastoreItem>
 </file>
 
-<file path=customXml/itemProps4.xml><?xml version="1.0" encoding="utf-8"?>
-<ds:datastoreItem xmlns:ds="http://schemas.openxmlformats.org/officeDocument/2006/customXml" ds:itemID="{8BAD83EF-A765-4E34-B11F-2F9B391566C4}">
+<file path=customXml/itemProps5.xml><?xml version="1.0" encoding="utf-8"?>
+<ds:datastoreItem xmlns:ds="http://schemas.openxmlformats.org/officeDocument/2006/customXml" ds:itemID="{AF097B10-B79D-4849-84D1-24682DFBD9B3}">
   <ds:schemaRefs>
-    <ds:schemaRef ds:uri="http://schemas.openxmlformats.org/officeDocument/2006/bibliography"/>
-  </ds:schemaRefs>
-</ds:datastoreItem>
-</file>
-
-<file path=customXml/itemProps5.xml><?xml version="1.0" encoding="utf-8"?>
-<ds:datastoreItem xmlns:ds="http://schemas.openxmlformats.org/officeDocument/2006/customXml" ds:itemID="{11111111-1234-1234-1234-123412341234}">
-  <ds:schemaRefs>
-    <ds:schemaRef ds:uri="http://customooxmlschemas.google.com/"/>
-    <ds:schemaRef ds:uri="http://schemas.openxmlformats.org/officeDocument/2006/relationships"/>
+    <ds:schemaRef ds:uri="http://schemas.microsoft.com/sharepoint/v3/contenttype/forms"/>
   </ds:schemaRefs>
 </ds:datastoreItem>
 </file>
--- a/Proyecto_Final_G1/DOCUMENTACION/2. PERFIL DEL PROYECTO/Grupo1_SolucionesABP_U2_NRC10519.docx
+++ b/Proyecto_Final_G1/DOCUMENTACION/2. PERFIL DEL PROYECTO/Grupo1_SolucionesABP_U2_NRC10519.docx
@@ -1,6 +1,6 @@
 
 <file path=word/document.xml><?xml version="1.0" encoding="utf-8"?>
-<w:document xmlns:wpc="http://schemas.microsoft.com/office/word/2010/wordprocessingCanvas" xmlns:cx="http://schemas.microsoft.com/office/drawing/2014/chartex" xmlns:cx1="http://schemas.microsoft.com/office/drawing/2015/9/8/chartex" xmlns:cx2="http://schemas.microsoft.com/office/drawing/2015/10/21/chartex" xmlns:cx3="http://schemas.microsoft.com/office/drawing/2016/5/9/chartex" xmlns:cx4="http://schemas.microsoft.com/office/drawing/2016/5/10/chartex" xmlns:cx5="http://schemas.microsoft.com/office/drawing/2016/5/11/chartex" xmlns:cx6="http://schemas.microsoft.com/office/drawing/2016/5/12/chartex" xmlns:cx7="http://schemas.microsoft.com/office/drawing/2016/5/13/chartex" xmlns:cx8="http://schemas.microsoft.com/office/drawing/2016/5/14/chartex" xmlns:mc="http://schemas.openxmlformats.org/markup-compatibility/2006" xmlns:aink="http://schemas.microsoft.com/office/drawing/2016/ink" xmlns:am3d="http://schemas.microsoft.com/office/drawing/2017/model3d" xmlns:o="urn:schemas-microsoft-com:office:office" xmlns:oel="http://schemas.microsoft.com/office/2019/extlst" xmlns:r="http://schemas.openxmlformats.org/officeDocument/2006/relationships" xmlns:m="http://schemas.openxmlformats.org/officeDocument/2006/math" xmlns:v="urn:schemas-microsoft-com:vml" xmlns:wp14="http://schemas.microsoft.com/office/word/2010/wordprocessingDrawing" xmlns:wp="http://schemas.openxmlformats.org/drawingml/2006/wordprocessingDrawing" xmlns:w10="urn:schemas-microsoft-com:office:word" xmlns:w="http://schemas.openxmlformats.org/wordprocessingml/2006/main" xmlns:w14="http://schemas.microsoft.com/office/word/2010/wordml" xmlns:w15="http://schemas.microsoft.com/office/word/2012/wordml" xmlns:w16cex="http://schemas.microsoft.com/office/word/2018/wordml/cex" xmlns:w16cid="http://schemas.microsoft.com/office/word/2016/wordml/cid" xmlns:w16="http://schemas.microsoft.com/office/word/2018/wordml" xmlns:w16sdtdh="http://schemas.microsoft.com/office/word/2020/wordml/sdtdatahash" xmlns:w16se="http://schemas.microsoft.com/office/word/2015/wordml/symex" xmlns:wpg="http://schemas.microsoft.com/office/word/2010/wordprocessingGroup" xmlns:wpi="http://schemas.microsoft.com/office/word/2010/wordprocessingInk" xmlns:wne="http://schemas.microsoft.com/office/word/2006/wordml" xmlns:wps="http://schemas.microsoft.com/office/word/2010/wordprocessingShape" mc:Ignorable="w14 w15 w16se w16cid w16 w16cex w16sdtdh wp14">
+<w:document xmlns:wpc="http://schemas.microsoft.com/office/word/2010/wordprocessingCanvas" xmlns:cx="http://schemas.microsoft.com/office/drawing/2014/chartex" xmlns:cx1="http://schemas.microsoft.com/office/drawing/2015/9/8/chartex" xmlns:cx2="http://schemas.microsoft.com/office/drawing/2015/10/21/chartex" xmlns:cx3="http://schemas.microsoft.com/office/drawing/2016/5/9/chartex" xmlns:cx4="http://schemas.microsoft.com/office/drawing/2016/5/10/chartex" xmlns:cx5="http://schemas.microsoft.com/office/drawing/2016/5/11/chartex" xmlns:cx6="http://schemas.microsoft.com/office/drawing/2016/5/12/chartex" xmlns:cx7="http://schemas.microsoft.com/office/drawing/2016/5/13/chartex" xmlns:cx8="http://schemas.microsoft.com/office/drawing/2016/5/14/chartex" xmlns:mc="http://schemas.openxmlformats.org/markup-compatibility/2006" xmlns:aink="http://schemas.microsoft.com/office/drawing/2016/ink" xmlns:am3d="http://schemas.microsoft.com/office/drawing/2017/model3d" xmlns:o="urn:schemas-microsoft-com:office:office" xmlns:r="http://schemas.openxmlformats.org/officeDocument/2006/relationships" xmlns:m="http://schemas.openxmlformats.org/officeDocument/2006/math" xmlns:v="urn:schemas-microsoft-com:vml" xmlns:wp14="http://schemas.microsoft.com/office/word/2010/wordprocessingDrawing" xmlns:wp="http://schemas.openxmlformats.org/drawingml/2006/wordprocessingDrawing" xmlns:w10="urn:schemas-microsoft-com:office:word" xmlns:w="http://schemas.openxmlformats.org/wordprocessingml/2006/main" xmlns:w14="http://schemas.microsoft.com/office/word/2010/wordml" xmlns:w15="http://schemas.microsoft.com/office/word/2012/wordml" xmlns:w16cid="http://schemas.microsoft.com/office/word/2016/wordml/cid" xmlns:w16se="http://schemas.microsoft.com/office/word/2015/wordml/symex" xmlns:wpg="http://schemas.microsoft.com/office/word/2010/wordprocessingGroup" xmlns:wpi="http://schemas.microsoft.com/office/word/2010/wordprocessingInk" xmlns:wne="http://schemas.microsoft.com/office/word/2006/wordml" xmlns:wps="http://schemas.microsoft.com/office/word/2010/wordprocessingShape" mc:Ignorable="w14 w15 w16se w16cid wp14">
   <w:body>
     <w:p>
       <w:pPr>
@@ -565,7 +565,7 @@
               </wp:anchor>
             </w:drawing>
           </mc:Choice>
-          <mc:Fallback>
+          <mc:Fallback xmlns:w16sdtdh="http://schemas.microsoft.com/office/word/2020/wordml/sdtdatahash" xmlns:w16="http://schemas.microsoft.com/office/word/2018/wordml" xmlns:w16cex="http://schemas.microsoft.com/office/word/2018/wordml/cex" xmlns:oel="http://schemas.microsoft.com/office/2019/extlst">
             <w:pict>
               <v:shapetype w14:anchorId="269C40EC" id="_x0000_t32" coordsize="21600,21600" o:spt="32" o:oned="t" path="m,l21600,21600e" filled="f">
                 <v:path arrowok="t" fillok="f" o:connecttype="none"/>
@@ -2425,7 +2425,7 @@
     </w:p>
     <w:p>
       <w:pPr>
-        <w:pStyle w:val="ListParagraph"/>
+        <w:pStyle w:val="Prrafodelista"/>
         <w:numPr>
           <w:ilvl w:val="0"/>
           <w:numId w:val="13"/>
@@ -2521,7 +2521,7 @@
     </w:p>
     <w:p>
       <w:pPr>
-        <w:pStyle w:val="ListParagraph"/>
+        <w:pStyle w:val="Prrafodelista"/>
         <w:numPr>
           <w:ilvl w:val="0"/>
           <w:numId w:val="13"/>
@@ -2609,7 +2609,7 @@
     </w:p>
     <w:p>
       <w:pPr>
-        <w:pStyle w:val="ListParagraph"/>
+        <w:pStyle w:val="Prrafodelista"/>
         <w:numPr>
           <w:ilvl w:val="0"/>
           <w:numId w:val="13"/>
@@ -3853,7 +3853,7 @@
     </w:p>
     <w:p>
       <w:pPr>
-        <w:pStyle w:val="ListParagraph"/>
+        <w:pStyle w:val="Prrafodelista"/>
         <w:numPr>
           <w:ilvl w:val="0"/>
           <w:numId w:val="14"/>
@@ -3883,7 +3883,7 @@
     </w:p>
     <w:p>
       <w:pPr>
-        <w:pStyle w:val="ListParagraph"/>
+        <w:pStyle w:val="Prrafodelista"/>
         <w:numPr>
           <w:ilvl w:val="0"/>
           <w:numId w:val="14"/>
@@ -3913,7 +3913,7 @@
     </w:p>
     <w:p>
       <w:pPr>
-        <w:pStyle w:val="ListParagraph"/>
+        <w:pStyle w:val="Prrafodelista"/>
         <w:numPr>
           <w:ilvl w:val="0"/>
           <w:numId w:val="14"/>
@@ -3951,7 +3951,7 @@
     </w:p>
     <w:p>
       <w:pPr>
-        <w:pStyle w:val="ListParagraph"/>
+        <w:pStyle w:val="Prrafodelista"/>
         <w:numPr>
           <w:ilvl w:val="0"/>
           <w:numId w:val="14"/>
@@ -4097,7 +4097,7 @@
     </w:p>
     <w:tbl>
       <w:tblPr>
-        <w:tblStyle w:val="GridTable4-Accent2"/>
+        <w:tblStyle w:val="Tablaconcuadrcula4-nfasis2"/>
         <w:tblW w:w="9593" w:type="dxa"/>
         <w:tblInd w:w="-5" w:type="dxa"/>
         <w:tblLook w:val="04A0" w:firstRow="1" w:lastRow="0" w:firstColumn="1" w:lastColumn="0" w:noHBand="0" w:noVBand="1"/>
@@ -5767,7 +5767,7 @@
     </w:tbl>
     <w:p>
       <w:pPr>
-        <w:pStyle w:val="NoSpacing"/>
+        <w:pStyle w:val="Sinespaciado"/>
         <w:spacing w:line="480" w:lineRule="auto"/>
         <w:rPr>
           <w:rFonts w:eastAsia="Arial"/>
@@ -6239,25 +6239,7 @@
           <w:sz w:val="24"/>
           <w:szCs w:val="24"/>
         </w:rPr>
-        <w:t xml:space="preserve">Almeida </w:t>
-      </w:r>
-      <w:proofErr w:type="spellStart"/>
-      <w:r>
-        <w:rPr>
-          <w:rFonts w:ascii="Arial" w:eastAsia="Arial" w:hAnsi="Arial" w:cs="Arial"/>
-          <w:sz w:val="24"/>
-          <w:szCs w:val="24"/>
-        </w:rPr>
-        <w:t>Garófalo</w:t>
-      </w:r>
-      <w:proofErr w:type="spellEnd"/>
-      <w:r>
-        <w:rPr>
-          <w:rFonts w:ascii="Arial" w:eastAsia="Arial" w:hAnsi="Arial" w:cs="Arial"/>
-          <w:sz w:val="24"/>
-          <w:szCs w:val="24"/>
-        </w:rPr>
-        <w:t xml:space="preserve"> Alan Joel</w:t>
+        <w:t>Almeida Garófalo Alan Joel</w:t>
       </w:r>
     </w:p>
     <w:p>
@@ -6766,7 +6748,7 @@
     </w:p>
     <w:p>
       <w:pPr>
-        <w:pStyle w:val="Heading2"/>
+        <w:pStyle w:val="Ttulo2"/>
         <w:keepNext w:val="0"/>
         <w:keepLines w:val="0"/>
         <w:spacing w:after="80" w:line="480" w:lineRule="auto"/>
@@ -6790,7 +6772,7 @@
     </w:p>
     <w:p>
       <w:pPr>
-        <w:pStyle w:val="ListParagraph"/>
+        <w:pStyle w:val="Prrafodelista"/>
         <w:numPr>
           <w:ilvl w:val="0"/>
           <w:numId w:val="3"/>
@@ -6882,7 +6864,7 @@
     </w:p>
     <w:p>
       <w:pPr>
-        <w:pStyle w:val="ListParagraph"/>
+        <w:pStyle w:val="Prrafodelista"/>
         <w:numPr>
           <w:ilvl w:val="0"/>
           <w:numId w:val="3"/>
@@ -6913,7 +6895,7 @@
     </w:p>
     <w:p>
       <w:pPr>
-        <w:pStyle w:val="ListParagraph"/>
+        <w:pStyle w:val="Prrafodelista"/>
         <w:numPr>
           <w:ilvl w:val="0"/>
           <w:numId w:val="3"/>
@@ -6976,7 +6958,7 @@
     </w:p>
     <w:p>
       <w:pPr>
-        <w:pStyle w:val="ListParagraph"/>
+        <w:pStyle w:val="Prrafodelista"/>
         <w:numPr>
           <w:ilvl w:val="0"/>
           <w:numId w:val="3"/>
@@ -7021,7 +7003,7 @@
     </w:p>
     <w:p>
       <w:pPr>
-        <w:pStyle w:val="ListParagraph"/>
+        <w:pStyle w:val="Prrafodelista"/>
         <w:numPr>
           <w:ilvl w:val="0"/>
           <w:numId w:val="3"/>
@@ -7052,7 +7034,7 @@
     </w:p>
     <w:p>
       <w:pPr>
-        <w:pStyle w:val="ListParagraph"/>
+        <w:pStyle w:val="Prrafodelista"/>
         <w:spacing w:line="480" w:lineRule="auto"/>
         <w:ind w:left="1004"/>
         <w:rPr>
@@ -7095,7 +7077,7 @@
     </w:p>
     <w:p>
       <w:pPr>
-        <w:pStyle w:val="ListParagraph"/>
+        <w:pStyle w:val="Prrafodelista"/>
         <w:numPr>
           <w:ilvl w:val="0"/>
           <w:numId w:val="16"/>
@@ -7164,7 +7146,7 @@
     </w:p>
     <w:p>
       <w:pPr>
-        <w:pStyle w:val="ListParagraph"/>
+        <w:pStyle w:val="Prrafodelista"/>
         <w:numPr>
           <w:ilvl w:val="0"/>
           <w:numId w:val="16"/>
@@ -7185,7 +7167,7 @@
     </w:p>
     <w:p>
       <w:pPr>
-        <w:pStyle w:val="ListParagraph"/>
+        <w:pStyle w:val="Prrafodelista"/>
         <w:numPr>
           <w:ilvl w:val="0"/>
           <w:numId w:val="16"/>
@@ -7206,7 +7188,7 @@
     </w:p>
     <w:p>
       <w:pPr>
-        <w:pStyle w:val="ListParagraph"/>
+        <w:pStyle w:val="Prrafodelista"/>
         <w:numPr>
           <w:ilvl w:val="0"/>
           <w:numId w:val="16"/>
@@ -7234,7 +7216,7 @@
     </w:p>
     <w:p>
       <w:pPr>
-        <w:pStyle w:val="ListParagraph"/>
+        <w:pStyle w:val="Prrafodelista"/>
         <w:numPr>
           <w:ilvl w:val="0"/>
           <w:numId w:val="16"/>
@@ -7359,6 +7341,7 @@
         <w:rPr>
           <w:b/>
           <w:bCs/>
+          <w:noProof/>
           <w:sz w:val="24"/>
           <w:szCs w:val="24"/>
         </w:rPr>
@@ -7450,8 +7433,28 @@
           <w:sz w:val="24"/>
           <w:szCs w:val="24"/>
         </w:rPr>
-        <w:t xml:space="preserve">Tabla 1. Cronograma </w:t>
-      </w:r>
+        <w:t>Figura</w:t>
+      </w:r>
+      <w:r>
+        <w:rPr>
+          <w:b/>
+          <w:bCs/>
+          <w:sz w:val="24"/>
+          <w:szCs w:val="24"/>
+        </w:rPr>
+        <w:t xml:space="preserve"> 1. Cronograma </w:t>
+      </w:r>
+    </w:p>
+    <w:p>
+      <w:pPr>
+        <w:spacing w:after="200" w:line="480" w:lineRule="auto"/>
+        <w:rPr>
+          <w:b/>
+          <w:bCs/>
+          <w:sz w:val="24"/>
+          <w:szCs w:val="24"/>
+        </w:rPr>
+      </w:pPr>
     </w:p>
     <w:p>
       <w:pPr>
@@ -7485,7 +7488,7 @@
     </w:p>
     <w:p>
       <w:pPr>
-        <w:pStyle w:val="ListParagraph"/>
+        <w:pStyle w:val="Prrafodelista"/>
         <w:spacing w:line="480" w:lineRule="auto"/>
         <w:ind w:left="1004"/>
         <w:rPr>
@@ -7496,7 +7499,7 @@
     </w:p>
     <w:p>
       <w:pPr>
-        <w:pStyle w:val="ListParagraph"/>
+        <w:pStyle w:val="Prrafodelista"/>
         <w:spacing w:line="480" w:lineRule="auto"/>
         <w:ind w:left="1004"/>
         <w:rPr>
@@ -7507,7 +7510,7 @@
     </w:p>
     <w:p>
       <w:pPr>
-        <w:pStyle w:val="ListParagraph"/>
+        <w:pStyle w:val="Prrafodelista"/>
         <w:spacing w:line="480" w:lineRule="auto"/>
         <w:ind w:left="1004"/>
         <w:rPr>
@@ -7518,7 +7521,7 @@
     </w:p>
     <w:p>
       <w:pPr>
-        <w:pStyle w:val="ListParagraph"/>
+        <w:pStyle w:val="Prrafodelista"/>
         <w:spacing w:line="480" w:lineRule="auto"/>
         <w:ind w:left="1004"/>
         <w:rPr>
@@ -7529,7 +7532,7 @@
     </w:p>
     <w:p>
       <w:pPr>
-        <w:pStyle w:val="ListParagraph"/>
+        <w:pStyle w:val="Prrafodelista"/>
         <w:spacing w:line="480" w:lineRule="auto"/>
         <w:ind w:left="1004"/>
         <w:rPr>
@@ -7540,10 +7543,627 @@
     </w:p>
     <w:p>
       <w:pPr>
-        <w:pStyle w:val="ListParagraph"/>
+        <w:pStyle w:val="Prrafodelista"/>
         <w:spacing w:line="480" w:lineRule="auto"/>
         <w:ind w:left="1004"/>
         <w:rPr>
+          <w:sz w:val="24"/>
+          <w:szCs w:val="24"/>
+        </w:rPr>
+      </w:pPr>
+    </w:p>
+    <w:p>
+      <w:pPr>
+        <w:pStyle w:val="Prrafodelista"/>
+        <w:spacing w:line="480" w:lineRule="auto"/>
+        <w:ind w:left="1004"/>
+        <w:rPr>
+          <w:sz w:val="24"/>
+          <w:szCs w:val="24"/>
+        </w:rPr>
+      </w:pPr>
+    </w:p>
+    <w:p>
+      <w:pPr>
+        <w:pStyle w:val="Prrafodelista"/>
+        <w:spacing w:line="480" w:lineRule="auto"/>
+        <w:ind w:left="1004"/>
+        <w:rPr>
+          <w:sz w:val="24"/>
+          <w:szCs w:val="24"/>
+        </w:rPr>
+      </w:pPr>
+    </w:p>
+    <w:p>
+      <w:pPr>
+        <w:pStyle w:val="Prrafodelista"/>
+        <w:spacing w:line="480" w:lineRule="auto"/>
+        <w:ind w:left="1004"/>
+        <w:rPr>
+          <w:sz w:val="24"/>
+          <w:szCs w:val="24"/>
+        </w:rPr>
+      </w:pPr>
+    </w:p>
+    <w:p>
+      <w:pPr>
+        <w:pStyle w:val="Prrafodelista"/>
+        <w:spacing w:line="480" w:lineRule="auto"/>
+        <w:ind w:left="1004"/>
+        <w:rPr>
+          <w:sz w:val="24"/>
+          <w:szCs w:val="24"/>
+        </w:rPr>
+      </w:pPr>
+    </w:p>
+    <w:p>
+      <w:pPr>
+        <w:pStyle w:val="Prrafodelista"/>
+        <w:spacing w:line="480" w:lineRule="auto"/>
+        <w:ind w:left="1004"/>
+        <w:rPr>
+          <w:sz w:val="24"/>
+          <w:szCs w:val="24"/>
+        </w:rPr>
+      </w:pPr>
+    </w:p>
+    <w:p>
+      <w:pPr>
+        <w:pStyle w:val="Prrafodelista"/>
+        <w:spacing w:line="480" w:lineRule="auto"/>
+        <w:ind w:left="1004"/>
+        <w:rPr>
+          <w:sz w:val="24"/>
+          <w:szCs w:val="24"/>
+        </w:rPr>
+      </w:pPr>
+    </w:p>
+    <w:p>
+      <w:pPr>
+        <w:spacing w:after="200" w:line="480" w:lineRule="auto"/>
+        <w:rPr>
+          <w:b/>
+          <w:bCs/>
+          <w:sz w:val="24"/>
+          <w:szCs w:val="24"/>
+        </w:rPr>
+      </w:pPr>
+      <w:r>
+        <w:rPr>
+          <w:b/>
+          <w:bCs/>
+          <w:sz w:val="24"/>
+          <w:szCs w:val="24"/>
+        </w:rPr>
+        <w:lastRenderedPageBreak/>
+        <w:t>1</w:t>
+      </w:r>
+      <w:r>
+        <w:rPr>
+          <w:b/>
+          <w:bCs/>
+          <w:sz w:val="24"/>
+          <w:szCs w:val="24"/>
+        </w:rPr>
+        <w:t>1</w:t>
+      </w:r>
+      <w:r>
+        <w:rPr>
+          <w:b/>
+          <w:bCs/>
+          <w:sz w:val="24"/>
+          <w:szCs w:val="24"/>
+        </w:rPr>
+        <w:t xml:space="preserve">. </w:t>
+      </w:r>
+      <w:r>
+        <w:rPr>
+          <w:b/>
+          <w:bCs/>
+          <w:sz w:val="24"/>
+          <w:szCs w:val="24"/>
+        </w:rPr>
+        <w:t>Historias de Usuario</w:t>
+      </w:r>
+      <w:r>
+        <w:rPr>
+          <w:b/>
+          <w:bCs/>
+          <w:sz w:val="24"/>
+          <w:szCs w:val="24"/>
+        </w:rPr>
+        <w:t>:</w:t>
+      </w:r>
+    </w:p>
+    <w:p>
+      <w:pPr>
+        <w:spacing w:after="200" w:line="480" w:lineRule="auto"/>
+        <w:jc w:val="center"/>
+        <w:rPr>
+          <w:b/>
+          <w:bCs/>
+          <w:sz w:val="24"/>
+          <w:szCs w:val="24"/>
+        </w:rPr>
+      </w:pPr>
+      <w:r>
+        <w:rPr>
+          <w:b/>
+          <w:bCs/>
+          <w:sz w:val="24"/>
+          <w:szCs w:val="24"/>
+        </w:rPr>
+        <w:t>Figura 2. Historia de Usuario 1</w:t>
+      </w:r>
+    </w:p>
+    <w:p>
+      <w:pPr>
+        <w:spacing w:after="200" w:line="480" w:lineRule="auto"/>
+        <w:rPr>
+          <w:b/>
+          <w:bCs/>
+          <w:sz w:val="24"/>
+          <w:szCs w:val="24"/>
+        </w:rPr>
+      </w:pPr>
+      <w:r>
+        <w:rPr>
+          <w:b/>
+          <w:bCs/>
+          <w:sz w:val="24"/>
+          <w:szCs w:val="24"/>
+        </w:rPr>
+        <w:drawing>
+          <wp:inline distT="0" distB="0" distL="0" distR="0" wp14:anchorId="1FE580FA" wp14:editId="128F298F">
+            <wp:extent cx="5733415" cy="2665730"/>
+            <wp:effectExtent l="0" t="0" r="635" b="1270"/>
+            <wp:docPr id="1" name="Imagen 1"/>
+            <wp:cNvGraphicFramePr>
+              <a:graphicFrameLocks xmlns:a="http://schemas.openxmlformats.org/drawingml/2006/main" noChangeAspect="1"/>
+            </wp:cNvGraphicFramePr>
+            <a:graphic xmlns:a="http://schemas.openxmlformats.org/drawingml/2006/main">
+              <a:graphicData uri="http://schemas.openxmlformats.org/drawingml/2006/picture">
+                <pic:pic xmlns:pic="http://schemas.openxmlformats.org/drawingml/2006/picture">
+                  <pic:nvPicPr>
+                    <pic:cNvPr id="1" name=""/>
+                    <pic:cNvPicPr/>
+                  </pic:nvPicPr>
+                  <pic:blipFill>
+                    <a:blip r:embed="rId13"/>
+                    <a:stretch>
+                      <a:fillRect/>
+                    </a:stretch>
+                  </pic:blipFill>
+                  <pic:spPr>
+                    <a:xfrm>
+                      <a:off x="0" y="0"/>
+                      <a:ext cx="5733415" cy="2665730"/>
+                    </a:xfrm>
+                    <a:prstGeom prst="rect">
+                      <a:avLst/>
+                    </a:prstGeom>
+                  </pic:spPr>
+                </pic:pic>
+              </a:graphicData>
+            </a:graphic>
+          </wp:inline>
+        </w:drawing>
+      </w:r>
+    </w:p>
+    <w:p>
+      <w:pPr>
+        <w:spacing w:after="200" w:line="480" w:lineRule="auto"/>
+        <w:jc w:val="center"/>
+        <w:rPr>
+          <w:b/>
+          <w:bCs/>
+          <w:sz w:val="24"/>
+          <w:szCs w:val="24"/>
+        </w:rPr>
+      </w:pPr>
+      <w:r>
+        <w:rPr>
+          <w:b/>
+          <w:bCs/>
+          <w:sz w:val="24"/>
+          <w:szCs w:val="24"/>
+        </w:rPr>
+        <w:t xml:space="preserve">Figura </w:t>
+      </w:r>
+      <w:r>
+        <w:rPr>
+          <w:b/>
+          <w:bCs/>
+          <w:sz w:val="24"/>
+          <w:szCs w:val="24"/>
+        </w:rPr>
+        <w:t>3</w:t>
+      </w:r>
+      <w:r>
+        <w:rPr>
+          <w:b/>
+          <w:bCs/>
+          <w:sz w:val="24"/>
+          <w:szCs w:val="24"/>
+        </w:rPr>
+        <w:t xml:space="preserve">. Historia de Usuario </w:t>
+      </w:r>
+      <w:r>
+        <w:rPr>
+          <w:b/>
+          <w:bCs/>
+          <w:sz w:val="24"/>
+          <w:szCs w:val="24"/>
+        </w:rPr>
+        <w:t>2</w:t>
+      </w:r>
+    </w:p>
+    <w:p>
+      <w:pPr>
+        <w:spacing w:after="200" w:line="480" w:lineRule="auto"/>
+        <w:rPr>
+          <w:b/>
+          <w:bCs/>
+          <w:sz w:val="24"/>
+          <w:szCs w:val="24"/>
+        </w:rPr>
+      </w:pPr>
+      <w:r>
+        <w:rPr>
+          <w:b/>
+          <w:bCs/>
+          <w:sz w:val="24"/>
+          <w:szCs w:val="24"/>
+        </w:rPr>
+        <w:drawing>
+          <wp:inline distT="0" distB="0" distL="0" distR="0" wp14:anchorId="0C414028" wp14:editId="5D86CB47">
+            <wp:extent cx="5733415" cy="2369185"/>
+            <wp:effectExtent l="0" t="0" r="635" b="0"/>
+            <wp:docPr id="2" name="Imagen 2"/>
+            <wp:cNvGraphicFramePr>
+              <a:graphicFrameLocks xmlns:a="http://schemas.openxmlformats.org/drawingml/2006/main" noChangeAspect="1"/>
+            </wp:cNvGraphicFramePr>
+            <a:graphic xmlns:a="http://schemas.openxmlformats.org/drawingml/2006/main">
+              <a:graphicData uri="http://schemas.openxmlformats.org/drawingml/2006/picture">
+                <pic:pic xmlns:pic="http://schemas.openxmlformats.org/drawingml/2006/picture">
+                  <pic:nvPicPr>
+                    <pic:cNvPr id="1" name=""/>
+                    <pic:cNvPicPr/>
+                  </pic:nvPicPr>
+                  <pic:blipFill>
+                    <a:blip r:embed="rId14"/>
+                    <a:stretch>
+                      <a:fillRect/>
+                    </a:stretch>
+                  </pic:blipFill>
+                  <pic:spPr>
+                    <a:xfrm>
+                      <a:off x="0" y="0"/>
+                      <a:ext cx="5733415" cy="2369185"/>
+                    </a:xfrm>
+                    <a:prstGeom prst="rect">
+                      <a:avLst/>
+                    </a:prstGeom>
+                  </pic:spPr>
+                </pic:pic>
+              </a:graphicData>
+            </a:graphic>
+          </wp:inline>
+        </w:drawing>
+      </w:r>
+    </w:p>
+    <w:p>
+      <w:pPr>
+        <w:spacing w:after="200" w:line="480" w:lineRule="auto"/>
+        <w:jc w:val="center"/>
+        <w:rPr>
+          <w:b/>
+          <w:bCs/>
+          <w:sz w:val="24"/>
+          <w:szCs w:val="24"/>
+        </w:rPr>
+      </w:pPr>
+    </w:p>
+    <w:p>
+      <w:pPr>
+        <w:spacing w:after="200" w:line="480" w:lineRule="auto"/>
+        <w:jc w:val="center"/>
+        <w:rPr>
+          <w:b/>
+          <w:bCs/>
+          <w:sz w:val="24"/>
+          <w:szCs w:val="24"/>
+        </w:rPr>
+      </w:pPr>
+    </w:p>
+    <w:p>
+      <w:pPr>
+        <w:spacing w:after="200" w:line="480" w:lineRule="auto"/>
+        <w:jc w:val="center"/>
+        <w:rPr>
+          <w:b/>
+          <w:bCs/>
+          <w:sz w:val="24"/>
+          <w:szCs w:val="24"/>
+        </w:rPr>
+      </w:pPr>
+    </w:p>
+    <w:p>
+      <w:pPr>
+        <w:spacing w:after="200" w:line="480" w:lineRule="auto"/>
+        <w:jc w:val="center"/>
+        <w:rPr>
+          <w:b/>
+          <w:bCs/>
+          <w:sz w:val="24"/>
+          <w:szCs w:val="24"/>
+        </w:rPr>
+      </w:pPr>
+      <w:r>
+        <w:rPr>
+          <w:b/>
+          <w:bCs/>
+          <w:sz w:val="24"/>
+          <w:szCs w:val="24"/>
+        </w:rPr>
+        <w:lastRenderedPageBreak/>
+        <w:t xml:space="preserve">Figura </w:t>
+      </w:r>
+      <w:r>
+        <w:rPr>
+          <w:b/>
+          <w:bCs/>
+          <w:sz w:val="24"/>
+          <w:szCs w:val="24"/>
+        </w:rPr>
+        <w:t>3</w:t>
+      </w:r>
+      <w:r>
+        <w:rPr>
+          <w:b/>
+          <w:bCs/>
+          <w:sz w:val="24"/>
+          <w:szCs w:val="24"/>
+        </w:rPr>
+        <w:t xml:space="preserve">. Historia de Usuario </w:t>
+      </w:r>
+      <w:r>
+        <w:rPr>
+          <w:b/>
+          <w:bCs/>
+          <w:sz w:val="24"/>
+          <w:szCs w:val="24"/>
+        </w:rPr>
+        <w:t>3</w:t>
+      </w:r>
+    </w:p>
+    <w:p>
+      <w:pPr>
+        <w:spacing w:after="200" w:line="480" w:lineRule="auto"/>
+        <w:rPr>
+          <w:b/>
+          <w:bCs/>
+          <w:sz w:val="24"/>
+          <w:szCs w:val="24"/>
+        </w:rPr>
+      </w:pPr>
+      <w:r>
+        <w:rPr>
+          <w:b/>
+          <w:bCs/>
+          <w:sz w:val="24"/>
+          <w:szCs w:val="24"/>
+        </w:rPr>
+        <w:drawing>
+          <wp:inline distT="0" distB="0" distL="0" distR="0" wp14:anchorId="206BC224" wp14:editId="14DFF90F">
+            <wp:extent cx="5733415" cy="2395855"/>
+            <wp:effectExtent l="0" t="0" r="635" b="4445"/>
+            <wp:docPr id="3" name="Imagen 3"/>
+            <wp:cNvGraphicFramePr>
+              <a:graphicFrameLocks xmlns:a="http://schemas.openxmlformats.org/drawingml/2006/main" noChangeAspect="1"/>
+            </wp:cNvGraphicFramePr>
+            <a:graphic xmlns:a="http://schemas.openxmlformats.org/drawingml/2006/main">
+              <a:graphicData uri="http://schemas.openxmlformats.org/drawingml/2006/picture">
+                <pic:pic xmlns:pic="http://schemas.openxmlformats.org/drawingml/2006/picture">
+                  <pic:nvPicPr>
+                    <pic:cNvPr id="1" name=""/>
+                    <pic:cNvPicPr/>
+                  </pic:nvPicPr>
+                  <pic:blipFill>
+                    <a:blip r:embed="rId15"/>
+                    <a:stretch>
+                      <a:fillRect/>
+                    </a:stretch>
+                  </pic:blipFill>
+                  <pic:spPr>
+                    <a:xfrm>
+                      <a:off x="0" y="0"/>
+                      <a:ext cx="5733415" cy="2395855"/>
+                    </a:xfrm>
+                    <a:prstGeom prst="rect">
+                      <a:avLst/>
+                    </a:prstGeom>
+                  </pic:spPr>
+                </pic:pic>
+              </a:graphicData>
+            </a:graphic>
+          </wp:inline>
+        </w:drawing>
+      </w:r>
+    </w:p>
+    <w:p>
+      <w:pPr>
+        <w:pStyle w:val="Prrafodelista"/>
+        <w:spacing w:line="480" w:lineRule="auto"/>
+        <w:ind w:left="1004"/>
+        <w:rPr>
+          <w:sz w:val="24"/>
+          <w:szCs w:val="24"/>
+        </w:rPr>
+      </w:pPr>
+    </w:p>
+    <w:p>
+      <w:pPr>
+        <w:pStyle w:val="Prrafodelista"/>
+        <w:spacing w:line="480" w:lineRule="auto"/>
+        <w:ind w:left="1004"/>
+        <w:rPr>
+          <w:sz w:val="24"/>
+          <w:szCs w:val="24"/>
+        </w:rPr>
+      </w:pPr>
+    </w:p>
+    <w:p>
+      <w:pPr>
+        <w:pStyle w:val="Prrafodelista"/>
+        <w:spacing w:line="480" w:lineRule="auto"/>
+        <w:ind w:left="1004"/>
+        <w:rPr>
+          <w:sz w:val="24"/>
+          <w:szCs w:val="24"/>
+        </w:rPr>
+      </w:pPr>
+    </w:p>
+    <w:p>
+      <w:pPr>
+        <w:pStyle w:val="Prrafodelista"/>
+        <w:spacing w:line="480" w:lineRule="auto"/>
+        <w:ind w:left="1004"/>
+        <w:rPr>
+          <w:sz w:val="24"/>
+          <w:szCs w:val="24"/>
+        </w:rPr>
+      </w:pPr>
+    </w:p>
+    <w:p>
+      <w:pPr>
+        <w:pStyle w:val="Prrafodelista"/>
+        <w:spacing w:line="480" w:lineRule="auto"/>
+        <w:ind w:left="1004"/>
+        <w:rPr>
+          <w:sz w:val="24"/>
+          <w:szCs w:val="24"/>
+        </w:rPr>
+      </w:pPr>
+    </w:p>
+    <w:p>
+      <w:pPr>
+        <w:pStyle w:val="Prrafodelista"/>
+        <w:spacing w:line="480" w:lineRule="auto"/>
+        <w:ind w:left="1004"/>
+        <w:rPr>
+          <w:sz w:val="24"/>
+          <w:szCs w:val="24"/>
+        </w:rPr>
+      </w:pPr>
+    </w:p>
+    <w:p>
+      <w:pPr>
+        <w:pStyle w:val="Prrafodelista"/>
+        <w:spacing w:line="480" w:lineRule="auto"/>
+        <w:ind w:left="1004"/>
+        <w:rPr>
+          <w:sz w:val="24"/>
+          <w:szCs w:val="24"/>
+        </w:rPr>
+      </w:pPr>
+    </w:p>
+    <w:p>
+      <w:pPr>
+        <w:pStyle w:val="Prrafodelista"/>
+        <w:spacing w:line="480" w:lineRule="auto"/>
+        <w:ind w:left="1004"/>
+        <w:rPr>
+          <w:sz w:val="24"/>
+          <w:szCs w:val="24"/>
+        </w:rPr>
+      </w:pPr>
+    </w:p>
+    <w:p>
+      <w:pPr>
+        <w:pStyle w:val="Prrafodelista"/>
+        <w:spacing w:line="480" w:lineRule="auto"/>
+        <w:ind w:left="1004"/>
+        <w:rPr>
+          <w:sz w:val="24"/>
+          <w:szCs w:val="24"/>
+        </w:rPr>
+      </w:pPr>
+    </w:p>
+    <w:p>
+      <w:pPr>
+        <w:pStyle w:val="Prrafodelista"/>
+        <w:spacing w:line="480" w:lineRule="auto"/>
+        <w:ind w:left="1004"/>
+        <w:rPr>
+          <w:sz w:val="24"/>
+          <w:szCs w:val="24"/>
+        </w:rPr>
+      </w:pPr>
+    </w:p>
+    <w:p>
+      <w:pPr>
+        <w:pStyle w:val="Prrafodelista"/>
+        <w:spacing w:line="480" w:lineRule="auto"/>
+        <w:ind w:left="1004"/>
+        <w:rPr>
+          <w:sz w:val="24"/>
+          <w:szCs w:val="24"/>
+        </w:rPr>
+      </w:pPr>
+    </w:p>
+    <w:p>
+      <w:pPr>
+        <w:pStyle w:val="Prrafodelista"/>
+        <w:spacing w:line="480" w:lineRule="auto"/>
+        <w:ind w:left="1004"/>
+        <w:rPr>
+          <w:sz w:val="24"/>
+          <w:szCs w:val="24"/>
+        </w:rPr>
+      </w:pPr>
+    </w:p>
+    <w:p>
+      <w:pPr>
+        <w:pStyle w:val="Prrafodelista"/>
+        <w:spacing w:line="480" w:lineRule="auto"/>
+        <w:ind w:left="1004"/>
+        <w:rPr>
+          <w:sz w:val="24"/>
+          <w:szCs w:val="24"/>
+        </w:rPr>
+      </w:pPr>
+      <w:bookmarkStart w:id="12" w:name="_GoBack"/>
+      <w:bookmarkEnd w:id="12"/>
+    </w:p>
+    <w:p>
+      <w:pPr>
+        <w:pStyle w:val="Prrafodelista"/>
+        <w:spacing w:line="480" w:lineRule="auto"/>
+        <w:ind w:left="1004"/>
+        <w:rPr>
+          <w:sz w:val="24"/>
+          <w:szCs w:val="24"/>
+        </w:rPr>
+      </w:pPr>
+    </w:p>
+    <w:p>
+      <w:pPr>
+        <w:pStyle w:val="Prrafodelista"/>
+        <w:spacing w:line="480" w:lineRule="auto"/>
+        <w:ind w:left="1004"/>
+        <w:rPr>
+          <w:sz w:val="24"/>
+          <w:szCs w:val="24"/>
+        </w:rPr>
+      </w:pPr>
+    </w:p>
+    <w:p>
+      <w:pPr>
+        <w:pStyle w:val="Prrafodelista"/>
+        <w:spacing w:line="480" w:lineRule="auto"/>
+        <w:ind w:left="1004"/>
+        <w:rPr>
           <w:b/>
           <w:bCs/>
           <w:sz w:val="36"/>
@@ -7557,6 +8177,7 @@
           <w:sz w:val="36"/>
           <w:szCs w:val="36"/>
         </w:rPr>
+        <w:lastRenderedPageBreak/>
         <w:t>Bibliografía</w:t>
       </w:r>
     </w:p>
@@ -7634,10 +8255,10 @@
         </w:rPr>
         <w:t xml:space="preserve">. </w:t>
       </w:r>
-      <w:hyperlink r:id="rId13" w:history="1">
+      <w:hyperlink r:id="rId16" w:history="1">
         <w:r>
           <w:rPr>
-            <w:rStyle w:val="Hyperlink"/>
+            <w:rStyle w:val="Hipervnculo"/>
             <w:rFonts w:ascii="Arial" w:eastAsia="Times New Roman" w:hAnsi="Arial" w:cs="Arial"/>
             <w:i/>
             <w:iCs/>
@@ -7759,10 +8380,10 @@
         </w:rPr>
         <w:t xml:space="preserve">(2018). Facebook.com. </w:t>
       </w:r>
-      <w:hyperlink r:id="rId14" w:history="1">
+      <w:hyperlink r:id="rId17" w:history="1">
         <w:r>
           <w:rPr>
-            <w:rStyle w:val="Hyperlink"/>
+            <w:rStyle w:val="Hipervnculo"/>
             <w:rFonts w:ascii="Arial" w:eastAsia="Times New Roman" w:hAnsi="Arial" w:cs="Arial"/>
             <w:sz w:val="24"/>
             <w:szCs w:val="24"/>
@@ -7793,7 +8414,6 @@
           <w:szCs w:val="24"/>
           <w:lang w:val="en-US" w:eastAsia="es-MX"/>
         </w:rPr>
-        <w:lastRenderedPageBreak/>
         <w:t>Andrijana</w:t>
       </w:r>
       <w:proofErr w:type="spellEnd"/>
@@ -7893,10 +8513,10 @@
         </w:rPr>
         <w:t xml:space="preserve">Website Planet. </w:t>
       </w:r>
-      <w:hyperlink r:id="rId15" w:history="1">
+      <w:hyperlink r:id="rId18" w:history="1">
         <w:r>
           <w:rPr>
-            <w:rStyle w:val="Hyperlink"/>
+            <w:rStyle w:val="Hipervnculo"/>
             <w:rFonts w:ascii="Arial" w:eastAsia="Times New Roman" w:hAnsi="Arial" w:cs="Arial"/>
             <w:sz w:val="24"/>
             <w:szCs w:val="24"/>
@@ -7933,10 +8553,10 @@
         </w:rPr>
         <w:t xml:space="preserve">Corponet.com. </w:t>
       </w:r>
-      <w:hyperlink r:id="rId16" w:history="1">
+      <w:hyperlink r:id="rId19" w:history="1">
         <w:r>
           <w:rPr>
-            <w:rStyle w:val="Hyperlink"/>
+            <w:rStyle w:val="Hipervnculo"/>
             <w:rFonts w:ascii="Arial" w:hAnsi="Arial" w:cs="Arial"/>
             <w:lang w:val="en-US" w:eastAsia="es-MX"/>
           </w:rPr>
@@ -8017,10 +8637,10 @@
         </w:rPr>
         <w:t xml:space="preserve">. </w:t>
       </w:r>
-      <w:hyperlink r:id="rId17" w:history="1">
+      <w:hyperlink r:id="rId20" w:history="1">
         <w:r>
           <w:rPr>
-            <w:rStyle w:val="Hyperlink"/>
+            <w:rStyle w:val="Hipervnculo"/>
             <w:rFonts w:ascii="Arial" w:hAnsi="Arial" w:cs="Arial"/>
             <w:lang w:val="es-MX" w:eastAsia="es-MX"/>
           </w:rPr>
@@ -8079,10 +8699,10 @@
         </w:rPr>
         <w:t xml:space="preserve">N DE HARDWARE Y SOFTWARE. (s/f). Tripod.com. Recuperado el 11 de julio de 2023, de </w:t>
       </w:r>
-      <w:hyperlink r:id="rId18" w:history="1">
+      <w:hyperlink r:id="rId21" w:history="1">
         <w:r>
           <w:rPr>
-            <w:rStyle w:val="Hyperlink"/>
+            <w:rStyle w:val="Hipervnculo"/>
             <w:rFonts w:ascii="Arial" w:hAnsi="Arial" w:cs="Arial"/>
             <w:lang w:val="es-MX" w:eastAsia="es-MX"/>
           </w:rPr>
@@ -8145,10 +8765,10 @@
         </w:rPr>
         <w:t xml:space="preserve"> </w:t>
       </w:r>
-      <w:hyperlink r:id="rId19" w:history="1">
+      <w:hyperlink r:id="rId22" w:history="1">
         <w:r>
           <w:rPr>
-            <w:rStyle w:val="Hyperlink"/>
+            <w:rStyle w:val="Hipervnculo"/>
             <w:rFonts w:ascii="Arial" w:hAnsi="Arial" w:cs="Arial"/>
             <w:lang w:val="es-MX" w:eastAsia="es-MX"/>
           </w:rPr>
@@ -8203,10 +8823,10 @@
         </w:rPr>
         <w:t xml:space="preserve">. Recuperado el 11 de julio de 2023, de </w:t>
       </w:r>
-      <w:hyperlink r:id="rId20" w:history="1">
+      <w:hyperlink r:id="rId23" w:history="1">
         <w:r>
           <w:rPr>
-            <w:rStyle w:val="Hyperlink"/>
+            <w:rStyle w:val="Hipervnculo"/>
             <w:rFonts w:ascii="Arial" w:hAnsi="Arial" w:cs="Arial"/>
             <w:lang w:val="es-MX" w:eastAsia="es-MX"/>
           </w:rPr>
@@ -8231,13 +8851,12 @@
           <w:color w:val="000000"/>
           <w:lang w:val="es-MX" w:eastAsia="es-MX"/>
         </w:rPr>
-        <w:lastRenderedPageBreak/>
         <w:t xml:space="preserve">Proyecto Venta de Computadoras Brayan. (s/f). Scribd. Recuperado el 11 de julio de 2023, de </w:t>
       </w:r>
-      <w:hyperlink r:id="rId21" w:history="1">
+      <w:hyperlink r:id="rId24" w:history="1">
         <w:r>
           <w:rPr>
-            <w:rStyle w:val="Hyperlink"/>
+            <w:rStyle w:val="Hipervnculo"/>
             <w:rFonts w:ascii="Arial" w:hAnsi="Arial" w:cs="Arial"/>
             <w:lang w:val="es-MX" w:eastAsia="es-MX"/>
           </w:rPr>
@@ -8264,10 +8883,10 @@
         </w:rPr>
         <w:t xml:space="preserve">¿Qué es lo que involucra la planificación tecnológica? (s/f). ECLKC. Recuperado el 11 de julio de 2023, de </w:t>
       </w:r>
-      <w:hyperlink r:id="rId22" w:history="1">
+      <w:hyperlink r:id="rId25" w:history="1">
         <w:r>
           <w:rPr>
-            <w:rStyle w:val="Hyperlink"/>
+            <w:rStyle w:val="Hipervnculo"/>
             <w:rFonts w:ascii="Arial" w:hAnsi="Arial" w:cs="Arial"/>
             <w:lang w:val="es-MX" w:eastAsia="es-MX"/>
           </w:rPr>
@@ -8286,7 +8905,7 @@
           <w:lang w:val="es-MX" w:eastAsia="es-MX"/>
         </w:rPr>
         <w:sectPr>
-          <w:footerReference w:type="default" r:id="rId23"/>
+          <w:footerReference w:type="default" r:id="rId26"/>
           <w:pgSz w:w="11909" w:h="16834"/>
           <w:pgMar w:top="1440" w:right="1440" w:bottom="1440" w:left="1440" w:header="709" w:footer="709" w:gutter="0"/>
           <w:cols w:space="720"/>
@@ -8300,10 +8919,10 @@
         </w:rPr>
         <w:t xml:space="preserve">(S/f). Recuperado el 11 de julio de 2023, de </w:t>
       </w:r>
-      <w:hyperlink r:id="rId24" w:history="1">
+      <w:hyperlink r:id="rId27" w:history="1">
         <w:r>
           <w:rPr>
-            <w:rStyle w:val="Hyperlink"/>
+            <w:rStyle w:val="Hipervnculo"/>
             <w:rFonts w:ascii="Arial" w:hAnsi="Arial" w:cs="Arial"/>
             <w:lang w:val="es-MX" w:eastAsia="es-MX"/>
           </w:rPr>
@@ -8332,7 +8951,7 @@
 </file>
 
 <file path=word/endnotes.xml><?xml version="1.0" encoding="utf-8"?>
-<w:endnotes xmlns:wpc="http://schemas.microsoft.com/office/word/2010/wordprocessingCanvas" xmlns:cx="http://schemas.microsoft.com/office/drawing/2014/chartex" xmlns:cx1="http://schemas.microsoft.com/office/drawing/2015/9/8/chartex" xmlns:cx2="http://schemas.microsoft.com/office/drawing/2015/10/21/chartex" xmlns:cx3="http://schemas.microsoft.com/office/drawing/2016/5/9/chartex" xmlns:cx4="http://schemas.microsoft.com/office/drawing/2016/5/10/chartex" xmlns:cx5="http://schemas.microsoft.com/office/drawing/2016/5/11/chartex" xmlns:cx6="http://schemas.microsoft.com/office/drawing/2016/5/12/chartex" xmlns:cx7="http://schemas.microsoft.com/office/drawing/2016/5/13/chartex" xmlns:cx8="http://schemas.microsoft.com/office/drawing/2016/5/14/chartex" xmlns:mc="http://schemas.openxmlformats.org/markup-compatibility/2006" xmlns:aink="http://schemas.microsoft.com/office/drawing/2016/ink" xmlns:am3d="http://schemas.microsoft.com/office/drawing/2017/model3d" xmlns:o="urn:schemas-microsoft-com:office:office" xmlns:oel="http://schemas.microsoft.com/office/2019/extlst" xmlns:r="http://schemas.openxmlformats.org/officeDocument/2006/relationships" xmlns:m="http://schemas.openxmlformats.org/officeDocument/2006/math" xmlns:v="urn:schemas-microsoft-com:vml" xmlns:wp14="http://schemas.microsoft.com/office/word/2010/wordprocessingDrawing" xmlns:wp="http://schemas.openxmlformats.org/drawingml/2006/wordprocessingDrawing" xmlns:w10="urn:schemas-microsoft-com:office:word" xmlns:w="http://schemas.openxmlformats.org/wordprocessingml/2006/main" xmlns:w14="http://schemas.microsoft.com/office/word/2010/wordml" xmlns:w15="http://schemas.microsoft.com/office/word/2012/wordml" xmlns:w16cex="http://schemas.microsoft.com/office/word/2018/wordml/cex" xmlns:w16cid="http://schemas.microsoft.com/office/word/2016/wordml/cid" xmlns:w16="http://schemas.microsoft.com/office/word/2018/wordml" xmlns:w16sdtdh="http://schemas.microsoft.com/office/word/2020/wordml/sdtdatahash" xmlns:w16se="http://schemas.microsoft.com/office/word/2015/wordml/symex" xmlns:wpg="http://schemas.microsoft.com/office/word/2010/wordprocessingGroup" xmlns:wpi="http://schemas.microsoft.com/office/word/2010/wordprocessingInk" xmlns:wne="http://schemas.microsoft.com/office/word/2006/wordml" xmlns:wps="http://schemas.microsoft.com/office/word/2010/wordprocessingShape" mc:Ignorable="w14 w15 w16se w16cid w16 w16cex w16sdtdh wp14">
+<w:endnotes xmlns:wpc="http://schemas.microsoft.com/office/word/2010/wordprocessingCanvas" xmlns:cx="http://schemas.microsoft.com/office/drawing/2014/chartex" xmlns:cx1="http://schemas.microsoft.com/office/drawing/2015/9/8/chartex" xmlns:cx2="http://schemas.microsoft.com/office/drawing/2015/10/21/chartex" xmlns:cx3="http://schemas.microsoft.com/office/drawing/2016/5/9/chartex" xmlns:cx4="http://schemas.microsoft.com/office/drawing/2016/5/10/chartex" xmlns:cx5="http://schemas.microsoft.com/office/drawing/2016/5/11/chartex" xmlns:cx6="http://schemas.microsoft.com/office/drawing/2016/5/12/chartex" xmlns:cx7="http://schemas.microsoft.com/office/drawing/2016/5/13/chartex" xmlns:cx8="http://schemas.microsoft.com/office/drawing/2016/5/14/chartex" xmlns:mc="http://schemas.openxmlformats.org/markup-compatibility/2006" xmlns:aink="http://schemas.microsoft.com/office/drawing/2016/ink" xmlns:am3d="http://schemas.microsoft.com/office/drawing/2017/model3d" xmlns:o="urn:schemas-microsoft-com:office:office" xmlns:r="http://schemas.openxmlformats.org/officeDocument/2006/relationships" xmlns:m="http://schemas.openxmlformats.org/officeDocument/2006/math" xmlns:v="urn:schemas-microsoft-com:vml" xmlns:wp14="http://schemas.microsoft.com/office/word/2010/wordprocessingDrawing" xmlns:wp="http://schemas.openxmlformats.org/drawingml/2006/wordprocessingDrawing" xmlns:w10="urn:schemas-microsoft-com:office:word" xmlns:w="http://schemas.openxmlformats.org/wordprocessingml/2006/main" xmlns:w14="http://schemas.microsoft.com/office/word/2010/wordml" xmlns:w15="http://schemas.microsoft.com/office/word/2012/wordml" xmlns:w16cid="http://schemas.microsoft.com/office/word/2016/wordml/cid" xmlns:w16se="http://schemas.microsoft.com/office/word/2015/wordml/symex" xmlns:wpg="http://schemas.microsoft.com/office/word/2010/wordprocessingGroup" xmlns:wpi="http://schemas.microsoft.com/office/word/2010/wordprocessingInk" xmlns:wne="http://schemas.microsoft.com/office/word/2006/wordml" xmlns:wps="http://schemas.microsoft.com/office/word/2010/wordprocessingShape" mc:Ignorable="w14 w15 w16se w16cid wp14">
   <w:endnote w:type="separator" w:id="-1">
     <w:p>
       <w:pPr>
@@ -8357,7 +8976,7 @@
 </file>
 
 <file path=word/footer1.xml><?xml version="1.0" encoding="utf-8"?>
-<w:ftr xmlns:wpc="http://schemas.microsoft.com/office/word/2010/wordprocessingCanvas" xmlns:cx="http://schemas.microsoft.com/office/drawing/2014/chartex" xmlns:cx1="http://schemas.microsoft.com/office/drawing/2015/9/8/chartex" xmlns:cx2="http://schemas.microsoft.com/office/drawing/2015/10/21/chartex" xmlns:cx3="http://schemas.microsoft.com/office/drawing/2016/5/9/chartex" xmlns:cx4="http://schemas.microsoft.com/office/drawing/2016/5/10/chartex" xmlns:cx5="http://schemas.microsoft.com/office/drawing/2016/5/11/chartex" xmlns:cx6="http://schemas.microsoft.com/office/drawing/2016/5/12/chartex" xmlns:cx7="http://schemas.microsoft.com/office/drawing/2016/5/13/chartex" xmlns:cx8="http://schemas.microsoft.com/office/drawing/2016/5/14/chartex" xmlns:mc="http://schemas.openxmlformats.org/markup-compatibility/2006" xmlns:aink="http://schemas.microsoft.com/office/drawing/2016/ink" xmlns:am3d="http://schemas.microsoft.com/office/drawing/2017/model3d" xmlns:o="urn:schemas-microsoft-com:office:office" xmlns:oel="http://schemas.microsoft.com/office/2019/extlst" xmlns:r="http://schemas.openxmlformats.org/officeDocument/2006/relationships" xmlns:m="http://schemas.openxmlformats.org/officeDocument/2006/math" xmlns:v="urn:schemas-microsoft-com:vml" xmlns:wp14="http://schemas.microsoft.com/office/word/2010/wordprocessingDrawing" xmlns:wp="http://schemas.openxmlformats.org/drawingml/2006/wordprocessingDrawing" xmlns:w10="urn:schemas-microsoft-com:office:word" xmlns:w="http://schemas.openxmlformats.org/wordprocessingml/2006/main" xmlns:w14="http://schemas.microsoft.com/office/word/2010/wordml" xmlns:w15="http://schemas.microsoft.com/office/word/2012/wordml" xmlns:w16cex="http://schemas.microsoft.com/office/word/2018/wordml/cex" xmlns:w16cid="http://schemas.microsoft.com/office/word/2016/wordml/cid" xmlns:w16="http://schemas.microsoft.com/office/word/2018/wordml" xmlns:w16sdtdh="http://schemas.microsoft.com/office/word/2020/wordml/sdtdatahash" xmlns:w16se="http://schemas.microsoft.com/office/word/2015/wordml/symex" xmlns:wpg="http://schemas.microsoft.com/office/word/2010/wordprocessingGroup" xmlns:wpi="http://schemas.microsoft.com/office/word/2010/wordprocessingInk" xmlns:wne="http://schemas.microsoft.com/office/word/2006/wordml" xmlns:wps="http://schemas.microsoft.com/office/word/2010/wordprocessingShape" mc:Ignorable="w14 w15 w16se w16cid w16 w16cex w16sdtdh wp14">
+<w:ftr xmlns:wpc="http://schemas.microsoft.com/office/word/2010/wordprocessingCanvas" xmlns:cx="http://schemas.microsoft.com/office/drawing/2014/chartex" xmlns:cx1="http://schemas.microsoft.com/office/drawing/2015/9/8/chartex" xmlns:cx2="http://schemas.microsoft.com/office/drawing/2015/10/21/chartex" xmlns:cx3="http://schemas.microsoft.com/office/drawing/2016/5/9/chartex" xmlns:cx4="http://schemas.microsoft.com/office/drawing/2016/5/10/chartex" xmlns:cx5="http://schemas.microsoft.com/office/drawing/2016/5/11/chartex" xmlns:cx6="http://schemas.microsoft.com/office/drawing/2016/5/12/chartex" xmlns:cx7="http://schemas.microsoft.com/office/drawing/2016/5/13/chartex" xmlns:cx8="http://schemas.microsoft.com/office/drawing/2016/5/14/chartex" xmlns:mc="http://schemas.openxmlformats.org/markup-compatibility/2006" xmlns:aink="http://schemas.microsoft.com/office/drawing/2016/ink" xmlns:am3d="http://schemas.microsoft.com/office/drawing/2017/model3d" xmlns:o="urn:schemas-microsoft-com:office:office" xmlns:r="http://schemas.openxmlformats.org/officeDocument/2006/relationships" xmlns:m="http://schemas.openxmlformats.org/officeDocument/2006/math" xmlns:v="urn:schemas-microsoft-com:vml" xmlns:wp14="http://schemas.microsoft.com/office/word/2010/wordprocessingDrawing" xmlns:wp="http://schemas.openxmlformats.org/drawingml/2006/wordprocessingDrawing" xmlns:w10="urn:schemas-microsoft-com:office:word" xmlns:w="http://schemas.openxmlformats.org/wordprocessingml/2006/main" xmlns:w14="http://schemas.microsoft.com/office/word/2010/wordml" xmlns:w15="http://schemas.microsoft.com/office/word/2012/wordml" xmlns:w16cid="http://schemas.microsoft.com/office/word/2016/wordml/cid" xmlns:w16se="http://schemas.microsoft.com/office/word/2015/wordml/symex" xmlns:wpg="http://schemas.microsoft.com/office/word/2010/wordprocessingGroup" xmlns:wpi="http://schemas.microsoft.com/office/word/2010/wordprocessingInk" xmlns:wne="http://schemas.microsoft.com/office/word/2006/wordml" xmlns:wps="http://schemas.microsoft.com/office/word/2010/wordprocessingShape" mc:Ignorable="w14 w15 w16se w16cid wp14">
   <w:p>
     <w:pPr>
       <w:pBdr>
@@ -8440,7 +9059,7 @@
 </file>
 
 <file path=word/footnotes.xml><?xml version="1.0" encoding="utf-8"?>
-<w:footnotes xmlns:wpc="http://schemas.microsoft.com/office/word/2010/wordprocessingCanvas" xmlns:cx="http://schemas.microsoft.com/office/drawing/2014/chartex" xmlns:cx1="http://schemas.microsoft.com/office/drawing/2015/9/8/chartex" xmlns:cx2="http://schemas.microsoft.com/office/drawing/2015/10/21/chartex" xmlns:cx3="http://schemas.microsoft.com/office/drawing/2016/5/9/chartex" xmlns:cx4="http://schemas.microsoft.com/office/drawing/2016/5/10/chartex" xmlns:cx5="http://schemas.microsoft.com/office/drawing/2016/5/11/chartex" xmlns:cx6="http://schemas.microsoft.com/office/drawing/2016/5/12/chartex" xmlns:cx7="http://schemas.microsoft.com/office/drawing/2016/5/13/chartex" xmlns:cx8="http://schemas.microsoft.com/office/drawing/2016/5/14/chartex" xmlns:mc="http://schemas.openxmlformats.org/markup-compatibility/2006" xmlns:aink="http://schemas.microsoft.com/office/drawing/2016/ink" xmlns:am3d="http://schemas.microsoft.com/office/drawing/2017/model3d" xmlns:o="urn:schemas-microsoft-com:office:office" xmlns:oel="http://schemas.microsoft.com/office/2019/extlst" xmlns:r="http://schemas.openxmlformats.org/officeDocument/2006/relationships" xmlns:m="http://schemas.openxmlformats.org/officeDocument/2006/math" xmlns:v="urn:schemas-microsoft-com:vml" xmlns:wp14="http://schemas.microsoft.com/office/word/2010/wordprocessingDrawing" xmlns:wp="http://schemas.openxmlformats.org/drawingml/2006/wordprocessingDrawing" xmlns:w10="urn:schemas-microsoft-com:office:word" xmlns:w="http://schemas.openxmlformats.org/wordprocessingml/2006/main" xmlns:w14="http://schemas.microsoft.com/office/word/2010/wordml" xmlns:w15="http://schemas.microsoft.com/office/word/2012/wordml" xmlns:w16cex="http://schemas.microsoft.com/office/word/2018/wordml/cex" xmlns:w16cid="http://schemas.microsoft.com/office/word/2016/wordml/cid" xmlns:w16="http://schemas.microsoft.com/office/word/2018/wordml" xmlns:w16sdtdh="http://schemas.microsoft.com/office/word/2020/wordml/sdtdatahash" xmlns:w16se="http://schemas.microsoft.com/office/word/2015/wordml/symex" xmlns:wpg="http://schemas.microsoft.com/office/word/2010/wordprocessingGroup" xmlns:wpi="http://schemas.microsoft.com/office/word/2010/wordprocessingInk" xmlns:wne="http://schemas.microsoft.com/office/word/2006/wordml" xmlns:wps="http://schemas.microsoft.com/office/word/2010/wordprocessingShape" mc:Ignorable="w14 w15 w16se w16cid w16 w16cex w16sdtdh wp14">
+<w:footnotes xmlns:wpc="http://schemas.microsoft.com/office/word/2010/wordprocessingCanvas" xmlns:cx="http://schemas.microsoft.com/office/drawing/2014/chartex" xmlns:cx1="http://schemas.microsoft.com/office/drawing/2015/9/8/chartex" xmlns:cx2="http://schemas.microsoft.com/office/drawing/2015/10/21/chartex" xmlns:cx3="http://schemas.microsoft.com/office/drawing/2016/5/9/chartex" xmlns:cx4="http://schemas.microsoft.com/office/drawing/2016/5/10/chartex" xmlns:cx5="http://schemas.microsoft.com/office/drawing/2016/5/11/chartex" xmlns:cx6="http://schemas.microsoft.com/office/drawing/2016/5/12/chartex" xmlns:cx7="http://schemas.microsoft.com/office/drawing/2016/5/13/chartex" xmlns:cx8="http://schemas.microsoft.com/office/drawing/2016/5/14/chartex" xmlns:mc="http://schemas.openxmlformats.org/markup-compatibility/2006" xmlns:aink="http://schemas.microsoft.com/office/drawing/2016/ink" xmlns:am3d="http://schemas.microsoft.com/office/drawing/2017/model3d" xmlns:o="urn:schemas-microsoft-com:office:office" xmlns:r="http://schemas.openxmlformats.org/officeDocument/2006/relationships" xmlns:m="http://schemas.openxmlformats.org/officeDocument/2006/math" xmlns:v="urn:schemas-microsoft-com:vml" xmlns:wp14="http://schemas.microsoft.com/office/word/2010/wordprocessingDrawing" xmlns:wp="http://schemas.openxmlformats.org/drawingml/2006/wordprocessingDrawing" xmlns:w10="urn:schemas-microsoft-com:office:word" xmlns:w="http://schemas.openxmlformats.org/wordprocessingml/2006/main" xmlns:w14="http://schemas.microsoft.com/office/word/2010/wordml" xmlns:w15="http://schemas.microsoft.com/office/word/2012/wordml" xmlns:w16cid="http://schemas.microsoft.com/office/word/2016/wordml/cid" xmlns:w16se="http://schemas.microsoft.com/office/word/2015/wordml/symex" xmlns:wpg="http://schemas.microsoft.com/office/word/2010/wordprocessingGroup" xmlns:wpi="http://schemas.microsoft.com/office/word/2010/wordprocessingInk" xmlns:wne="http://schemas.microsoft.com/office/word/2006/wordml" xmlns:wps="http://schemas.microsoft.com/office/word/2010/wordprocessingShape" mc:Ignorable="w14 w15 w16se w16cid wp14">
   <w:footnote w:type="separator" w:id="-1">
     <w:p>
       <w:pPr>
@@ -8465,7 +9084,7 @@
 </file>
 
 <file path=word/numbering.xml><?xml version="1.0" encoding="utf-8"?>
-<w:numbering xmlns:wpc="http://schemas.microsoft.com/office/word/2010/wordprocessingCanvas" xmlns:cx="http://schemas.microsoft.com/office/drawing/2014/chartex" xmlns:cx1="http://schemas.microsoft.com/office/drawing/2015/9/8/chartex" xmlns:cx2="http://schemas.microsoft.com/office/drawing/2015/10/21/chartex" xmlns:cx3="http://schemas.microsoft.com/office/drawing/2016/5/9/chartex" xmlns:cx4="http://schemas.microsoft.com/office/drawing/2016/5/10/chartex" xmlns:cx5="http://schemas.microsoft.com/office/drawing/2016/5/11/chartex" xmlns:cx6="http://schemas.microsoft.com/office/drawing/2016/5/12/chartex" xmlns:cx7="http://schemas.microsoft.com/office/drawing/2016/5/13/chartex" xmlns:cx8="http://schemas.microsoft.com/office/drawing/2016/5/14/chartex" xmlns:mc="http://schemas.openxmlformats.org/markup-compatibility/2006" xmlns:aink="http://schemas.microsoft.com/office/drawing/2016/ink" xmlns:am3d="http://schemas.microsoft.com/office/drawing/2017/model3d" xmlns:o="urn:schemas-microsoft-com:office:office" xmlns:oel="http://schemas.microsoft.com/office/2019/extlst" xmlns:r="http://schemas.openxmlformats.org/officeDocument/2006/relationships" xmlns:m="http://schemas.openxmlformats.org/officeDocument/2006/math" xmlns:v="urn:schemas-microsoft-com:vml" xmlns:wp14="http://schemas.microsoft.com/office/word/2010/wordprocessingDrawing" xmlns:wp="http://schemas.openxmlformats.org/drawingml/2006/wordprocessingDrawing" xmlns:w10="urn:schemas-microsoft-com:office:word" xmlns:w="http://schemas.openxmlformats.org/wordprocessingml/2006/main" xmlns:w14="http://schemas.microsoft.com/office/word/2010/wordml" xmlns:w15="http://schemas.microsoft.com/office/word/2012/wordml" xmlns:w16cex="http://schemas.microsoft.com/office/word/2018/wordml/cex" xmlns:w16cid="http://schemas.microsoft.com/office/word/2016/wordml/cid" xmlns:w16="http://schemas.microsoft.com/office/word/2018/wordml" xmlns:w16sdtdh="http://schemas.microsoft.com/office/word/2020/wordml/sdtdatahash" xmlns:w16se="http://schemas.microsoft.com/office/word/2015/wordml/symex" xmlns:wpg="http://schemas.microsoft.com/office/word/2010/wordprocessingGroup" xmlns:wpi="http://schemas.microsoft.com/office/word/2010/wordprocessingInk" xmlns:wne="http://schemas.microsoft.com/office/word/2006/wordml" xmlns:wps="http://schemas.microsoft.com/office/word/2010/wordprocessingShape" mc:Ignorable="w14 w15 w16se w16cid w16 w16cex w16sdtdh wp14">
+<w:numbering xmlns:wpc="http://schemas.microsoft.com/office/word/2010/wordprocessingCanvas" xmlns:cx="http://schemas.microsoft.com/office/drawing/2014/chartex" xmlns:cx1="http://schemas.microsoft.com/office/drawing/2015/9/8/chartex" xmlns:cx2="http://schemas.microsoft.com/office/drawing/2015/10/21/chartex" xmlns:cx3="http://schemas.microsoft.com/office/drawing/2016/5/9/chartex" xmlns:cx4="http://schemas.microsoft.com/office/drawing/2016/5/10/chartex" xmlns:cx5="http://schemas.microsoft.com/office/drawing/2016/5/11/chartex" xmlns:cx6="http://schemas.microsoft.com/office/drawing/2016/5/12/chartex" xmlns:cx7="http://schemas.microsoft.com/office/drawing/2016/5/13/chartex" xmlns:cx8="http://schemas.microsoft.com/office/drawing/2016/5/14/chartex" xmlns:mc="http://schemas.openxmlformats.org/markup-compatibility/2006" xmlns:aink="http://schemas.microsoft.com/office/drawing/2016/ink" xmlns:am3d="http://schemas.microsoft.com/office/drawing/2017/model3d" xmlns:o="urn:schemas-microsoft-com:office:office" xmlns:r="http://schemas.openxmlformats.org/officeDocument/2006/relationships" xmlns:m="http://schemas.openxmlformats.org/officeDocument/2006/math" xmlns:v="urn:schemas-microsoft-com:vml" xmlns:wp14="http://schemas.microsoft.com/office/word/2010/wordprocessingDrawing" xmlns:wp="http://schemas.openxmlformats.org/drawingml/2006/wordprocessingDrawing" xmlns:w10="urn:schemas-microsoft-com:office:word" xmlns:w="http://schemas.openxmlformats.org/wordprocessingml/2006/main" xmlns:w14="http://schemas.microsoft.com/office/word/2010/wordml" xmlns:w15="http://schemas.microsoft.com/office/word/2012/wordml" xmlns:w16cid="http://schemas.microsoft.com/office/word/2016/wordml/cid" xmlns:w16se="http://schemas.microsoft.com/office/word/2015/wordml/symex" xmlns:wpg="http://schemas.microsoft.com/office/word/2010/wordprocessingGroup" xmlns:wpi="http://schemas.microsoft.com/office/word/2010/wordprocessingInk" xmlns:wne="http://schemas.microsoft.com/office/word/2006/wordml" xmlns:wps="http://schemas.microsoft.com/office/word/2010/wordprocessingShape" mc:Ignorable="w14 w15 w16se w16cid wp14">
   <w:abstractNum w:abstractNumId="0" w15:restartNumberingAfterBreak="0">
     <w:nsid w:val="0B614BB6"/>
     <w:multiLevelType w:val="hybridMultilevel"/>
@@ -9795,59 +10414,59 @@
       </w:rPr>
     </w:lvl>
   </w:abstractNum>
-  <w:num w:numId="1" w16cid:durableId="217521679">
+  <w:num w:numId="1">
     <w:abstractNumId w:val="1"/>
   </w:num>
-  <w:num w:numId="2" w16cid:durableId="2060204848">
+  <w:num w:numId="2">
     <w:abstractNumId w:val="9"/>
   </w:num>
-  <w:num w:numId="3" w16cid:durableId="826365480">
+  <w:num w:numId="3">
     <w:abstractNumId w:val="6"/>
   </w:num>
-  <w:num w:numId="4" w16cid:durableId="1785926736">
+  <w:num w:numId="4">
     <w:abstractNumId w:val="2"/>
   </w:num>
-  <w:num w:numId="5" w16cid:durableId="2147315390">
+  <w:num w:numId="5">
     <w:abstractNumId w:val="5"/>
   </w:num>
-  <w:num w:numId="6" w16cid:durableId="964578117">
+  <w:num w:numId="6">
     <w:abstractNumId w:val="10"/>
   </w:num>
-  <w:num w:numId="7" w16cid:durableId="1395161478">
+  <w:num w:numId="7">
     <w:abstractNumId w:val="3"/>
   </w:num>
-  <w:num w:numId="8" w16cid:durableId="1953047433">
+  <w:num w:numId="8">
     <w:abstractNumId w:val="8"/>
   </w:num>
-  <w:num w:numId="9" w16cid:durableId="468942332">
+  <w:num w:numId="9">
     <w:abstractNumId w:val="7"/>
   </w:num>
-  <w:num w:numId="10" w16cid:durableId="858474334">
+  <w:num w:numId="10">
     <w:abstractNumId w:val="0"/>
   </w:num>
-  <w:num w:numId="11" w16cid:durableId="2066022635">
+  <w:num w:numId="11">
     <w:abstractNumId w:val="2"/>
   </w:num>
-  <w:num w:numId="12" w16cid:durableId="720786364">
+  <w:num w:numId="12">
     <w:abstractNumId w:val="5"/>
   </w:num>
-  <w:num w:numId="13" w16cid:durableId="1572886030">
+  <w:num w:numId="13">
     <w:abstractNumId w:val="9"/>
   </w:num>
-  <w:num w:numId="14" w16cid:durableId="898437441">
+  <w:num w:numId="14">
     <w:abstractNumId w:val="4"/>
   </w:num>
-  <w:num w:numId="15" w16cid:durableId="1748916021">
+  <w:num w:numId="15">
     <w:abstractNumId w:val="0"/>
   </w:num>
-  <w:num w:numId="16" w16cid:durableId="742335813">
+  <w:num w:numId="16">
     <w:abstractNumId w:val="11"/>
   </w:num>
 </w:numbering>
 </file>
 
 <file path=word/styles.xml><?xml version="1.0" encoding="utf-8"?>
-<w:styles xmlns:mc="http://schemas.openxmlformats.org/markup-compatibility/2006" xmlns:r="http://schemas.openxmlformats.org/officeDocument/2006/relationships" xmlns:w="http://schemas.openxmlformats.org/wordprocessingml/2006/main" xmlns:w14="http://schemas.microsoft.com/office/word/2010/wordml" xmlns:w15="http://schemas.microsoft.com/office/word/2012/wordml" xmlns:w16cex="http://schemas.microsoft.com/office/word/2018/wordml/cex" xmlns:w16cid="http://schemas.microsoft.com/office/word/2016/wordml/cid" xmlns:w16="http://schemas.microsoft.com/office/word/2018/wordml" xmlns:w16sdtdh="http://schemas.microsoft.com/office/word/2020/wordml/sdtdatahash" xmlns:w16se="http://schemas.microsoft.com/office/word/2015/wordml/symex" mc:Ignorable="w14 w15 w16se w16cid w16 w16cex w16sdtdh">
+<w:styles xmlns:mc="http://schemas.openxmlformats.org/markup-compatibility/2006" xmlns:r="http://schemas.openxmlformats.org/officeDocument/2006/relationships" xmlns:w="http://schemas.openxmlformats.org/wordprocessingml/2006/main" xmlns:w14="http://schemas.microsoft.com/office/word/2010/wordml" xmlns:w15="http://schemas.microsoft.com/office/word/2012/wordml" xmlns:w16cid="http://schemas.microsoft.com/office/word/2016/wordml/cid" xmlns:w16se="http://schemas.microsoft.com/office/word/2015/wordml/symex" mc:Ignorable="w14 w15 w16se w16cid">
   <w:docDefaults>
     <w:rPrDefault>
       <w:rPr>
@@ -9863,7 +10482,7 @@
       </w:pPr>
     </w:pPrDefault>
   </w:docDefaults>
-  <w:latentStyles w:defLockedState="0" w:defUIPriority="99" w:defSemiHidden="0" w:defUnhideWhenUsed="0" w:defQFormat="0" w:count="376">
+  <w:latentStyles w:defLockedState="0" w:defUIPriority="99" w:defSemiHidden="0" w:defUnhideWhenUsed="0" w:defQFormat="0" w:count="375">
     <w:lsdException w:name="Normal" w:uiPriority="0" w:qFormat="1"/>
     <w:lsdException w:name="heading 1" w:uiPriority="9" w:qFormat="1"/>
     <w:lsdException w:name="heading 2" w:semiHidden="1" w:uiPriority="9" w:unhideWhenUsed="1" w:qFormat="1"/>
@@ -10239,18 +10858,17 @@
     <w:lsdException w:name="Smart Hyperlink" w:semiHidden="1" w:unhideWhenUsed="1"/>
     <w:lsdException w:name="Hashtag" w:semiHidden="1" w:unhideWhenUsed="1"/>
     <w:lsdException w:name="Unresolved Mention" w:semiHidden="1" w:unhideWhenUsed="1"/>
-    <w:lsdException w:name="Smart Link" w:semiHidden="1" w:unhideWhenUsed="1"/>
   </w:latentStyles>
   <w:style w:type="paragraph" w:default="1" w:styleId="Normal">
     <w:name w:val="Normal"/>
     <w:qFormat/>
     <w:rsid w:val="00741D36"/>
   </w:style>
-  <w:style w:type="paragraph" w:styleId="Heading1">
+  <w:style w:type="paragraph" w:styleId="Ttulo1">
     <w:name w:val="heading 1"/>
     <w:basedOn w:val="Normal"/>
     <w:next w:val="Normal"/>
-    <w:link w:val="Heading1Char"/>
+    <w:link w:val="Ttulo1Car"/>
     <w:uiPriority w:val="9"/>
     <w:qFormat/>
     <w:rsid w:val="00A45654"/>
@@ -10267,11 +10885,11 @@
       <w:lang w:val="es"/>
     </w:rPr>
   </w:style>
-  <w:style w:type="paragraph" w:styleId="Heading2">
+  <w:style w:type="paragraph" w:styleId="Ttulo2">
     <w:name w:val="heading 2"/>
     <w:basedOn w:val="Normal"/>
     <w:next w:val="Normal"/>
-    <w:link w:val="Heading2Char"/>
+    <w:link w:val="Ttulo2Car"/>
     <w:uiPriority w:val="9"/>
     <w:unhideWhenUsed/>
     <w:qFormat/>
@@ -10289,11 +10907,11 @@
       <w:lang w:val="es"/>
     </w:rPr>
   </w:style>
-  <w:style w:type="paragraph" w:styleId="Heading3">
+  <w:style w:type="paragraph" w:styleId="Ttulo3">
     <w:name w:val="heading 3"/>
     <w:basedOn w:val="Normal"/>
     <w:next w:val="Normal"/>
-    <w:link w:val="Heading3Char"/>
+    <w:link w:val="Ttulo3Car"/>
     <w:uiPriority w:val="9"/>
     <w:semiHidden/>
     <w:unhideWhenUsed/>
@@ -10313,11 +10931,11 @@
       <w:lang w:val="es"/>
     </w:rPr>
   </w:style>
-  <w:style w:type="paragraph" w:styleId="Heading4">
+  <w:style w:type="paragraph" w:styleId="Ttulo4">
     <w:name w:val="heading 4"/>
     <w:basedOn w:val="Normal"/>
     <w:next w:val="Normal"/>
-    <w:link w:val="Heading4Char"/>
+    <w:link w:val="Ttulo4Car"/>
     <w:uiPriority w:val="9"/>
     <w:semiHidden/>
     <w:unhideWhenUsed/>
@@ -10336,11 +10954,11 @@
       <w:color w:val="2E74B5" w:themeColor="accent1" w:themeShade="BF"/>
     </w:rPr>
   </w:style>
-  <w:style w:type="paragraph" w:styleId="Heading5">
+  <w:style w:type="paragraph" w:styleId="Ttulo5">
     <w:name w:val="heading 5"/>
     <w:basedOn w:val="Normal"/>
     <w:next w:val="Normal"/>
-    <w:link w:val="Heading5Char"/>
+    <w:link w:val="Ttulo5Car"/>
     <w:uiPriority w:val="9"/>
     <w:semiHidden/>
     <w:unhideWhenUsed/>
@@ -10357,7 +10975,7 @@
       <w:color w:val="2E74B5" w:themeColor="accent1" w:themeShade="BF"/>
     </w:rPr>
   </w:style>
-  <w:style w:type="paragraph" w:styleId="Heading6">
+  <w:style w:type="paragraph" w:styleId="Ttulo6">
     <w:name w:val="heading 6"/>
     <w:basedOn w:val="Normal"/>
     <w:next w:val="Normal"/>
@@ -10377,13 +10995,13 @@
       <w:szCs w:val="20"/>
     </w:rPr>
   </w:style>
-  <w:style w:type="character" w:default="1" w:styleId="DefaultParagraphFont">
+  <w:style w:type="character" w:default="1" w:styleId="Fuentedeprrafopredeter">
     <w:name w:val="Default Paragraph Font"/>
     <w:uiPriority w:val="1"/>
     <w:semiHidden/>
     <w:unhideWhenUsed/>
   </w:style>
-  <w:style w:type="table" w:default="1" w:styleId="TableNormal">
+  <w:style w:type="table" w:default="1" w:styleId="Tablanormal">
     <w:name w:val="Normal Table"/>
     <w:uiPriority w:val="99"/>
     <w:semiHidden/>
@@ -10398,7 +11016,7 @@
       </w:tblCellMar>
     </w:tblPr>
   </w:style>
-  <w:style w:type="numbering" w:default="1" w:styleId="NoList">
+  <w:style w:type="numbering" w:default="1" w:styleId="Sinlista">
     <w:name w:val="No List"/>
     <w:uiPriority w:val="99"/>
     <w:semiHidden/>
@@ -10415,7 +11033,7 @@
       </w:tblCellMar>
     </w:tblPr>
   </w:style>
-  <w:style w:type="paragraph" w:styleId="Title">
+  <w:style w:type="paragraph" w:styleId="Ttulo">
     <w:name w:val="Title"/>
     <w:basedOn w:val="Normal"/>
     <w:next w:val="Normal"/>
@@ -10432,10 +11050,10 @@
       <w:szCs w:val="72"/>
     </w:rPr>
   </w:style>
-  <w:style w:type="paragraph" w:styleId="Header">
+  <w:style w:type="paragraph" w:styleId="Encabezado">
     <w:name w:val="header"/>
     <w:basedOn w:val="Normal"/>
-    <w:link w:val="HeaderChar"/>
+    <w:link w:val="EncabezadoCar"/>
     <w:uiPriority w:val="99"/>
     <w:unhideWhenUsed/>
     <w:rsid w:val="00A45654"/>
@@ -10447,17 +11065,17 @@
       <w:spacing w:after="0" w:line="240" w:lineRule="auto"/>
     </w:pPr>
   </w:style>
-  <w:style w:type="character" w:customStyle="1" w:styleId="HeaderChar">
-    <w:name w:val="Header Char"/>
-    <w:basedOn w:val="DefaultParagraphFont"/>
-    <w:link w:val="Header"/>
+  <w:style w:type="character" w:customStyle="1" w:styleId="EncabezadoCar">
+    <w:name w:val="Encabezado Car"/>
+    <w:basedOn w:val="Fuentedeprrafopredeter"/>
+    <w:link w:val="Encabezado"/>
     <w:uiPriority w:val="99"/>
     <w:rsid w:val="00A45654"/>
   </w:style>
-  <w:style w:type="paragraph" w:styleId="Footer">
+  <w:style w:type="paragraph" w:styleId="Piedepgina">
     <w:name w:val="footer"/>
     <w:basedOn w:val="Normal"/>
-    <w:link w:val="FooterChar"/>
+    <w:link w:val="PiedepginaCar"/>
     <w:uiPriority w:val="99"/>
     <w:unhideWhenUsed/>
     <w:rsid w:val="00A45654"/>
@@ -10469,10 +11087,10 @@
       <w:spacing w:after="0" w:line="240" w:lineRule="auto"/>
     </w:pPr>
   </w:style>
-  <w:style w:type="character" w:customStyle="1" w:styleId="FooterChar">
-    <w:name w:val="Footer Char"/>
-    <w:basedOn w:val="DefaultParagraphFont"/>
-    <w:link w:val="Footer"/>
+  <w:style w:type="character" w:customStyle="1" w:styleId="PiedepginaCar">
+    <w:name w:val="Pie de página Car"/>
+    <w:basedOn w:val="Fuentedeprrafopredeter"/>
+    <w:link w:val="Piedepgina"/>
     <w:uiPriority w:val="99"/>
     <w:rsid w:val="00A45654"/>
   </w:style>
@@ -10494,10 +11112,10 @@
       <w:lang w:eastAsia="zh-CN" w:bidi="hi-IN"/>
     </w:rPr>
   </w:style>
-  <w:style w:type="character" w:customStyle="1" w:styleId="Heading1Char">
-    <w:name w:val="Heading 1 Char"/>
-    <w:basedOn w:val="DefaultParagraphFont"/>
-    <w:link w:val="Heading1"/>
+  <w:style w:type="character" w:customStyle="1" w:styleId="Ttulo1Car">
+    <w:name w:val="Título 1 Car"/>
+    <w:basedOn w:val="Fuentedeprrafopredeter"/>
+    <w:link w:val="Ttulo1"/>
     <w:uiPriority w:val="9"/>
     <w:rsid w:val="00A45654"/>
     <w:rPr>
@@ -10507,10 +11125,10 @@
       <w:lang w:val="es" w:eastAsia="es-EC"/>
     </w:rPr>
   </w:style>
-  <w:style w:type="character" w:customStyle="1" w:styleId="Heading2Char">
-    <w:name w:val="Heading 2 Char"/>
-    <w:basedOn w:val="DefaultParagraphFont"/>
-    <w:link w:val="Heading2"/>
+  <w:style w:type="character" w:customStyle="1" w:styleId="Ttulo2Car">
+    <w:name w:val="Título 2 Car"/>
+    <w:basedOn w:val="Fuentedeprrafopredeter"/>
+    <w:link w:val="Ttulo2"/>
     <w:rsid w:val="00A45654"/>
     <w:rPr>
       <w:rFonts w:ascii="Arial" w:eastAsia="Arial" w:hAnsi="Arial" w:cs="Arial"/>
@@ -10519,10 +11137,10 @@
       <w:lang w:val="es" w:eastAsia="es-EC"/>
     </w:rPr>
   </w:style>
-  <w:style w:type="character" w:customStyle="1" w:styleId="Heading3Char">
-    <w:name w:val="Heading 3 Char"/>
-    <w:basedOn w:val="DefaultParagraphFont"/>
-    <w:link w:val="Heading3"/>
+  <w:style w:type="character" w:customStyle="1" w:styleId="Ttulo3Car">
+    <w:name w:val="Título 3 Car"/>
+    <w:basedOn w:val="Fuentedeprrafopredeter"/>
+    <w:link w:val="Ttulo3"/>
     <w:rsid w:val="00A45654"/>
     <w:rPr>
       <w:rFonts w:ascii="Arial" w:eastAsia="Arial" w:hAnsi="Arial" w:cs="Arial"/>
@@ -10532,9 +11150,9 @@
       <w:lang w:val="es" w:eastAsia="es-EC"/>
     </w:rPr>
   </w:style>
-  <w:style w:type="paragraph" w:styleId="TOCHeading">
+  <w:style w:type="paragraph" w:styleId="TtuloTDC">
     <w:name w:val="TOC Heading"/>
-    <w:basedOn w:val="Heading1"/>
+    <w:basedOn w:val="Ttulo1"/>
     <w:next w:val="Normal"/>
     <w:uiPriority w:val="39"/>
     <w:unhideWhenUsed/>
@@ -10552,7 +11170,7 @@
       <w:lang w:val="es-EC"/>
     </w:rPr>
   </w:style>
-  <w:style w:type="paragraph" w:styleId="TOC1">
+  <w:style w:type="paragraph" w:styleId="TDC1">
     <w:name w:val="toc 1"/>
     <w:basedOn w:val="Normal"/>
     <w:next w:val="Normal"/>
@@ -10568,7 +11186,7 @@
       <w:lang w:val="es"/>
     </w:rPr>
   </w:style>
-  <w:style w:type="paragraph" w:styleId="TOC2">
+  <w:style w:type="paragraph" w:styleId="TDC2">
     <w:name w:val="toc 2"/>
     <w:basedOn w:val="Normal"/>
     <w:next w:val="Normal"/>
@@ -10585,7 +11203,7 @@
       <w:lang w:val="es"/>
     </w:rPr>
   </w:style>
-  <w:style w:type="paragraph" w:styleId="TOC3">
+  <w:style w:type="paragraph" w:styleId="TDC3">
     <w:name w:val="toc 3"/>
     <w:basedOn w:val="Normal"/>
     <w:next w:val="Normal"/>
@@ -10602,9 +11220,9 @@
       <w:lang w:val="es"/>
     </w:rPr>
   </w:style>
-  <w:style w:type="character" w:styleId="Hyperlink">
+  <w:style w:type="character" w:styleId="Hipervnculo">
     <w:name w:val="Hyperlink"/>
-    <w:basedOn w:val="DefaultParagraphFont"/>
+    <w:basedOn w:val="Fuentedeprrafopredeter"/>
     <w:uiPriority w:val="99"/>
     <w:unhideWhenUsed/>
     <w:rsid w:val="00A45654"/>
@@ -10613,7 +11231,7 @@
       <w:u w:val="single"/>
     </w:rPr>
   </w:style>
-  <w:style w:type="paragraph" w:styleId="ListParagraph">
+  <w:style w:type="paragraph" w:styleId="Prrafodelista">
     <w:name w:val="List Paragraph"/>
     <w:basedOn w:val="Normal"/>
     <w:uiPriority w:val="34"/>
@@ -10629,7 +11247,7 @@
       <w:lang w:val="es"/>
     </w:rPr>
   </w:style>
-  <w:style w:type="paragraph" w:styleId="Bibliography">
+  <w:style w:type="paragraph" w:styleId="Bibliografa">
     <w:name w:val="Bibliography"/>
     <w:basedOn w:val="Normal"/>
     <w:next w:val="Normal"/>
@@ -10661,12 +11279,12 @@
   </w:style>
   <w:style w:type="character" w:customStyle="1" w:styleId="apple-tab-span">
     <w:name w:val="apple-tab-span"/>
-    <w:basedOn w:val="DefaultParagraphFont"/>
+    <w:basedOn w:val="Fuentedeprrafopredeter"/>
     <w:rsid w:val="0052310A"/>
   </w:style>
   <w:style w:type="table" w:customStyle="1" w:styleId="Tabladecuadrcula4-nfasis11">
     <w:name w:val="Tabla de cuadrícula 4 - Énfasis 11"/>
-    <w:basedOn w:val="TableNormal"/>
+    <w:basedOn w:val="Tablanormal"/>
     <w:uiPriority w:val="49"/>
     <w:rsid w:val="003135B7"/>
     <w:pPr>
@@ -10740,10 +11358,10 @@
       </w:tcPr>
     </w:tblStylePr>
   </w:style>
-  <w:style w:type="character" w:customStyle="1" w:styleId="Heading4Char">
-    <w:name w:val="Heading 4 Char"/>
-    <w:basedOn w:val="DefaultParagraphFont"/>
-    <w:link w:val="Heading4"/>
+  <w:style w:type="character" w:customStyle="1" w:styleId="Ttulo4Car">
+    <w:name w:val="Título 4 Car"/>
+    <w:basedOn w:val="Fuentedeprrafopredeter"/>
+    <w:link w:val="Ttulo4"/>
     <w:uiPriority w:val="9"/>
     <w:rsid w:val="00257117"/>
     <w:rPr>
@@ -10753,10 +11371,10 @@
       <w:color w:val="2E74B5" w:themeColor="accent1" w:themeShade="BF"/>
     </w:rPr>
   </w:style>
-  <w:style w:type="character" w:customStyle="1" w:styleId="Heading5Char">
-    <w:name w:val="Heading 5 Char"/>
-    <w:basedOn w:val="DefaultParagraphFont"/>
-    <w:link w:val="Heading5"/>
+  <w:style w:type="character" w:customStyle="1" w:styleId="Ttulo5Car">
+    <w:name w:val="Título 5 Car"/>
+    <w:basedOn w:val="Fuentedeprrafopredeter"/>
+    <w:link w:val="Ttulo5"/>
     <w:uiPriority w:val="9"/>
     <w:rsid w:val="00257117"/>
     <w:rPr>
@@ -10764,10 +11382,10 @@
       <w:color w:val="2E74B5" w:themeColor="accent1" w:themeShade="BF"/>
     </w:rPr>
   </w:style>
-  <w:style w:type="paragraph" w:styleId="PlainText">
+  <w:style w:type="paragraph" w:styleId="Textosinformato">
     <w:name w:val="Plain Text"/>
     <w:basedOn w:val="Normal"/>
-    <w:link w:val="PlainTextChar"/>
+    <w:link w:val="TextosinformatoCar"/>
     <w:uiPriority w:val="99"/>
     <w:unhideWhenUsed/>
     <w:rsid w:val="001F0C14"/>
@@ -10781,10 +11399,10 @@
       <w:lang w:val="es-ES_tradnl"/>
     </w:rPr>
   </w:style>
-  <w:style w:type="character" w:customStyle="1" w:styleId="PlainTextChar">
-    <w:name w:val="Plain Text Char"/>
-    <w:basedOn w:val="DefaultParagraphFont"/>
-    <w:link w:val="PlainText"/>
+  <w:style w:type="character" w:customStyle="1" w:styleId="TextosinformatoCar">
+    <w:name w:val="Texto sin formato Car"/>
+    <w:basedOn w:val="Fuentedeprrafopredeter"/>
+    <w:link w:val="Textosinformato"/>
     <w:uiPriority w:val="99"/>
     <w:rsid w:val="001F0C14"/>
     <w:rPr>
@@ -10794,10 +11412,10 @@
       <w:lang w:val="es-ES_tradnl"/>
     </w:rPr>
   </w:style>
-  <w:style w:type="paragraph" w:styleId="BodyText">
+  <w:style w:type="paragraph" w:styleId="Textoindependiente">
     <w:name w:val="Body Text"/>
     <w:basedOn w:val="Normal"/>
-    <w:link w:val="BodyTextChar"/>
+    <w:link w:val="TextoindependienteCar"/>
     <w:rsid w:val="001F0C14"/>
     <w:pPr>
       <w:suppressAutoHyphens/>
@@ -10812,10 +11430,10 @@
       <w:lang w:val="es-ES_tradnl" w:eastAsia="es-ES"/>
     </w:rPr>
   </w:style>
-  <w:style w:type="character" w:customStyle="1" w:styleId="BodyTextChar">
-    <w:name w:val="Body Text Char"/>
-    <w:basedOn w:val="DefaultParagraphFont"/>
-    <w:link w:val="BodyText"/>
+  <w:style w:type="character" w:customStyle="1" w:styleId="TextoindependienteCar">
+    <w:name w:val="Texto independiente Car"/>
+    <w:basedOn w:val="Fuentedeprrafopredeter"/>
+    <w:link w:val="Textoindependiente"/>
     <w:rsid w:val="001F0C14"/>
     <w:rPr>
       <w:rFonts w:ascii="Bookman Old Style" w:eastAsia="Batang" w:hAnsi="Bookman Old Style" w:cs="Times New Roman"/>
@@ -10825,10 +11443,10 @@
       <w:lang w:val="es-ES_tradnl" w:eastAsia="es-ES"/>
     </w:rPr>
   </w:style>
-  <w:style w:type="paragraph" w:styleId="BalloonText">
+  <w:style w:type="paragraph" w:styleId="Textodeglobo">
     <w:name w:val="Balloon Text"/>
     <w:basedOn w:val="Normal"/>
-    <w:link w:val="BalloonTextChar"/>
+    <w:link w:val="TextodegloboCar"/>
     <w:uiPriority w:val="99"/>
     <w:semiHidden/>
     <w:unhideWhenUsed/>
@@ -10842,10 +11460,10 @@
       <w:szCs w:val="16"/>
     </w:rPr>
   </w:style>
-  <w:style w:type="character" w:customStyle="1" w:styleId="BalloonTextChar">
-    <w:name w:val="Balloon Text Char"/>
-    <w:basedOn w:val="DefaultParagraphFont"/>
-    <w:link w:val="BalloonText"/>
+  <w:style w:type="character" w:customStyle="1" w:styleId="TextodegloboCar">
+    <w:name w:val="Texto de globo Car"/>
+    <w:basedOn w:val="Fuentedeprrafopredeter"/>
+    <w:link w:val="Textodeglobo"/>
     <w:uiPriority w:val="99"/>
     <w:semiHidden/>
     <w:rsid w:val="00CD3B54"/>
@@ -10855,9 +11473,9 @@
       <w:szCs w:val="16"/>
     </w:rPr>
   </w:style>
-  <w:style w:type="character" w:styleId="Strong">
+  <w:style w:type="character" w:styleId="Textoennegrita">
     <w:name w:val="Strong"/>
-    <w:basedOn w:val="DefaultParagraphFont"/>
+    <w:basedOn w:val="Fuentedeprrafopredeter"/>
     <w:uiPriority w:val="22"/>
     <w:qFormat/>
     <w:rsid w:val="003C6AFD"/>
@@ -10868,13 +11486,13 @@
   </w:style>
   <w:style w:type="character" w:customStyle="1" w:styleId="et-pb-icon">
     <w:name w:val="et-pb-icon"/>
-    <w:basedOn w:val="DefaultParagraphFont"/>
+    <w:basedOn w:val="Fuentedeprrafopredeter"/>
     <w:rsid w:val="003C6AFD"/>
   </w:style>
-  <w:style w:type="paragraph" w:styleId="NoSpacing">
+  <w:style w:type="paragraph" w:styleId="Sinespaciado">
     <w:name w:val="No Spacing"/>
     <w:basedOn w:val="Normal"/>
-    <w:link w:val="NoSpacingChar"/>
+    <w:link w:val="SinespaciadoCar"/>
     <w:uiPriority w:val="1"/>
     <w:qFormat/>
     <w:rsid w:val="0005277F"/>
@@ -10887,9 +11505,9 @@
       <w:lang w:val="en-US" w:bidi="en-US"/>
     </w:rPr>
   </w:style>
-  <w:style w:type="character" w:customStyle="1" w:styleId="NoSpacingChar">
-    <w:name w:val="No Spacing Char"/>
-    <w:link w:val="NoSpacing"/>
+  <w:style w:type="character" w:customStyle="1" w:styleId="SinespaciadoCar">
+    <w:name w:val="Sin espaciado Car"/>
+    <w:link w:val="Sinespaciado"/>
     <w:uiPriority w:val="1"/>
     <w:rsid w:val="0005277F"/>
     <w:rPr>
@@ -10897,7 +11515,7 @@
       <w:lang w:val="en-US" w:bidi="en-US"/>
     </w:rPr>
   </w:style>
-  <w:style w:type="paragraph" w:styleId="Subtitle">
+  <w:style w:type="paragraph" w:styleId="Subttulo">
     <w:name w:val="Subtitle"/>
     <w:basedOn w:val="Normal"/>
     <w:next w:val="Normal"/>
@@ -10916,9 +11534,9 @@
       <w:szCs w:val="48"/>
     </w:rPr>
   </w:style>
-  <w:style w:type="table" w:styleId="TableGrid">
+  <w:style w:type="table" w:styleId="Tablaconcuadrcula">
     <w:name w:val="Table Grid"/>
-    <w:basedOn w:val="TableNormal"/>
+    <w:basedOn w:val="Tablanormal"/>
     <w:uiPriority w:val="39"/>
     <w:rsid w:val="00920A93"/>
     <w:pPr>
@@ -10935,9 +11553,9 @@
       </w:tblBorders>
     </w:tblPr>
   </w:style>
-  <w:style w:type="table" w:styleId="GridTable5Dark-Accent2">
+  <w:style w:type="table" w:styleId="Tablaconcuadrcula5oscura-nfasis2">
     <w:name w:val="Grid Table 5 Dark Accent 2"/>
-    <w:basedOn w:val="TableNormal"/>
+    <w:basedOn w:val="Tablanormal"/>
     <w:uiPriority w:val="50"/>
     <w:rsid w:val="001B5A75"/>
     <w:pPr>
@@ -11041,9 +11659,9 @@
       </w:tcPr>
     </w:tblStylePr>
   </w:style>
-  <w:style w:type="table" w:styleId="GridTable4-Accent2">
+  <w:style w:type="table" w:styleId="Tablaconcuadrcula4-nfasis2">
     <w:name w:val="Grid Table 4 Accent 2"/>
-    <w:basedOn w:val="TableNormal"/>
+    <w:basedOn w:val="Tablanormal"/>
     <w:uiPriority w:val="49"/>
     <w:rsid w:val="001B5A75"/>
     <w:pPr>
@@ -11117,9 +11735,9 @@
       </w:tcPr>
     </w:tblStylePr>
   </w:style>
-  <w:style w:type="character" w:styleId="UnresolvedMention">
+  <w:style w:type="character" w:styleId="Mencinsinresolver">
     <w:name w:val="Unresolved Mention"/>
-    <w:basedOn w:val="DefaultParagraphFont"/>
+    <w:basedOn w:val="Fuentedeprrafopredeter"/>
     <w:uiPriority w:val="99"/>
     <w:semiHidden/>
     <w:unhideWhenUsed/>
@@ -11131,17 +11749,17 @@
   </w:style>
   <w:style w:type="character" w:customStyle="1" w:styleId="normaltextrun">
     <w:name w:val="normaltextrun"/>
-    <w:basedOn w:val="DefaultParagraphFont"/>
+    <w:basedOn w:val="Fuentedeprrafopredeter"/>
     <w:rsid w:val="00BB4018"/>
   </w:style>
   <w:style w:type="character" w:customStyle="1" w:styleId="eop">
     <w:name w:val="eop"/>
-    <w:basedOn w:val="DefaultParagraphFont"/>
+    <w:basedOn w:val="Fuentedeprrafopredeter"/>
     <w:rsid w:val="00BB4018"/>
   </w:style>
-  <w:style w:type="character" w:styleId="FollowedHyperlink">
+  <w:style w:type="character" w:styleId="Hipervnculovisitado">
     <w:name w:val="FollowedHyperlink"/>
-    <w:basedOn w:val="DefaultParagraphFont"/>
+    <w:basedOn w:val="Fuentedeprrafopredeter"/>
     <w:uiPriority w:val="99"/>
     <w:semiHidden/>
     <w:unhideWhenUsed/>
@@ -11422,16 +12040,15 @@
 </file>
 
 <file path=customXml/item2.xml><?xml version="1.0" encoding="utf-8"?>
-<go:gDocsCustomXmlDataStorage xmlns:go="http://customooxmlschemas.google.com/" xmlns:r="http://schemas.openxmlformats.org/officeDocument/2006/relationships">
-  <go:docsCustomData xmlns:go="http://customooxmlschemas.google.com/" roundtripDataSignature="AMtx7mhFi2yYpoz+YmO2aLnSIP0/L5GH3Q==">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</go:docsCustomData>
-</go:gDocsCustomXmlDataStorage>
+<?mso-contentType ?>
+<FormTemplates xmlns="http://schemas.microsoft.com/sharepoint/v3/contenttype/forms">
+  <Display>DocumentLibraryForm</Display>
+  <Edit>DocumentLibraryForm</Edit>
+  <New>DocumentLibraryForm</New>
+</FormTemplates>
 </file>
 
 <file path=customXml/item3.xml><?xml version="1.0" encoding="utf-8"?>
-<b:Sources xmlns:b="http://schemas.openxmlformats.org/officeDocument/2006/bibliography" xmlns="http://schemas.openxmlformats.org/officeDocument/2006/bibliography" SelectedStyle="\APASixthEditionOfficeOnline.xsl" StyleName="APA" Version="6"/>
-</file>
-
-<file path=customXml/item4.xml><?xml version="1.0" encoding="utf-8"?>
 <ct:contentTypeSchema xmlns:ct="http://schemas.microsoft.com/office/2006/metadata/contentType" xmlns:ma="http://schemas.microsoft.com/office/2006/metadata/properties/metaAttributes" ct:_="" ma:_="" ma:contentTypeName="Documento" ma:contentTypeID="0x01010020C5B3A326F77845827D913794014974" ma:contentTypeVersion="4" ma:contentTypeDescription="Crear nuevo documento." ma:contentTypeScope="" ma:versionID="f7d943da176341960d1fc9b88b49b349">
   <xsd:schema xmlns:xsd="http://www.w3.org/2001/XMLSchema" xmlns:xs="http://www.w3.org/2001/XMLSchema" xmlns:p="http://schemas.microsoft.com/office/2006/metadata/properties" xmlns:ns2="8754659f-219c-4351-9808-e54f3b0e9a99" targetNamespace="http://schemas.microsoft.com/office/2006/metadata/properties" ma:root="true" ma:fieldsID="6fb933a20ad68a6e54d4ee5d3d54b77b" ns2:_="">
     <xsd:import namespace="8754659f-219c-4351-9808-e54f3b0e9a99"/>
@@ -11575,13 +12192,14 @@
 </ct:contentTypeSchema>
 </file>
 
+<file path=customXml/item4.xml><?xml version="1.0" encoding="utf-8"?>
+<go:gDocsCustomXmlDataStorage xmlns:go="http://customooxmlschemas.google.com/" xmlns:r="http://schemas.openxmlformats.org/officeDocument/2006/relationships">
+  <go:docsCustomData xmlns:go="http://customooxmlschemas.google.com/" roundtripDataSignature="AMtx7mhFi2yYpoz+YmO2aLnSIP0/L5GH3Q==">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</go:docsCustomData>
+</go:gDocsCustomXmlDataStorage>
+</file>
+
 <file path=customXml/item5.xml><?xml version="1.0" encoding="utf-8"?>
-<?mso-contentType ?>
-<FormTemplates xmlns="http://schemas.microsoft.com/sharepoint/v3/contenttype/forms">
-  <Display>DocumentLibraryForm</Display>
-  <Edit>DocumentLibraryForm</Edit>
-  <New>DocumentLibraryForm</New>
-</FormTemplates>
+<b:Sources xmlns:b="http://schemas.openxmlformats.org/officeDocument/2006/bibliography" xmlns="http://schemas.openxmlformats.org/officeDocument/2006/bibliography" SelectedStyle="\APASixthEditionOfficeOnline.xsl" StyleName="APA" Version="6"/>
 </file>
 
 <file path=customXml/itemProps1.xml><?xml version="1.0" encoding="utf-8"?>
@@ -11594,23 +12212,14 @@
 </file>
 
 <file path=customXml/itemProps2.xml><?xml version="1.0" encoding="utf-8"?>
-<ds:datastoreItem xmlns:ds="http://schemas.openxmlformats.org/officeDocument/2006/customXml" ds:itemID="{11111111-1234-1234-1234-123412341234}">
+<ds:datastoreItem xmlns:ds="http://schemas.openxmlformats.org/officeDocument/2006/customXml" ds:itemID="{AF097B10-B79D-4849-84D1-24682DFBD9B3}">
   <ds:schemaRefs>
-    <ds:schemaRef ds:uri="http://customooxmlschemas.google.com/"/>
-    <ds:schemaRef ds:uri="http://schemas.openxmlformats.org/officeDocument/2006/relationships"/>
+    <ds:schemaRef ds:uri="http://schemas.microsoft.com/sharepoint/v3/contenttype/forms"/>
   </ds:schemaRefs>
 </ds:datastoreItem>
 </file>
 
 <file path=customXml/itemProps3.xml><?xml version="1.0" encoding="utf-8"?>
-<ds:datastoreItem xmlns:ds="http://schemas.openxmlformats.org/officeDocument/2006/customXml" ds:itemID="{8BAD83EF-A765-4E34-B11F-2F9B391566C4}">
-  <ds:schemaRefs>
-    <ds:schemaRef ds:uri="http://schemas.openxmlformats.org/officeDocument/2006/bibliography"/>
-  </ds:schemaRefs>
-</ds:datastoreItem>
-</file>
-
-<file path=customXml/itemProps4.xml><?xml version="1.0" encoding="utf-8"?>
 <ds:datastoreItem xmlns:ds="http://schemas.openxmlformats.org/officeDocument/2006/customXml" ds:itemID="{D35EAD06-55D1-4F83-B613-E97354444E08}">
   <ds:schemaRefs>
     <ds:schemaRef ds:uri="http://schemas.microsoft.com/office/2006/metadata/contentType"/>
@@ -11628,10 +12237,19 @@
 </ds:datastoreItem>
 </file>
 
+<file path=customXml/itemProps4.xml><?xml version="1.0" encoding="utf-8"?>
+<ds:datastoreItem xmlns:ds="http://schemas.openxmlformats.org/officeDocument/2006/customXml" ds:itemID="{11111111-1234-1234-1234-123412341234}">
+  <ds:schemaRefs>
+    <ds:schemaRef ds:uri="http://customooxmlschemas.google.com/"/>
+    <ds:schemaRef ds:uri="http://schemas.openxmlformats.org/officeDocument/2006/relationships"/>
+  </ds:schemaRefs>
+</ds:datastoreItem>
+</file>
+
 <file path=customXml/itemProps5.xml><?xml version="1.0" encoding="utf-8"?>
-<ds:datastoreItem xmlns:ds="http://schemas.openxmlformats.org/officeDocument/2006/customXml" ds:itemID="{AF097B10-B79D-4849-84D1-24682DFBD9B3}">
+<ds:datastoreItem xmlns:ds="http://schemas.openxmlformats.org/officeDocument/2006/customXml" ds:itemID="{43305959-4545-4394-99FB-AF6723236EDE}">
   <ds:schemaRefs>
-    <ds:schemaRef ds:uri="http://schemas.microsoft.com/sharepoint/v3/contenttype/forms"/>
+    <ds:schemaRef ds:uri="http://schemas.openxmlformats.org/officeDocument/2006/bibliography"/>
   </ds:schemaRefs>
 </ds:datastoreItem>
 </file>